--- a/master thesis.docx
+++ b/master thesis.docx
@@ -30,7 +30,7 @@
           <w:lang w:val="en-GB"/>
         </w:rPr>
       </w:pPr>
-      <w:hyperlink r:id="rId5" w:history="1">
+      <w:hyperlink r:id="rId6" w:history="1">
         <w:r>
           <w:rPr>
             <w:rStyle w:val="a3"/>
@@ -39,27 +39,7 @@
             <w:szCs w:val="22"/>
             <w:lang w:val="en-GB"/>
           </w:rPr>
-          <w:t>ok34@</w:t>
-        </w:r>
-        <w:r>
-          <w:rPr>
-            <w:rStyle w:val="a3"/>
-            <w:rFonts w:ascii="Nunito" w:hAnsi="Nunito"/>
-            <w:sz w:val="22"/>
-            <w:szCs w:val="22"/>
-            <w:lang w:val="en-GB"/>
-          </w:rPr>
-          <w:t>h</w:t>
-        </w:r>
-        <w:r>
-          <w:rPr>
-            <w:rStyle w:val="a3"/>
-            <w:rFonts w:ascii="Nunito" w:hAnsi="Nunito"/>
-            <w:sz w:val="22"/>
-            <w:szCs w:val="22"/>
-            <w:lang w:val="en-GB"/>
-          </w:rPr>
-          <w:t>w.ac.uk</w:t>
+          <w:t>ok34@hw.ac.uk</w:t>
         </w:r>
       </w:hyperlink>
     </w:p>
@@ -882,7 +862,43 @@
           <w:szCs w:val="22"/>
           <w:lang w:val="en-GB"/>
         </w:rPr>
-        <w:t xml:space="preserve"> is non-destructive and non-invasive. Therefore,</w:t>
+        <w:t xml:space="preserve"> is non-destructive</w:t>
+      </w:r>
+      <w:r>
+        <w:rPr>
+          <w:rFonts w:ascii="Nunito" w:hAnsi="Nunito"/>
+          <w:sz w:val="22"/>
+          <w:szCs w:val="22"/>
+          <w:lang w:val="en-GB"/>
+        </w:rPr>
+        <w:t>,</w:t>
+      </w:r>
+      <w:r>
+        <w:rPr>
+          <w:rFonts w:ascii="Nunito" w:hAnsi="Nunito"/>
+          <w:sz w:val="22"/>
+          <w:szCs w:val="22"/>
+          <w:lang w:val="en-GB"/>
+        </w:rPr>
+        <w:t xml:space="preserve"> non-invasive</w:t>
+      </w:r>
+      <w:r>
+        <w:rPr>
+          <w:rFonts w:ascii="Nunito" w:hAnsi="Nunito"/>
+          <w:sz w:val="22"/>
+          <w:szCs w:val="22"/>
+          <w:lang w:val="en-GB"/>
+        </w:rPr>
+        <w:t>, rapid and relatively inexpensive</w:t>
+      </w:r>
+      <w:r>
+        <w:rPr>
+          <w:rFonts w:ascii="Nunito" w:hAnsi="Nunito"/>
+          <w:sz w:val="22"/>
+          <w:szCs w:val="22"/>
+          <w:lang w:val="en-GB"/>
+        </w:rPr>
+        <w:t>. Therefore,</w:t>
       </w:r>
       <w:r>
         <w:rPr>
@@ -1388,7 +1404,7 @@
           <w:ilvl w:val="1"/>
           <w:numId w:val="1"/>
         </w:numPr>
-        <w:ind w:left="426" w:right="567" w:hanging="426"/>
+        <w:ind w:left="142" w:right="567" w:hanging="142"/>
         <w:jc w:val="both"/>
         <w:rPr>
           <w:rFonts w:ascii="Nunito" w:hAnsi="Nunito"/>
@@ -1408,8 +1424,471 @@
         </w:rPr>
         <w:t xml:space="preserve"> Fundamentals of ultrasound </w:t>
       </w:r>
-      <w:bookmarkStart w:id="0" w:name="_GoBack"/>
-      <w:bookmarkEnd w:id="0"/>
+    </w:p>
+    <w:p>
+      <w:pPr>
+        <w:pStyle w:val="a5"/>
+        <w:ind w:left="426" w:right="567"/>
+        <w:jc w:val="both"/>
+        <w:rPr>
+          <w:rFonts w:ascii="Nunito" w:hAnsi="Nunito"/>
+          <w:b/>
+          <w:sz w:val="30"/>
+          <w:szCs w:val="30"/>
+          <w:lang w:val="en-GB"/>
+        </w:rPr>
+      </w:pPr>
+    </w:p>
+    <w:p>
+      <w:pPr>
+        <w:pStyle w:val="a5"/>
+        <w:ind w:left="284" w:right="567" w:hanging="284"/>
+        <w:jc w:val="both"/>
+        <w:rPr>
+          <w:rFonts w:ascii="Nunito" w:hAnsi="Nunito"/>
+          <w:b/>
+          <w:sz w:val="22"/>
+          <w:szCs w:val="22"/>
+          <w:lang w:val="en-GB"/>
+        </w:rPr>
+      </w:pPr>
+      <w:r>
+        <w:rPr>
+          <w:rFonts w:ascii="Nunito" w:hAnsi="Nunito"/>
+          <w:b/>
+          <w:sz w:val="22"/>
+          <w:szCs w:val="22"/>
+          <w:lang w:val="en-GB"/>
+        </w:rPr>
+        <w:t>2.1.1</w:t>
+      </w:r>
+      <w:r>
+        <w:rPr>
+          <w:rFonts w:ascii="Nunito" w:hAnsi="Nunito"/>
+          <w:b/>
+          <w:sz w:val="22"/>
+          <w:szCs w:val="22"/>
+          <w:lang w:val="en-GB"/>
+        </w:rPr>
+        <w:t xml:space="preserve">     Ultrasound </w:t>
+      </w:r>
+    </w:p>
+    <w:p>
+      <w:pPr>
+        <w:pStyle w:val="a5"/>
+        <w:ind w:left="284" w:right="567" w:hanging="284"/>
+        <w:jc w:val="both"/>
+        <w:rPr>
+          <w:rFonts w:ascii="Nunito" w:hAnsi="Nunito"/>
+          <w:b/>
+          <w:sz w:val="22"/>
+          <w:szCs w:val="22"/>
+          <w:lang w:val="en-GB"/>
+        </w:rPr>
+      </w:pPr>
+    </w:p>
+    <w:p>
+      <w:pPr>
+        <w:pStyle w:val="a5"/>
+        <w:ind w:left="1701" w:right="567"/>
+        <w:jc w:val="both"/>
+        <w:rPr>
+          <w:rFonts w:ascii="Nunito" w:hAnsi="Nunito"/>
+          <w:sz w:val="22"/>
+          <w:szCs w:val="22"/>
+          <w:lang w:val="en-GB"/>
+        </w:rPr>
+      </w:pPr>
+      <w:r>
+        <w:rPr>
+          <w:rFonts w:ascii="Nunito" w:hAnsi="Nunito"/>
+          <w:sz w:val="22"/>
+          <w:szCs w:val="22"/>
+          <w:lang w:val="en-GB"/>
+        </w:rPr>
+        <w:t xml:space="preserve">The sound waves with frequencies </w:t>
+      </w:r>
+      <w:r>
+        <w:rPr>
+          <w:rFonts w:ascii="Nunito" w:hAnsi="Nunito"/>
+          <w:sz w:val="22"/>
+          <w:szCs w:val="22"/>
+          <w:lang w:val="en-GB"/>
+        </w:rPr>
+        <w:t xml:space="preserve">above 20 kHz is called ultrasound and they are not in range for human </w:t>
+      </w:r>
+      <w:r>
+        <w:rPr>
+          <w:rFonts w:ascii="Nunito" w:hAnsi="Nunito"/>
+          <w:sz w:val="22"/>
+          <w:szCs w:val="22"/>
+          <w:lang w:val="en-GB"/>
+        </w:rPr>
+        <w:t xml:space="preserve">hearing </w:t>
+      </w:r>
+      <w:r>
+        <w:rPr>
+          <w:rFonts w:ascii="Nunito" w:hAnsi="Nunito"/>
+          <w:sz w:val="22"/>
+          <w:szCs w:val="22"/>
+          <w:lang w:val="en-GB"/>
+        </w:rPr>
+        <w:t>(William, 2012). Ultrasound is broadly used technique</w:t>
+      </w:r>
+      <w:r>
+        <w:rPr>
+          <w:rFonts w:ascii="Nunito" w:hAnsi="Nunito"/>
+          <w:sz w:val="22"/>
+          <w:szCs w:val="22"/>
+          <w:lang w:val="en-GB"/>
+        </w:rPr>
+        <w:t xml:space="preserve"> in different applications </w:t>
+      </w:r>
+      <w:r>
+        <w:rPr>
+          <w:rFonts w:ascii="Nunito" w:hAnsi="Nunito"/>
+          <w:sz w:val="22"/>
+          <w:szCs w:val="22"/>
+          <w:lang w:val="en-GB"/>
+        </w:rPr>
+        <w:t xml:space="preserve">of medicine, food industry, factories and non-destructive testing. Sending and receiving of transmitted or reflected ultrasonic pulses allows ultrasonic devices to detect objects, defects and measure distances. </w:t>
+      </w:r>
+    </w:p>
+    <w:p>
+      <w:pPr>
+        <w:pStyle w:val="a5"/>
+        <w:ind w:left="1701" w:right="567"/>
+        <w:jc w:val="both"/>
+        <w:rPr>
+          <w:rFonts w:ascii="Nunito" w:hAnsi="Nunito"/>
+          <w:sz w:val="22"/>
+          <w:szCs w:val="22"/>
+          <w:lang w:val="en-GB"/>
+        </w:rPr>
+      </w:pPr>
+      <w:r>
+        <w:rPr>
+          <w:rFonts w:ascii="Nunito" w:hAnsi="Nunito"/>
+          <w:sz w:val="22"/>
+          <w:szCs w:val="22"/>
+          <w:lang w:val="en-GB"/>
+        </w:rPr>
+        <w:t xml:space="preserve">Ultrasound imaging (sonography) is mostly used in medicine to identify a health or gender of baby. In the non-destructive testing of materials or structures, ultrasonic waves are used to detect flaws. Industrially, ultrasound is used for cleaning, mixing and to accelerate chemical processes. </w:t>
+      </w:r>
+      <w:r>
+        <w:rPr>
+          <w:rFonts w:ascii="Nunito" w:hAnsi="Nunito"/>
+          <w:sz w:val="22"/>
+          <w:szCs w:val="22"/>
+          <w:lang w:val="en-GB"/>
+        </w:rPr>
+        <w:t xml:space="preserve">In living environment, animals like bat and porpoises use ultrasound to locate prey and obstacles. </w:t>
+      </w:r>
+    </w:p>
+    <w:p>
+      <w:pPr>
+        <w:pStyle w:val="a5"/>
+        <w:ind w:left="284" w:right="567" w:hanging="284"/>
+        <w:jc w:val="both"/>
+        <w:rPr>
+          <w:rFonts w:ascii="Nunito" w:hAnsi="Nunito"/>
+          <w:b/>
+          <w:sz w:val="22"/>
+          <w:szCs w:val="22"/>
+          <w:lang w:val="en-GB"/>
+        </w:rPr>
+      </w:pPr>
+    </w:p>
+    <w:p>
+      <w:pPr>
+        <w:pStyle w:val="a5"/>
+        <w:ind w:left="284" w:right="567" w:hanging="284"/>
+        <w:jc w:val="both"/>
+        <w:rPr>
+          <w:rFonts w:ascii="Nunito" w:hAnsi="Nunito"/>
+          <w:b/>
+          <w:sz w:val="22"/>
+          <w:szCs w:val="22"/>
+          <w:lang w:val="en-GB"/>
+        </w:rPr>
+      </w:pPr>
+      <w:r>
+        <w:rPr>
+          <w:rFonts w:ascii="Nunito" w:hAnsi="Nunito"/>
+          <w:b/>
+          <w:sz w:val="22"/>
+          <w:szCs w:val="22"/>
+          <w:lang w:val="en-GB"/>
+        </w:rPr>
+        <w:t>2.1.2     Ultrasonic waves</w:t>
+      </w:r>
+    </w:p>
+    <w:p>
+      <w:pPr>
+        <w:pStyle w:val="a5"/>
+        <w:ind w:left="284" w:right="567" w:hanging="284"/>
+        <w:jc w:val="both"/>
+        <w:rPr>
+          <w:rFonts w:ascii="Nunito" w:hAnsi="Nunito"/>
+          <w:b/>
+          <w:sz w:val="22"/>
+          <w:szCs w:val="22"/>
+          <w:lang w:val="en-GB"/>
+        </w:rPr>
+      </w:pPr>
+    </w:p>
+    <w:p>
+      <w:pPr>
+        <w:pStyle w:val="a5"/>
+        <w:ind w:left="1701" w:right="567"/>
+        <w:jc w:val="both"/>
+        <w:rPr>
+          <w:rFonts w:ascii="Nunito" w:hAnsi="Nunito"/>
+          <w:sz w:val="22"/>
+          <w:szCs w:val="22"/>
+          <w:lang w:val="en-GB"/>
+        </w:rPr>
+      </w:pPr>
+      <w:r>
+        <w:rPr>
+          <w:rFonts w:ascii="Nunito" w:hAnsi="Nunito"/>
+          <w:sz w:val="22"/>
+          <w:szCs w:val="22"/>
+          <w:lang w:val="en-GB"/>
+        </w:rPr>
+        <w:t xml:space="preserve">In </w:t>
+      </w:r>
+      <w:r>
+        <w:rPr>
+          <w:rFonts w:ascii="Nunito" w:hAnsi="Nunito"/>
+          <w:sz w:val="22"/>
+          <w:szCs w:val="22"/>
+          <w:lang w:val="en-GB"/>
+        </w:rPr>
+        <w:t>ultrasound</w:t>
+      </w:r>
+      <w:r>
+        <w:rPr>
+          <w:rFonts w:ascii="Nunito" w:hAnsi="Nunito"/>
+          <w:sz w:val="22"/>
+          <w:szCs w:val="22"/>
+          <w:lang w:val="en-GB"/>
+        </w:rPr>
+        <w:t xml:space="preserve">, high-frequency sound </w:t>
+      </w:r>
+      <w:r>
+        <w:rPr>
+          <w:rFonts w:ascii="Nunito" w:hAnsi="Nunito"/>
+          <w:sz w:val="22"/>
+          <w:szCs w:val="22"/>
+          <w:lang w:val="en-GB"/>
+        </w:rPr>
+        <w:t>waves</w:t>
+      </w:r>
+      <w:r>
+        <w:rPr>
+          <w:rFonts w:ascii="Nunito" w:hAnsi="Nunito"/>
+          <w:sz w:val="22"/>
+          <w:szCs w:val="22"/>
+          <w:lang w:val="en-GB"/>
+        </w:rPr>
+        <w:t xml:space="preserve"> travels across the material being tested and information about parameters of a material are then obtained by measuring </w:t>
+      </w:r>
+      <w:r>
+        <w:rPr>
+          <w:rFonts w:ascii="Nunito" w:hAnsi="Nunito"/>
+          <w:sz w:val="22"/>
+          <w:szCs w:val="22"/>
+          <w:lang w:val="en-GB"/>
+        </w:rPr>
+        <w:t xml:space="preserve">the type and </w:t>
+      </w:r>
+      <w:r>
+        <w:rPr>
+          <w:rFonts w:ascii="Nunito" w:hAnsi="Nunito"/>
+          <w:sz w:val="22"/>
+          <w:szCs w:val="22"/>
+          <w:lang w:val="en-GB"/>
+        </w:rPr>
+        <w:t>interaction angle between the sound wave and the testing sample.  When the sound waves are introduced within a sample, alternating molecular compression and rarefaction takes place. There are four modes of waves which propagates through a solid material:</w:t>
+      </w:r>
+    </w:p>
+    <w:p>
+      <w:pPr>
+        <w:pStyle w:val="a5"/>
+        <w:ind w:left="1701" w:right="567"/>
+        <w:jc w:val="both"/>
+        <w:rPr>
+          <w:rFonts w:ascii="Nunito" w:hAnsi="Nunito"/>
+          <w:sz w:val="22"/>
+          <w:szCs w:val="22"/>
+          <w:lang w:val="en-GB"/>
+        </w:rPr>
+      </w:pPr>
+    </w:p>
+    <w:p>
+      <w:pPr>
+        <w:pStyle w:val="a5"/>
+        <w:numPr>
+          <w:ilvl w:val="0"/>
+          <w:numId w:val="3"/>
+        </w:numPr>
+        <w:ind w:left="1985" w:right="567" w:hanging="284"/>
+        <w:jc w:val="both"/>
+        <w:rPr>
+          <w:rFonts w:ascii="Nunito" w:hAnsi="Nunito"/>
+          <w:sz w:val="22"/>
+          <w:szCs w:val="22"/>
+          <w:lang w:val="en-GB"/>
+        </w:rPr>
+      </w:pPr>
+      <w:r>
+        <w:rPr>
+          <w:rFonts w:ascii="Nunito" w:hAnsi="Nunito"/>
+          <w:sz w:val="22"/>
+          <w:szCs w:val="22"/>
+          <w:lang w:val="en-GB"/>
+        </w:rPr>
+        <w:t>Longitudinal waves (pressure waves)</w:t>
+      </w:r>
+    </w:p>
+    <w:p>
+      <w:pPr>
+        <w:pStyle w:val="a5"/>
+        <w:numPr>
+          <w:ilvl w:val="0"/>
+          <w:numId w:val="3"/>
+        </w:numPr>
+        <w:ind w:left="1985" w:right="567" w:hanging="284"/>
+        <w:jc w:val="both"/>
+        <w:rPr>
+          <w:rFonts w:ascii="Nunito" w:hAnsi="Nunito"/>
+          <w:sz w:val="22"/>
+          <w:szCs w:val="22"/>
+          <w:lang w:val="en-GB"/>
+        </w:rPr>
+      </w:pPr>
+      <w:r>
+        <w:rPr>
+          <w:rFonts w:ascii="Nunito" w:hAnsi="Nunito"/>
+          <w:sz w:val="22"/>
+          <w:szCs w:val="22"/>
+          <w:lang w:val="en-GB"/>
+        </w:rPr>
+        <w:t>Transverse waves (shear waves)</w:t>
+      </w:r>
+    </w:p>
+    <w:p>
+      <w:pPr>
+        <w:pStyle w:val="a5"/>
+        <w:numPr>
+          <w:ilvl w:val="0"/>
+          <w:numId w:val="3"/>
+        </w:numPr>
+        <w:ind w:left="1985" w:right="567" w:hanging="284"/>
+        <w:jc w:val="both"/>
+        <w:rPr>
+          <w:rFonts w:ascii="Nunito" w:hAnsi="Nunito"/>
+          <w:sz w:val="22"/>
+          <w:szCs w:val="22"/>
+          <w:lang w:val="en-GB"/>
+        </w:rPr>
+      </w:pPr>
+      <w:r>
+        <w:rPr>
+          <w:rFonts w:ascii="Nunito" w:hAnsi="Nunito"/>
+          <w:sz w:val="22"/>
+          <w:szCs w:val="22"/>
+          <w:lang w:val="en-GB"/>
+        </w:rPr>
+        <w:t xml:space="preserve">Surface waves </w:t>
+      </w:r>
+    </w:p>
+    <w:p>
+      <w:pPr>
+        <w:pStyle w:val="a5"/>
+        <w:numPr>
+          <w:ilvl w:val="0"/>
+          <w:numId w:val="3"/>
+        </w:numPr>
+        <w:ind w:left="1985" w:right="567" w:hanging="284"/>
+        <w:jc w:val="both"/>
+        <w:rPr>
+          <w:rFonts w:ascii="Nunito" w:hAnsi="Nunito"/>
+          <w:sz w:val="22"/>
+          <w:szCs w:val="22"/>
+          <w:lang w:val="en-GB"/>
+        </w:rPr>
+      </w:pPr>
+      <w:r>
+        <w:rPr>
+          <w:rFonts w:ascii="Nunito" w:hAnsi="Nunito"/>
+          <w:sz w:val="22"/>
+          <w:szCs w:val="22"/>
+          <w:lang w:val="en-GB"/>
+        </w:rPr>
+        <w:t>Plate waves</w:t>
+      </w:r>
+    </w:p>
+    <w:p>
+      <w:pPr>
+        <w:ind w:right="567"/>
+        <w:jc w:val="both"/>
+        <w:rPr>
+          <w:rFonts w:ascii="Nunito" w:hAnsi="Nunito"/>
+          <w:sz w:val="22"/>
+          <w:szCs w:val="22"/>
+          <w:lang w:val="en-GB"/>
+        </w:rPr>
+      </w:pPr>
+    </w:p>
+    <w:p>
+      <w:pPr>
+        <w:ind w:left="1701" w:right="567"/>
+        <w:jc w:val="both"/>
+        <w:rPr>
+          <w:rFonts w:ascii="Nunito" w:hAnsi="Nunito"/>
+          <w:sz w:val="22"/>
+          <w:szCs w:val="22"/>
+          <w:lang w:val="en-GB"/>
+        </w:rPr>
+      </w:pPr>
+      <w:r>
+        <w:rPr>
+          <w:rFonts w:ascii="Nunito" w:hAnsi="Nunito"/>
+          <w:sz w:val="22"/>
+          <w:szCs w:val="22"/>
+          <w:lang w:val="en-GB"/>
+        </w:rPr>
+        <w:t xml:space="preserve">Longitudinal waves, where oscillation happens </w:t>
+      </w:r>
+      <w:r>
+        <w:rPr>
+          <w:rFonts w:ascii="Nunito" w:hAnsi="Nunito"/>
+          <w:sz w:val="22"/>
+          <w:szCs w:val="22"/>
+          <w:lang w:val="en-GB"/>
+        </w:rPr>
+        <w:t xml:space="preserve">in the same direction </w:t>
+      </w:r>
+      <w:r>
+        <w:rPr>
+          <w:rFonts w:ascii="Nunito" w:hAnsi="Nunito"/>
+          <w:sz w:val="22"/>
+          <w:szCs w:val="22"/>
+          <w:lang w:val="en-GB"/>
+        </w:rPr>
+        <w:t>as the wave is moving.  This type of wave can be generate</w:t>
+      </w:r>
+      <w:r>
+        <w:rPr>
+          <w:rFonts w:ascii="Nunito" w:hAnsi="Nunito"/>
+          <w:sz w:val="22"/>
+          <w:szCs w:val="22"/>
+          <w:lang w:val="en-GB"/>
+        </w:rPr>
+        <w:t xml:space="preserve">d in liquids, solids and gases. In transverse wave, the oscillation occurs perpendicular to the direction that the wave is travelling in. This type of wave is propagated in solid structures only. </w:t>
+      </w:r>
     </w:p>
     <w:p>
       <w:pPr>
@@ -1458,6 +1937,8 @@
           <w:lang w:val="en-GB"/>
         </w:rPr>
       </w:pPr>
+      <w:bookmarkStart w:id="0" w:name="_GoBack"/>
+      <w:bookmarkEnd w:id="0"/>
     </w:p>
     <w:p>
       <w:pPr>
@@ -1736,9 +2217,9 @@
     </w:lvl>
   </w:abstractNum>
   <w:abstractNum w:abstractNumId="1">
-    <w:nsid w:val="434D2D20"/>
+    <w:nsid w:val="1652097A"/>
     <w:multiLevelType w:val="hybridMultilevel"/>
-    <w:tmpl w:val="BE74F8EE"/>
+    <w:tmpl w:val="99144094"/>
     <w:lvl w:ilvl="0" w:tplc="04190005">
       <w:start w:val="1"/>
       <w:numFmt w:val="bullet"/>
@@ -1848,10 +2329,126 @@
       </w:rPr>
     </w:lvl>
   </w:abstractNum>
+  <w:abstractNum w:abstractNumId="2">
+    <w:nsid w:val="434D2D20"/>
+    <w:multiLevelType w:val="hybridMultilevel"/>
+    <w:tmpl w:val="BE74F8EE"/>
+    <w:lvl w:ilvl="0" w:tplc="04190005">
+      <w:start w:val="1"/>
+      <w:numFmt w:val="bullet"/>
+      <w:lvlText w:val=""/>
+      <w:lvlJc w:val="left"/>
+      <w:pPr>
+        <w:ind w:left="2421" w:hanging="360"/>
+      </w:pPr>
+      <w:rPr>
+        <w:rFonts w:ascii="Wingdings" w:hAnsi="Wingdings" w:hint="default"/>
+      </w:rPr>
+    </w:lvl>
+    <w:lvl w:ilvl="1" w:tplc="04190003" w:tentative="1">
+      <w:start w:val="1"/>
+      <w:numFmt w:val="bullet"/>
+      <w:lvlText w:val="o"/>
+      <w:lvlJc w:val="left"/>
+      <w:pPr>
+        <w:ind w:left="3141" w:hanging="360"/>
+      </w:pPr>
+      <w:rPr>
+        <w:rFonts w:ascii="Courier New" w:hAnsi="Courier New" w:cs="Courier New" w:hint="default"/>
+      </w:rPr>
+    </w:lvl>
+    <w:lvl w:ilvl="2" w:tplc="04190005" w:tentative="1">
+      <w:start w:val="1"/>
+      <w:numFmt w:val="bullet"/>
+      <w:lvlText w:val=""/>
+      <w:lvlJc w:val="left"/>
+      <w:pPr>
+        <w:ind w:left="3861" w:hanging="360"/>
+      </w:pPr>
+      <w:rPr>
+        <w:rFonts w:ascii="Wingdings" w:hAnsi="Wingdings" w:hint="default"/>
+      </w:rPr>
+    </w:lvl>
+    <w:lvl w:ilvl="3" w:tplc="04190001" w:tentative="1">
+      <w:start w:val="1"/>
+      <w:numFmt w:val="bullet"/>
+      <w:lvlText w:val=""/>
+      <w:lvlJc w:val="left"/>
+      <w:pPr>
+        <w:ind w:left="4581" w:hanging="360"/>
+      </w:pPr>
+      <w:rPr>
+        <w:rFonts w:ascii="Symbol" w:hAnsi="Symbol" w:hint="default"/>
+      </w:rPr>
+    </w:lvl>
+    <w:lvl w:ilvl="4" w:tplc="04190003" w:tentative="1">
+      <w:start w:val="1"/>
+      <w:numFmt w:val="bullet"/>
+      <w:lvlText w:val="o"/>
+      <w:lvlJc w:val="left"/>
+      <w:pPr>
+        <w:ind w:left="5301" w:hanging="360"/>
+      </w:pPr>
+      <w:rPr>
+        <w:rFonts w:ascii="Courier New" w:hAnsi="Courier New" w:cs="Courier New" w:hint="default"/>
+      </w:rPr>
+    </w:lvl>
+    <w:lvl w:ilvl="5" w:tplc="04190005" w:tentative="1">
+      <w:start w:val="1"/>
+      <w:numFmt w:val="bullet"/>
+      <w:lvlText w:val=""/>
+      <w:lvlJc w:val="left"/>
+      <w:pPr>
+        <w:ind w:left="6021" w:hanging="360"/>
+      </w:pPr>
+      <w:rPr>
+        <w:rFonts w:ascii="Wingdings" w:hAnsi="Wingdings" w:hint="default"/>
+      </w:rPr>
+    </w:lvl>
+    <w:lvl w:ilvl="6" w:tplc="04190001" w:tentative="1">
+      <w:start w:val="1"/>
+      <w:numFmt w:val="bullet"/>
+      <w:lvlText w:val=""/>
+      <w:lvlJc w:val="left"/>
+      <w:pPr>
+        <w:ind w:left="6741" w:hanging="360"/>
+      </w:pPr>
+      <w:rPr>
+        <w:rFonts w:ascii="Symbol" w:hAnsi="Symbol" w:hint="default"/>
+      </w:rPr>
+    </w:lvl>
+    <w:lvl w:ilvl="7" w:tplc="04190003" w:tentative="1">
+      <w:start w:val="1"/>
+      <w:numFmt w:val="bullet"/>
+      <w:lvlText w:val="o"/>
+      <w:lvlJc w:val="left"/>
+      <w:pPr>
+        <w:ind w:left="7461" w:hanging="360"/>
+      </w:pPr>
+      <w:rPr>
+        <w:rFonts w:ascii="Courier New" w:hAnsi="Courier New" w:cs="Courier New" w:hint="default"/>
+      </w:rPr>
+    </w:lvl>
+    <w:lvl w:ilvl="8" w:tplc="04190005" w:tentative="1">
+      <w:start w:val="1"/>
+      <w:numFmt w:val="bullet"/>
+      <w:lvlText w:val=""/>
+      <w:lvlJc w:val="left"/>
+      <w:pPr>
+        <w:ind w:left="8181" w:hanging="360"/>
+      </w:pPr>
+      <w:rPr>
+        <w:rFonts w:ascii="Wingdings" w:hAnsi="Wingdings" w:hint="default"/>
+      </w:rPr>
+    </w:lvl>
+  </w:abstractNum>
   <w:num w:numId="1">
     <w:abstractNumId w:val="0"/>
   </w:num>
   <w:num w:numId="2">
+    <w:abstractNumId w:val="2"/>
+  </w:num>
+  <w:num w:numId="3">
     <w:abstractNumId w:val="1"/>
   </w:num>
 </w:numbering>
@@ -2027,15 +2624,6 @@
     <w:lsdException w:name="Balloon Text" w:semiHidden="1" w:unhideWhenUsed="1"/>
     <w:lsdException w:name="Table Grid" w:uiPriority="39"/>
     <w:lsdException w:name="Table Theme" w:semiHidden="1" w:unhideWhenUsed="1"/>
-    <w:lsdException w:name="Note Level 1" w:semiHidden="1" w:unhideWhenUsed="1"/>
-    <w:lsdException w:name="Note Level 2" w:semiHidden="1" w:unhideWhenUsed="1"/>
-    <w:lsdException w:name="Note Level 3" w:semiHidden="1" w:unhideWhenUsed="1"/>
-    <w:lsdException w:name="Note Level 4" w:semiHidden="1" w:unhideWhenUsed="1"/>
-    <w:lsdException w:name="Note Level 5" w:semiHidden="1" w:unhideWhenUsed="1"/>
-    <w:lsdException w:name="Note Level 6" w:semiHidden="1" w:unhideWhenUsed="1"/>
-    <w:lsdException w:name="Note Level 7" w:semiHidden="1" w:unhideWhenUsed="1"/>
-    <w:lsdException w:name="Note Level 8" w:semiHidden="1" w:unhideWhenUsed="1"/>
-    <w:lsdException w:name="Note Level 9" w:semiHidden="1" w:unhideWhenUsed="1"/>
     <w:lsdException w:name="Placeholder Text" w:semiHidden="1"/>
     <w:lsdException w:name="No Spacing" w:uiPriority="1" w:qFormat="1"/>
     <w:lsdException w:name="Light Shading" w:uiPriority="60"/>
@@ -2579,4 +3167,16 @@
     </a:ext>
   </a:extLst>
 </a:theme>
+</file>
+
+<file path=customXml/item1.xml><?xml version="1.0" encoding="utf-8"?>
+<b:Sources xmlns:b="http://schemas.openxmlformats.org/officeDocument/2006/bibliography" xmlns="http://schemas.openxmlformats.org/officeDocument/2006/bibliography" SelectedStyle="\APASixthEditionOfficeOnline.xsl" StyleName="APA" Version="6"/>
+</file>
+
+<file path=customXml/itemProps1.xml><?xml version="1.0" encoding="utf-8"?>
+<ds:datastoreItem xmlns:ds="http://schemas.openxmlformats.org/officeDocument/2006/customXml" ds:itemID="{BA434256-3A01-4F46-BAE9-77181A2A2B11}">
+  <ds:schemaRefs>
+    <ds:schemaRef ds:uri="http://schemas.openxmlformats.org/officeDocument/2006/bibliography"/>
+  </ds:schemaRefs>
+</ds:datastoreItem>
 </file>
--- a/master thesis.docx
+++ b/master thesis.docx
@@ -1588,6 +1588,257 @@
     <w:p>
       <w:pPr>
         <w:pStyle w:val="a5"/>
+        <w:ind w:left="1701" w:right="567"/>
+        <w:jc w:val="both"/>
+        <w:rPr>
+          <w:rFonts w:ascii="Nunito" w:hAnsi="Nunito"/>
+          <w:sz w:val="22"/>
+          <w:szCs w:val="22"/>
+          <w:lang w:val="en-GB"/>
+        </w:rPr>
+      </w:pPr>
+    </w:p>
+    <w:p>
+      <w:pPr>
+        <w:pStyle w:val="a5"/>
+        <w:ind w:left="0" w:right="567"/>
+        <w:jc w:val="both"/>
+        <w:rPr>
+          <w:rFonts w:ascii="Nunito" w:hAnsi="Nunito"/>
+          <w:sz w:val="20"/>
+          <w:szCs w:val="20"/>
+          <w:lang w:val="en-GB"/>
+        </w:rPr>
+      </w:pPr>
+      <w:r>
+        <w:rPr>
+          <w:rFonts w:ascii="Nunito" w:hAnsi="Nunito"/>
+          <w:sz w:val="20"/>
+          <w:szCs w:val="20"/>
+          <w:lang w:val="en-GB"/>
+        </w:rPr>
+        <w:t>Table I. Frequency classification of Ultrasound</w:t>
+      </w:r>
+    </w:p>
+    <w:p>
+      <w:pPr>
+        <w:pStyle w:val="a5"/>
+        <w:ind w:left="1701" w:right="567"/>
+        <w:jc w:val="both"/>
+        <w:rPr>
+          <w:rFonts w:ascii="Nunito" w:hAnsi="Nunito"/>
+          <w:sz w:val="22"/>
+          <w:szCs w:val="22"/>
+          <w:lang w:val="en-GB"/>
+        </w:rPr>
+      </w:pPr>
+      <w:r>
+        <w:rPr>
+          <w:rFonts w:ascii="Nunito" w:hAnsi="Nunito"/>
+          <w:b/>
+          <w:noProof/>
+          <w:sz w:val="20"/>
+          <w:szCs w:val="20"/>
+          <w:lang w:eastAsia="ru-RU"/>
+        </w:rPr>
+        <mc:AlternateContent>
+          <mc:Choice Requires="wps">
+            <w:drawing>
+              <wp:anchor distT="0" distB="0" distL="114300" distR="114300" simplePos="0" relativeHeight="251661312" behindDoc="0" locked="0" layoutInCell="1" allowOverlap="1" wp14:anchorId="514A3763" wp14:editId="273BAEB4">
+                <wp:simplePos x="0" y="0"/>
+                <wp:positionH relativeFrom="column">
+                  <wp:posOffset>0</wp:posOffset>
+                </wp:positionH>
+                <wp:positionV relativeFrom="paragraph">
+                  <wp:posOffset>-635</wp:posOffset>
+                </wp:positionV>
+                <wp:extent cx="5600700" cy="0"/>
+                <wp:effectExtent l="0" t="0" r="12700" b="25400"/>
+                <wp:wrapNone/>
+                <wp:docPr id="4" name="Прямая соединительная линия 4"/>
+                <wp:cNvGraphicFramePr/>
+                <a:graphic xmlns:a="http://schemas.openxmlformats.org/drawingml/2006/main">
+                  <a:graphicData uri="http://schemas.microsoft.com/office/word/2010/wordprocessingShape">
+                    <wps:wsp>
+                      <wps:cNvCnPr/>
+                      <wps:spPr>
+                        <a:xfrm>
+                          <a:off x="0" y="0"/>
+                          <a:ext cx="5600700" cy="0"/>
+                        </a:xfrm>
+                        <a:prstGeom prst="line">
+                          <a:avLst/>
+                        </a:prstGeom>
+                        <a:ln>
+                          <a:solidFill>
+                            <a:schemeClr val="accent1">
+                              <a:lumMod val="50000"/>
+                            </a:schemeClr>
+                          </a:solidFill>
+                        </a:ln>
+                      </wps:spPr>
+                      <wps:style>
+                        <a:lnRef idx="1">
+                          <a:schemeClr val="accent1"/>
+                        </a:lnRef>
+                        <a:fillRef idx="0">
+                          <a:schemeClr val="accent1"/>
+                        </a:fillRef>
+                        <a:effectRef idx="0">
+                          <a:schemeClr val="accent1"/>
+                        </a:effectRef>
+                        <a:fontRef idx="minor">
+                          <a:schemeClr val="tx1"/>
+                        </a:fontRef>
+                      </wps:style>
+                      <wps:bodyPr/>
+                    </wps:wsp>
+                  </a:graphicData>
+                </a:graphic>
+              </wp:anchor>
+            </w:drawing>
+          </mc:Choice>
+          <mc:Fallback>
+            <w:pict>
+              <v:line w14:anchorId="6D6D24C5" id="_x041f__x0440__x044f__x043c__x0430__x044f__x0020__x0441__x043e__x0435__x0434__x0438__x043d__x0438__x0442__x0435__x043b__x044c__x043d__x0430__x044f__x0020__x043b__x0438__x043d__x0438__x044f__x0020_4" o:spid="_x0000_s1026" style="position:absolute;z-index:251661312;visibility:visible;mso-wrap-style:square;mso-wrap-distance-left:9pt;mso-wrap-distance-top:0;mso-wrap-distance-right:9pt;mso-wrap-distance-bottom:0;mso-position-horizontal:absolute;mso-position-horizontal-relative:text;mso-position-vertical:absolute;mso-position-vertical-relative:text" from="0,0" to="441pt,0" o:gfxdata="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" strokecolor="#1f4d78 [1604]" strokeweight=".5pt">
+                <v:stroke joinstyle="miter"/>
+              </v:line>
+            </w:pict>
+          </mc:Fallback>
+        </mc:AlternateContent>
+      </w:r>
+    </w:p>
+    <w:tbl>
+      <w:tblPr>
+        <w:tblStyle w:val="1"/>
+        <w:tblW w:w="0" w:type="auto"/>
+        <w:tblInd w:w="2803" w:type="dxa"/>
+        <w:tblLook w:val="04A0" w:firstRow="1" w:lastRow="0" w:firstColumn="1" w:lastColumn="0" w:noHBand="0" w:noVBand="1"/>
+      </w:tblPr>
+      <w:tblGrid>
+        <w:gridCol w:w="6057"/>
+      </w:tblGrid>
+      <w:tr>
+        <w:trPr>
+          <w:cnfStyle w:val="100000000000" w:firstRow="1" w:lastRow="0" w:firstColumn="0" w:lastColumn="0" w:oddVBand="0" w:evenVBand="0" w:oddHBand="0" w:evenHBand="0" w:firstRowFirstColumn="0" w:firstRowLastColumn="0" w:lastRowFirstColumn="0" w:lastRowLastColumn="0"/>
+        </w:trPr>
+        <w:tc>
+          <w:tcPr>
+            <w:cnfStyle w:val="001000000000" w:firstRow="0" w:lastRow="0" w:firstColumn="1" w:lastColumn="0" w:oddVBand="0" w:evenVBand="0" w:oddHBand="0" w:evenHBand="0" w:firstRowFirstColumn="0" w:firstRowLastColumn="0" w:lastRowFirstColumn="0" w:lastRowLastColumn="0"/>
+            <w:tcW w:w="6057" w:type="dxa"/>
+          </w:tcPr>
+          <w:p>
+            <w:pPr>
+              <w:pStyle w:val="a5"/>
+              <w:ind w:left="0" w:right="567"/>
+              <w:jc w:val="both"/>
+              <w:rPr>
+                <w:rFonts w:ascii="Nunito" w:hAnsi="Nunito"/>
+                <w:sz w:val="22"/>
+                <w:szCs w:val="22"/>
+                <w:lang w:val="en-GB"/>
+              </w:rPr>
+            </w:pPr>
+            <w:r>
+              <w:rPr>
+                <w:rFonts w:ascii="Nunito" w:hAnsi="Nunito"/>
+                <w:sz w:val="22"/>
+                <w:szCs w:val="22"/>
+                <w:lang w:val="en-GB"/>
+              </w:rPr>
+              <w:t>Frequency (Hz)                           Classification</w:t>
+            </w:r>
+          </w:p>
+        </w:tc>
+      </w:tr>
+      <w:tr>
+        <w:trPr>
+          <w:cnfStyle w:val="000000100000" w:firstRow="0" w:lastRow="0" w:firstColumn="0" w:lastColumn="0" w:oddVBand="0" w:evenVBand="0" w:oddHBand="1" w:evenHBand="0" w:firstRowFirstColumn="0" w:firstRowLastColumn="0" w:lastRowFirstColumn="0" w:lastRowLastColumn="0"/>
+          <w:trHeight w:val="896"/>
+        </w:trPr>
+        <w:tc>
+          <w:tcPr>
+            <w:cnfStyle w:val="001000000000" w:firstRow="0" w:lastRow="0" w:firstColumn="1" w:lastColumn="0" w:oddVBand="0" w:evenVBand="0" w:oddHBand="0" w:evenHBand="0" w:firstRowFirstColumn="0" w:firstRowLastColumn="0" w:lastRowFirstColumn="0" w:lastRowLastColumn="0"/>
+            <w:tcW w:w="6057" w:type="dxa"/>
+          </w:tcPr>
+          <w:p>
+            <w:pPr>
+              <w:pStyle w:val="a5"/>
+              <w:ind w:left="0" w:right="567"/>
+              <w:jc w:val="both"/>
+              <w:rPr>
+                <w:rFonts w:ascii="Nunito" w:hAnsi="Nunito"/>
+                <w:b w:val="0"/>
+                <w:sz w:val="22"/>
+                <w:szCs w:val="22"/>
+                <w:lang w:val="en-GB"/>
+              </w:rPr>
+            </w:pPr>
+            <w:r>
+              <w:rPr>
+                <w:rFonts w:ascii="Nunito" w:hAnsi="Nunito"/>
+                <w:b w:val="0"/>
+                <w:sz w:val="22"/>
+                <w:szCs w:val="22"/>
+                <w:lang w:val="en-GB"/>
+              </w:rPr>
+              <w:t>20 – 20.000                                 Audible sound</w:t>
+            </w:r>
+          </w:p>
+          <w:p>
+            <w:pPr>
+              <w:pStyle w:val="a5"/>
+              <w:ind w:left="0" w:right="567"/>
+              <w:jc w:val="both"/>
+              <w:rPr>
+                <w:rFonts w:ascii="Nunito" w:hAnsi="Nunito"/>
+                <w:b w:val="0"/>
+                <w:sz w:val="22"/>
+                <w:szCs w:val="22"/>
+                <w:lang w:val="en-GB"/>
+              </w:rPr>
+            </w:pPr>
+            <w:r>
+              <w:rPr>
+                <w:rFonts w:ascii="Nunito" w:hAnsi="Nunito"/>
+                <w:b w:val="0"/>
+                <w:sz w:val="22"/>
+                <w:szCs w:val="22"/>
+                <w:lang w:val="en-GB"/>
+              </w:rPr>
+              <w:t>20.000 – 1.000.000                   Ultrasound</w:t>
+            </w:r>
+          </w:p>
+          <w:p>
+            <w:pPr>
+              <w:pStyle w:val="a5"/>
+              <w:ind w:left="0" w:right="567"/>
+              <w:jc w:val="both"/>
+              <w:rPr>
+                <w:rFonts w:ascii="Nunito" w:hAnsi="Nunito"/>
+                <w:b w:val="0"/>
+                <w:sz w:val="22"/>
+                <w:szCs w:val="22"/>
+                <w:lang w:val="en-GB"/>
+              </w:rPr>
+            </w:pPr>
+            <w:r>
+              <w:rPr>
+                <w:rFonts w:ascii="Nunito" w:hAnsi="Nunito"/>
+                <w:b w:val="0"/>
+                <w:sz w:val="22"/>
+                <w:szCs w:val="22"/>
+                <w:lang w:val="en-GB"/>
+              </w:rPr>
+              <w:t>1.000.000 – 30.000.000           Diagnostic ultrasound</w:t>
+            </w:r>
+          </w:p>
+        </w:tc>
+      </w:tr>
+    </w:tbl>
+    <w:p>
+      <w:pPr>
+        <w:pStyle w:val="a5"/>
         <w:ind w:left="284" w:right="567" w:hanging="284"/>
         <w:jc w:val="both"/>
         <w:rPr>
@@ -1710,7 +1961,25 @@
           <w:szCs w:val="22"/>
           <w:lang w:val="en-GB"/>
         </w:rPr>
-        <w:t>interaction angle between the sound wave and the testing sample.  When the sound waves are introduced within a sample, alternating molecular compression and rarefaction takes place. There are four modes of waves which propagates through a solid material:</w:t>
+        <w:t xml:space="preserve">interaction angle between the sound wave and the testing sample.  When the sound waves are introduced within a sample, alternating molecular compression and rarefaction takes place. There are </w:t>
+      </w:r>
+      <w:r>
+        <w:rPr>
+          <w:rFonts w:ascii="Nunito" w:hAnsi="Nunito"/>
+          <w:sz w:val="22"/>
+          <w:szCs w:val="22"/>
+          <w:lang w:val="en-GB"/>
+        </w:rPr>
+        <w:t xml:space="preserve">2 </w:t>
+      </w:r>
+      <w:r>
+        <w:rPr>
+          <w:rFonts w:ascii="Nunito" w:hAnsi="Nunito"/>
+          <w:sz w:val="22"/>
+          <w:szCs w:val="22"/>
+          <w:lang w:val="en-GB"/>
+        </w:rPr>
+        <w:t>modes of waves which propagates through a solid material:</w:t>
       </w:r>
     </w:p>
     <w:p>
@@ -1781,53 +2050,80 @@
     <w:p>
       <w:pPr>
         <w:pStyle w:val="a5"/>
-        <w:numPr>
-          <w:ilvl w:val="0"/>
-          <w:numId w:val="3"/>
-        </w:numPr>
-        <w:ind w:left="1985" w:right="567" w:hanging="284"/>
-        <w:jc w:val="both"/>
-        <w:rPr>
-          <w:rFonts w:ascii="Nunito" w:hAnsi="Nunito"/>
-          <w:sz w:val="22"/>
-          <w:szCs w:val="22"/>
-          <w:lang w:val="en-GB"/>
-        </w:rPr>
-      </w:pPr>
-      <w:r>
-        <w:rPr>
-          <w:rFonts w:ascii="Nunito" w:hAnsi="Nunito"/>
-          <w:sz w:val="22"/>
-          <w:szCs w:val="22"/>
-          <w:lang w:val="en-GB"/>
-        </w:rPr>
-        <w:t xml:space="preserve">Surface waves </w:t>
-      </w:r>
-    </w:p>
-    <w:p>
-      <w:pPr>
-        <w:pStyle w:val="a5"/>
-        <w:numPr>
-          <w:ilvl w:val="0"/>
-          <w:numId w:val="3"/>
-        </w:numPr>
-        <w:ind w:left="1985" w:right="567" w:hanging="284"/>
-        <w:jc w:val="both"/>
-        <w:rPr>
-          <w:rFonts w:ascii="Nunito" w:hAnsi="Nunito"/>
-          <w:sz w:val="22"/>
-          <w:szCs w:val="22"/>
-          <w:lang w:val="en-GB"/>
-        </w:rPr>
-      </w:pPr>
-      <w:r>
-        <w:rPr>
-          <w:rFonts w:ascii="Nunito" w:hAnsi="Nunito"/>
-          <w:sz w:val="22"/>
-          <w:szCs w:val="22"/>
-          <w:lang w:val="en-GB"/>
-        </w:rPr>
-        <w:t>Plate waves</w:t>
+        <w:ind w:left="1985" w:right="567"/>
+        <w:jc w:val="both"/>
+        <w:rPr>
+          <w:rFonts w:ascii="Nunito" w:hAnsi="Nunito"/>
+          <w:sz w:val="22"/>
+          <w:szCs w:val="22"/>
+          <w:lang w:val="en-GB"/>
+        </w:rPr>
+      </w:pPr>
+    </w:p>
+    <w:p>
+      <w:pPr>
+        <w:ind w:left="1701" w:right="567"/>
+        <w:jc w:val="both"/>
+        <w:rPr>
+          <w:rFonts w:ascii="Nunito" w:hAnsi="Nunito"/>
+          <w:sz w:val="22"/>
+          <w:szCs w:val="22"/>
+          <w:lang w:val="en-GB"/>
+        </w:rPr>
+      </w:pPr>
+      <w:r>
+        <w:rPr>
+          <w:rFonts w:ascii="Nunito" w:hAnsi="Nunito"/>
+          <w:sz w:val="22"/>
+          <w:szCs w:val="22"/>
+          <w:lang w:val="en-GB"/>
+        </w:rPr>
+        <w:t xml:space="preserve">Longitudinal waves, where oscillation happens </w:t>
+      </w:r>
+      <w:r>
+        <w:rPr>
+          <w:rFonts w:ascii="Nunito" w:hAnsi="Nunito"/>
+          <w:sz w:val="22"/>
+          <w:szCs w:val="22"/>
+          <w:lang w:val="en-GB"/>
+        </w:rPr>
+        <w:t xml:space="preserve">in the same direction </w:t>
+      </w:r>
+      <w:r>
+        <w:rPr>
+          <w:rFonts w:ascii="Nunito" w:hAnsi="Nunito"/>
+          <w:sz w:val="22"/>
+          <w:szCs w:val="22"/>
+          <w:lang w:val="en-GB"/>
+        </w:rPr>
+        <w:t>as the wave is moving.  This type of wave can be generate</w:t>
+      </w:r>
+      <w:r>
+        <w:rPr>
+          <w:rFonts w:ascii="Nunito" w:hAnsi="Nunito"/>
+          <w:sz w:val="22"/>
+          <w:szCs w:val="22"/>
+          <w:lang w:val="en-GB"/>
+        </w:rPr>
+        <w:t>d in liquids, solids and gases. In transverse wave, the oscillation occurs perpendicular to the direction that the wave is travelling in. This type of wave is propa</w:t>
+      </w:r>
+      <w:r>
+        <w:rPr>
+          <w:rFonts w:ascii="Nunito" w:hAnsi="Nunito"/>
+          <w:sz w:val="22"/>
+          <w:szCs w:val="22"/>
+          <w:lang w:val="en-GB"/>
+        </w:rPr>
+        <w:t>gated in solid structures only.</w:t>
+      </w:r>
+      <w:r>
+        <w:rPr>
+          <w:rFonts w:ascii="Nunito" w:hAnsi="Nunito"/>
+          <w:sz w:val="22"/>
+          <w:szCs w:val="22"/>
+          <w:lang w:val="en-GB"/>
+        </w:rPr>
+        <w:t xml:space="preserve"> Figure 1 represents these types of waves. </w:t>
       </w:r>
     </w:p>
     <w:p>
@@ -1836,59 +2132,11 @@
         <w:jc w:val="both"/>
         <w:rPr>
           <w:rFonts w:ascii="Nunito" w:hAnsi="Nunito"/>
-          <w:sz w:val="22"/>
-          <w:szCs w:val="22"/>
-          <w:lang w:val="en-GB"/>
-        </w:rPr>
-      </w:pPr>
-    </w:p>
-    <w:p>
-      <w:pPr>
-        <w:ind w:left="1701" w:right="567"/>
-        <w:jc w:val="both"/>
-        <w:rPr>
-          <w:rFonts w:ascii="Nunito" w:hAnsi="Nunito"/>
-          <w:sz w:val="22"/>
-          <w:szCs w:val="22"/>
-          <w:lang w:val="en-GB"/>
-        </w:rPr>
-      </w:pPr>
-      <w:r>
-        <w:rPr>
-          <w:rFonts w:ascii="Nunito" w:hAnsi="Nunito"/>
-          <w:sz w:val="22"/>
-          <w:szCs w:val="22"/>
-          <w:lang w:val="en-GB"/>
-        </w:rPr>
-        <w:t xml:space="preserve">Longitudinal waves, where oscillation happens </w:t>
-      </w:r>
-      <w:r>
-        <w:rPr>
-          <w:rFonts w:ascii="Nunito" w:hAnsi="Nunito"/>
-          <w:sz w:val="22"/>
-          <w:szCs w:val="22"/>
-          <w:lang w:val="en-GB"/>
-        </w:rPr>
-        <w:t xml:space="preserve">in the same direction </w:t>
-      </w:r>
-      <w:r>
-        <w:rPr>
-          <w:rFonts w:ascii="Nunito" w:hAnsi="Nunito"/>
-          <w:sz w:val="22"/>
-          <w:szCs w:val="22"/>
-          <w:lang w:val="en-GB"/>
-        </w:rPr>
-        <w:t>as the wave is moving.  This type of wave can be generate</w:t>
-      </w:r>
-      <w:r>
-        <w:rPr>
-          <w:rFonts w:ascii="Nunito" w:hAnsi="Nunito"/>
-          <w:sz w:val="22"/>
-          <w:szCs w:val="22"/>
-          <w:lang w:val="en-GB"/>
-        </w:rPr>
-        <w:t xml:space="preserve">d in liquids, solids and gases. In transverse wave, the oscillation occurs perpendicular to the direction that the wave is travelling in. This type of wave is propagated in solid structures only. </w:t>
-      </w:r>
+          <w:sz w:val="20"/>
+          <w:szCs w:val="20"/>
+          <w:lang w:val="en-GB"/>
+        </w:rPr>
+      </w:pPr>
     </w:p>
     <w:p>
       <w:pPr>
@@ -1896,49 +2144,367 @@
         <w:jc w:val="both"/>
         <w:rPr>
           <w:rFonts w:ascii="Nunito" w:hAnsi="Nunito"/>
+          <w:sz w:val="20"/>
+          <w:szCs w:val="20"/>
+          <w:lang w:val="en-GB"/>
+        </w:rPr>
+      </w:pPr>
+      <w:r>
+        <w:rPr>
+          <w:rFonts w:ascii="Nunito" w:hAnsi="Nunito"/>
+          <w:sz w:val="20"/>
+          <w:szCs w:val="20"/>
+          <w:lang w:val="en-GB"/>
+        </w:rPr>
+        <w:t>Figure 1. Longitudinal and transverse waves (</w:t>
+      </w:r>
+      <w:r>
+        <w:rPr>
+          <w:rFonts w:ascii="Nunito" w:hAnsi="Nunito"/>
+          <w:sz w:val="20"/>
+          <w:szCs w:val="20"/>
+          <w:lang w:val="en-GB"/>
+        </w:rPr>
+        <w:t>http://www.keywordsuggests.com/</w:t>
+      </w:r>
+      <w:r>
+        <w:rPr>
+          <w:rFonts w:ascii="Nunito" w:hAnsi="Nunito"/>
+          <w:sz w:val="20"/>
+          <w:szCs w:val="20"/>
+          <w:lang w:val="en-GB"/>
+        </w:rPr>
+        <w:t>)</w:t>
+      </w:r>
+    </w:p>
+    <w:p>
+      <w:pPr>
+        <w:ind w:right="567"/>
+        <w:jc w:val="both"/>
+        <w:rPr>
+          <w:rFonts w:ascii="Nunito" w:hAnsi="Nunito"/>
           <w:b/>
+          <w:sz w:val="20"/>
+          <w:szCs w:val="20"/>
+          <w:lang w:val="en-GB"/>
+        </w:rPr>
+      </w:pPr>
+      <w:r>
+        <w:rPr>
+          <w:rFonts w:ascii="Nunito" w:hAnsi="Nunito"/>
+          <w:b/>
+          <w:noProof/>
+          <w:sz w:val="20"/>
+          <w:szCs w:val="20"/>
+          <w:lang w:eastAsia="ru-RU"/>
+        </w:rPr>
+        <mc:AlternateContent>
+          <mc:Choice Requires="wps">
+            <w:drawing>
+              <wp:anchor distT="0" distB="0" distL="114300" distR="114300" simplePos="0" relativeHeight="251659264" behindDoc="0" locked="0" layoutInCell="1" allowOverlap="1" wp14:anchorId="32C9FEE7" wp14:editId="115D4B55">
+                <wp:simplePos x="0" y="0"/>
+                <wp:positionH relativeFrom="column">
+                  <wp:posOffset>0</wp:posOffset>
+                </wp:positionH>
+                <wp:positionV relativeFrom="paragraph">
+                  <wp:posOffset>38735</wp:posOffset>
+                </wp:positionV>
+                <wp:extent cx="5600700" cy="0"/>
+                <wp:effectExtent l="0" t="0" r="12700" b="25400"/>
+                <wp:wrapNone/>
+                <wp:docPr id="1" name="Прямая соединительная линия 1"/>
+                <wp:cNvGraphicFramePr/>
+                <a:graphic xmlns:a="http://schemas.openxmlformats.org/drawingml/2006/main">
+                  <a:graphicData uri="http://schemas.microsoft.com/office/word/2010/wordprocessingShape">
+                    <wps:wsp>
+                      <wps:cNvCnPr/>
+                      <wps:spPr>
+                        <a:xfrm>
+                          <a:off x="0" y="0"/>
+                          <a:ext cx="5600700" cy="0"/>
+                        </a:xfrm>
+                        <a:prstGeom prst="line">
+                          <a:avLst/>
+                        </a:prstGeom>
+                        <a:ln>
+                          <a:solidFill>
+                            <a:schemeClr val="accent1">
+                              <a:lumMod val="50000"/>
+                            </a:schemeClr>
+                          </a:solidFill>
+                        </a:ln>
+                      </wps:spPr>
+                      <wps:style>
+                        <a:lnRef idx="1">
+                          <a:schemeClr val="accent1"/>
+                        </a:lnRef>
+                        <a:fillRef idx="0">
+                          <a:schemeClr val="accent1"/>
+                        </a:fillRef>
+                        <a:effectRef idx="0">
+                          <a:schemeClr val="accent1"/>
+                        </a:effectRef>
+                        <a:fontRef idx="minor">
+                          <a:schemeClr val="tx1"/>
+                        </a:fontRef>
+                      </wps:style>
+                      <wps:bodyPr/>
+                    </wps:wsp>
+                  </a:graphicData>
+                </a:graphic>
+              </wp:anchor>
+            </w:drawing>
+          </mc:Choice>
+          <mc:Fallback>
+            <w:pict>
+              <v:line w14:anchorId="42AB69F3" id="_x041f__x0440__x044f__x043c__x0430__x044f__x0020__x0441__x043e__x0435__x0434__x0438__x043d__x0438__x0442__x0435__x043b__x044c__x043d__x0430__x044f__x0020__x043b__x0438__x043d__x0438__x044f__x0020_1" o:spid="_x0000_s1026" style="position:absolute;z-index:251659264;visibility:visible;mso-wrap-style:square;mso-wrap-distance-left:9pt;mso-wrap-distance-top:0;mso-wrap-distance-right:9pt;mso-wrap-distance-bottom:0;mso-position-horizontal:absolute;mso-position-horizontal-relative:text;mso-position-vertical:absolute;mso-position-vertical-relative:text" from="0,3.05pt" to="441pt,3.05pt" o:gfxdata="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" strokecolor="#1f4d78 [1604]" strokeweight=".5pt">
+                <v:stroke joinstyle="miter"/>
+              </v:line>
+            </w:pict>
+          </mc:Fallback>
+        </mc:AlternateContent>
+      </w:r>
+    </w:p>
+    <w:p>
+      <w:pPr>
+        <w:ind w:right="567"/>
+        <w:jc w:val="right"/>
+        <w:rPr>
+          <w:rFonts w:ascii="Nunito" w:hAnsi="Nunito"/>
           <w:sz w:val="36"/>
           <w:szCs w:val="36"/>
           <w:lang w:val="en-GB"/>
         </w:rPr>
       </w:pPr>
-    </w:p>
-    <w:p>
-      <w:pPr>
-        <w:ind w:right="567"/>
-        <w:jc w:val="both"/>
-        <w:rPr>
-          <w:rFonts w:ascii="Nunito" w:hAnsi="Nunito"/>
-          <w:b/>
+      <w:r>
+        <w:rPr>
+          <w:rFonts w:ascii="Nunito" w:hAnsi="Nunito"/>
+          <w:noProof/>
           <w:sz w:val="36"/>
           <w:szCs w:val="36"/>
-          <w:lang w:val="en-GB"/>
-        </w:rPr>
-      </w:pPr>
-    </w:p>
-    <w:p>
-      <w:pPr>
-        <w:ind w:left="-567"/>
-        <w:rPr>
-          <w:rFonts w:ascii="Nunito" w:hAnsi="Nunito"/>
-          <w:sz w:val="22"/>
-          <w:szCs w:val="22"/>
-          <w:lang w:val="en-GB"/>
-        </w:rPr>
-      </w:pPr>
-    </w:p>
-    <w:p>
-      <w:pPr>
-        <w:ind w:left="-567"/>
-        <w:rPr>
-          <w:rFonts w:ascii="Nunito" w:hAnsi="Nunito"/>
-          <w:sz w:val="22"/>
-          <w:szCs w:val="22"/>
-          <w:lang w:val="en-GB"/>
-        </w:rPr>
-      </w:pPr>
+          <w:lang w:eastAsia="ru-RU"/>
+        </w:rPr>
+        <w:drawing>
+          <wp:inline distT="0" distB="0" distL="0" distR="0" wp14:anchorId="0268FD60" wp14:editId="4F5C4B13">
+            <wp:extent cx="2344157" cy="777792"/>
+            <wp:effectExtent l="0" t="0" r="0" b="10160"/>
+            <wp:docPr id="2" name="Изображение 2"/>
+            <wp:cNvGraphicFramePr>
+              <a:graphicFrameLocks xmlns:a="http://schemas.openxmlformats.org/drawingml/2006/main" noChangeAspect="1"/>
+            </wp:cNvGraphicFramePr>
+            <a:graphic xmlns:a="http://schemas.openxmlformats.org/drawingml/2006/main">
+              <a:graphicData uri="http://schemas.openxmlformats.org/drawingml/2006/picture">
+                <pic:pic xmlns:pic="http://schemas.openxmlformats.org/drawingml/2006/picture">
+                  <pic:nvPicPr>
+                    <pic:cNvPr id="2" name="longt.png"/>
+                    <pic:cNvPicPr/>
+                  </pic:nvPicPr>
+                  <pic:blipFill>
+                    <a:blip r:embed="rId7" cstate="print">
+                      <a:extLst>
+                        <a:ext uri="{28A0092B-C50C-407E-A947-70E740481C1C}">
+                          <a14:useLocalDpi xmlns:a14="http://schemas.microsoft.com/office/drawing/2010/main" val="0"/>
+                        </a:ext>
+                      </a:extLst>
+                    </a:blip>
+                    <a:stretch>
+                      <a:fillRect/>
+                    </a:stretch>
+                  </pic:blipFill>
+                  <pic:spPr>
+                    <a:xfrm>
+                      <a:off x="0" y="0"/>
+                      <a:ext cx="2419539" cy="802804"/>
+                    </a:xfrm>
+                    <a:prstGeom prst="rect">
+                      <a:avLst/>
+                    </a:prstGeom>
+                  </pic:spPr>
+                </pic:pic>
+              </a:graphicData>
+            </a:graphic>
+          </wp:inline>
+        </w:drawing>
+      </w:r>
+      <w:r>
+        <w:rPr>
+          <w:rFonts w:ascii="Nunito" w:hAnsi="Nunito"/>
+          <w:sz w:val="36"/>
+          <w:szCs w:val="36"/>
+          <w:lang w:val="en-GB"/>
+        </w:rPr>
+        <w:t xml:space="preserve">      </w:t>
+      </w:r>
+      <w:r>
+        <w:rPr>
+          <w:rFonts w:ascii="Nunito" w:hAnsi="Nunito"/>
+          <w:noProof/>
+          <w:sz w:val="36"/>
+          <w:szCs w:val="36"/>
+          <w:lang w:eastAsia="ru-RU"/>
+        </w:rPr>
+        <w:drawing>
+          <wp:inline distT="0" distB="0" distL="0" distR="0" wp14:anchorId="44AEC652" wp14:editId="5CE46ED8">
+            <wp:extent cx="2342405" cy="908250"/>
+            <wp:effectExtent l="0" t="0" r="0" b="6350"/>
+            <wp:docPr id="3" name="Изображение 3"/>
+            <wp:cNvGraphicFramePr>
+              <a:graphicFrameLocks xmlns:a="http://schemas.openxmlformats.org/drawingml/2006/main" noChangeAspect="1"/>
+            </wp:cNvGraphicFramePr>
+            <a:graphic xmlns:a="http://schemas.openxmlformats.org/drawingml/2006/main">
+              <a:graphicData uri="http://schemas.openxmlformats.org/drawingml/2006/picture">
+                <pic:pic xmlns:pic="http://schemas.openxmlformats.org/drawingml/2006/picture">
+                  <pic:nvPicPr>
+                    <pic:cNvPr id="3" name="transv.png"/>
+                    <pic:cNvPicPr/>
+                  </pic:nvPicPr>
+                  <pic:blipFill>
+                    <a:blip r:embed="rId8" cstate="print">
+                      <a:extLst>
+                        <a:ext uri="{28A0092B-C50C-407E-A947-70E740481C1C}">
+                          <a14:useLocalDpi xmlns:a14="http://schemas.microsoft.com/office/drawing/2010/main" val="0"/>
+                        </a:ext>
+                      </a:extLst>
+                    </a:blip>
+                    <a:stretch>
+                      <a:fillRect/>
+                    </a:stretch>
+                  </pic:blipFill>
+                  <pic:spPr>
+                    <a:xfrm>
+                      <a:off x="0" y="0"/>
+                      <a:ext cx="2370430" cy="919117"/>
+                    </a:xfrm>
+                    <a:prstGeom prst="rect">
+                      <a:avLst/>
+                    </a:prstGeom>
+                  </pic:spPr>
+                </pic:pic>
+              </a:graphicData>
+            </a:graphic>
+          </wp:inline>
+        </w:drawing>
+      </w:r>
+    </w:p>
+    <w:p>
+      <w:pPr>
+        <w:ind w:left="851"/>
+        <w:rPr>
+          <w:rFonts w:ascii="Nunito" w:hAnsi="Nunito"/>
+          <w:b/>
+          <w:sz w:val="22"/>
+          <w:szCs w:val="22"/>
+          <w:lang w:val="en-GB"/>
+        </w:rPr>
+      </w:pPr>
+    </w:p>
+    <w:p>
+      <w:pPr>
+        <w:ind w:left="851"/>
+        <w:rPr>
+          <w:rFonts w:ascii="Nunito" w:hAnsi="Nunito"/>
+          <w:b/>
+          <w:sz w:val="22"/>
+          <w:szCs w:val="22"/>
+          <w:lang w:val="en-GB"/>
+        </w:rPr>
+      </w:pPr>
+    </w:p>
+    <w:p>
+      <w:pPr>
+        <w:ind w:left="851"/>
+        <w:rPr>
+          <w:rFonts w:ascii="Nunito" w:hAnsi="Nunito"/>
+          <w:b/>
+          <w:sz w:val="22"/>
+          <w:szCs w:val="22"/>
+          <w:lang w:val="en-GB"/>
+        </w:rPr>
+      </w:pPr>
+      <w:r>
+        <w:rPr>
+          <w:rFonts w:ascii="Nunito" w:hAnsi="Nunito"/>
+          <w:b/>
+          <w:sz w:val="22"/>
+          <w:szCs w:val="22"/>
+          <w:lang w:val="en-GB"/>
+        </w:rPr>
+        <w:t>Wave</w:t>
+      </w:r>
+      <w:r>
+        <w:rPr>
+          <w:rFonts w:ascii="Nunito" w:hAnsi="Nunito"/>
+          <w:b/>
+          <w:sz w:val="22"/>
+          <w:szCs w:val="22"/>
+          <w:lang w:val="en-GB"/>
+        </w:rPr>
+        <w:t xml:space="preserve"> characteristics</w:t>
+      </w:r>
+    </w:p>
+    <w:p>
+      <w:pPr>
+        <w:ind w:left="851"/>
+        <w:rPr>
+          <w:rFonts w:ascii="Nunito" w:hAnsi="Nunito"/>
+          <w:b/>
+          <w:sz w:val="22"/>
+          <w:szCs w:val="22"/>
+          <w:lang w:val="en-GB"/>
+        </w:rPr>
+      </w:pPr>
+    </w:p>
+    <w:p>
+      <w:pPr>
+        <w:ind w:left="1701" w:right="560"/>
+        <w:jc w:val="both"/>
+        <w:rPr>
+          <w:rFonts w:ascii="Nunito" w:hAnsi="Nunito"/>
+          <w:sz w:val="22"/>
+          <w:szCs w:val="22"/>
+          <w:lang w:val="en-GB"/>
+        </w:rPr>
+      </w:pPr>
+      <w:r>
+        <w:rPr>
+          <w:rFonts w:ascii="Nunito" w:hAnsi="Nunito"/>
+          <w:sz w:val="22"/>
+          <w:szCs w:val="22"/>
+          <w:lang w:val="en-GB"/>
+        </w:rPr>
+        <w:t>An area of compression and a neighbouring zone of rarefaction identify one cycle of an ultrasound wave. A wave cycle can be depicted as a graph of local pressure in the medium versus distance I along the direction of the wave (Figure 2.).  The wavelength is the distance covered by one cycle</w:t>
+      </w:r>
+      <w:r>
+        <w:rPr>
+          <w:rFonts w:ascii="Nunito" w:hAnsi="Nunito"/>
+          <w:sz w:val="22"/>
+          <w:szCs w:val="22"/>
+          <w:lang w:val="en-GB"/>
+        </w:rPr>
+        <w:t>.  The number of cycles per unit time introduced in the medium each second is referred to as the frequency, and measured in unit of hertz, kilohertz or megahertz</w:t>
+      </w:r>
+      <w:r>
+        <w:rPr>
+          <w:rFonts w:ascii="Nunito" w:hAnsi="Nunito"/>
+          <w:sz w:val="22"/>
+          <w:szCs w:val="22"/>
+          <w:lang w:val="en-GB"/>
+        </w:rPr>
+        <w:t xml:space="preserve">, where 1 Hz is 1 cycle per second. The maximum height of the wave cycle is referred to amplitude of the ultrasound wave. And the multiplication of the frequency and the wavelength is the velocity of the wave and expressed as below: </w:t>
+      </w:r>
       <w:bookmarkStart w:id="0" w:name="_GoBack"/>
       <w:bookmarkEnd w:id="0"/>
+    </w:p>
+    <w:p>
+      <w:pPr>
+        <w:ind w:left="-567"/>
+        <w:rPr>
+          <w:rFonts w:ascii="Nunito" w:hAnsi="Nunito"/>
+          <w:sz w:val="22"/>
+          <w:szCs w:val="22"/>
+          <w:lang w:val="en-GB"/>
+        </w:rPr>
+      </w:pPr>
     </w:p>
     <w:p>
       <w:pPr>
@@ -2905,6 +3471,119 @@
       <w:contextualSpacing/>
     </w:pPr>
   </w:style>
+  <w:style w:type="table" w:styleId="a6">
+    <w:name w:val="Table Grid"/>
+    <w:basedOn w:val="a1"/>
+    <w:uiPriority w:val="39"/>
+    <w:rsid w:val="0056629A"/>
+    <w:tblPr>
+      <w:tblInd w:w="0" w:type="dxa"/>
+      <w:tblBorders>
+        <w:top w:val="single" w:sz="4" w:space="0" w:color="auto"/>
+        <w:left w:val="single" w:sz="4" w:space="0" w:color="auto"/>
+        <w:bottom w:val="single" w:sz="4" w:space="0" w:color="auto"/>
+        <w:right w:val="single" w:sz="4" w:space="0" w:color="auto"/>
+        <w:insideH w:val="single" w:sz="4" w:space="0" w:color="auto"/>
+        <w:insideV w:val="single" w:sz="4" w:space="0" w:color="auto"/>
+      </w:tblBorders>
+      <w:tblCellMar>
+        <w:top w:w="0" w:type="dxa"/>
+        <w:left w:w="108" w:type="dxa"/>
+        <w:bottom w:w="0" w:type="dxa"/>
+        <w:right w:w="108" w:type="dxa"/>
+      </w:tblCellMar>
+    </w:tblPr>
+  </w:style>
+  <w:style w:type="table" w:styleId="1">
+    <w:name w:val="Plain Table 1"/>
+    <w:basedOn w:val="a1"/>
+    <w:uiPriority w:val="41"/>
+    <w:rsid w:val="0056629A"/>
+    <w:tblPr>
+      <w:tblStyleRowBandSize w:val="1"/>
+      <w:tblStyleColBandSize w:val="1"/>
+      <w:tblInd w:w="0" w:type="dxa"/>
+      <w:tblBorders>
+        <w:top w:val="single" w:sz="4" w:space="0" w:color="BFBFBF" w:themeColor="background1" w:themeShade="BF"/>
+        <w:left w:val="single" w:sz="4" w:space="0" w:color="BFBFBF" w:themeColor="background1" w:themeShade="BF"/>
+        <w:bottom w:val="single" w:sz="4" w:space="0" w:color="BFBFBF" w:themeColor="background1" w:themeShade="BF"/>
+        <w:right w:val="single" w:sz="4" w:space="0" w:color="BFBFBF" w:themeColor="background1" w:themeShade="BF"/>
+        <w:insideH w:val="single" w:sz="4" w:space="0" w:color="BFBFBF" w:themeColor="background1" w:themeShade="BF"/>
+        <w:insideV w:val="single" w:sz="4" w:space="0" w:color="BFBFBF" w:themeColor="background1" w:themeShade="BF"/>
+      </w:tblBorders>
+      <w:tblCellMar>
+        <w:top w:w="0" w:type="dxa"/>
+        <w:left w:w="108" w:type="dxa"/>
+        <w:bottom w:w="0" w:type="dxa"/>
+        <w:right w:w="108" w:type="dxa"/>
+      </w:tblCellMar>
+    </w:tblPr>
+    <w:tblStylePr w:type="firstRow">
+      <w:rPr>
+        <w:b/>
+        <w:bCs/>
+      </w:rPr>
+    </w:tblStylePr>
+    <w:tblStylePr w:type="lastRow">
+      <w:rPr>
+        <w:b/>
+        <w:bCs/>
+      </w:rPr>
+      <w:tblPr/>
+      <w:tcPr>
+        <w:tcBorders>
+          <w:top w:val="double" w:sz="4" w:space="0" w:color="BFBFBF" w:themeColor="background1" w:themeShade="BF"/>
+        </w:tcBorders>
+      </w:tcPr>
+    </w:tblStylePr>
+    <w:tblStylePr w:type="firstCol">
+      <w:rPr>
+        <w:b/>
+        <w:bCs/>
+      </w:rPr>
+    </w:tblStylePr>
+    <w:tblStylePr w:type="lastCol">
+      <w:rPr>
+        <w:b/>
+        <w:bCs/>
+      </w:rPr>
+    </w:tblStylePr>
+    <w:tblStylePr w:type="band1Vert">
+      <w:tblPr/>
+      <w:tcPr>
+        <w:shd w:val="clear" w:color="auto" w:fill="F2F2F2" w:themeFill="background1" w:themeFillShade="F2"/>
+      </w:tcPr>
+    </w:tblStylePr>
+    <w:tblStylePr w:type="band1Horz">
+      <w:tblPr/>
+      <w:tcPr>
+        <w:shd w:val="clear" w:color="auto" w:fill="F2F2F2" w:themeFill="background1" w:themeFillShade="F2"/>
+      </w:tcPr>
+    </w:tblStylePr>
+  </w:style>
+  <w:style w:type="table" w:styleId="C">
+    <w:name w:val="Grid Table Light"/>
+    <w:basedOn w:val="a1"/>
+    <w:uiPriority w:val="40"/>
+    <w:rsid w:val="0056629A"/>
+    <w:tblPr>
+      <w:tblInd w:w="0" w:type="dxa"/>
+      <w:tblBorders>
+        <w:top w:val="single" w:sz="4" w:space="0" w:color="BFBFBF" w:themeColor="background1" w:themeShade="BF"/>
+        <w:left w:val="single" w:sz="4" w:space="0" w:color="BFBFBF" w:themeColor="background1" w:themeShade="BF"/>
+        <w:bottom w:val="single" w:sz="4" w:space="0" w:color="BFBFBF" w:themeColor="background1" w:themeShade="BF"/>
+        <w:right w:val="single" w:sz="4" w:space="0" w:color="BFBFBF" w:themeColor="background1" w:themeShade="BF"/>
+        <w:insideH w:val="single" w:sz="4" w:space="0" w:color="BFBFBF" w:themeColor="background1" w:themeShade="BF"/>
+        <w:insideV w:val="single" w:sz="4" w:space="0" w:color="BFBFBF" w:themeColor="background1" w:themeShade="BF"/>
+      </w:tblBorders>
+      <w:tblCellMar>
+        <w:top w:w="0" w:type="dxa"/>
+        <w:left w:w="108" w:type="dxa"/>
+        <w:bottom w:w="0" w:type="dxa"/>
+        <w:right w:w="108" w:type="dxa"/>
+      </w:tblCellMar>
+    </w:tblPr>
+  </w:style>
 </w:styles>
 </file>
 
@@ -3174,7 +3853,7 @@
 </file>
 
 <file path=customXml/itemProps1.xml><?xml version="1.0" encoding="utf-8"?>
-<ds:datastoreItem xmlns:ds="http://schemas.openxmlformats.org/officeDocument/2006/customXml" ds:itemID="{BA434256-3A01-4F46-BAE9-77181A2A2B11}">
+<ds:datastoreItem xmlns:ds="http://schemas.openxmlformats.org/officeDocument/2006/customXml" ds:itemID="{F8CA5511-8044-0648-A125-A7F29BE5F653}">
   <ds:schemaRefs>
     <ds:schemaRef ds:uri="http://schemas.openxmlformats.org/officeDocument/2006/bibliography"/>
   </ds:schemaRefs>

--- a/master thesis.docx
+++ b/master thesis.docx
@@ -30,7 +30,7 @@
           <w:lang w:val="en-GB"/>
         </w:rPr>
       </w:pPr>
-      <w:hyperlink r:id="rId6" w:history="1">
+      <w:hyperlink r:id="rId8" w:history="1">
         <w:r>
           <w:rPr>
             <w:rStyle w:val="a3"/>
@@ -697,13 +697,13 @@
     </w:p>
     <w:p>
       <w:pPr>
-        <w:ind w:right="567"/>
-        <w:contextualSpacing/>
-        <w:jc w:val="center"/>
-        <w:rPr>
-          <w:rFonts w:ascii="Nunito" w:hAnsi="Nunito"/>
-          <w:sz w:val="22"/>
-          <w:szCs w:val="22"/>
+        <w:pStyle w:val="a5"/>
+        <w:ind w:left="0" w:right="567"/>
+        <w:rPr>
+          <w:rFonts w:ascii="Nunito" w:hAnsi="Nunito"/>
+          <w:b/>
+          <w:sz w:val="36"/>
+          <w:szCs w:val="36"/>
           <w:lang w:val="en-GB"/>
         </w:rPr>
       </w:pPr>
@@ -732,7 +732,6 @@
           <w:szCs w:val="36"/>
           <w:lang w:val="en-GB"/>
         </w:rPr>
-        <w:lastRenderedPageBreak/>
         <w:t>Introduction</w:t>
       </w:r>
     </w:p>
@@ -810,7 +809,7 @@
     <w:p>
       <w:pPr>
         <w:pStyle w:val="a5"/>
-        <w:ind w:left="1701" w:right="567"/>
+        <w:ind w:left="1701" w:right="567" w:firstLine="423"/>
         <w:jc w:val="both"/>
         <w:rPr>
           <w:rFonts w:ascii="Nunito" w:hAnsi="Nunito"/>
@@ -953,7 +952,7 @@
     <w:p>
       <w:pPr>
         <w:pStyle w:val="a5"/>
-        <w:ind w:left="1701" w:right="567"/>
+        <w:ind w:left="1701" w:right="567" w:firstLine="423"/>
         <w:jc w:val="both"/>
         <w:rPr>
           <w:rFonts w:ascii="Nunito" w:hAnsi="Nunito"/>
@@ -1188,7 +1187,7 @@
     <w:p>
       <w:pPr>
         <w:pStyle w:val="a5"/>
-        <w:ind w:left="1701" w:right="560"/>
+        <w:ind w:left="1701" w:right="560" w:firstLine="423"/>
         <w:jc w:val="both"/>
         <w:rPr>
           <w:rFonts w:ascii="Nunito" w:hAnsi="Nunito"/>
@@ -1232,15 +1231,24 @@
     <w:p>
       <w:pPr>
         <w:pStyle w:val="a5"/>
-        <w:ind w:left="1701" w:right="560"/>
-        <w:jc w:val="both"/>
-        <w:rPr>
-          <w:rFonts w:ascii="Nunito" w:hAnsi="Nunito"/>
-          <w:sz w:val="22"/>
-          <w:szCs w:val="22"/>
-          <w:lang w:val="en-GB"/>
-        </w:rPr>
-      </w:pPr>
+        <w:ind w:left="1701" w:right="560" w:firstLine="423"/>
+        <w:jc w:val="both"/>
+        <w:rPr>
+          <w:rFonts w:ascii="Nunito" w:hAnsi="Nunito"/>
+          <w:sz w:val="22"/>
+          <w:szCs w:val="22"/>
+          <w:lang w:val="en-GB"/>
+        </w:rPr>
+      </w:pPr>
+      <w:r>
+        <w:rPr>
+          <w:rFonts w:ascii="Nunito" w:hAnsi="Nunito"/>
+          <w:sz w:val="22"/>
+          <w:szCs w:val="22"/>
+          <w:lang w:val="en-GB"/>
+        </w:rPr>
+        <w:t>All the needed information such as analysed data, Matlab and Python codes, setup instruction, the report can be provided via GitHub control system.</w:t>
+      </w:r>
     </w:p>
     <w:p>
       <w:pPr>
@@ -1271,71 +1279,6 @@
     <w:p>
       <w:pPr>
         <w:pStyle w:val="a5"/>
-        <w:ind w:left="1701" w:right="560"/>
-        <w:jc w:val="both"/>
-        <w:rPr>
-          <w:rFonts w:ascii="Nunito" w:hAnsi="Nunito"/>
-          <w:sz w:val="22"/>
-          <w:szCs w:val="22"/>
-          <w:lang w:val="en-GB"/>
-        </w:rPr>
-      </w:pPr>
-    </w:p>
-    <w:p>
-      <w:pPr>
-        <w:pStyle w:val="a5"/>
-        <w:ind w:left="1701" w:right="560"/>
-        <w:jc w:val="both"/>
-        <w:rPr>
-          <w:rFonts w:ascii="Nunito" w:hAnsi="Nunito"/>
-          <w:sz w:val="22"/>
-          <w:szCs w:val="22"/>
-          <w:lang w:val="en-GB"/>
-        </w:rPr>
-      </w:pPr>
-    </w:p>
-    <w:p>
-      <w:pPr>
-        <w:pStyle w:val="a5"/>
-        <w:ind w:left="1701" w:right="560"/>
-        <w:jc w:val="both"/>
-        <w:rPr>
-          <w:rFonts w:ascii="Nunito" w:hAnsi="Nunito"/>
-          <w:sz w:val="22"/>
-          <w:szCs w:val="22"/>
-          <w:lang w:val="en-GB"/>
-        </w:rPr>
-      </w:pPr>
-    </w:p>
-    <w:p>
-      <w:pPr>
-        <w:pStyle w:val="a5"/>
-        <w:ind w:left="1701" w:right="560"/>
-        <w:jc w:val="both"/>
-        <w:rPr>
-          <w:rFonts w:ascii="Nunito" w:hAnsi="Nunito"/>
-          <w:sz w:val="22"/>
-          <w:szCs w:val="22"/>
-          <w:lang w:val="en-GB"/>
-        </w:rPr>
-      </w:pPr>
-    </w:p>
-    <w:p>
-      <w:pPr>
-        <w:pStyle w:val="a5"/>
-        <w:ind w:left="1701" w:right="560"/>
-        <w:jc w:val="both"/>
-        <w:rPr>
-          <w:rFonts w:ascii="Nunito" w:hAnsi="Nunito"/>
-          <w:sz w:val="22"/>
-          <w:szCs w:val="22"/>
-          <w:lang w:val="en-GB"/>
-        </w:rPr>
-      </w:pPr>
-    </w:p>
-    <w:p>
-      <w:pPr>
-        <w:pStyle w:val="a5"/>
         <w:ind w:left="0" w:right="560"/>
         <w:jc w:val="both"/>
         <w:rPr>
@@ -1345,15 +1288,6 @@
           <w:lang w:val="en-GB"/>
         </w:rPr>
       </w:pPr>
-      <w:r>
-        <w:rPr>
-          <w:rFonts w:ascii="Nunito" w:hAnsi="Nunito"/>
-          <w:sz w:val="22"/>
-          <w:szCs w:val="22"/>
-          <w:lang w:val="en-GB"/>
-        </w:rPr>
-        <w:t xml:space="preserve">  </w:t>
-      </w:r>
     </w:p>
     <w:p>
       <w:pPr>
@@ -1470,7 +1404,17 @@
           <w:szCs w:val="22"/>
           <w:lang w:val="en-GB"/>
         </w:rPr>
-        <w:t xml:space="preserve">     Ultrasound </w:t>
+        <w:t>.</w:t>
+      </w:r>
+      <w:r>
+        <w:rPr>
+          <w:rFonts w:ascii="Nunito" w:hAnsi="Nunito"/>
+          <w:b/>
+          <w:sz w:val="22"/>
+          <w:szCs w:val="22"/>
+          <w:lang w:val="en-GB"/>
+        </w:rPr>
+        <w:t xml:space="preserve">    Ultrasound </w:t>
       </w:r>
     </w:p>
     <w:p>
@@ -1557,7 +1501,7 @@
     <w:p>
       <w:pPr>
         <w:pStyle w:val="a5"/>
-        <w:ind w:left="1701" w:right="567"/>
+        <w:ind w:left="1701" w:right="567" w:firstLine="423"/>
         <w:jc w:val="both"/>
         <w:rPr>
           <w:rFonts w:ascii="Nunito" w:hAnsi="Nunito"/>
@@ -1712,11 +1656,11 @@
       <w:tblPr>
         <w:tblStyle w:val="1"/>
         <w:tblW w:w="0" w:type="auto"/>
-        <w:tblInd w:w="2803" w:type="dxa"/>
+        <w:tblInd w:w="2863" w:type="dxa"/>
         <w:tblLook w:val="04A0" w:firstRow="1" w:lastRow="0" w:firstColumn="1" w:lastColumn="0" w:noHBand="0" w:noVBand="1"/>
       </w:tblPr>
       <w:tblGrid>
-        <w:gridCol w:w="6057"/>
+        <w:gridCol w:w="5988"/>
       </w:tblGrid>
       <w:tr>
         <w:trPr>
@@ -1725,7 +1669,7 @@
         <w:tc>
           <w:tcPr>
             <w:cnfStyle w:val="001000000000" w:firstRow="0" w:lastRow="0" w:firstColumn="1" w:lastColumn="0" w:oddVBand="0" w:evenVBand="0" w:oddHBand="0" w:evenHBand="0" w:firstRowFirstColumn="0" w:firstRowLastColumn="0" w:lastRowFirstColumn="0" w:lastRowLastColumn="0"/>
-            <w:tcW w:w="6057" w:type="dxa"/>
+            <w:tcW w:w="5988" w:type="dxa"/>
           </w:tcPr>
           <w:p>
             <w:pPr>
@@ -1746,7 +1690,25 @@
                 <w:szCs w:val="22"/>
                 <w:lang w:val="en-GB"/>
               </w:rPr>
-              <w:t>Frequency (Hz)                           Classification</w:t>
+              <w:t>Frequency</w:t>
+            </w:r>
+            <w:r>
+              <w:rPr>
+                <w:rFonts w:ascii="Nunito" w:hAnsi="Nunito"/>
+                <w:sz w:val="22"/>
+                <w:szCs w:val="22"/>
+                <w:lang w:val="en-GB"/>
+              </w:rPr>
+              <w:t xml:space="preserve"> (Hz)                         </w:t>
+            </w:r>
+            <w:r>
+              <w:rPr>
+                <w:rFonts w:ascii="Nunito" w:hAnsi="Nunito"/>
+                <w:sz w:val="22"/>
+                <w:szCs w:val="22"/>
+                <w:lang w:val="en-GB"/>
+              </w:rPr>
+              <w:t>Classification</w:t>
             </w:r>
           </w:p>
         </w:tc>
@@ -1759,7 +1721,7 @@
         <w:tc>
           <w:tcPr>
             <w:cnfStyle w:val="001000000000" w:firstRow="0" w:lastRow="0" w:firstColumn="1" w:lastColumn="0" w:oddVBand="0" w:evenVBand="0" w:oddHBand="0" w:evenHBand="0" w:firstRowFirstColumn="0" w:firstRowLastColumn="0" w:lastRowFirstColumn="0" w:lastRowLastColumn="0"/>
-            <w:tcW w:w="6057" w:type="dxa"/>
+            <w:tcW w:w="5988" w:type="dxa"/>
           </w:tcPr>
           <w:p>
             <w:pPr>
@@ -1871,7 +1833,27 @@
           <w:szCs w:val="22"/>
           <w:lang w:val="en-GB"/>
         </w:rPr>
-        <w:t>2.1.2     Ultrasonic waves</w:t>
+        <w:t>2.1.2</w:t>
+      </w:r>
+      <w:r>
+        <w:rPr>
+          <w:rFonts w:ascii="Nunito" w:hAnsi="Nunito"/>
+          <w:b/>
+          <w:sz w:val="22"/>
+          <w:szCs w:val="22"/>
+          <w:lang w:val="en-GB"/>
+        </w:rPr>
+        <w:t>.</w:t>
+      </w:r>
+      <w:r>
+        <w:rPr>
+          <w:rFonts w:ascii="Nunito" w:hAnsi="Nunito"/>
+          <w:b/>
+          <w:sz w:val="22"/>
+          <w:szCs w:val="22"/>
+          <w:lang w:val="en-GB"/>
+        </w:rPr>
+        <w:t xml:space="preserve">     Ultrasonic waves</w:t>
       </w:r>
     </w:p>
     <w:p>
@@ -1943,7 +1925,34 @@
           <w:szCs w:val="22"/>
           <w:lang w:val="en-GB"/>
         </w:rPr>
-        <w:t xml:space="preserve"> travels across the material being tested and information about parameters of a material are then obtained by measuring </w:t>
+        <w:t xml:space="preserve"> travel</w:t>
+      </w:r>
+      <w:r>
+        <w:rPr>
+          <w:rFonts w:ascii="Nunito" w:hAnsi="Nunito"/>
+          <w:sz w:val="22"/>
+          <w:szCs w:val="22"/>
+          <w:lang w:val="en-GB"/>
+        </w:rPr>
+        <w:t xml:space="preserve"> </w:t>
+      </w:r>
+      <w:r>
+        <w:rPr>
+          <w:rFonts w:ascii="Nunito" w:hAnsi="Nunito"/>
+          <w:sz w:val="22"/>
+          <w:szCs w:val="22"/>
+          <w:lang w:val="en-GB"/>
+        </w:rPr>
+        <w:t>through</w:t>
+      </w:r>
+      <w:r>
+        <w:rPr>
+          <w:rFonts w:ascii="Nunito" w:hAnsi="Nunito"/>
+          <w:sz w:val="22"/>
+          <w:szCs w:val="22"/>
+          <w:lang w:val="en-GB"/>
+        </w:rPr>
+        <w:t xml:space="preserve"> the material being tested and information about parameters of a material are then obtained by measuring </w:t>
       </w:r>
       <w:r>
         <w:rPr>
@@ -2002,7 +2011,7 @@
           <w:ilvl w:val="0"/>
           <w:numId w:val="3"/>
         </w:numPr>
-        <w:ind w:left="1985" w:right="567" w:hanging="284"/>
+        <w:ind w:left="2835" w:right="567" w:hanging="284"/>
         <w:jc w:val="both"/>
         <w:rPr>
           <w:rFonts w:ascii="Nunito" w:hAnsi="Nunito"/>
@@ -2028,7 +2037,7 @@
           <w:ilvl w:val="0"/>
           <w:numId w:val="3"/>
         </w:numPr>
-        <w:ind w:left="1985" w:right="567" w:hanging="284"/>
+        <w:ind w:left="2835" w:right="567" w:hanging="284"/>
         <w:jc w:val="both"/>
         <w:rPr>
           <w:rFonts w:ascii="Nunito" w:hAnsi="Nunito"/>
@@ -2062,7 +2071,7 @@
     </w:p>
     <w:p>
       <w:pPr>
-        <w:ind w:left="1701" w:right="567"/>
+        <w:ind w:left="1701" w:right="567" w:firstLine="284"/>
         <w:jc w:val="both"/>
         <w:rPr>
           <w:rFonts w:ascii="Nunito" w:hAnsi="Nunito"/>
@@ -2149,32 +2158,28 @@
           <w:lang w:val="en-GB"/>
         </w:rPr>
       </w:pPr>
-      <w:r>
-        <w:rPr>
-          <w:rFonts w:ascii="Nunito" w:hAnsi="Nunito"/>
+    </w:p>
+    <w:p>
+      <w:pPr>
+        <w:ind w:right="567"/>
+        <w:jc w:val="both"/>
+        <w:rPr>
+          <w:rFonts w:ascii="Nunito" w:hAnsi="Nunito"/>
+          <w:b/>
           <w:sz w:val="20"/>
           <w:szCs w:val="20"/>
           <w:lang w:val="en-GB"/>
         </w:rPr>
-        <w:t>Figure 1. Longitudinal and transverse waves (</w:t>
-      </w:r>
-      <w:r>
-        <w:rPr>
-          <w:rFonts w:ascii="Nunito" w:hAnsi="Nunito"/>
+      </w:pPr>
+      <w:r>
+        <w:rPr>
+          <w:rFonts w:ascii="Nunito" w:hAnsi="Nunito"/>
+          <w:b/>
           <w:sz w:val="20"/>
           <w:szCs w:val="20"/>
           <w:lang w:val="en-GB"/>
         </w:rPr>
-        <w:t>http://www.keywordsuggests.com/</w:t>
-      </w:r>
-      <w:r>
-        <w:rPr>
-          <w:rFonts w:ascii="Nunito" w:hAnsi="Nunito"/>
-          <w:sz w:val="20"/>
-          <w:szCs w:val="20"/>
-          <w:lang w:val="en-GB"/>
-        </w:rPr>
-        <w:t>)</w:t>
+        <w:t>Figure 1. Longitudinal and transverse waves (http://www.keywordsuggests.com/)</w:t>
       </w:r>
     </w:p>
     <w:p>
@@ -2300,7 +2305,7 @@
                     <pic:cNvPicPr/>
                   </pic:nvPicPr>
                   <pic:blipFill>
-                    <a:blip r:embed="rId7" cstate="print">
+                    <a:blip r:embed="rId9" cstate="print">
                       <a:extLst>
                         <a:ext uri="{28A0092B-C50C-407E-A947-70E740481C1C}">
                           <a14:useLocalDpi xmlns:a14="http://schemas.microsoft.com/office/drawing/2010/main" val="0"/>
@@ -2359,7 +2364,7 @@
                     <pic:cNvPicPr/>
                   </pic:nvPicPr>
                   <pic:blipFill>
-                    <a:blip r:embed="rId8" cstate="print">
+                    <a:blip r:embed="rId10" cstate="print">
                       <a:extLst>
                         <a:ext uri="{28A0092B-C50C-407E-A947-70E740481C1C}">
                           <a14:useLocalDpi xmlns:a14="http://schemas.microsoft.com/office/drawing/2010/main" val="0"/>
@@ -2429,6 +2434,16 @@
           <w:szCs w:val="22"/>
           <w:lang w:val="en-GB"/>
         </w:rPr>
+        <w:t xml:space="preserve">   </w:t>
+      </w:r>
+      <w:r>
+        <w:rPr>
+          <w:rFonts w:ascii="Nunito" w:hAnsi="Nunito"/>
+          <w:b/>
+          <w:sz w:val="22"/>
+          <w:szCs w:val="22"/>
+          <w:lang w:val="en-GB"/>
+        </w:rPr>
         <w:t>Wave</w:t>
       </w:r>
       <w:r>
@@ -2490,173 +2505,5196 @@
           <w:szCs w:val="22"/>
           <w:lang w:val="en-GB"/>
         </w:rPr>
-        <w:t xml:space="preserve">, where 1 Hz is 1 cycle per second. The maximum height of the wave cycle is referred to amplitude of the ultrasound wave. And the multiplication of the frequency and the wavelength is the velocity of the wave and expressed as below: </w:t>
-      </w:r>
+        <w:t>, where 1 Hz is 1 cycle per second. The maximum height of the wave cycle is referred to amplitude of the ultrasound wave. And the multiplication of the frequency</w:t>
+      </w:r>
+      <w:r>
+        <w:rPr>
+          <w:rFonts w:ascii="Nunito" w:hAnsi="Nunito"/>
+          <w:sz w:val="22"/>
+          <w:szCs w:val="22"/>
+          <w:lang w:val="en-GB"/>
+        </w:rPr>
+        <w:t xml:space="preserve"> (</w:t>
+      </w:r>
+      <m:oMath>
+        <m:r>
+          <w:rPr>
+            <w:rFonts w:ascii="Cambria Math" w:hAnsi="Cambria Math"/>
+            <w:sz w:val="22"/>
+            <w:szCs w:val="22"/>
+            <w:lang w:val="en-GB"/>
+          </w:rPr>
+          <m:t>v</m:t>
+        </m:r>
+      </m:oMath>
+      <w:r>
+        <w:rPr>
+          <w:rFonts w:ascii="Nunito" w:hAnsi="Nunito"/>
+          <w:sz w:val="22"/>
+          <w:szCs w:val="22"/>
+          <w:lang w:val="en-GB"/>
+        </w:rPr>
+        <w:t>)</w:t>
+      </w:r>
+      <w:r>
+        <w:rPr>
+          <w:rFonts w:ascii="Nunito" w:hAnsi="Nunito"/>
+          <w:sz w:val="22"/>
+          <w:szCs w:val="22"/>
+          <w:lang w:val="en-GB"/>
+        </w:rPr>
+        <w:t xml:space="preserve"> and the wavelength</w:t>
+      </w:r>
+      <w:r>
+        <w:rPr>
+          <w:rFonts w:ascii="Nunito" w:hAnsi="Nunito"/>
+          <w:sz w:val="22"/>
+          <w:szCs w:val="22"/>
+          <w:lang w:val="en-GB"/>
+        </w:rPr>
+        <w:t xml:space="preserve"> (</w:t>
+      </w:r>
+      <w:r>
+        <w:rPr>
+          <w:rFonts w:ascii="Nunito" w:hAnsi="Nunito"/>
+          <w:sz w:val="22"/>
+          <w:szCs w:val="22"/>
+          <w:lang w:val="en-GB"/>
+        </w:rPr>
+        <w:sym w:font="Symbol" w:char="F06C"/>
+      </w:r>
+      <w:r>
+        <w:rPr>
+          <w:rFonts w:ascii="Nunito" w:hAnsi="Nunito"/>
+          <w:sz w:val="22"/>
+          <w:szCs w:val="22"/>
+          <w:lang w:val="en-GB"/>
+        </w:rPr>
+        <w:t>)</w:t>
+      </w:r>
+      <w:r>
+        <w:rPr>
+          <w:rFonts w:ascii="Nunito" w:hAnsi="Nunito"/>
+          <w:sz w:val="22"/>
+          <w:szCs w:val="22"/>
+          <w:lang w:val="en-GB"/>
+        </w:rPr>
+        <w:t xml:space="preserve"> is the velocity of the wave and expressed as below</w:t>
+      </w:r>
+      <w:r>
+        <w:rPr>
+          <w:rFonts w:ascii="Nunito" w:hAnsi="Nunito"/>
+          <w:sz w:val="22"/>
+          <w:szCs w:val="22"/>
+          <w:lang w:val="en-GB"/>
+        </w:rPr>
+        <w:t xml:space="preserve"> (William, 2012)</w:t>
+      </w:r>
+      <w:r>
+        <w:rPr>
+          <w:rFonts w:ascii="Nunito" w:hAnsi="Nunito"/>
+          <w:sz w:val="22"/>
+          <w:szCs w:val="22"/>
+          <w:lang w:val="en-GB"/>
+        </w:rPr>
+        <w:t xml:space="preserve">: </w:t>
+      </w:r>
+    </w:p>
+    <w:p>
+      <w:pPr>
+        <w:ind w:left="1701" w:right="560"/>
+        <w:jc w:val="both"/>
+        <w:rPr>
+          <w:rFonts w:ascii="Nunito" w:hAnsi="Nunito"/>
+          <w:sz w:val="22"/>
+          <w:szCs w:val="22"/>
+          <w:lang w:val="en-GB"/>
+        </w:rPr>
+      </w:pPr>
+    </w:p>
+    <w:p>
+      <w:pPr>
+        <w:ind w:left="1701" w:right="560"/>
+        <w:jc w:val="both"/>
+        <w:rPr>
+          <w:rFonts w:ascii="Nunito" w:hAnsi="Nunito"/>
+          <w:sz w:val="22"/>
+          <w:szCs w:val="22"/>
+          <w:lang w:val="en-GB"/>
+        </w:rPr>
+      </w:pPr>
+      <w:r>
+        <w:rPr>
+          <w:rFonts w:ascii="Nunito" w:eastAsiaTheme="minorEastAsia" w:hAnsi="Nunito"/>
+          <w:sz w:val="22"/>
+          <w:szCs w:val="22"/>
+          <w:lang w:val="en-GB"/>
+        </w:rPr>
+        <w:t xml:space="preserve">                                                          </w:t>
+      </w:r>
+      <m:oMath>
+        <m:r>
+          <w:rPr>
+            <w:rFonts w:ascii="Cambria Math" w:hAnsi="Cambria Math"/>
+            <w:sz w:val="22"/>
+            <w:szCs w:val="22"/>
+            <w:lang w:val="en-GB"/>
+          </w:rPr>
+          <m:t>c=vλ</m:t>
+        </m:r>
+      </m:oMath>
+      <w:r>
+        <w:rPr>
+          <w:rFonts w:ascii="Nunito" w:eastAsiaTheme="minorEastAsia" w:hAnsi="Nunito"/>
+          <w:sz w:val="22"/>
+          <w:szCs w:val="22"/>
+          <w:lang w:val="en-GB"/>
+        </w:rPr>
+        <w:t xml:space="preserve"> </w:t>
+      </w:r>
+      <w:r>
+        <w:rPr>
+          <w:rFonts w:ascii="Nunito" w:eastAsiaTheme="minorEastAsia" w:hAnsi="Nunito"/>
+          <w:sz w:val="22"/>
+          <w:szCs w:val="22"/>
+          <w:lang w:val="en-GB"/>
+        </w:rPr>
+        <w:t xml:space="preserve">                                                 (1)</w:t>
+      </w:r>
+    </w:p>
+    <w:p>
+      <w:pPr>
+        <w:ind w:left="-567"/>
+        <w:rPr>
+          <w:rFonts w:ascii="Nunito" w:hAnsi="Nunito"/>
+          <w:sz w:val="22"/>
+          <w:szCs w:val="22"/>
+          <w:lang w:val="en-GB"/>
+        </w:rPr>
+      </w:pPr>
+    </w:p>
+    <w:p>
+      <w:pPr>
+        <w:ind w:left="-567"/>
+        <w:rPr>
+          <w:rFonts w:ascii="Nunito" w:hAnsi="Nunito"/>
+          <w:b/>
+          <w:sz w:val="20"/>
+          <w:szCs w:val="20"/>
+          <w:lang w:val="en-GB"/>
+        </w:rPr>
+      </w:pPr>
+      <w:r>
+        <w:rPr>
+          <w:rFonts w:ascii="Nunito" w:hAnsi="Nunito"/>
+          <w:sz w:val="22"/>
+          <w:szCs w:val="22"/>
+          <w:lang w:val="en-GB"/>
+        </w:rPr>
+        <w:t xml:space="preserve">          </w:t>
+      </w:r>
+      <w:r>
+        <w:rPr>
+          <w:rFonts w:ascii="Nunito" w:hAnsi="Nunito"/>
+          <w:b/>
+          <w:sz w:val="20"/>
+          <w:szCs w:val="20"/>
+          <w:lang w:val="en-GB"/>
+        </w:rPr>
+        <w:t>Figure 2. Characteristics of an ultrasound wave</w:t>
+      </w:r>
+    </w:p>
+    <w:p>
+      <w:pPr>
+        <w:ind w:left="-567"/>
+        <w:rPr>
+          <w:rFonts w:ascii="Nunito" w:hAnsi="Nunito"/>
+          <w:sz w:val="22"/>
+          <w:szCs w:val="22"/>
+          <w:lang w:val="en-GB"/>
+        </w:rPr>
+      </w:pPr>
+      <w:r>
+        <w:rPr>
+          <w:rFonts w:ascii="Nunito" w:hAnsi="Nunito"/>
+          <w:b/>
+          <w:noProof/>
+          <w:sz w:val="20"/>
+          <w:szCs w:val="20"/>
+          <w:lang w:eastAsia="ru-RU"/>
+        </w:rPr>
+        <mc:AlternateContent>
+          <mc:Choice Requires="wps">
+            <w:drawing>
+              <wp:anchor distT="0" distB="0" distL="114300" distR="114300" simplePos="0" relativeHeight="251663360" behindDoc="0" locked="0" layoutInCell="1" allowOverlap="1" wp14:anchorId="19675A08" wp14:editId="2CF5AE90">
+                <wp:simplePos x="0" y="0"/>
+                <wp:positionH relativeFrom="column">
+                  <wp:posOffset>0</wp:posOffset>
+                </wp:positionH>
+                <wp:positionV relativeFrom="paragraph">
+                  <wp:posOffset>-635</wp:posOffset>
+                </wp:positionV>
+                <wp:extent cx="5600700" cy="0"/>
+                <wp:effectExtent l="0" t="0" r="12700" b="25400"/>
+                <wp:wrapNone/>
+                <wp:docPr id="9" name="Прямая соединительная линия 9"/>
+                <wp:cNvGraphicFramePr/>
+                <a:graphic xmlns:a="http://schemas.openxmlformats.org/drawingml/2006/main">
+                  <a:graphicData uri="http://schemas.microsoft.com/office/word/2010/wordprocessingShape">
+                    <wps:wsp>
+                      <wps:cNvCnPr/>
+                      <wps:spPr>
+                        <a:xfrm>
+                          <a:off x="0" y="0"/>
+                          <a:ext cx="5600700" cy="0"/>
+                        </a:xfrm>
+                        <a:prstGeom prst="line">
+                          <a:avLst/>
+                        </a:prstGeom>
+                        <a:ln>
+                          <a:solidFill>
+                            <a:schemeClr val="accent1">
+                              <a:lumMod val="50000"/>
+                            </a:schemeClr>
+                          </a:solidFill>
+                        </a:ln>
+                      </wps:spPr>
+                      <wps:style>
+                        <a:lnRef idx="1">
+                          <a:schemeClr val="accent1"/>
+                        </a:lnRef>
+                        <a:fillRef idx="0">
+                          <a:schemeClr val="accent1"/>
+                        </a:fillRef>
+                        <a:effectRef idx="0">
+                          <a:schemeClr val="accent1"/>
+                        </a:effectRef>
+                        <a:fontRef idx="minor">
+                          <a:schemeClr val="tx1"/>
+                        </a:fontRef>
+                      </wps:style>
+                      <wps:bodyPr/>
+                    </wps:wsp>
+                  </a:graphicData>
+                </a:graphic>
+              </wp:anchor>
+            </w:drawing>
+          </mc:Choice>
+          <mc:Fallback>
+            <w:pict>
+              <v:line w14:anchorId="6DAE8303" id="_x041f__x0440__x044f__x043c__x0430__x044f__x0020__x0441__x043e__x0435__x0434__x0438__x043d__x0438__x0442__x0435__x043b__x044c__x043d__x0430__x044f__x0020__x043b__x0438__x043d__x0438__x044f__x0020_9" o:spid="_x0000_s1026" style="position:absolute;z-index:251663360;visibility:visible;mso-wrap-style:square;mso-wrap-distance-left:9pt;mso-wrap-distance-top:0;mso-wrap-distance-right:9pt;mso-wrap-distance-bottom:0;mso-position-horizontal:absolute;mso-position-horizontal-relative:text;mso-position-vertical:absolute;mso-position-vertical-relative:text" from="0,0" to="441pt,0" o:gfxdata="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" strokecolor="#1f4d78 [1604]" strokeweight=".5pt">
+                <v:stroke joinstyle="miter"/>
+              </v:line>
+            </w:pict>
+          </mc:Fallback>
+        </mc:AlternateContent>
+      </w:r>
+    </w:p>
+    <w:p>
+      <w:pPr>
+        <w:ind w:left="-567" w:right="560"/>
+        <w:jc w:val="right"/>
+        <w:rPr>
+          <w:rFonts w:ascii="Nunito" w:hAnsi="Nunito"/>
+          <w:sz w:val="22"/>
+          <w:szCs w:val="22"/>
+          <w:lang w:val="en-GB"/>
+        </w:rPr>
+      </w:pPr>
+      <w:r>
+        <w:rPr>
+          <w:rFonts w:ascii="Nunito" w:hAnsi="Nunito"/>
+          <w:sz w:val="22"/>
+          <w:szCs w:val="22"/>
+          <w:lang w:val="en-GB"/>
+        </w:rPr>
+        <w:t xml:space="preserve">      </w:t>
+      </w:r>
+      <w:r>
+        <w:rPr>
+          <w:rFonts w:ascii="Nunito" w:hAnsi="Nunito"/>
+          <w:noProof/>
+          <w:sz w:val="22"/>
+          <w:szCs w:val="22"/>
+          <w:lang w:eastAsia="ru-RU"/>
+        </w:rPr>
+        <w:drawing>
+          <wp:inline distT="0" distB="0" distL="0" distR="0" wp14:anchorId="0DE94565" wp14:editId="6D4AE346">
+            <wp:extent cx="3523527" cy="1239962"/>
+            <wp:effectExtent l="0" t="0" r="7620" b="5080"/>
+            <wp:docPr id="10" name="Изображение 10"/>
+            <wp:cNvGraphicFramePr>
+              <a:graphicFrameLocks xmlns:a="http://schemas.openxmlformats.org/drawingml/2006/main" noChangeAspect="1"/>
+            </wp:cNvGraphicFramePr>
+            <a:graphic xmlns:a="http://schemas.openxmlformats.org/drawingml/2006/main">
+              <a:graphicData uri="http://schemas.openxmlformats.org/drawingml/2006/picture">
+                <pic:pic xmlns:pic="http://schemas.openxmlformats.org/drawingml/2006/picture">
+                  <pic:nvPicPr>
+                    <pic:cNvPr id="10" name="Artboard 2.png"/>
+                    <pic:cNvPicPr/>
+                  </pic:nvPicPr>
+                  <pic:blipFill>
+                    <a:blip r:embed="rId11" cstate="print">
+                      <a:extLst>
+                        <a:ext uri="{28A0092B-C50C-407E-A947-70E740481C1C}">
+                          <a14:useLocalDpi xmlns:a14="http://schemas.microsoft.com/office/drawing/2010/main" val="0"/>
+                        </a:ext>
+                      </a:extLst>
+                    </a:blip>
+                    <a:stretch>
+                      <a:fillRect/>
+                    </a:stretch>
+                  </pic:blipFill>
+                  <pic:spPr>
+                    <a:xfrm>
+                      <a:off x="0" y="0"/>
+                      <a:ext cx="3580835" cy="1260129"/>
+                    </a:xfrm>
+                    <a:prstGeom prst="rect">
+                      <a:avLst/>
+                    </a:prstGeom>
+                  </pic:spPr>
+                </pic:pic>
+              </a:graphicData>
+            </a:graphic>
+          </wp:inline>
+        </w:drawing>
+      </w:r>
+    </w:p>
+    <w:p>
+      <w:pPr>
+        <w:ind w:left="-567"/>
+        <w:rPr>
+          <w:rFonts w:ascii="Nunito" w:hAnsi="Nunito"/>
+          <w:sz w:val="22"/>
+          <w:szCs w:val="22"/>
+          <w:lang w:val="en-GB"/>
+        </w:rPr>
+      </w:pPr>
+    </w:p>
+    <w:p>
+      <w:pPr>
+        <w:ind w:left="851"/>
+        <w:rPr>
+          <w:rFonts w:ascii="Nunito" w:hAnsi="Nunito"/>
+          <w:b/>
+          <w:sz w:val="22"/>
+          <w:szCs w:val="22"/>
+          <w:lang w:val="en-GB"/>
+        </w:rPr>
+      </w:pPr>
+      <w:r>
+        <w:rPr>
+          <w:rFonts w:ascii="Nunito" w:hAnsi="Nunito"/>
+          <w:b/>
+          <w:sz w:val="22"/>
+          <w:szCs w:val="22"/>
+          <w:lang w:val="en-GB"/>
+        </w:rPr>
+        <w:t>Interaction of waves</w:t>
+      </w:r>
+    </w:p>
+    <w:p>
+      <w:pPr>
+        <w:ind w:left="851"/>
+        <w:rPr>
+          <w:rFonts w:ascii="Nunito" w:hAnsi="Nunito"/>
+          <w:b/>
+          <w:sz w:val="22"/>
+          <w:szCs w:val="22"/>
+          <w:lang w:val="en-GB"/>
+        </w:rPr>
+      </w:pPr>
+    </w:p>
+    <w:p>
+      <w:pPr>
+        <w:ind w:left="1701" w:right="560"/>
+        <w:jc w:val="both"/>
+        <w:rPr>
+          <w:rFonts w:ascii="Nunito" w:hAnsi="Nunito"/>
+          <w:sz w:val="22"/>
+          <w:szCs w:val="22"/>
+          <w:lang w:val="en-GB"/>
+        </w:rPr>
+      </w:pPr>
+      <w:r>
+        <w:rPr>
+          <w:rFonts w:ascii="Nunito" w:hAnsi="Nunito"/>
+          <w:sz w:val="22"/>
+          <w:szCs w:val="22"/>
+          <w:lang w:val="en-GB"/>
+        </w:rPr>
+        <w:t xml:space="preserve">Interference of waves occurs when to waves meet. There are two extremes of waves’ interference: constructive and destructive.  In constructive interference peak meets with other peak, they are said to “in phase” and in destructive </w:t>
+      </w:r>
+      <w:r>
+        <w:rPr>
+          <w:rFonts w:ascii="Nunito" w:hAnsi="Nunito"/>
+          <w:sz w:val="22"/>
+          <w:szCs w:val="22"/>
+          <w:lang w:val="en-GB"/>
+        </w:rPr>
+        <w:t xml:space="preserve">interference the waves are “out of phase”, hence two waves cancel each other out. Waves experience constructive interference when their amplitudes added, whereas waves undergoing destructive interference can completely nullify each other (Figure 3). </w:t>
+      </w:r>
+    </w:p>
+    <w:p>
+      <w:pPr>
+        <w:ind w:left="-567"/>
+        <w:rPr>
+          <w:rFonts w:ascii="Nunito" w:hAnsi="Nunito"/>
+          <w:sz w:val="22"/>
+          <w:szCs w:val="22"/>
+          <w:lang w:val="en-GB"/>
+        </w:rPr>
+      </w:pPr>
+    </w:p>
+    <w:p>
+      <w:pPr>
+        <w:ind w:left="-567"/>
+        <w:rPr>
+          <w:rFonts w:ascii="Nunito" w:hAnsi="Nunito"/>
+          <w:sz w:val="22"/>
+          <w:szCs w:val="22"/>
+          <w:lang w:val="en-GB"/>
+        </w:rPr>
+      </w:pPr>
+    </w:p>
+    <w:p>
+      <w:pPr>
+        <w:ind w:left="-567"/>
+        <w:rPr>
+          <w:rFonts w:ascii="Nunito" w:hAnsi="Nunito"/>
+          <w:sz w:val="22"/>
+          <w:szCs w:val="22"/>
+          <w:lang w:val="en-GB"/>
+        </w:rPr>
+      </w:pPr>
+    </w:p>
+    <w:p>
+      <w:pPr>
+        <w:ind w:left="-567"/>
+        <w:rPr>
+          <w:rFonts w:ascii="Nunito" w:hAnsi="Nunito"/>
+          <w:sz w:val="22"/>
+          <w:szCs w:val="22"/>
+          <w:lang w:val="en-GB"/>
+        </w:rPr>
+      </w:pPr>
+    </w:p>
+    <w:p>
+      <w:pPr>
+        <w:ind w:left="-567"/>
+        <w:rPr>
+          <w:rFonts w:ascii="Nunito" w:hAnsi="Nunito"/>
+          <w:sz w:val="22"/>
+          <w:szCs w:val="22"/>
+          <w:lang w:val="en-GB"/>
+        </w:rPr>
+      </w:pPr>
+    </w:p>
+    <w:p>
+      <w:pPr>
+        <w:rPr>
+          <w:rFonts w:ascii="Nunito" w:hAnsi="Nunito"/>
+          <w:b/>
+          <w:sz w:val="20"/>
+          <w:szCs w:val="20"/>
+          <w:lang w:val="en-GB"/>
+        </w:rPr>
+      </w:pPr>
+      <w:r>
+        <w:rPr>
+          <w:rFonts w:ascii="Nunito" w:hAnsi="Nunito"/>
+          <w:b/>
+          <w:sz w:val="20"/>
+          <w:szCs w:val="20"/>
+          <w:lang w:val="en-GB"/>
+        </w:rPr>
+        <w:t>Figure 3. Interference of two waves</w:t>
+      </w:r>
+    </w:p>
+    <w:p>
+      <w:pPr>
+        <w:rPr>
+          <w:rFonts w:ascii="Nunito" w:hAnsi="Nunito"/>
+          <w:b/>
+          <w:sz w:val="20"/>
+          <w:szCs w:val="20"/>
+          <w:lang w:val="en-GB"/>
+        </w:rPr>
+      </w:pPr>
+      <w:r>
+        <w:rPr>
+          <w:rFonts w:ascii="Nunito" w:hAnsi="Nunito"/>
+          <w:b/>
+          <w:noProof/>
+          <w:sz w:val="20"/>
+          <w:szCs w:val="20"/>
+          <w:lang w:eastAsia="ru-RU"/>
+        </w:rPr>
+        <mc:AlternateContent>
+          <mc:Choice Requires="wps">
+            <w:drawing>
+              <wp:anchor distT="0" distB="0" distL="114300" distR="114300" simplePos="0" relativeHeight="251665408" behindDoc="0" locked="0" layoutInCell="1" allowOverlap="1" wp14:anchorId="676382B4" wp14:editId="6F9A280D">
+                <wp:simplePos x="0" y="0"/>
+                <wp:positionH relativeFrom="column">
+                  <wp:posOffset>0</wp:posOffset>
+                </wp:positionH>
+                <wp:positionV relativeFrom="paragraph">
+                  <wp:posOffset>-635</wp:posOffset>
+                </wp:positionV>
+                <wp:extent cx="5600700" cy="0"/>
+                <wp:effectExtent l="0" t="0" r="12700" b="25400"/>
+                <wp:wrapNone/>
+                <wp:docPr id="11" name="Прямая соединительная линия 11"/>
+                <wp:cNvGraphicFramePr/>
+                <a:graphic xmlns:a="http://schemas.openxmlformats.org/drawingml/2006/main">
+                  <a:graphicData uri="http://schemas.microsoft.com/office/word/2010/wordprocessingShape">
+                    <wps:wsp>
+                      <wps:cNvCnPr/>
+                      <wps:spPr>
+                        <a:xfrm>
+                          <a:off x="0" y="0"/>
+                          <a:ext cx="5600700" cy="0"/>
+                        </a:xfrm>
+                        <a:prstGeom prst="line">
+                          <a:avLst/>
+                        </a:prstGeom>
+                        <a:ln>
+                          <a:solidFill>
+                            <a:schemeClr val="accent1">
+                              <a:lumMod val="50000"/>
+                            </a:schemeClr>
+                          </a:solidFill>
+                        </a:ln>
+                      </wps:spPr>
+                      <wps:style>
+                        <a:lnRef idx="1">
+                          <a:schemeClr val="accent1"/>
+                        </a:lnRef>
+                        <a:fillRef idx="0">
+                          <a:schemeClr val="accent1"/>
+                        </a:fillRef>
+                        <a:effectRef idx="0">
+                          <a:schemeClr val="accent1"/>
+                        </a:effectRef>
+                        <a:fontRef idx="minor">
+                          <a:schemeClr val="tx1"/>
+                        </a:fontRef>
+                      </wps:style>
+                      <wps:bodyPr/>
+                    </wps:wsp>
+                  </a:graphicData>
+                </a:graphic>
+              </wp:anchor>
+            </w:drawing>
+          </mc:Choice>
+          <mc:Fallback>
+            <w:pict>
+              <v:line w14:anchorId="03E3AFB7" id="_x041f__x0440__x044f__x043c__x0430__x044f__x0020__x0441__x043e__x0435__x0434__x0438__x043d__x0438__x0442__x0435__x043b__x044c__x043d__x0430__x044f__x0020__x043b__x0438__x043d__x0438__x044f__x0020_11" o:spid="_x0000_s1026" style="position:absolute;z-index:251665408;visibility:visible;mso-wrap-style:square;mso-wrap-distance-left:9pt;mso-wrap-distance-top:0;mso-wrap-distance-right:9pt;mso-wrap-distance-bottom:0;mso-position-horizontal:absolute;mso-position-horizontal-relative:text;mso-position-vertical:absolute;mso-position-vertical-relative:text" from="0,0" to="441pt,0" o:gfxdata="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" strokecolor="#1f4d78 [1604]" strokeweight=".5pt">
+                <v:stroke joinstyle="miter"/>
+              </v:line>
+            </w:pict>
+          </mc:Fallback>
+        </mc:AlternateContent>
+      </w:r>
+    </w:p>
+    <w:p>
+      <w:pPr>
+        <w:ind w:left="-567" w:right="560"/>
+        <w:jc w:val="right"/>
+        <w:rPr>
+          <w:rFonts w:ascii="Nunito" w:hAnsi="Nunito"/>
+          <w:sz w:val="22"/>
+          <w:szCs w:val="22"/>
+          <w:lang w:val="en-GB"/>
+        </w:rPr>
+      </w:pPr>
+      <w:r>
+        <w:rPr>
+          <w:rFonts w:ascii="Nunito" w:hAnsi="Nunito"/>
+          <w:noProof/>
+          <w:sz w:val="22"/>
+          <w:szCs w:val="22"/>
+          <w:lang w:eastAsia="ru-RU"/>
+        </w:rPr>
+        <w:drawing>
+          <wp:inline distT="0" distB="0" distL="0" distR="0" wp14:anchorId="201DF16E" wp14:editId="0D9C89FD">
+            <wp:extent cx="5088918" cy="2281277"/>
+            <wp:effectExtent l="0" t="0" r="0" b="5080"/>
+            <wp:docPr id="12" name="Изображение 12"/>
+            <wp:cNvGraphicFramePr>
+              <a:graphicFrameLocks xmlns:a="http://schemas.openxmlformats.org/drawingml/2006/main" noChangeAspect="1"/>
+            </wp:cNvGraphicFramePr>
+            <a:graphic xmlns:a="http://schemas.openxmlformats.org/drawingml/2006/main">
+              <a:graphicData uri="http://schemas.openxmlformats.org/drawingml/2006/picture">
+                <pic:pic xmlns:pic="http://schemas.openxmlformats.org/drawingml/2006/picture">
+                  <pic:nvPicPr>
+                    <pic:cNvPr id="12" name="Artboard 2.png"/>
+                    <pic:cNvPicPr/>
+                  </pic:nvPicPr>
+                  <pic:blipFill>
+                    <a:blip r:embed="rId12" cstate="print">
+                      <a:extLst>
+                        <a:ext uri="{28A0092B-C50C-407E-A947-70E740481C1C}">
+                          <a14:useLocalDpi xmlns:a14="http://schemas.microsoft.com/office/drawing/2010/main" val="0"/>
+                        </a:ext>
+                      </a:extLst>
+                    </a:blip>
+                    <a:stretch>
+                      <a:fillRect/>
+                    </a:stretch>
+                  </pic:blipFill>
+                  <pic:spPr>
+                    <a:xfrm>
+                      <a:off x="0" y="0"/>
+                      <a:ext cx="5098161" cy="2285421"/>
+                    </a:xfrm>
+                    <a:prstGeom prst="rect">
+                      <a:avLst/>
+                    </a:prstGeom>
+                  </pic:spPr>
+                </pic:pic>
+              </a:graphicData>
+            </a:graphic>
+          </wp:inline>
+        </w:drawing>
+      </w:r>
+    </w:p>
+    <w:p>
+      <w:pPr>
+        <w:ind w:left="-567" w:right="560"/>
+        <w:jc w:val="right"/>
+        <w:rPr>
+          <w:rFonts w:ascii="Nunito" w:hAnsi="Nunito"/>
+          <w:sz w:val="22"/>
+          <w:szCs w:val="22"/>
+          <w:lang w:val="en-GB"/>
+        </w:rPr>
+      </w:pPr>
+    </w:p>
+    <w:p>
+      <w:pPr>
+        <w:ind w:left="993" w:right="560"/>
+        <w:jc w:val="both"/>
+        <w:rPr>
+          <w:rFonts w:ascii="Nunito" w:hAnsi="Nunito"/>
+          <w:sz w:val="22"/>
+          <w:szCs w:val="22"/>
+          <w:lang w:val="en-GB"/>
+        </w:rPr>
+      </w:pPr>
+    </w:p>
+    <w:p>
+      <w:pPr>
+        <w:ind w:left="993" w:right="560"/>
+        <w:jc w:val="both"/>
+        <w:rPr>
+          <w:rFonts w:ascii="Nunito" w:hAnsi="Nunito"/>
+          <w:sz w:val="22"/>
+          <w:szCs w:val="22"/>
+          <w:lang w:val="en-GB"/>
+        </w:rPr>
+      </w:pPr>
+    </w:p>
+    <w:p>
+      <w:pPr>
+        <w:ind w:left="993" w:right="560"/>
+        <w:jc w:val="both"/>
+        <w:rPr>
+          <w:rFonts w:ascii="Nunito" w:hAnsi="Nunito"/>
+          <w:b/>
+          <w:sz w:val="22"/>
+          <w:szCs w:val="22"/>
+          <w:lang w:val="en-GB"/>
+        </w:rPr>
+      </w:pPr>
+      <w:r>
+        <w:rPr>
+          <w:rFonts w:ascii="Nunito" w:hAnsi="Nunito"/>
+          <w:b/>
+          <w:sz w:val="22"/>
+          <w:szCs w:val="22"/>
+          <w:lang w:val="en-GB"/>
+        </w:rPr>
+        <w:t>Reflection</w:t>
+      </w:r>
+    </w:p>
+    <w:p>
+      <w:pPr>
+        <w:ind w:left="993" w:right="560"/>
+        <w:jc w:val="both"/>
+        <w:rPr>
+          <w:rFonts w:ascii="Nunito" w:hAnsi="Nunito"/>
+          <w:b/>
+          <w:sz w:val="22"/>
+          <w:szCs w:val="22"/>
+          <w:lang w:val="en-GB"/>
+        </w:rPr>
+      </w:pPr>
+    </w:p>
+    <w:p>
+      <w:pPr>
+        <w:ind w:left="1701" w:right="560"/>
+        <w:jc w:val="both"/>
+        <w:rPr>
+          <w:rFonts w:ascii="Nunito" w:hAnsi="Nunito"/>
+          <w:sz w:val="22"/>
+          <w:szCs w:val="22"/>
+          <w:lang w:val="en-GB"/>
+        </w:rPr>
+      </w:pPr>
+      <w:r>
+        <w:rPr>
+          <w:rFonts w:ascii="Nunito" w:hAnsi="Nunito"/>
+          <w:sz w:val="22"/>
+          <w:szCs w:val="22"/>
+          <w:lang w:val="en-GB"/>
+        </w:rPr>
+        <w:t>The part of incident energy reflected from the surface directly depends on the different in acoustic impedance of the material on opposite sides of the interface. The acoustic impedance can be expressed as follows:</w:t>
+      </w:r>
+    </w:p>
+    <w:p>
+      <w:pPr>
+        <w:ind w:left="1701" w:right="560"/>
+        <w:jc w:val="both"/>
+        <w:rPr>
+          <w:rFonts w:ascii="Nunito" w:hAnsi="Nunito"/>
+          <w:sz w:val="22"/>
+          <w:szCs w:val="22"/>
+          <w:lang w:val="en-GB"/>
+        </w:rPr>
+      </w:pPr>
+    </w:p>
+    <w:p>
+      <w:pPr>
+        <w:ind w:left="1701" w:right="560"/>
+        <w:jc w:val="both"/>
+        <w:rPr>
+          <w:rFonts w:ascii="Nunito" w:eastAsiaTheme="minorEastAsia" w:hAnsi="Nunito"/>
+          <w:sz w:val="22"/>
+          <w:szCs w:val="22"/>
+          <w:lang w:val="en-GB"/>
+        </w:rPr>
+      </w:pPr>
+      <w:r>
+        <w:rPr>
+          <w:rFonts w:ascii="Nunito" w:eastAsiaTheme="minorEastAsia" w:hAnsi="Nunito"/>
+          <w:sz w:val="22"/>
+          <w:szCs w:val="22"/>
+          <w:lang w:val="en-GB"/>
+        </w:rPr>
+        <w:tab/>
+      </w:r>
+      <w:r>
+        <w:rPr>
+          <w:rFonts w:ascii="Nunito" w:eastAsiaTheme="minorEastAsia" w:hAnsi="Nunito"/>
+          <w:sz w:val="22"/>
+          <w:szCs w:val="22"/>
+          <w:lang w:val="en-GB"/>
+        </w:rPr>
+        <w:tab/>
+      </w:r>
+      <w:r>
+        <w:rPr>
+          <w:rFonts w:ascii="Nunito" w:eastAsiaTheme="minorEastAsia" w:hAnsi="Nunito"/>
+          <w:sz w:val="22"/>
+          <w:szCs w:val="22"/>
+          <w:lang w:val="en-GB"/>
+        </w:rPr>
+        <w:tab/>
+      </w:r>
+      <w:r>
+        <w:rPr>
+          <w:rFonts w:ascii="Nunito" w:eastAsiaTheme="minorEastAsia" w:hAnsi="Nunito"/>
+          <w:sz w:val="22"/>
+          <w:szCs w:val="22"/>
+          <w:lang w:val="en-GB"/>
+        </w:rPr>
+        <w:tab/>
+      </w:r>
+      <w:r>
+        <w:rPr>
+          <w:rFonts w:ascii="Nunito" w:eastAsiaTheme="minorEastAsia" w:hAnsi="Nunito"/>
+          <w:sz w:val="22"/>
+          <w:szCs w:val="22"/>
+          <w:lang w:val="en-GB"/>
+        </w:rPr>
+        <w:tab/>
+      </w:r>
+      <m:oMath>
+        <m:r>
+          <w:rPr>
+            <w:rFonts w:ascii="Cambria Math" w:hAnsi="Cambria Math"/>
+            <w:sz w:val="22"/>
+            <w:szCs w:val="22"/>
+            <w:lang w:val="en-GB"/>
+          </w:rPr>
+          <m:t>Z= ρc</m:t>
+        </m:r>
+      </m:oMath>
+      <w:r>
+        <w:rPr>
+          <w:rFonts w:ascii="Nunito" w:eastAsiaTheme="minorEastAsia" w:hAnsi="Nunito"/>
+          <w:sz w:val="22"/>
+          <w:szCs w:val="22"/>
+          <w:lang w:val="en-GB"/>
+        </w:rPr>
+        <w:t xml:space="preserve">                                                  (X)</w:t>
+      </w:r>
+    </w:p>
+    <w:p>
+      <w:pPr>
+        <w:ind w:left="1701" w:right="560"/>
+        <w:jc w:val="both"/>
+        <w:rPr>
+          <w:rFonts w:ascii="Nunito" w:eastAsiaTheme="minorEastAsia" w:hAnsi="Nunito"/>
+          <w:sz w:val="22"/>
+          <w:szCs w:val="22"/>
+          <w:lang w:val="en-GB"/>
+        </w:rPr>
+      </w:pPr>
+    </w:p>
+    <w:p>
+      <w:pPr>
+        <w:ind w:left="1701" w:right="560" w:firstLine="423"/>
+        <w:jc w:val="both"/>
+        <w:rPr>
+          <w:rFonts w:ascii="Nunito" w:eastAsiaTheme="minorEastAsia" w:hAnsi="Nunito"/>
+          <w:sz w:val="22"/>
+          <w:szCs w:val="22"/>
+          <w:lang w:val="en-GB"/>
+        </w:rPr>
+      </w:pPr>
+      <w:r>
+        <w:rPr>
+          <w:rFonts w:ascii="Nunito" w:eastAsiaTheme="minorEastAsia" w:hAnsi="Nunito"/>
+          <w:sz w:val="22"/>
+          <w:szCs w:val="22"/>
+          <w:lang w:val="en-GB"/>
+        </w:rPr>
+        <w:t>where Z is acoustic impedance of medium</w:t>
+      </w:r>
+      <w:r>
+        <w:rPr>
+          <w:rFonts w:ascii="Nunito" w:eastAsiaTheme="minorEastAsia" w:hAnsi="Nunito"/>
+          <w:sz w:val="22"/>
+          <w:szCs w:val="22"/>
+          <w:lang w:val="en-GB"/>
+        </w:rPr>
+        <w:t xml:space="preserve">, </w:t>
+      </w:r>
+      <m:oMath>
+        <m:r>
+          <w:rPr>
+            <w:rFonts w:ascii="Cambria Math" w:hAnsi="Cambria Math"/>
+            <w:sz w:val="22"/>
+            <w:szCs w:val="22"/>
+            <w:lang w:val="en-GB"/>
+          </w:rPr>
+          <m:t>ρ</m:t>
+        </m:r>
+      </m:oMath>
+      <w:r>
+        <w:rPr>
+          <w:rFonts w:ascii="Nunito" w:eastAsiaTheme="minorEastAsia" w:hAnsi="Nunito"/>
+          <w:sz w:val="22"/>
+          <w:szCs w:val="22"/>
+          <w:lang w:val="en-GB"/>
+        </w:rPr>
+        <w:t xml:space="preserve"> is density of the medium and </w:t>
+      </w:r>
+      <m:oMath>
+        <m:r>
+          <w:rPr>
+            <w:rFonts w:ascii="Cambria Math" w:hAnsi="Cambria Math"/>
+            <w:sz w:val="22"/>
+            <w:szCs w:val="22"/>
+            <w:lang w:val="en-GB"/>
+          </w:rPr>
+          <m:t>c</m:t>
+        </m:r>
+      </m:oMath>
+      <w:r>
+        <w:rPr>
+          <w:rFonts w:ascii="Nunito" w:eastAsiaTheme="minorEastAsia" w:hAnsi="Nunito"/>
+          <w:sz w:val="22"/>
+          <w:szCs w:val="22"/>
+          <w:lang w:val="en-GB"/>
+        </w:rPr>
+        <w:t xml:space="preserve"> is the speed of sound in the medium. </w:t>
+      </w:r>
+    </w:p>
+    <w:p>
+      <w:pPr>
+        <w:ind w:left="1701" w:right="560"/>
+        <w:jc w:val="both"/>
+        <w:rPr>
+          <w:rFonts w:ascii="Nunito" w:eastAsiaTheme="minorEastAsia" w:hAnsi="Nunito"/>
+          <w:sz w:val="22"/>
+          <w:szCs w:val="22"/>
+          <w:lang w:val="en-GB"/>
+        </w:rPr>
+      </w:pPr>
+      <w:r>
+        <w:rPr>
+          <w:rFonts w:ascii="Nunito" w:eastAsiaTheme="minorEastAsia" w:hAnsi="Nunito"/>
+          <w:sz w:val="22"/>
+          <w:szCs w:val="22"/>
+          <w:lang w:val="en-GB"/>
+        </w:rPr>
+        <w:tab/>
+        <w:t xml:space="preserve">In a case of one layer material the reflection coefficient </w:t>
+      </w:r>
+      <m:oMath>
+        <m:sSub>
+          <m:sSubPr>
+            <m:ctrlPr>
+              <w:rPr>
+                <w:rFonts w:ascii="Cambria Math" w:eastAsiaTheme="minorEastAsia" w:hAnsi="Cambria Math"/>
+                <w:i/>
+                <w:sz w:val="22"/>
+                <w:szCs w:val="22"/>
+                <w:lang w:val="en-GB"/>
+              </w:rPr>
+            </m:ctrlPr>
+          </m:sSubPr>
+          <m:e>
+            <m:r>
+              <w:rPr>
+                <w:rFonts w:ascii="Cambria Math" w:eastAsiaTheme="minorEastAsia" w:hAnsi="Cambria Math"/>
+                <w:sz w:val="22"/>
+                <w:szCs w:val="22"/>
+                <w:lang w:val="en-GB"/>
+              </w:rPr>
+              <m:t>α</m:t>
+            </m:r>
+          </m:e>
+          <m:sub>
+            <m:r>
+              <w:rPr>
+                <w:rFonts w:ascii="Cambria Math" w:eastAsiaTheme="minorEastAsia" w:hAnsi="Cambria Math"/>
+                <w:sz w:val="22"/>
+                <w:szCs w:val="22"/>
+                <w:lang w:val="en-GB"/>
+              </w:rPr>
+              <m:t>R</m:t>
+            </m:r>
+          </m:sub>
+        </m:sSub>
+      </m:oMath>
+      <w:r>
+        <w:rPr>
+          <w:rFonts w:ascii="Nunito" w:eastAsiaTheme="minorEastAsia" w:hAnsi="Nunito"/>
+          <w:sz w:val="22"/>
+          <w:szCs w:val="22"/>
+          <w:lang w:val="en-GB"/>
+        </w:rPr>
+        <w:t xml:space="preserve"> is shown below (ultrasound wave incident perpendicular):</w:t>
+      </w:r>
+    </w:p>
+    <w:p>
+      <w:pPr>
+        <w:ind w:left="1701" w:right="560"/>
+        <w:jc w:val="both"/>
+        <w:rPr>
+          <w:rFonts w:ascii="Nunito" w:eastAsiaTheme="minorEastAsia" w:hAnsi="Nunito"/>
+          <w:sz w:val="22"/>
+          <w:szCs w:val="22"/>
+          <w:lang w:val="en-GB"/>
+        </w:rPr>
+      </w:pPr>
+    </w:p>
+    <w:p>
+      <w:pPr>
+        <w:ind w:left="1701" w:right="560"/>
+        <w:jc w:val="both"/>
+        <w:rPr>
+          <w:rFonts w:ascii="Nunito" w:eastAsiaTheme="minorEastAsia" w:hAnsi="Nunito"/>
+          <w:sz w:val="26"/>
+          <w:szCs w:val="26"/>
+          <w:lang w:val="en-GB"/>
+        </w:rPr>
+      </w:pPr>
+      <w:r>
+        <w:rPr>
+          <w:rFonts w:ascii="Nunito" w:eastAsiaTheme="minorEastAsia" w:hAnsi="Nunito"/>
+          <w:sz w:val="26"/>
+          <w:szCs w:val="26"/>
+          <w:lang w:val="en-GB"/>
+        </w:rPr>
+        <w:tab/>
+      </w:r>
+      <w:r>
+        <w:rPr>
+          <w:rFonts w:ascii="Nunito" w:eastAsiaTheme="minorEastAsia" w:hAnsi="Nunito"/>
+          <w:sz w:val="26"/>
+          <w:szCs w:val="26"/>
+          <w:lang w:val="en-GB"/>
+        </w:rPr>
+        <w:tab/>
+      </w:r>
+      <w:r>
+        <w:rPr>
+          <w:rFonts w:ascii="Nunito" w:eastAsiaTheme="minorEastAsia" w:hAnsi="Nunito"/>
+          <w:sz w:val="26"/>
+          <w:szCs w:val="26"/>
+          <w:lang w:val="en-GB"/>
+        </w:rPr>
+        <w:tab/>
+        <w:t xml:space="preserve">              </w:t>
+      </w:r>
+      <m:oMath>
+        <m:sSub>
+          <m:sSubPr>
+            <m:ctrlPr>
+              <w:rPr>
+                <w:rFonts w:ascii="Cambria Math" w:eastAsiaTheme="minorEastAsia" w:hAnsi="Cambria Math"/>
+                <w:i/>
+                <w:sz w:val="26"/>
+                <w:szCs w:val="26"/>
+                <w:lang w:val="en-GB"/>
+              </w:rPr>
+            </m:ctrlPr>
+          </m:sSubPr>
+          <m:e>
+            <m:r>
+              <w:rPr>
+                <w:rFonts w:ascii="Cambria Math" w:eastAsiaTheme="minorEastAsia" w:hAnsi="Cambria Math"/>
+                <w:sz w:val="26"/>
+                <w:szCs w:val="26"/>
+                <w:lang w:val="en-GB"/>
+              </w:rPr>
+              <m:t>α</m:t>
+            </m:r>
+          </m:e>
+          <m:sub>
+            <m:r>
+              <w:rPr>
+                <w:rFonts w:ascii="Cambria Math" w:eastAsiaTheme="minorEastAsia" w:hAnsi="Cambria Math"/>
+                <w:sz w:val="26"/>
+                <w:szCs w:val="26"/>
+                <w:lang w:val="en-GB"/>
+              </w:rPr>
+              <m:t>R</m:t>
+            </m:r>
+          </m:sub>
+        </m:sSub>
+        <m:r>
+          <w:rPr>
+            <w:rFonts w:ascii="Cambria Math" w:eastAsiaTheme="minorEastAsia" w:hAnsi="Cambria Math"/>
+            <w:sz w:val="26"/>
+            <w:szCs w:val="26"/>
+            <w:lang w:val="en-GB"/>
+          </w:rPr>
+          <m:t>=</m:t>
+        </m:r>
+        <m:sSup>
+          <m:sSupPr>
+            <m:ctrlPr>
+              <w:rPr>
+                <w:rFonts w:ascii="Cambria Math" w:eastAsiaTheme="minorEastAsia" w:hAnsi="Cambria Math"/>
+                <w:i/>
+                <w:sz w:val="26"/>
+                <w:szCs w:val="26"/>
+                <w:lang w:val="en-GB"/>
+              </w:rPr>
+            </m:ctrlPr>
+          </m:sSupPr>
+          <m:e>
+            <m:r>
+              <w:rPr>
+                <w:rFonts w:ascii="Cambria Math" w:eastAsiaTheme="minorEastAsia" w:hAnsi="Cambria Math"/>
+                <w:sz w:val="26"/>
+                <w:szCs w:val="26"/>
+                <w:lang w:val="en-GB"/>
+              </w:rPr>
+              <m:t>(</m:t>
+            </m:r>
+            <m:f>
+              <m:fPr>
+                <m:ctrlPr>
+                  <w:rPr>
+                    <w:rFonts w:ascii="Cambria Math" w:eastAsiaTheme="minorEastAsia" w:hAnsi="Cambria Math"/>
+                    <w:i/>
+                    <w:sz w:val="26"/>
+                    <w:szCs w:val="26"/>
+                    <w:lang w:val="en-GB"/>
+                  </w:rPr>
+                </m:ctrlPr>
+              </m:fPr>
+              <m:num>
+                <m:sSub>
+                  <m:sSubPr>
+                    <m:ctrlPr>
+                      <w:rPr>
+                        <w:rFonts w:ascii="Cambria Math" w:eastAsiaTheme="minorEastAsia" w:hAnsi="Cambria Math"/>
+                        <w:i/>
+                        <w:sz w:val="26"/>
+                        <w:szCs w:val="26"/>
+                        <w:lang w:val="en-GB"/>
+                      </w:rPr>
+                    </m:ctrlPr>
+                  </m:sSubPr>
+                  <m:e>
+                    <m:r>
+                      <w:rPr>
+                        <w:rFonts w:ascii="Cambria Math" w:eastAsiaTheme="minorEastAsia" w:hAnsi="Cambria Math"/>
+                        <w:sz w:val="26"/>
+                        <w:szCs w:val="26"/>
+                        <w:lang w:val="en-GB"/>
+                      </w:rPr>
+                      <m:t>Z</m:t>
+                    </m:r>
+                  </m:e>
+                  <m:sub>
+                    <m:r>
+                      <w:rPr>
+                        <w:rFonts w:ascii="Cambria Math" w:eastAsiaTheme="minorEastAsia" w:hAnsi="Cambria Math"/>
+                        <w:sz w:val="26"/>
+                        <w:szCs w:val="26"/>
+                        <w:lang w:val="en-GB"/>
+                      </w:rPr>
+                      <m:t>2</m:t>
+                    </m:r>
+                  </m:sub>
+                </m:sSub>
+                <m:r>
+                  <w:rPr>
+                    <w:rFonts w:ascii="Cambria Math" w:eastAsiaTheme="minorEastAsia" w:hAnsi="Cambria Math"/>
+                    <w:sz w:val="26"/>
+                    <w:szCs w:val="26"/>
+                    <w:lang w:val="en-GB"/>
+                  </w:rPr>
+                  <m:t>-</m:t>
+                </m:r>
+                <m:sSub>
+                  <m:sSubPr>
+                    <m:ctrlPr>
+                      <w:rPr>
+                        <w:rFonts w:ascii="Cambria Math" w:eastAsiaTheme="minorEastAsia" w:hAnsi="Cambria Math"/>
+                        <w:i/>
+                        <w:sz w:val="26"/>
+                        <w:szCs w:val="26"/>
+                        <w:lang w:val="en-GB"/>
+                      </w:rPr>
+                    </m:ctrlPr>
+                  </m:sSubPr>
+                  <m:e>
+                    <m:r>
+                      <w:rPr>
+                        <w:rFonts w:ascii="Cambria Math" w:eastAsiaTheme="minorEastAsia" w:hAnsi="Cambria Math"/>
+                        <w:sz w:val="26"/>
+                        <w:szCs w:val="26"/>
+                        <w:lang w:val="en-GB"/>
+                      </w:rPr>
+                      <m:t>Z</m:t>
+                    </m:r>
+                  </m:e>
+                  <m:sub>
+                    <m:r>
+                      <w:rPr>
+                        <w:rFonts w:ascii="Cambria Math" w:eastAsiaTheme="minorEastAsia" w:hAnsi="Cambria Math"/>
+                        <w:sz w:val="26"/>
+                        <w:szCs w:val="26"/>
+                        <w:lang w:val="en-GB"/>
+                      </w:rPr>
+                      <m:t>1</m:t>
+                    </m:r>
+                  </m:sub>
+                </m:sSub>
+              </m:num>
+              <m:den>
+                <m:sSub>
+                  <m:sSubPr>
+                    <m:ctrlPr>
+                      <w:rPr>
+                        <w:rFonts w:ascii="Cambria Math" w:eastAsiaTheme="minorEastAsia" w:hAnsi="Cambria Math"/>
+                        <w:i/>
+                        <w:sz w:val="26"/>
+                        <w:szCs w:val="26"/>
+                        <w:lang w:val="en-GB"/>
+                      </w:rPr>
+                    </m:ctrlPr>
+                  </m:sSubPr>
+                  <m:e>
+                    <m:r>
+                      <w:rPr>
+                        <w:rFonts w:ascii="Cambria Math" w:eastAsiaTheme="minorEastAsia" w:hAnsi="Cambria Math"/>
+                        <w:sz w:val="26"/>
+                        <w:szCs w:val="26"/>
+                        <w:lang w:val="en-GB"/>
+                      </w:rPr>
+                      <m:t>Z</m:t>
+                    </m:r>
+                  </m:e>
+                  <m:sub>
+                    <m:r>
+                      <w:rPr>
+                        <w:rFonts w:ascii="Cambria Math" w:eastAsiaTheme="minorEastAsia" w:hAnsi="Cambria Math"/>
+                        <w:sz w:val="26"/>
+                        <w:szCs w:val="26"/>
+                        <w:lang w:val="en-GB"/>
+                      </w:rPr>
+                      <m:t>2</m:t>
+                    </m:r>
+                  </m:sub>
+                </m:sSub>
+                <m:r>
+                  <w:rPr>
+                    <w:rFonts w:ascii="Cambria Math" w:eastAsiaTheme="minorEastAsia" w:hAnsi="Cambria Math"/>
+                    <w:sz w:val="26"/>
+                    <w:szCs w:val="26"/>
+                    <w:lang w:val="en-GB"/>
+                  </w:rPr>
+                  <m:t>+</m:t>
+                </m:r>
+                <m:sSub>
+                  <m:sSubPr>
+                    <m:ctrlPr>
+                      <w:rPr>
+                        <w:rFonts w:ascii="Cambria Math" w:eastAsiaTheme="minorEastAsia" w:hAnsi="Cambria Math"/>
+                        <w:i/>
+                        <w:sz w:val="26"/>
+                        <w:szCs w:val="26"/>
+                        <w:lang w:val="en-GB"/>
+                      </w:rPr>
+                    </m:ctrlPr>
+                  </m:sSubPr>
+                  <m:e>
+                    <m:r>
+                      <w:rPr>
+                        <w:rFonts w:ascii="Cambria Math" w:eastAsiaTheme="minorEastAsia" w:hAnsi="Cambria Math"/>
+                        <w:sz w:val="26"/>
+                        <w:szCs w:val="26"/>
+                        <w:lang w:val="en-GB"/>
+                      </w:rPr>
+                      <m:t>Z</m:t>
+                    </m:r>
+                  </m:e>
+                  <m:sub>
+                    <m:r>
+                      <w:rPr>
+                        <w:rFonts w:ascii="Cambria Math" w:eastAsiaTheme="minorEastAsia" w:hAnsi="Cambria Math"/>
+                        <w:sz w:val="26"/>
+                        <w:szCs w:val="26"/>
+                        <w:lang w:val="en-GB"/>
+                      </w:rPr>
+                      <m:t>1</m:t>
+                    </m:r>
+                  </m:sub>
+                </m:sSub>
+              </m:den>
+            </m:f>
+            <m:r>
+              <w:rPr>
+                <w:rFonts w:ascii="Cambria Math" w:eastAsiaTheme="minorEastAsia" w:hAnsi="Cambria Math"/>
+                <w:sz w:val="26"/>
+                <w:szCs w:val="26"/>
+                <w:lang w:val="en-GB"/>
+              </w:rPr>
+              <m:t>)</m:t>
+            </m:r>
+          </m:e>
+          <m:sup>
+            <m:r>
+              <w:rPr>
+                <w:rFonts w:ascii="Cambria Math" w:eastAsiaTheme="minorEastAsia" w:hAnsi="Cambria Math"/>
+                <w:sz w:val="26"/>
+                <w:szCs w:val="26"/>
+                <w:lang w:val="en-GB"/>
+              </w:rPr>
+              <m:t>2</m:t>
+            </m:r>
+          </m:sup>
+        </m:sSup>
+      </m:oMath>
+      <w:r>
+        <w:rPr>
+          <w:rFonts w:ascii="Nunito" w:eastAsiaTheme="minorEastAsia" w:hAnsi="Nunito"/>
+          <w:sz w:val="26"/>
+          <w:szCs w:val="26"/>
+          <w:lang w:val="en-GB"/>
+        </w:rPr>
+        <w:t xml:space="preserve"> </w:t>
+      </w:r>
+      <w:r>
+        <w:rPr>
+          <w:rFonts w:ascii="Nunito" w:eastAsiaTheme="minorEastAsia" w:hAnsi="Nunito"/>
+          <w:sz w:val="26"/>
+          <w:szCs w:val="26"/>
+          <w:lang w:val="en-GB"/>
+        </w:rPr>
+        <w:t xml:space="preserve">                                     (X)</w:t>
+      </w:r>
+    </w:p>
+    <w:p>
+      <w:pPr>
+        <w:ind w:left="1701" w:right="560"/>
+        <w:jc w:val="both"/>
+        <w:rPr>
+          <w:rFonts w:ascii="Nunito" w:eastAsiaTheme="minorEastAsia" w:hAnsi="Nunito"/>
+          <w:sz w:val="26"/>
+          <w:szCs w:val="26"/>
+          <w:lang w:val="en-GB"/>
+        </w:rPr>
+      </w:pPr>
+    </w:p>
+    <w:p>
+      <w:pPr>
+        <w:ind w:left="1701" w:right="560" w:firstLine="423"/>
+        <w:jc w:val="both"/>
+        <w:rPr>
+          <w:rFonts w:ascii="Nunito" w:eastAsiaTheme="minorEastAsia" w:hAnsi="Nunito"/>
+          <w:sz w:val="22"/>
+          <w:szCs w:val="22"/>
+          <w:lang w:val="en-GB"/>
+        </w:rPr>
+      </w:pPr>
+      <w:r>
+        <w:rPr>
+          <w:rFonts w:ascii="Nunito" w:eastAsiaTheme="minorEastAsia" w:hAnsi="Nunito"/>
+          <w:sz w:val="22"/>
+          <w:szCs w:val="22"/>
+          <w:lang w:val="en-GB"/>
+        </w:rPr>
+        <w:t>where Z</w:t>
+      </w:r>
+      <w:r>
+        <w:rPr>
+          <w:rFonts w:ascii="Nunito" w:eastAsiaTheme="minorEastAsia" w:hAnsi="Nunito"/>
+          <w:sz w:val="22"/>
+          <w:szCs w:val="22"/>
+          <w:vertAlign w:val="subscript"/>
+          <w:lang w:val="en-GB"/>
+        </w:rPr>
+        <w:t>1</w:t>
+      </w:r>
+      <w:r>
+        <w:rPr>
+          <w:rFonts w:ascii="Nunito" w:eastAsiaTheme="minorEastAsia" w:hAnsi="Nunito"/>
+          <w:sz w:val="22"/>
+          <w:szCs w:val="22"/>
+          <w:lang w:val="en-GB"/>
+        </w:rPr>
+        <w:t xml:space="preserve"> and Z</w:t>
+      </w:r>
+      <w:r>
+        <w:rPr>
+          <w:rFonts w:ascii="Nunito" w:eastAsiaTheme="minorEastAsia" w:hAnsi="Nunito"/>
+          <w:sz w:val="22"/>
+          <w:szCs w:val="22"/>
+          <w:vertAlign w:val="subscript"/>
+          <w:lang w:val="en-GB"/>
+        </w:rPr>
+        <w:t>2</w:t>
+      </w:r>
+      <w:r>
+        <w:rPr>
+          <w:rFonts w:ascii="Nunito" w:eastAsiaTheme="minorEastAsia" w:hAnsi="Nunito"/>
+          <w:sz w:val="22"/>
+          <w:szCs w:val="22"/>
+          <w:lang w:val="en-GB"/>
+        </w:rPr>
+        <w:t xml:space="preserve"> are the acoustic impedances of two different media. The fraction of the incident energy is transmitted through the media and can be described by transmission coefficient:</w:t>
+      </w:r>
+    </w:p>
+    <w:p>
+      <w:pPr>
+        <w:ind w:left="1701" w:right="560" w:firstLine="423"/>
+        <w:jc w:val="both"/>
+        <w:rPr>
+          <w:rFonts w:ascii="Nunito" w:eastAsiaTheme="minorEastAsia" w:hAnsi="Nunito"/>
+          <w:sz w:val="22"/>
+          <w:szCs w:val="22"/>
+          <w:lang w:val="en-GB"/>
+        </w:rPr>
+      </w:pPr>
+    </w:p>
+    <w:p>
+      <w:pPr>
+        <w:ind w:left="1701" w:right="560" w:firstLine="423"/>
+        <w:jc w:val="both"/>
+        <w:rPr>
+          <w:rFonts w:ascii="Nunito" w:eastAsiaTheme="minorEastAsia" w:hAnsi="Nunito"/>
+          <w:sz w:val="22"/>
+          <w:szCs w:val="22"/>
+          <w:lang w:val="en-GB"/>
+        </w:rPr>
+      </w:pPr>
+      <w:r>
+        <w:rPr>
+          <w:rFonts w:ascii="Nunito" w:eastAsiaTheme="minorEastAsia" w:hAnsi="Nunito"/>
+          <w:sz w:val="30"/>
+          <w:szCs w:val="30"/>
+          <w:lang w:val="en-GB"/>
+        </w:rPr>
+        <w:tab/>
+      </w:r>
+      <w:r>
+        <w:rPr>
+          <w:rFonts w:ascii="Nunito" w:eastAsiaTheme="minorEastAsia" w:hAnsi="Nunito"/>
+          <w:sz w:val="30"/>
+          <w:szCs w:val="30"/>
+          <w:lang w:val="en-GB"/>
+        </w:rPr>
+        <w:tab/>
+      </w:r>
+      <w:r>
+        <w:rPr>
+          <w:rFonts w:ascii="Nunito" w:eastAsiaTheme="minorEastAsia" w:hAnsi="Nunito"/>
+          <w:sz w:val="30"/>
+          <w:szCs w:val="30"/>
+          <w:lang w:val="en-GB"/>
+        </w:rPr>
+        <w:tab/>
+        <w:t xml:space="preserve">   </w:t>
+      </w:r>
+      <m:oMath>
+        <m:sSub>
+          <m:sSubPr>
+            <m:ctrlPr>
+              <w:rPr>
+                <w:rFonts w:ascii="Cambria Math" w:eastAsiaTheme="minorEastAsia" w:hAnsi="Cambria Math"/>
+                <w:i/>
+                <w:sz w:val="30"/>
+                <w:szCs w:val="30"/>
+                <w:lang w:val="en-GB"/>
+              </w:rPr>
+            </m:ctrlPr>
+          </m:sSubPr>
+          <m:e>
+            <m:r>
+              <w:rPr>
+                <w:rFonts w:ascii="Cambria Math" w:eastAsiaTheme="minorEastAsia" w:hAnsi="Cambria Math"/>
+                <w:sz w:val="30"/>
+                <w:szCs w:val="30"/>
+                <w:lang w:val="en-GB"/>
+              </w:rPr>
+              <m:t>α</m:t>
+            </m:r>
+          </m:e>
+          <m:sub>
+            <m:r>
+              <w:rPr>
+                <w:rFonts w:ascii="Cambria Math" w:eastAsiaTheme="minorEastAsia" w:hAnsi="Cambria Math"/>
+                <w:sz w:val="30"/>
+                <w:szCs w:val="30"/>
+                <w:lang w:val="en-GB"/>
+              </w:rPr>
+              <m:t>T</m:t>
+            </m:r>
+          </m:sub>
+        </m:sSub>
+        <m:r>
+          <w:rPr>
+            <w:rFonts w:ascii="Cambria Math" w:eastAsiaTheme="minorEastAsia" w:hAnsi="Cambria Math"/>
+            <w:sz w:val="30"/>
+            <w:szCs w:val="30"/>
+            <w:lang w:val="en-GB"/>
+          </w:rPr>
+          <m:t>=</m:t>
+        </m:r>
+        <m:f>
+          <m:fPr>
+            <m:ctrlPr>
+              <w:rPr>
+                <w:rFonts w:ascii="Cambria Math" w:eastAsiaTheme="minorEastAsia" w:hAnsi="Cambria Math"/>
+                <w:i/>
+                <w:sz w:val="30"/>
+                <w:szCs w:val="30"/>
+                <w:lang w:val="en-GB"/>
+              </w:rPr>
+            </m:ctrlPr>
+          </m:fPr>
+          <m:num>
+            <m:r>
+              <w:rPr>
+                <w:rFonts w:ascii="Cambria Math" w:eastAsiaTheme="minorEastAsia" w:hAnsi="Cambria Math"/>
+                <w:sz w:val="30"/>
+                <w:szCs w:val="30"/>
+                <w:lang w:val="en-GB"/>
+              </w:rPr>
+              <m:t>4</m:t>
+            </m:r>
+            <m:sSub>
+              <m:sSubPr>
+                <m:ctrlPr>
+                  <w:rPr>
+                    <w:rFonts w:ascii="Cambria Math" w:eastAsiaTheme="minorEastAsia" w:hAnsi="Cambria Math"/>
+                    <w:i/>
+                    <w:sz w:val="30"/>
+                    <w:szCs w:val="30"/>
+                    <w:lang w:val="en-GB"/>
+                  </w:rPr>
+                </m:ctrlPr>
+              </m:sSubPr>
+              <m:e>
+                <m:r>
+                  <w:rPr>
+                    <w:rFonts w:ascii="Cambria Math" w:eastAsiaTheme="minorEastAsia" w:hAnsi="Cambria Math"/>
+                    <w:sz w:val="30"/>
+                    <w:szCs w:val="30"/>
+                    <w:lang w:val="en-GB"/>
+                  </w:rPr>
+                  <m:t>Z</m:t>
+                </m:r>
+              </m:e>
+              <m:sub>
+                <m:r>
+                  <w:rPr>
+                    <w:rFonts w:ascii="Cambria Math" w:eastAsiaTheme="minorEastAsia" w:hAnsi="Cambria Math"/>
+                    <w:sz w:val="30"/>
+                    <w:szCs w:val="30"/>
+                    <w:lang w:val="en-GB"/>
+                  </w:rPr>
+                  <m:t>1</m:t>
+                </m:r>
+              </m:sub>
+            </m:sSub>
+            <m:sSub>
+              <m:sSubPr>
+                <m:ctrlPr>
+                  <w:rPr>
+                    <w:rFonts w:ascii="Cambria Math" w:eastAsiaTheme="minorEastAsia" w:hAnsi="Cambria Math"/>
+                    <w:i/>
+                    <w:sz w:val="30"/>
+                    <w:szCs w:val="30"/>
+                    <w:lang w:val="en-GB"/>
+                  </w:rPr>
+                </m:ctrlPr>
+              </m:sSubPr>
+              <m:e>
+                <m:r>
+                  <w:rPr>
+                    <w:rFonts w:ascii="Cambria Math" w:eastAsiaTheme="minorEastAsia" w:hAnsi="Cambria Math"/>
+                    <w:sz w:val="30"/>
+                    <w:szCs w:val="30"/>
+                    <w:lang w:val="en-GB"/>
+                  </w:rPr>
+                  <m:t>Z</m:t>
+                </m:r>
+              </m:e>
+              <m:sub>
+                <m:r>
+                  <w:rPr>
+                    <w:rFonts w:ascii="Cambria Math" w:eastAsiaTheme="minorEastAsia" w:hAnsi="Cambria Math"/>
+                    <w:sz w:val="30"/>
+                    <w:szCs w:val="30"/>
+                    <w:lang w:val="en-GB"/>
+                  </w:rPr>
+                  <m:t>2</m:t>
+                </m:r>
+              </m:sub>
+            </m:sSub>
+          </m:num>
+          <m:den>
+            <m:sSup>
+              <m:sSupPr>
+                <m:ctrlPr>
+                  <w:rPr>
+                    <w:rFonts w:ascii="Cambria Math" w:eastAsiaTheme="minorEastAsia" w:hAnsi="Cambria Math"/>
+                    <w:i/>
+                    <w:sz w:val="30"/>
+                    <w:szCs w:val="30"/>
+                    <w:lang w:val="en-GB"/>
+                  </w:rPr>
+                </m:ctrlPr>
+              </m:sSupPr>
+              <m:e>
+                <m:d>
+                  <m:dPr>
+                    <m:ctrlPr>
+                      <w:rPr>
+                        <w:rFonts w:ascii="Cambria Math" w:eastAsiaTheme="minorEastAsia" w:hAnsi="Cambria Math"/>
+                        <w:i/>
+                        <w:sz w:val="30"/>
+                        <w:szCs w:val="30"/>
+                        <w:lang w:val="en-GB"/>
+                      </w:rPr>
+                    </m:ctrlPr>
+                  </m:dPr>
+                  <m:e>
+                    <m:sSub>
+                      <m:sSubPr>
+                        <m:ctrlPr>
+                          <w:rPr>
+                            <w:rFonts w:ascii="Cambria Math" w:eastAsiaTheme="minorEastAsia" w:hAnsi="Cambria Math"/>
+                            <w:i/>
+                            <w:sz w:val="30"/>
+                            <w:szCs w:val="30"/>
+                            <w:lang w:val="en-GB"/>
+                          </w:rPr>
+                        </m:ctrlPr>
+                      </m:sSubPr>
+                      <m:e>
+                        <m:r>
+                          <w:rPr>
+                            <w:rFonts w:ascii="Cambria Math" w:eastAsiaTheme="minorEastAsia" w:hAnsi="Cambria Math"/>
+                            <w:sz w:val="30"/>
+                            <w:szCs w:val="30"/>
+                            <w:lang w:val="en-GB"/>
+                          </w:rPr>
+                          <m:t>Z</m:t>
+                        </m:r>
+                      </m:e>
+                      <m:sub>
+                        <m:r>
+                          <w:rPr>
+                            <w:rFonts w:ascii="Cambria Math" w:eastAsiaTheme="minorEastAsia" w:hAnsi="Cambria Math"/>
+                            <w:sz w:val="30"/>
+                            <w:szCs w:val="30"/>
+                            <w:lang w:val="en-GB"/>
+                          </w:rPr>
+                          <m:t>1</m:t>
+                        </m:r>
+                      </m:sub>
+                    </m:sSub>
+                    <m:r>
+                      <w:rPr>
+                        <w:rFonts w:ascii="Cambria Math" w:eastAsiaTheme="minorEastAsia" w:hAnsi="Cambria Math"/>
+                        <w:sz w:val="30"/>
+                        <w:szCs w:val="30"/>
+                        <w:lang w:val="en-GB"/>
+                      </w:rPr>
+                      <m:t>+</m:t>
+                    </m:r>
+                    <m:sSub>
+                      <m:sSubPr>
+                        <m:ctrlPr>
+                          <w:rPr>
+                            <w:rFonts w:ascii="Cambria Math" w:eastAsiaTheme="minorEastAsia" w:hAnsi="Cambria Math"/>
+                            <w:i/>
+                            <w:sz w:val="30"/>
+                            <w:szCs w:val="30"/>
+                            <w:lang w:val="en-GB"/>
+                          </w:rPr>
+                        </m:ctrlPr>
+                      </m:sSubPr>
+                      <m:e>
+                        <m:r>
+                          <w:rPr>
+                            <w:rFonts w:ascii="Cambria Math" w:eastAsiaTheme="minorEastAsia" w:hAnsi="Cambria Math"/>
+                            <w:sz w:val="30"/>
+                            <w:szCs w:val="30"/>
+                            <w:lang w:val="en-GB"/>
+                          </w:rPr>
+                          <m:t>Z</m:t>
+                        </m:r>
+                      </m:e>
+                      <m:sub>
+                        <m:r>
+                          <w:rPr>
+                            <w:rFonts w:ascii="Cambria Math" w:eastAsiaTheme="minorEastAsia" w:hAnsi="Cambria Math"/>
+                            <w:sz w:val="30"/>
+                            <w:szCs w:val="30"/>
+                            <w:lang w:val="en-GB"/>
+                          </w:rPr>
+                          <m:t>2</m:t>
+                        </m:r>
+                      </m:sub>
+                    </m:sSub>
+                  </m:e>
+                </m:d>
+              </m:e>
+              <m:sup>
+                <m:r>
+                  <w:rPr>
+                    <w:rFonts w:ascii="Cambria Math" w:eastAsiaTheme="minorEastAsia" w:hAnsi="Cambria Math"/>
+                    <w:sz w:val="30"/>
+                    <w:szCs w:val="30"/>
+                    <w:lang w:val="en-GB"/>
+                  </w:rPr>
+                  <m:t>2</m:t>
+                </m:r>
+              </m:sup>
+            </m:sSup>
+          </m:den>
+        </m:f>
+      </m:oMath>
+      <w:r>
+        <w:rPr>
+          <w:rFonts w:ascii="Nunito" w:eastAsiaTheme="minorEastAsia" w:hAnsi="Nunito"/>
+          <w:sz w:val="30"/>
+          <w:szCs w:val="30"/>
+          <w:lang w:val="en-GB"/>
+        </w:rPr>
+        <w:t xml:space="preserve">    </w:t>
+      </w:r>
+      <w:r>
+        <w:rPr>
+          <w:rFonts w:ascii="Nunito" w:eastAsiaTheme="minorEastAsia" w:hAnsi="Nunito"/>
+          <w:sz w:val="22"/>
+          <w:szCs w:val="22"/>
+          <w:lang w:val="en-GB"/>
+        </w:rPr>
+        <w:t xml:space="preserve">                                    (X)</w:t>
+      </w:r>
+    </w:p>
+    <w:p>
+      <w:pPr>
+        <w:ind w:left="1701" w:right="560" w:firstLine="423"/>
+        <w:jc w:val="both"/>
+        <w:rPr>
+          <w:rFonts w:ascii="Nunito" w:eastAsiaTheme="minorEastAsia" w:hAnsi="Nunito"/>
+          <w:sz w:val="30"/>
+          <w:szCs w:val="30"/>
+          <w:lang w:val="en-GB"/>
+        </w:rPr>
+      </w:pPr>
+    </w:p>
+    <w:p>
+      <w:pPr>
+        <w:ind w:left="1701" w:right="560" w:firstLine="423"/>
+        <w:jc w:val="both"/>
+        <w:rPr>
+          <w:rFonts w:ascii="Nunito" w:eastAsiaTheme="minorEastAsia" w:hAnsi="Nunito"/>
+          <w:sz w:val="22"/>
+          <w:szCs w:val="22"/>
+          <w:lang w:val="en-GB"/>
+        </w:rPr>
+      </w:pPr>
+      <w:r>
+        <w:rPr>
+          <w:rFonts w:ascii="Nunito" w:eastAsiaTheme="minorEastAsia" w:hAnsi="Nunito"/>
+          <w:sz w:val="22"/>
+          <w:szCs w:val="22"/>
+          <w:lang w:val="en-GB"/>
+        </w:rPr>
+        <w:t>Therefore, it is clear, that:</w:t>
+      </w:r>
+    </w:p>
+    <w:p>
+      <w:pPr>
+        <w:ind w:left="1701" w:right="560" w:firstLine="423"/>
+        <w:jc w:val="both"/>
+        <w:rPr>
+          <w:rFonts w:ascii="Nunito" w:eastAsiaTheme="minorEastAsia" w:hAnsi="Nunito"/>
+          <w:sz w:val="22"/>
+          <w:szCs w:val="22"/>
+          <w:lang w:val="en-GB"/>
+        </w:rPr>
+      </w:pPr>
+    </w:p>
+    <w:p>
+      <w:pPr>
+        <w:ind w:left="1701" w:right="560" w:firstLine="423"/>
+        <w:jc w:val="both"/>
+        <w:rPr>
+          <w:rFonts w:ascii="Nunito" w:eastAsiaTheme="minorEastAsia" w:hAnsi="Nunito"/>
+          <w:sz w:val="22"/>
+          <w:szCs w:val="22"/>
+          <w:lang w:val="en-GB"/>
+        </w:rPr>
+      </w:pPr>
+      <m:oMathPara>
+        <m:oMath>
+          <m:sSub>
+            <m:sSubPr>
+              <m:ctrlPr>
+                <w:rPr>
+                  <w:rFonts w:ascii="Cambria Math" w:eastAsiaTheme="minorEastAsia" w:hAnsi="Cambria Math"/>
+                  <w:i/>
+                  <w:sz w:val="26"/>
+                  <w:szCs w:val="26"/>
+                  <w:lang w:val="en-GB"/>
+                </w:rPr>
+              </m:ctrlPr>
+            </m:sSubPr>
+            <m:e>
+              <m:r>
+                <w:rPr>
+                  <w:rFonts w:ascii="Cambria Math" w:eastAsiaTheme="minorEastAsia" w:hAnsi="Cambria Math"/>
+                  <w:sz w:val="26"/>
+                  <w:szCs w:val="26"/>
+                  <w:lang w:val="en-GB"/>
+                </w:rPr>
+                <m:t>α</m:t>
+              </m:r>
+            </m:e>
+            <m:sub>
+              <m:r>
+                <w:rPr>
+                  <w:rFonts w:ascii="Cambria Math" w:eastAsiaTheme="minorEastAsia" w:hAnsi="Cambria Math"/>
+                  <w:sz w:val="26"/>
+                  <w:szCs w:val="26"/>
+                  <w:lang w:val="en-GB"/>
+                </w:rPr>
+                <m:t>R</m:t>
+              </m:r>
+            </m:sub>
+          </m:sSub>
+          <m:r>
+            <w:rPr>
+              <w:rFonts w:ascii="Cambria Math" w:eastAsiaTheme="minorEastAsia" w:hAnsi="Cambria Math"/>
+              <w:sz w:val="26"/>
+              <w:szCs w:val="26"/>
+              <w:lang w:val="en-GB"/>
+            </w:rPr>
+            <m:t>+</m:t>
+          </m:r>
+          <m:sSub>
+            <m:sSubPr>
+              <m:ctrlPr>
+                <w:rPr>
+                  <w:rFonts w:ascii="Cambria Math" w:eastAsiaTheme="minorEastAsia" w:hAnsi="Cambria Math"/>
+                  <w:i/>
+                  <w:sz w:val="26"/>
+                  <w:szCs w:val="26"/>
+                  <w:lang w:val="en-GB"/>
+                </w:rPr>
+              </m:ctrlPr>
+            </m:sSubPr>
+            <m:e>
+              <m:r>
+                <w:rPr>
+                  <w:rFonts w:ascii="Cambria Math" w:eastAsiaTheme="minorEastAsia" w:hAnsi="Cambria Math"/>
+                  <w:sz w:val="26"/>
+                  <w:szCs w:val="26"/>
+                  <w:lang w:val="en-GB"/>
+                </w:rPr>
+                <m:t>α</m:t>
+              </m:r>
+            </m:e>
+            <m:sub>
+              <m:r>
+                <w:rPr>
+                  <w:rFonts w:ascii="Cambria Math" w:eastAsiaTheme="minorEastAsia" w:hAnsi="Cambria Math"/>
+                  <w:sz w:val="26"/>
+                  <w:szCs w:val="26"/>
+                  <w:lang w:val="en-GB"/>
+                </w:rPr>
+                <m:t>T</m:t>
+              </m:r>
+            </m:sub>
+          </m:sSub>
+          <m:r>
+            <w:rPr>
+              <w:rFonts w:ascii="Cambria Math" w:eastAsiaTheme="minorEastAsia" w:hAnsi="Cambria Math"/>
+              <w:sz w:val="26"/>
+              <w:szCs w:val="26"/>
+              <w:lang w:val="en-GB"/>
+            </w:rPr>
+            <m:t>=1</m:t>
+          </m:r>
+        </m:oMath>
+      </m:oMathPara>
+    </w:p>
+    <w:p>
+      <w:pPr>
+        <w:ind w:left="1701" w:right="560" w:firstLine="423"/>
+        <w:jc w:val="both"/>
+        <w:rPr>
+          <w:rFonts w:ascii="Nunito" w:eastAsiaTheme="minorEastAsia" w:hAnsi="Nunito"/>
+          <w:sz w:val="22"/>
+          <w:szCs w:val="22"/>
+          <w:lang w:val="en-GB"/>
+        </w:rPr>
+      </w:pPr>
+    </w:p>
+    <w:p>
+      <w:pPr>
+        <w:ind w:left="1701" w:right="560" w:firstLine="423"/>
+        <w:jc w:val="both"/>
+        <w:rPr>
+          <w:rFonts w:ascii="Nunito" w:eastAsiaTheme="minorEastAsia" w:hAnsi="Nunito"/>
+          <w:sz w:val="30"/>
+          <w:szCs w:val="30"/>
+          <w:lang w:val="en-GB"/>
+        </w:rPr>
+      </w:pPr>
+      <w:r>
+        <w:rPr>
+          <w:rFonts w:ascii="Nunito" w:eastAsiaTheme="minorEastAsia" w:hAnsi="Nunito"/>
+          <w:sz w:val="22"/>
+          <w:szCs w:val="22"/>
+          <w:lang w:val="en-GB"/>
+        </w:rPr>
+        <w:t xml:space="preserve"> </w:t>
+      </w:r>
+      <w:r>
+        <w:rPr>
+          <w:rFonts w:ascii="Nunito" w:eastAsiaTheme="minorEastAsia" w:hAnsi="Nunito"/>
+          <w:sz w:val="30"/>
+          <w:szCs w:val="30"/>
+          <w:lang w:val="en-GB"/>
+        </w:rPr>
+        <w:t xml:space="preserve">                                  </w:t>
+      </w:r>
+    </w:p>
+    <w:p>
+      <w:pPr>
+        <w:ind w:left="1701" w:right="560"/>
+        <w:jc w:val="both"/>
+        <w:rPr>
+          <w:rFonts w:ascii="Nunito" w:eastAsiaTheme="minorEastAsia" w:hAnsi="Nunito"/>
+          <w:sz w:val="22"/>
+          <w:szCs w:val="22"/>
+          <w:lang w:val="en-GB"/>
+        </w:rPr>
+      </w:pPr>
+    </w:p>
+    <w:p>
+      <w:pPr>
+        <w:ind w:right="560"/>
+        <w:jc w:val="both"/>
+        <w:rPr>
+          <w:rFonts w:ascii="Nunito" w:hAnsi="Nunito"/>
+          <w:sz w:val="22"/>
+          <w:szCs w:val="22"/>
+          <w:lang w:val="en-GB"/>
+        </w:rPr>
+      </w:pPr>
+      <w:r>
+        <w:rPr>
+          <w:rFonts w:ascii="Nunito" w:eastAsiaTheme="minorEastAsia" w:hAnsi="Nunito"/>
+          <w:sz w:val="22"/>
+          <w:szCs w:val="22"/>
+          <w:lang w:val="en-GB"/>
+        </w:rPr>
+        <w:t xml:space="preserve">                             </w:t>
+      </w:r>
+    </w:p>
+    <w:p>
+      <w:pPr>
+        <w:ind w:left="-567"/>
+        <w:rPr>
+          <w:rFonts w:ascii="Nunito" w:hAnsi="Nunito"/>
+          <w:sz w:val="22"/>
+          <w:szCs w:val="22"/>
+          <w:lang w:val="en-GB"/>
+        </w:rPr>
+      </w:pPr>
+    </w:p>
+    <w:p>
+      <w:pPr>
+        <w:rPr>
+          <w:rFonts w:ascii="Nunito" w:hAnsi="Nunito"/>
+          <w:b/>
+          <w:sz w:val="22"/>
+          <w:szCs w:val="22"/>
+          <w:lang w:val="en-GB"/>
+        </w:rPr>
+      </w:pPr>
+      <w:r>
+        <w:rPr>
+          <w:rFonts w:ascii="Nunito" w:hAnsi="Nunito"/>
+          <w:b/>
+          <w:sz w:val="22"/>
+          <w:szCs w:val="22"/>
+          <w:lang w:val="en-GB"/>
+        </w:rPr>
+        <w:t xml:space="preserve">2.1.3.       </w:t>
+      </w:r>
+      <w:r>
+        <w:rPr>
+          <w:rFonts w:ascii="Nunito" w:hAnsi="Nunito"/>
+          <w:b/>
+          <w:sz w:val="22"/>
+          <w:szCs w:val="22"/>
+          <w:lang w:val="en-GB"/>
+        </w:rPr>
+        <w:t>Ultrasound intensity</w:t>
+      </w:r>
+      <w:r>
+        <w:rPr>
+          <w:rFonts w:ascii="Nunito" w:hAnsi="Nunito"/>
+          <w:b/>
+          <w:sz w:val="22"/>
+          <w:szCs w:val="22"/>
+          <w:lang w:val="en-GB"/>
+        </w:rPr>
+        <w:t xml:space="preserve"> </w:t>
+      </w:r>
+    </w:p>
+    <w:p>
+      <w:pPr>
+        <w:ind w:left="851"/>
+        <w:rPr>
+          <w:rFonts w:ascii="Nunito" w:hAnsi="Nunito"/>
+          <w:b/>
+          <w:sz w:val="22"/>
+          <w:szCs w:val="22"/>
+          <w:lang w:val="en-GB"/>
+        </w:rPr>
+      </w:pPr>
+    </w:p>
+    <w:p>
+      <w:pPr>
+        <w:ind w:left="1701" w:right="560"/>
+        <w:jc w:val="both"/>
+        <w:rPr>
+          <w:rFonts w:ascii="Nunito" w:hAnsi="Nunito"/>
+          <w:sz w:val="22"/>
+          <w:szCs w:val="22"/>
+          <w:lang w:val="en-GB"/>
+        </w:rPr>
+      </w:pPr>
+      <w:r>
+        <w:rPr>
+          <w:rFonts w:ascii="Nunito" w:hAnsi="Nunito"/>
+          <w:sz w:val="22"/>
+          <w:szCs w:val="22"/>
+          <w:lang w:val="en-GB"/>
+        </w:rPr>
+        <w:t xml:space="preserve">As an ultrasonic waves pass through a medium, it transfers energy through the medium. The amount of energy transport is called “power”. </w:t>
+      </w:r>
+      <w:r>
+        <w:rPr>
+          <w:rFonts w:ascii="Nunito" w:hAnsi="Nunito"/>
+          <w:sz w:val="22"/>
+          <w:szCs w:val="22"/>
+          <w:lang w:val="en-GB"/>
+        </w:rPr>
+        <w:t xml:space="preserve"> The rate of flow of energy (power) per unit of cross sectional area is called intensity. Intensity is commonly described relatively to another intensity; for example, the intensity of ultrasonic waves transmitted through medium may be compared with that of the ultrasound sent into the material. The intensity is measured in a logarithmic scale, since it is the most appropriate for recording data over a range of many orders of magnitude. </w:t>
+      </w:r>
+      <w:r>
+        <w:rPr>
+          <w:rFonts w:ascii="Nunito" w:hAnsi="Nunito"/>
+          <w:sz w:val="22"/>
+          <w:szCs w:val="22"/>
+          <w:lang w:val="en-GB"/>
+        </w:rPr>
+        <w:t>The decibel scale is used in acoustics:</w:t>
+      </w:r>
+    </w:p>
+    <w:p>
+      <w:pPr>
+        <w:ind w:left="1701" w:right="560"/>
+        <w:jc w:val="both"/>
+        <w:rPr>
+          <w:rFonts w:ascii="Nunito" w:hAnsi="Nunito"/>
+          <w:sz w:val="22"/>
+          <w:szCs w:val="22"/>
+          <w:lang w:val="en-GB"/>
+        </w:rPr>
+      </w:pPr>
+    </w:p>
+    <w:p>
+      <w:pPr>
+        <w:ind w:left="1701" w:right="560"/>
+        <w:jc w:val="both"/>
+        <w:rPr>
+          <w:rFonts w:ascii="Nunito" w:hAnsi="Nunito"/>
+          <w:sz w:val="22"/>
+          <w:szCs w:val="22"/>
+          <w:lang w:val="en-GB"/>
+        </w:rPr>
+      </w:pPr>
+      <w:r>
+        <w:rPr>
+          <w:rFonts w:ascii="Nunito" w:eastAsiaTheme="minorEastAsia" w:hAnsi="Nunito"/>
+          <w:sz w:val="22"/>
+          <w:szCs w:val="22"/>
+          <w:lang w:val="en-GB"/>
+        </w:rPr>
+        <w:t xml:space="preserve">                                                       </w:t>
+      </w:r>
+      <m:oMath>
+        <m:r>
+          <w:rPr>
+            <w:rFonts w:ascii="Cambria Math" w:hAnsi="Cambria Math"/>
+            <w:sz w:val="22"/>
+            <w:szCs w:val="22"/>
+            <w:lang w:val="en-GB"/>
+          </w:rPr>
+          <m:t>dB=10log</m:t>
+        </m:r>
+        <m:f>
+          <m:fPr>
+            <m:ctrlPr>
+              <w:rPr>
+                <w:rFonts w:ascii="Cambria Math" w:hAnsi="Cambria Math"/>
+                <w:i/>
+                <w:sz w:val="22"/>
+                <w:szCs w:val="22"/>
+                <w:lang w:val="en-GB"/>
+              </w:rPr>
+            </m:ctrlPr>
+          </m:fPr>
+          <m:num>
+            <m:r>
+              <w:rPr>
+                <w:rFonts w:ascii="Cambria Math" w:hAnsi="Cambria Math"/>
+                <w:sz w:val="22"/>
+                <w:szCs w:val="22"/>
+                <w:lang w:val="en-GB"/>
+              </w:rPr>
+              <m:t>I</m:t>
+            </m:r>
+          </m:num>
+          <m:den>
+            <m:sSub>
+              <m:sSubPr>
+                <m:ctrlPr>
+                  <w:rPr>
+                    <w:rFonts w:ascii="Cambria Math" w:hAnsi="Cambria Math"/>
+                    <w:i/>
+                    <w:sz w:val="22"/>
+                    <w:szCs w:val="22"/>
+                    <w:lang w:val="en-GB"/>
+                  </w:rPr>
+                </m:ctrlPr>
+              </m:sSubPr>
+              <m:e>
+                <m:r>
+                  <w:rPr>
+                    <w:rFonts w:ascii="Cambria Math" w:hAnsi="Cambria Math"/>
+                    <w:sz w:val="22"/>
+                    <w:szCs w:val="22"/>
+                    <w:lang w:val="en-GB"/>
+                  </w:rPr>
+                  <m:t>I</m:t>
+                </m:r>
+              </m:e>
+              <m:sub>
+                <m:r>
+                  <w:rPr>
+                    <w:rFonts w:ascii="Cambria Math" w:hAnsi="Cambria Math"/>
+                    <w:sz w:val="22"/>
+                    <w:szCs w:val="22"/>
+                    <w:lang w:val="en-GB"/>
+                  </w:rPr>
+                  <m:t>0</m:t>
+                </m:r>
+              </m:sub>
+            </m:sSub>
+          </m:den>
+        </m:f>
+      </m:oMath>
+      <w:r>
+        <w:rPr>
+          <w:rFonts w:ascii="Nunito" w:eastAsiaTheme="minorEastAsia" w:hAnsi="Nunito"/>
+          <w:sz w:val="22"/>
+          <w:szCs w:val="22"/>
+          <w:lang w:val="en-GB"/>
+        </w:rPr>
+        <w:t xml:space="preserve">                                           </w:t>
+      </w:r>
+      <w:r>
+        <w:rPr>
+          <w:rFonts w:ascii="Nunito" w:eastAsiaTheme="minorEastAsia" w:hAnsi="Nunito"/>
+          <w:sz w:val="22"/>
+          <w:szCs w:val="22"/>
+          <w:lang w:val="en-GB"/>
+        </w:rPr>
+        <w:t>(</w:t>
+      </w:r>
+      <w:r>
+        <w:rPr>
+          <w:rFonts w:ascii="Nunito" w:eastAsiaTheme="minorEastAsia" w:hAnsi="Nunito"/>
+          <w:sz w:val="22"/>
+          <w:szCs w:val="22"/>
+          <w:lang w:val="en-GB"/>
+        </w:rPr>
+        <w:t>X</w:t>
+      </w:r>
+      <w:r>
+        <w:rPr>
+          <w:rFonts w:ascii="Nunito" w:eastAsiaTheme="minorEastAsia" w:hAnsi="Nunito"/>
+          <w:sz w:val="22"/>
+          <w:szCs w:val="22"/>
+          <w:lang w:val="en-GB"/>
+        </w:rPr>
+        <w:t>)</w:t>
+      </w:r>
+    </w:p>
+    <w:p>
+      <w:pPr>
+        <w:ind w:right="560"/>
+        <w:rPr>
+          <w:rFonts w:ascii="Nunito" w:hAnsi="Nunito"/>
+          <w:sz w:val="22"/>
+          <w:szCs w:val="22"/>
+          <w:lang w:val="en-GB"/>
+        </w:rPr>
+      </w:pPr>
+    </w:p>
+    <w:p>
+      <w:pPr>
+        <w:tabs>
+          <w:tab w:val="left" w:pos="2363"/>
+        </w:tabs>
+        <w:ind w:left="1701" w:right="560"/>
+        <w:jc w:val="both"/>
+        <w:rPr>
+          <w:rFonts w:ascii="Nunito" w:eastAsiaTheme="minorEastAsia" w:hAnsi="Nunito"/>
+          <w:sz w:val="22"/>
+          <w:szCs w:val="22"/>
+          <w:lang w:val="en-GB"/>
+        </w:rPr>
+      </w:pPr>
+      <w:r>
+        <w:rPr>
+          <w:rFonts w:ascii="Nunito" w:hAnsi="Nunito"/>
+          <w:sz w:val="22"/>
+          <w:szCs w:val="22"/>
+          <w:lang w:val="en-GB"/>
+        </w:rPr>
+        <w:t xml:space="preserve"> </w:t>
+      </w:r>
+      <w:r>
+        <w:rPr>
+          <w:rFonts w:ascii="Nunito" w:hAnsi="Nunito"/>
+          <w:sz w:val="22"/>
+          <w:szCs w:val="22"/>
+          <w:lang w:val="en-GB"/>
+        </w:rPr>
+        <w:tab/>
+      </w:r>
+      <w:r>
+        <w:rPr>
+          <w:rFonts w:ascii="Nunito" w:hAnsi="Nunito"/>
+          <w:sz w:val="22"/>
+          <w:szCs w:val="22"/>
+          <w:lang w:val="en-GB"/>
+        </w:rPr>
+        <w:t xml:space="preserve">where </w:t>
+      </w:r>
+      <m:oMath>
+        <m:sSub>
+          <m:sSubPr>
+            <m:ctrlPr>
+              <w:rPr>
+                <w:rFonts w:ascii="Cambria Math" w:hAnsi="Cambria Math"/>
+                <w:i/>
+                <w:sz w:val="22"/>
+                <w:szCs w:val="22"/>
+                <w:lang w:val="en-GB"/>
+              </w:rPr>
+            </m:ctrlPr>
+          </m:sSubPr>
+          <m:e>
+            <m:r>
+              <w:rPr>
+                <w:rFonts w:ascii="Cambria Math" w:hAnsi="Cambria Math"/>
+                <w:sz w:val="22"/>
+                <w:szCs w:val="22"/>
+                <w:lang w:val="en-GB"/>
+              </w:rPr>
+              <m:t>I</m:t>
+            </m:r>
+          </m:e>
+          <m:sub>
+            <m:r>
+              <w:rPr>
+                <w:rFonts w:ascii="Cambria Math" w:hAnsi="Cambria Math"/>
+                <w:sz w:val="22"/>
+                <w:szCs w:val="22"/>
+                <w:lang w:val="en-GB"/>
+              </w:rPr>
+              <m:t>0</m:t>
+            </m:r>
+          </m:sub>
+        </m:sSub>
+      </m:oMath>
+      <w:r>
+        <w:rPr>
+          <w:rFonts w:ascii="Nunito" w:eastAsiaTheme="minorEastAsia" w:hAnsi="Nunito"/>
+          <w:sz w:val="22"/>
+          <w:szCs w:val="22"/>
+          <w:lang w:val="en-GB"/>
+        </w:rPr>
+        <w:t xml:space="preserve"> is the reference intensity</w:t>
+      </w:r>
+      <w:r>
+        <w:rPr>
+          <w:rFonts w:ascii="Nunito" w:eastAsiaTheme="minorEastAsia" w:hAnsi="Nunito"/>
+          <w:sz w:val="22"/>
+          <w:szCs w:val="22"/>
+          <w:lang w:val="en-GB"/>
+        </w:rPr>
+        <w:t>. Due to intensity is power per unit area and power is energy per unit time, it is possible to write above expression as:</w:t>
+      </w:r>
+    </w:p>
+    <w:p>
+      <w:pPr>
+        <w:tabs>
+          <w:tab w:val="left" w:pos="2363"/>
+        </w:tabs>
+        <w:ind w:left="1701"/>
+        <w:rPr>
+          <w:rFonts w:ascii="Nunito" w:eastAsiaTheme="minorEastAsia" w:hAnsi="Nunito"/>
+          <w:sz w:val="22"/>
+          <w:szCs w:val="22"/>
+          <w:lang w:val="en-GB"/>
+        </w:rPr>
+      </w:pPr>
+    </w:p>
+    <w:p>
+      <w:pPr>
+        <w:tabs>
+          <w:tab w:val="left" w:pos="2363"/>
+        </w:tabs>
+        <w:ind w:left="1701"/>
+        <w:rPr>
+          <w:rFonts w:ascii="Nunito" w:hAnsi="Nunito"/>
+          <w:sz w:val="22"/>
+          <w:szCs w:val="22"/>
+          <w:lang w:val="en-GB"/>
+        </w:rPr>
+      </w:pPr>
+      <w:r>
+        <w:rPr>
+          <w:rFonts w:ascii="Nunito" w:eastAsiaTheme="minorEastAsia" w:hAnsi="Nunito"/>
+          <w:sz w:val="22"/>
+          <w:szCs w:val="22"/>
+          <w:lang w:val="en-GB"/>
+        </w:rPr>
+        <w:t xml:space="preserve">       </w:t>
+      </w:r>
+      <w:r>
+        <w:rPr>
+          <w:rFonts w:ascii="Nunito" w:eastAsiaTheme="minorEastAsia" w:hAnsi="Nunito"/>
+          <w:sz w:val="22"/>
+          <w:szCs w:val="22"/>
+          <w:lang w:val="en-GB"/>
+        </w:rPr>
+        <w:tab/>
+      </w:r>
+      <w:r>
+        <w:rPr>
+          <w:rFonts w:ascii="Nunito" w:eastAsiaTheme="minorEastAsia" w:hAnsi="Nunito"/>
+          <w:sz w:val="22"/>
+          <w:szCs w:val="22"/>
+          <w:lang w:val="en-GB"/>
+        </w:rPr>
+        <w:tab/>
+      </w:r>
+      <w:r>
+        <w:rPr>
+          <w:rFonts w:ascii="Nunito" w:eastAsiaTheme="minorEastAsia" w:hAnsi="Nunito"/>
+          <w:sz w:val="22"/>
+          <w:szCs w:val="22"/>
+          <w:lang w:val="en-GB"/>
+        </w:rPr>
+        <w:tab/>
+      </w:r>
+      <w:r>
+        <w:rPr>
+          <w:rFonts w:ascii="Nunito" w:eastAsiaTheme="minorEastAsia" w:hAnsi="Nunito"/>
+          <w:sz w:val="22"/>
+          <w:szCs w:val="22"/>
+          <w:lang w:val="en-GB"/>
+        </w:rPr>
+        <w:tab/>
+      </w:r>
+      <m:oMath>
+        <m:r>
+          <w:rPr>
+            <w:rFonts w:ascii="Cambria Math" w:hAnsi="Cambria Math"/>
+            <w:sz w:val="22"/>
+            <w:szCs w:val="22"/>
+            <w:lang w:val="en-GB"/>
+          </w:rPr>
+          <m:t>dB=10log</m:t>
+        </m:r>
+        <m:f>
+          <m:fPr>
+            <m:ctrlPr>
+              <w:rPr>
+                <w:rFonts w:ascii="Cambria Math" w:hAnsi="Cambria Math"/>
+                <w:i/>
+                <w:sz w:val="22"/>
+                <w:szCs w:val="22"/>
+                <w:lang w:val="en-GB"/>
+              </w:rPr>
+            </m:ctrlPr>
+          </m:fPr>
+          <m:num>
+            <m:r>
+              <w:rPr>
+                <w:rFonts w:ascii="Cambria Math" w:hAnsi="Cambria Math"/>
+                <w:sz w:val="22"/>
+                <w:szCs w:val="22"/>
+                <w:lang w:val="en-GB"/>
+              </w:rPr>
+              <m:t>Power</m:t>
+            </m:r>
+          </m:num>
+          <m:den>
+            <m:sSub>
+              <m:sSubPr>
+                <m:ctrlPr>
+                  <w:rPr>
+                    <w:rFonts w:ascii="Cambria Math" w:hAnsi="Cambria Math"/>
+                    <w:i/>
+                    <w:sz w:val="22"/>
+                    <w:szCs w:val="22"/>
+                    <w:lang w:val="en-GB"/>
+                  </w:rPr>
+                </m:ctrlPr>
+              </m:sSubPr>
+              <m:e>
+                <m:r>
+                  <w:rPr>
+                    <w:rFonts w:ascii="Cambria Math" w:hAnsi="Cambria Math"/>
+                    <w:sz w:val="22"/>
+                    <w:szCs w:val="22"/>
+                    <w:lang w:val="en-GB"/>
+                  </w:rPr>
+                  <m:t>Power</m:t>
+                </m:r>
+              </m:e>
+              <m:sub>
+                <m:r>
+                  <w:rPr>
+                    <w:rFonts w:ascii="Cambria Math" w:hAnsi="Cambria Math"/>
+                    <w:sz w:val="22"/>
+                    <w:szCs w:val="22"/>
+                    <w:lang w:val="en-GB"/>
+                  </w:rPr>
+                  <m:t>0</m:t>
+                </m:r>
+              </m:sub>
+            </m:sSub>
+          </m:den>
+        </m:f>
+        <m:r>
+          <w:rPr>
+            <w:rFonts w:ascii="Cambria Math" w:hAnsi="Cambria Math"/>
+            <w:sz w:val="22"/>
+            <w:szCs w:val="22"/>
+            <w:lang w:val="en-GB"/>
+          </w:rPr>
+          <m:t>=10log</m:t>
+        </m:r>
+        <m:f>
+          <m:fPr>
+            <m:ctrlPr>
+              <w:rPr>
+                <w:rFonts w:ascii="Cambria Math" w:hAnsi="Cambria Math"/>
+                <w:i/>
+                <w:sz w:val="22"/>
+                <w:szCs w:val="22"/>
+                <w:lang w:val="en-GB"/>
+              </w:rPr>
+            </m:ctrlPr>
+          </m:fPr>
+          <m:num>
+            <m:r>
+              <w:rPr>
+                <w:rFonts w:ascii="Cambria Math" w:hAnsi="Cambria Math"/>
+                <w:sz w:val="22"/>
+                <w:szCs w:val="22"/>
+                <w:lang w:val="en-GB"/>
+              </w:rPr>
+              <m:t>E</m:t>
+            </m:r>
+          </m:num>
+          <m:den>
+            <m:sSub>
+              <m:sSubPr>
+                <m:ctrlPr>
+                  <w:rPr>
+                    <w:rFonts w:ascii="Cambria Math" w:hAnsi="Cambria Math"/>
+                    <w:i/>
+                    <w:sz w:val="22"/>
+                    <w:szCs w:val="22"/>
+                    <w:lang w:val="en-GB"/>
+                  </w:rPr>
+                </m:ctrlPr>
+              </m:sSubPr>
+              <m:e>
+                <m:r>
+                  <w:rPr>
+                    <w:rFonts w:ascii="Cambria Math" w:hAnsi="Cambria Math"/>
+                    <w:sz w:val="22"/>
+                    <w:szCs w:val="22"/>
+                    <w:lang w:val="en-GB"/>
+                  </w:rPr>
+                  <m:t>E</m:t>
+                </m:r>
+              </m:e>
+              <m:sub>
+                <m:r>
+                  <w:rPr>
+                    <w:rFonts w:ascii="Cambria Math" w:hAnsi="Cambria Math"/>
+                    <w:sz w:val="22"/>
+                    <w:szCs w:val="22"/>
+                    <w:lang w:val="en-GB"/>
+                  </w:rPr>
+                  <m:t>0</m:t>
+                </m:r>
+              </m:sub>
+            </m:sSub>
+          </m:den>
+        </m:f>
+      </m:oMath>
+      <w:r>
+        <w:rPr>
+          <w:rFonts w:ascii="Nunito" w:eastAsiaTheme="minorEastAsia" w:hAnsi="Nunito"/>
+          <w:sz w:val="22"/>
+          <w:szCs w:val="22"/>
+          <w:lang w:val="en-GB"/>
+        </w:rPr>
+        <w:t xml:space="preserve">  </w:t>
+      </w:r>
+      <w:r>
+        <w:rPr>
+          <w:rFonts w:ascii="Nunito" w:eastAsiaTheme="minorEastAsia" w:hAnsi="Nunito"/>
+          <w:sz w:val="22"/>
+          <w:szCs w:val="22"/>
+          <w:lang w:val="en-GB"/>
+        </w:rPr>
+        <w:tab/>
+      </w:r>
+      <w:r>
+        <w:rPr>
+          <w:rFonts w:ascii="Nunito" w:eastAsiaTheme="minorEastAsia" w:hAnsi="Nunito"/>
+          <w:sz w:val="22"/>
+          <w:szCs w:val="22"/>
+          <w:lang w:val="en-GB"/>
+        </w:rPr>
+        <w:tab/>
+      </w:r>
+      <w:r>
+        <w:rPr>
+          <w:rFonts w:ascii="Nunito" w:eastAsiaTheme="minorEastAsia" w:hAnsi="Nunito"/>
+          <w:sz w:val="22"/>
+          <w:szCs w:val="22"/>
+          <w:lang w:val="en-GB"/>
+        </w:rPr>
+        <w:t>(</w:t>
+      </w:r>
+      <w:r>
+        <w:rPr>
+          <w:rFonts w:ascii="Nunito" w:eastAsiaTheme="minorEastAsia" w:hAnsi="Nunito"/>
+          <w:sz w:val="22"/>
+          <w:szCs w:val="22"/>
+          <w:lang w:val="en-GB"/>
+        </w:rPr>
+        <w:t>X</w:t>
+      </w:r>
+      <w:r>
+        <w:rPr>
+          <w:rFonts w:ascii="Nunito" w:eastAsiaTheme="minorEastAsia" w:hAnsi="Nunito"/>
+          <w:sz w:val="22"/>
+          <w:szCs w:val="22"/>
+          <w:lang w:val="en-GB"/>
+        </w:rPr>
+        <w:t>)</w:t>
+      </w:r>
+    </w:p>
+    <w:p>
+      <w:pPr>
+        <w:rPr>
+          <w:rFonts w:ascii="Nunito" w:hAnsi="Nunito"/>
+          <w:sz w:val="22"/>
+          <w:szCs w:val="22"/>
+          <w:lang w:val="en-GB"/>
+        </w:rPr>
+      </w:pPr>
+    </w:p>
+    <w:p>
+      <w:pPr>
+        <w:rPr>
+          <w:rFonts w:ascii="Nunito" w:hAnsi="Nunito"/>
+          <w:sz w:val="22"/>
+          <w:szCs w:val="22"/>
+          <w:lang w:val="en-GB"/>
+        </w:rPr>
+      </w:pPr>
+    </w:p>
+    <w:p>
+      <w:pPr>
+        <w:tabs>
+          <w:tab w:val="left" w:pos="2035"/>
+        </w:tabs>
+        <w:ind w:left="1701" w:right="560"/>
+        <w:jc w:val="both"/>
+        <w:rPr>
+          <w:rFonts w:ascii="Nunito" w:hAnsi="Nunito"/>
+          <w:sz w:val="22"/>
+          <w:szCs w:val="22"/>
+          <w:lang w:val="en-GB"/>
+        </w:rPr>
+      </w:pPr>
+      <w:r>
+        <w:rPr>
+          <w:rFonts w:ascii="Nunito" w:hAnsi="Nunito"/>
+          <w:sz w:val="22"/>
+          <w:szCs w:val="22"/>
+          <w:lang w:val="en-GB"/>
+        </w:rPr>
+        <w:tab/>
+      </w:r>
+      <w:r>
+        <w:rPr>
+          <w:rFonts w:ascii="Nunito" w:hAnsi="Nunito"/>
+          <w:sz w:val="22"/>
+          <w:szCs w:val="22"/>
+          <w:lang w:val="en-GB"/>
+        </w:rPr>
+        <w:tab/>
+        <w:t xml:space="preserve">    </w:t>
+      </w:r>
+      <w:r>
+        <w:rPr>
+          <w:rFonts w:ascii="Nunito" w:hAnsi="Nunito"/>
+          <w:sz w:val="22"/>
+          <w:szCs w:val="22"/>
+          <w:lang w:val="en-GB"/>
+        </w:rPr>
+        <w:t>Ultrasound wave intensity is allied to maximum pressure (</w:t>
+      </w:r>
+      <m:oMath>
+        <m:sSub>
+          <m:sSubPr>
+            <m:ctrlPr>
+              <w:rPr>
+                <w:rFonts w:ascii="Cambria Math" w:hAnsi="Cambria Math"/>
+                <w:i/>
+                <w:sz w:val="22"/>
+                <w:szCs w:val="22"/>
+                <w:lang w:val="en-GB"/>
+              </w:rPr>
+            </m:ctrlPr>
+          </m:sSubPr>
+          <m:e>
+            <m:r>
+              <w:rPr>
+                <w:rFonts w:ascii="Cambria Math" w:hAnsi="Cambria Math"/>
+                <w:sz w:val="22"/>
+                <w:szCs w:val="22"/>
+                <w:lang w:val="en-GB"/>
+              </w:rPr>
+              <m:t>P</m:t>
+            </m:r>
+          </m:e>
+          <m:sub>
+            <m:r>
+              <w:rPr>
+                <w:rFonts w:ascii="Cambria Math" w:hAnsi="Cambria Math"/>
+                <w:sz w:val="22"/>
+                <w:szCs w:val="22"/>
+                <w:lang w:val="en-GB"/>
+              </w:rPr>
+              <m:t>m</m:t>
+            </m:r>
+          </m:sub>
+        </m:sSub>
+      </m:oMath>
+      <w:r>
+        <w:rPr>
+          <w:rFonts w:ascii="Nunito" w:hAnsi="Nunito"/>
+          <w:sz w:val="22"/>
+          <w:szCs w:val="22"/>
+          <w:lang w:val="en-GB"/>
+        </w:rPr>
+        <w:t>) in the medium by the following expression:</w:t>
+      </w:r>
+    </w:p>
+    <w:p>
+      <w:pPr>
+        <w:tabs>
+          <w:tab w:val="left" w:pos="2035"/>
+        </w:tabs>
+        <w:ind w:left="1701"/>
+        <w:rPr>
+          <w:rFonts w:ascii="Nunito" w:hAnsi="Nunito"/>
+          <w:sz w:val="22"/>
+          <w:szCs w:val="22"/>
+          <w:lang w:val="en-GB"/>
+        </w:rPr>
+      </w:pPr>
+    </w:p>
+    <w:p>
+      <w:pPr>
+        <w:tabs>
+          <w:tab w:val="left" w:pos="2035"/>
+        </w:tabs>
+        <w:ind w:left="1701"/>
+        <w:rPr>
+          <w:rFonts w:ascii="Nunito" w:hAnsi="Nunito"/>
+          <w:sz w:val="22"/>
+          <w:szCs w:val="22"/>
+          <w:lang w:val="en-GB"/>
+        </w:rPr>
+      </w:pPr>
+      <w:r>
+        <w:rPr>
+          <w:rFonts w:ascii="Nunito" w:eastAsiaTheme="minorEastAsia" w:hAnsi="Nunito"/>
+          <w:sz w:val="22"/>
+          <w:szCs w:val="22"/>
+          <w:lang w:val="en-GB"/>
+        </w:rPr>
+        <w:tab/>
+      </w:r>
+      <w:r>
+        <w:rPr>
+          <w:rFonts w:ascii="Nunito" w:eastAsiaTheme="minorEastAsia" w:hAnsi="Nunito"/>
+          <w:sz w:val="22"/>
+          <w:szCs w:val="22"/>
+          <w:lang w:val="en-GB"/>
+        </w:rPr>
+        <w:tab/>
+      </w:r>
+      <w:r>
+        <w:rPr>
+          <w:rFonts w:ascii="Nunito" w:eastAsiaTheme="minorEastAsia" w:hAnsi="Nunito"/>
+          <w:sz w:val="22"/>
+          <w:szCs w:val="22"/>
+          <w:lang w:val="en-GB"/>
+        </w:rPr>
+        <w:tab/>
+      </w:r>
+      <w:r>
+        <w:rPr>
+          <w:rFonts w:ascii="Nunito" w:eastAsiaTheme="minorEastAsia" w:hAnsi="Nunito"/>
+          <w:sz w:val="22"/>
+          <w:szCs w:val="22"/>
+          <w:lang w:val="en-GB"/>
+        </w:rPr>
+        <w:tab/>
+      </w:r>
+      <w:r>
+        <w:rPr>
+          <w:rFonts w:ascii="Nunito" w:eastAsiaTheme="minorEastAsia" w:hAnsi="Nunito"/>
+          <w:sz w:val="22"/>
+          <w:szCs w:val="22"/>
+          <w:lang w:val="en-GB"/>
+        </w:rPr>
+        <w:tab/>
+      </w:r>
+      <w:r>
+        <w:rPr>
+          <w:rFonts w:ascii="Nunito" w:eastAsiaTheme="minorEastAsia" w:hAnsi="Nunito"/>
+          <w:sz w:val="22"/>
+          <w:szCs w:val="22"/>
+          <w:lang w:val="en-GB"/>
+        </w:rPr>
+        <w:tab/>
+      </w:r>
+      <m:oMath>
+        <m:r>
+          <w:rPr>
+            <w:rFonts w:ascii="Cambria Math" w:hAnsi="Cambria Math"/>
+            <w:lang w:val="en-GB"/>
+          </w:rPr>
+          <m:t xml:space="preserve">1= </m:t>
+        </m:r>
+        <m:f>
+          <m:fPr>
+            <m:ctrlPr>
+              <w:rPr>
+                <w:rFonts w:ascii="Cambria Math" w:hAnsi="Cambria Math"/>
+                <w:i/>
+                <w:lang w:val="en-GB"/>
+              </w:rPr>
+            </m:ctrlPr>
+          </m:fPr>
+          <m:num>
+            <m:sSubSup>
+              <m:sSubSupPr>
+                <m:ctrlPr>
+                  <w:rPr>
+                    <w:rFonts w:ascii="Cambria Math" w:hAnsi="Cambria Math"/>
+                    <w:i/>
+                    <w:lang w:val="en-GB"/>
+                  </w:rPr>
+                </m:ctrlPr>
+              </m:sSubSupPr>
+              <m:e>
+                <m:r>
+                  <w:rPr>
+                    <w:rFonts w:ascii="Cambria Math" w:hAnsi="Cambria Math"/>
+                    <w:lang w:val="en-GB"/>
+                  </w:rPr>
+                  <m:t>P</m:t>
+                </m:r>
+              </m:e>
+              <m:sub>
+                <m:r>
+                  <w:rPr>
+                    <w:rFonts w:ascii="Cambria Math" w:hAnsi="Cambria Math"/>
+                    <w:lang w:val="en-GB"/>
+                  </w:rPr>
+                  <m:t>m</m:t>
+                </m:r>
+              </m:sub>
+              <m:sup>
+                <m:r>
+                  <w:rPr>
+                    <w:rFonts w:ascii="Cambria Math" w:hAnsi="Cambria Math"/>
+                    <w:lang w:val="en-GB"/>
+                  </w:rPr>
+                  <m:t>2</m:t>
+                </m:r>
+              </m:sup>
+            </m:sSubSup>
+          </m:num>
+          <m:den>
+            <m:r>
+              <w:rPr>
+                <w:rFonts w:ascii="Cambria Math" w:hAnsi="Cambria Math"/>
+                <w:lang w:val="en-GB"/>
+              </w:rPr>
+              <m:t>2ρc</m:t>
+            </m:r>
+          </m:den>
+        </m:f>
+      </m:oMath>
+      <w:r>
+        <w:rPr>
+          <w:rFonts w:ascii="Nunito" w:eastAsiaTheme="minorEastAsia" w:hAnsi="Nunito"/>
+          <w:sz w:val="22"/>
+          <w:szCs w:val="22"/>
+          <w:lang w:val="en-GB"/>
+        </w:rPr>
+        <w:t xml:space="preserve">                                                 (</w:t>
+      </w:r>
+      <w:r>
+        <w:rPr>
+          <w:rFonts w:ascii="Nunito" w:eastAsiaTheme="minorEastAsia" w:hAnsi="Nunito"/>
+          <w:sz w:val="22"/>
+          <w:szCs w:val="22"/>
+          <w:lang w:val="en-GB"/>
+        </w:rPr>
+        <w:t>X</w:t>
+      </w:r>
+      <w:r>
+        <w:rPr>
+          <w:rFonts w:ascii="Nunito" w:eastAsiaTheme="minorEastAsia" w:hAnsi="Nunito"/>
+          <w:sz w:val="22"/>
+          <w:szCs w:val="22"/>
+          <w:lang w:val="en-GB"/>
+        </w:rPr>
+        <w:t>)</w:t>
+      </w:r>
+    </w:p>
+    <w:p>
+      <w:pPr>
+        <w:tabs>
+          <w:tab w:val="left" w:pos="2035"/>
+        </w:tabs>
+        <w:ind w:left="1701"/>
+        <w:rPr>
+          <w:rFonts w:ascii="Nunito" w:hAnsi="Nunito"/>
+          <w:sz w:val="22"/>
+          <w:szCs w:val="22"/>
+          <w:lang w:val="en-GB"/>
+        </w:rPr>
+      </w:pPr>
+    </w:p>
+    <w:p>
+      <w:pPr>
+        <w:tabs>
+          <w:tab w:val="left" w:pos="2035"/>
+        </w:tabs>
+        <w:ind w:left="1701" w:right="560"/>
+        <w:rPr>
+          <w:rFonts w:ascii="Nunito" w:eastAsiaTheme="minorEastAsia" w:hAnsi="Nunito"/>
+          <w:sz w:val="22"/>
+          <w:szCs w:val="22"/>
+          <w:lang w:val="en-GB"/>
+        </w:rPr>
+      </w:pPr>
+      <w:r>
+        <w:rPr>
+          <w:rFonts w:ascii="Nunito" w:hAnsi="Nunito"/>
+          <w:sz w:val="22"/>
+          <w:szCs w:val="22"/>
+          <w:lang w:val="en-GB"/>
+        </w:rPr>
+        <w:tab/>
+      </w:r>
+      <w:r>
+        <w:rPr>
+          <w:rFonts w:ascii="Nunito" w:hAnsi="Nunito"/>
+          <w:sz w:val="22"/>
+          <w:szCs w:val="22"/>
+          <w:lang w:val="en-GB"/>
+        </w:rPr>
+        <w:tab/>
+        <w:t xml:space="preserve">    </w:t>
+      </w:r>
+      <w:r>
+        <w:rPr>
+          <w:rFonts w:ascii="Nunito" w:hAnsi="Nunito"/>
+          <w:sz w:val="22"/>
+          <w:szCs w:val="22"/>
+          <w:lang w:val="en-GB"/>
+        </w:rPr>
+        <w:t xml:space="preserve">where </w:t>
+      </w:r>
+      <m:oMath>
+        <m:r>
+          <w:rPr>
+            <w:rFonts w:ascii="Cambria Math" w:hAnsi="Cambria Math"/>
+            <w:sz w:val="22"/>
+            <w:szCs w:val="22"/>
+            <w:lang w:val="en-GB"/>
+          </w:rPr>
+          <m:t>ρ</m:t>
+        </m:r>
+      </m:oMath>
+      <w:r>
+        <w:rPr>
+          <w:rFonts w:ascii="Nunito" w:eastAsiaTheme="minorEastAsia" w:hAnsi="Nunito"/>
+          <w:sz w:val="22"/>
+          <w:szCs w:val="22"/>
+          <w:lang w:val="en-GB"/>
+        </w:rPr>
+        <w:t xml:space="preserve"> is the density of the medium and </w:t>
+      </w:r>
+      <m:oMath>
+        <m:r>
+          <w:rPr>
+            <w:rFonts w:ascii="Cambria Math" w:eastAsiaTheme="minorEastAsia" w:hAnsi="Cambria Math"/>
+            <w:sz w:val="22"/>
+            <w:szCs w:val="22"/>
+            <w:lang w:val="en-GB"/>
+          </w:rPr>
+          <m:t>c</m:t>
+        </m:r>
+      </m:oMath>
+      <w:r>
+        <w:rPr>
+          <w:rFonts w:ascii="Nunito" w:eastAsiaTheme="minorEastAsia" w:hAnsi="Nunito"/>
+          <w:sz w:val="22"/>
+          <w:szCs w:val="22"/>
+          <w:lang w:val="en-GB"/>
+        </w:rPr>
+        <w:t xml:space="preserve"> is the speed of sound in the medium. When we substitute Eq. (</w:t>
+      </w:r>
+      <w:r>
+        <w:rPr>
+          <w:rFonts w:ascii="Nunito" w:eastAsiaTheme="minorEastAsia" w:hAnsi="Nunito"/>
+          <w:sz w:val="22"/>
+          <w:szCs w:val="22"/>
+          <w:lang w:val="en-GB"/>
+        </w:rPr>
+        <w:t>X</w:t>
+      </w:r>
+      <w:r>
+        <w:rPr>
+          <w:rFonts w:ascii="Nunito" w:eastAsiaTheme="minorEastAsia" w:hAnsi="Nunito"/>
+          <w:sz w:val="22"/>
+          <w:szCs w:val="22"/>
+          <w:lang w:val="en-GB"/>
+        </w:rPr>
+        <w:t xml:space="preserve">) for </w:t>
+      </w:r>
+      <m:oMath>
+        <m:r>
+          <w:rPr>
+            <w:rFonts w:ascii="Cambria Math" w:eastAsiaTheme="minorEastAsia" w:hAnsi="Cambria Math"/>
+            <w:sz w:val="22"/>
+            <w:szCs w:val="22"/>
+            <w:lang w:val="en-GB"/>
+          </w:rPr>
+          <m:t>I</m:t>
+        </m:r>
+      </m:oMath>
+      <w:r>
+        <w:rPr>
+          <w:rFonts w:ascii="Nunito" w:eastAsiaTheme="minorEastAsia" w:hAnsi="Nunito"/>
+          <w:sz w:val="22"/>
+          <w:szCs w:val="22"/>
+          <w:lang w:val="en-GB"/>
+        </w:rPr>
+        <w:t xml:space="preserve"> and </w:t>
+      </w:r>
+      <m:oMath>
+        <m:sSub>
+          <m:sSubPr>
+            <m:ctrlPr>
+              <w:rPr>
+                <w:rFonts w:ascii="Cambria Math" w:eastAsiaTheme="minorEastAsia" w:hAnsi="Cambria Math"/>
+                <w:i/>
+                <w:sz w:val="22"/>
+                <w:szCs w:val="22"/>
+                <w:lang w:val="en-GB"/>
+              </w:rPr>
+            </m:ctrlPr>
+          </m:sSubPr>
+          <m:e>
+            <m:r>
+              <w:rPr>
+                <w:rFonts w:ascii="Cambria Math" w:eastAsiaTheme="minorEastAsia" w:hAnsi="Cambria Math"/>
+                <w:sz w:val="22"/>
+                <w:szCs w:val="22"/>
+                <w:lang w:val="en-GB"/>
+              </w:rPr>
+              <m:t>I</m:t>
+            </m:r>
+          </m:e>
+          <m:sub>
+            <m:r>
+              <w:rPr>
+                <w:rFonts w:ascii="Cambria Math" w:eastAsiaTheme="minorEastAsia" w:hAnsi="Cambria Math"/>
+                <w:sz w:val="22"/>
+                <w:szCs w:val="22"/>
+                <w:lang w:val="en-GB"/>
+              </w:rPr>
+              <m:t>0</m:t>
+            </m:r>
+          </m:sub>
+        </m:sSub>
+      </m:oMath>
+      <w:r>
+        <w:rPr>
+          <w:rFonts w:ascii="Nunito" w:eastAsiaTheme="minorEastAsia" w:hAnsi="Nunito"/>
+          <w:sz w:val="22"/>
+          <w:szCs w:val="22"/>
+          <w:lang w:val="en-GB"/>
+        </w:rPr>
+        <w:t xml:space="preserve"> in Eq. (</w:t>
+      </w:r>
+      <w:r>
+        <w:rPr>
+          <w:rFonts w:ascii="Nunito" w:eastAsiaTheme="minorEastAsia" w:hAnsi="Nunito"/>
+          <w:sz w:val="22"/>
+          <w:szCs w:val="22"/>
+          <w:lang w:val="en-GB"/>
+        </w:rPr>
+        <w:t>X</w:t>
+      </w:r>
+      <w:r>
+        <w:rPr>
+          <w:rFonts w:ascii="Nunito" w:eastAsiaTheme="minorEastAsia" w:hAnsi="Nunito"/>
+          <w:sz w:val="22"/>
+          <w:szCs w:val="22"/>
+          <w:lang w:val="en-GB"/>
+        </w:rPr>
+        <w:t>):</w:t>
+      </w:r>
+    </w:p>
+    <w:p>
+      <w:pPr>
+        <w:tabs>
+          <w:tab w:val="left" w:pos="2035"/>
+        </w:tabs>
+        <w:ind w:left="1701"/>
+        <w:rPr>
+          <w:rFonts w:ascii="Nunito" w:eastAsiaTheme="minorEastAsia" w:hAnsi="Nunito"/>
+          <w:sz w:val="22"/>
+          <w:szCs w:val="22"/>
+          <w:lang w:val="en-GB"/>
+        </w:rPr>
+      </w:pPr>
+    </w:p>
+    <w:p>
+      <w:pPr>
+        <w:tabs>
+          <w:tab w:val="left" w:pos="2035"/>
+        </w:tabs>
+        <w:ind w:left="1701"/>
+        <w:rPr>
+          <w:rFonts w:ascii="Nunito" w:eastAsiaTheme="minorEastAsia" w:hAnsi="Nunito"/>
+          <w:sz w:val="22"/>
+          <w:szCs w:val="22"/>
+          <w:lang w:val="en-GB"/>
+        </w:rPr>
+      </w:pPr>
+    </w:p>
+    <w:p>
+      <w:pPr>
+        <w:tabs>
+          <w:tab w:val="left" w:pos="2035"/>
+        </w:tabs>
+        <w:ind w:left="1701"/>
+        <w:rPr>
+          <w:rFonts w:ascii="Nunito" w:hAnsi="Nunito"/>
+          <w:sz w:val="22"/>
+          <w:szCs w:val="22"/>
+          <w:lang w:val="en-GB"/>
+        </w:rPr>
+      </w:pPr>
+      <w:r>
+        <w:rPr>
+          <w:rFonts w:ascii="Nunito" w:eastAsiaTheme="minorEastAsia" w:hAnsi="Nunito"/>
+          <w:sz w:val="22"/>
+          <w:szCs w:val="22"/>
+          <w:lang w:val="en-GB"/>
+        </w:rPr>
+        <w:tab/>
+      </w:r>
+      <w:r>
+        <w:rPr>
+          <w:rFonts w:ascii="Nunito" w:eastAsiaTheme="minorEastAsia" w:hAnsi="Nunito"/>
+          <w:sz w:val="22"/>
+          <w:szCs w:val="22"/>
+          <w:lang w:val="en-GB"/>
+        </w:rPr>
+        <w:tab/>
+      </w:r>
+      <w:r>
+        <w:rPr>
+          <w:rFonts w:ascii="Nunito" w:eastAsiaTheme="minorEastAsia" w:hAnsi="Nunito"/>
+          <w:sz w:val="22"/>
+          <w:szCs w:val="22"/>
+          <w:lang w:val="en-GB"/>
+        </w:rPr>
+        <w:tab/>
+      </w:r>
+      <m:oMath>
+        <m:r>
+          <w:rPr>
+            <w:rFonts w:ascii="Cambria Math" w:hAnsi="Cambria Math"/>
+            <w:sz w:val="22"/>
+            <w:szCs w:val="22"/>
+            <w:lang w:val="en-GB"/>
+          </w:rPr>
+          <m:t>dB=10log</m:t>
+        </m:r>
+        <m:f>
+          <m:fPr>
+            <m:ctrlPr>
+              <w:rPr>
+                <w:rFonts w:ascii="Cambria Math" w:hAnsi="Cambria Math"/>
+                <w:i/>
+                <w:sz w:val="22"/>
+                <w:szCs w:val="22"/>
+                <w:lang w:val="en-GB"/>
+              </w:rPr>
+            </m:ctrlPr>
+          </m:fPr>
+          <m:num>
+            <m:sSubSup>
+              <m:sSubSupPr>
+                <m:ctrlPr>
+                  <w:rPr>
+                    <w:rFonts w:ascii="Cambria Math" w:hAnsi="Cambria Math"/>
+                    <w:i/>
+                    <w:sz w:val="22"/>
+                    <w:szCs w:val="22"/>
+                    <w:lang w:val="en-GB"/>
+                  </w:rPr>
+                </m:ctrlPr>
+              </m:sSubSupPr>
+              <m:e>
+                <m:r>
+                  <w:rPr>
+                    <w:rFonts w:ascii="Cambria Math" w:hAnsi="Cambria Math"/>
+                    <w:sz w:val="22"/>
+                    <w:szCs w:val="22"/>
+                    <w:lang w:val="en-GB"/>
+                  </w:rPr>
+                  <m:t>P</m:t>
+                </m:r>
+              </m:e>
+              <m:sub>
+                <m:r>
+                  <w:rPr>
+                    <w:rFonts w:ascii="Cambria Math" w:hAnsi="Cambria Math"/>
+                    <w:sz w:val="22"/>
+                    <w:szCs w:val="22"/>
+                    <w:lang w:val="en-GB"/>
+                  </w:rPr>
+                  <m:t>m</m:t>
+                </m:r>
+              </m:sub>
+              <m:sup>
+                <m:r>
+                  <w:rPr>
+                    <w:rFonts w:ascii="Cambria Math" w:hAnsi="Cambria Math"/>
+                    <w:sz w:val="22"/>
+                    <w:szCs w:val="22"/>
+                    <w:lang w:val="en-GB"/>
+                  </w:rPr>
+                  <m:t>2</m:t>
+                </m:r>
+              </m:sup>
+            </m:sSubSup>
+            <m:r>
+              <w:rPr>
+                <w:rFonts w:ascii="Cambria Math" w:hAnsi="Cambria Math"/>
+                <w:sz w:val="22"/>
+                <w:szCs w:val="22"/>
+                <w:lang w:val="en-GB"/>
+              </w:rPr>
+              <m:t>/2ρc</m:t>
+            </m:r>
+          </m:num>
+          <m:den>
+            <m:sSub>
+              <m:sSubPr>
+                <m:ctrlPr>
+                  <w:rPr>
+                    <w:rFonts w:ascii="Cambria Math" w:hAnsi="Cambria Math"/>
+                    <w:i/>
+                    <w:sz w:val="22"/>
+                    <w:szCs w:val="22"/>
+                    <w:lang w:val="en-GB"/>
+                  </w:rPr>
+                </m:ctrlPr>
+              </m:sSubPr>
+              <m:e>
+                <m:sSubSup>
+                  <m:sSubSupPr>
+                    <m:ctrlPr>
+                      <w:rPr>
+                        <w:rFonts w:ascii="Cambria Math" w:hAnsi="Cambria Math"/>
+                        <w:i/>
+                        <w:sz w:val="22"/>
+                        <w:szCs w:val="22"/>
+                        <w:lang w:val="en-GB"/>
+                      </w:rPr>
+                    </m:ctrlPr>
+                  </m:sSubSupPr>
+                  <m:e>
+                    <m:r>
+                      <w:rPr>
+                        <w:rFonts w:ascii="Cambria Math" w:hAnsi="Cambria Math"/>
+                        <w:sz w:val="22"/>
+                        <w:szCs w:val="22"/>
+                        <w:lang w:val="en-GB"/>
+                      </w:rPr>
+                      <m:t>(P</m:t>
+                    </m:r>
+                  </m:e>
+                  <m:sub>
+                    <m:r>
+                      <w:rPr>
+                        <w:rFonts w:ascii="Cambria Math" w:hAnsi="Cambria Math"/>
+                        <w:sz w:val="22"/>
+                        <w:szCs w:val="22"/>
+                        <w:lang w:val="en-GB"/>
+                      </w:rPr>
+                      <m:t>m</m:t>
+                    </m:r>
+                  </m:sub>
+                  <m:sup>
+                    <m:r>
+                      <w:rPr>
+                        <w:rFonts w:ascii="Cambria Math" w:hAnsi="Cambria Math"/>
+                        <w:sz w:val="22"/>
+                        <w:szCs w:val="22"/>
+                        <w:lang w:val="en-GB"/>
+                      </w:rPr>
+                      <m:t>2</m:t>
+                    </m:r>
+                  </m:sup>
+                </m:sSubSup>
+                <m:r>
+                  <w:rPr>
+                    <w:rFonts w:ascii="Cambria Math" w:hAnsi="Cambria Math"/>
+                    <w:sz w:val="22"/>
+                    <w:szCs w:val="22"/>
+                    <w:lang w:val="en-GB"/>
+                  </w:rPr>
+                  <m:t>)</m:t>
+                </m:r>
+              </m:e>
+              <m:sub>
+                <m:r>
+                  <w:rPr>
+                    <w:rFonts w:ascii="Cambria Math" w:hAnsi="Cambria Math"/>
+                    <w:sz w:val="22"/>
+                    <w:szCs w:val="22"/>
+                    <w:lang w:val="en-GB"/>
+                  </w:rPr>
+                  <m:t>0</m:t>
+                </m:r>
+              </m:sub>
+            </m:sSub>
+            <m:r>
+              <w:rPr>
+                <w:rFonts w:ascii="Cambria Math" w:hAnsi="Cambria Math"/>
+                <w:sz w:val="22"/>
+                <w:szCs w:val="22"/>
+                <w:lang w:val="en-GB"/>
+              </w:rPr>
+              <m:t>/</m:t>
+            </m:r>
+            <m:r>
+              <w:rPr>
+                <w:rFonts w:ascii="Cambria Math" w:hAnsi="Cambria Math"/>
+                <w:sz w:val="22"/>
+                <w:szCs w:val="22"/>
+                <w:lang w:val="en-GB"/>
+              </w:rPr>
+              <m:t>2ρc</m:t>
+            </m:r>
+          </m:den>
+        </m:f>
+        <m:r>
+          <w:rPr>
+            <w:rFonts w:ascii="Cambria Math" w:hAnsi="Cambria Math"/>
+            <w:sz w:val="22"/>
+            <w:szCs w:val="22"/>
+            <w:lang w:val="en-GB"/>
+          </w:rPr>
+          <m:t>=10log</m:t>
+        </m:r>
+        <m:d>
+          <m:dPr>
+            <m:begChr m:val="["/>
+            <m:endChr m:val="]"/>
+            <m:ctrlPr>
+              <w:rPr>
+                <w:rFonts w:ascii="Cambria Math" w:hAnsi="Cambria Math"/>
+                <w:i/>
+                <w:sz w:val="22"/>
+                <w:szCs w:val="22"/>
+                <w:lang w:val="en-GB"/>
+              </w:rPr>
+            </m:ctrlPr>
+          </m:dPr>
+          <m:e>
+            <m:f>
+              <m:fPr>
+                <m:ctrlPr>
+                  <w:rPr>
+                    <w:rFonts w:ascii="Cambria Math" w:hAnsi="Cambria Math"/>
+                    <w:i/>
+                    <w:sz w:val="22"/>
+                    <w:szCs w:val="22"/>
+                    <w:lang w:val="en-GB"/>
+                  </w:rPr>
+                </m:ctrlPr>
+              </m:fPr>
+              <m:num>
+                <m:sSub>
+                  <m:sSubPr>
+                    <m:ctrlPr>
+                      <w:rPr>
+                        <w:rFonts w:ascii="Cambria Math" w:hAnsi="Cambria Math"/>
+                        <w:i/>
+                        <w:sz w:val="22"/>
+                        <w:szCs w:val="22"/>
+                        <w:lang w:val="en-GB"/>
+                      </w:rPr>
+                    </m:ctrlPr>
+                  </m:sSubPr>
+                  <m:e>
+                    <m:r>
+                      <w:rPr>
+                        <w:rFonts w:ascii="Cambria Math" w:hAnsi="Cambria Math"/>
+                        <w:sz w:val="22"/>
+                        <w:szCs w:val="22"/>
+                        <w:lang w:val="en-GB"/>
+                      </w:rPr>
+                      <m:t>P</m:t>
+                    </m:r>
+                  </m:e>
+                  <m:sub>
+                    <m:r>
+                      <w:rPr>
+                        <w:rFonts w:ascii="Cambria Math" w:hAnsi="Cambria Math"/>
+                        <w:sz w:val="22"/>
+                        <w:szCs w:val="22"/>
+                        <w:lang w:val="en-GB"/>
+                      </w:rPr>
+                      <m:t>m</m:t>
+                    </m:r>
+                  </m:sub>
+                </m:sSub>
+              </m:num>
+              <m:den>
+                <m:sSub>
+                  <m:sSubPr>
+                    <m:ctrlPr>
+                      <w:rPr>
+                        <w:rFonts w:ascii="Cambria Math" w:hAnsi="Cambria Math"/>
+                        <w:i/>
+                        <w:sz w:val="22"/>
+                        <w:szCs w:val="22"/>
+                        <w:lang w:val="en-GB"/>
+                      </w:rPr>
+                    </m:ctrlPr>
+                  </m:sSubPr>
+                  <m:e>
+                    <m:r>
+                      <w:rPr>
+                        <w:rFonts w:ascii="Cambria Math" w:hAnsi="Cambria Math"/>
+                        <w:sz w:val="22"/>
+                        <w:szCs w:val="22"/>
+                        <w:lang w:val="en-GB"/>
+                      </w:rPr>
+                      <m:t>P</m:t>
+                    </m:r>
+                  </m:e>
+                  <m:sub>
+                    <m:r>
+                      <w:rPr>
+                        <w:rFonts w:ascii="Cambria Math" w:hAnsi="Cambria Math"/>
+                        <w:sz w:val="22"/>
+                        <w:szCs w:val="22"/>
+                        <w:lang w:val="en-GB"/>
+                      </w:rPr>
+                      <m:t>m0</m:t>
+                    </m:r>
+                  </m:sub>
+                </m:sSub>
+              </m:den>
+            </m:f>
+          </m:e>
+        </m:d>
+        <m:r>
+          <w:rPr>
+            <w:rFonts w:ascii="Cambria Math" w:hAnsi="Cambria Math"/>
+            <w:sz w:val="22"/>
+            <w:szCs w:val="22"/>
+            <w:lang w:val="en-GB"/>
+          </w:rPr>
+          <m:t>=20log</m:t>
+        </m:r>
+        <m:f>
+          <m:fPr>
+            <m:ctrlPr>
+              <w:rPr>
+                <w:rFonts w:ascii="Cambria Math" w:hAnsi="Cambria Math"/>
+                <w:i/>
+                <w:sz w:val="22"/>
+                <w:szCs w:val="22"/>
+                <w:lang w:val="en-GB"/>
+              </w:rPr>
+            </m:ctrlPr>
+          </m:fPr>
+          <m:num>
+            <m:sSub>
+              <m:sSubPr>
+                <m:ctrlPr>
+                  <w:rPr>
+                    <w:rFonts w:ascii="Cambria Math" w:hAnsi="Cambria Math"/>
+                    <w:i/>
+                    <w:sz w:val="22"/>
+                    <w:szCs w:val="22"/>
+                    <w:lang w:val="en-GB"/>
+                  </w:rPr>
+                </m:ctrlPr>
+              </m:sSubPr>
+              <m:e>
+                <m:r>
+                  <w:rPr>
+                    <w:rFonts w:ascii="Cambria Math" w:hAnsi="Cambria Math"/>
+                    <w:sz w:val="22"/>
+                    <w:szCs w:val="22"/>
+                    <w:lang w:val="en-GB"/>
+                  </w:rPr>
+                  <m:t>P</m:t>
+                </m:r>
+              </m:e>
+              <m:sub>
+                <m:r>
+                  <w:rPr>
+                    <w:rFonts w:ascii="Cambria Math" w:hAnsi="Cambria Math"/>
+                    <w:sz w:val="22"/>
+                    <w:szCs w:val="22"/>
+                    <w:lang w:val="en-GB"/>
+                  </w:rPr>
+                  <m:t>m</m:t>
+                </m:r>
+              </m:sub>
+            </m:sSub>
+          </m:num>
+          <m:den>
+            <m:sSub>
+              <m:sSubPr>
+                <m:ctrlPr>
+                  <w:rPr>
+                    <w:rFonts w:ascii="Cambria Math" w:hAnsi="Cambria Math"/>
+                    <w:i/>
+                    <w:sz w:val="22"/>
+                    <w:szCs w:val="22"/>
+                    <w:lang w:val="en-GB"/>
+                  </w:rPr>
+                </m:ctrlPr>
+              </m:sSubPr>
+              <m:e>
+                <m:r>
+                  <w:rPr>
+                    <w:rFonts w:ascii="Cambria Math" w:hAnsi="Cambria Math"/>
+                    <w:sz w:val="22"/>
+                    <w:szCs w:val="22"/>
+                    <w:lang w:val="en-GB"/>
+                  </w:rPr>
+                  <m:t>P</m:t>
+                </m:r>
+              </m:e>
+              <m:sub>
+                <m:r>
+                  <w:rPr>
+                    <w:rFonts w:ascii="Cambria Math" w:hAnsi="Cambria Math"/>
+                    <w:sz w:val="22"/>
+                    <w:szCs w:val="22"/>
+                    <w:lang w:val="en-GB"/>
+                  </w:rPr>
+                  <m:t>m0</m:t>
+                </m:r>
+              </m:sub>
+            </m:sSub>
+          </m:den>
+        </m:f>
+      </m:oMath>
+      <w:r>
+        <w:rPr>
+          <w:rFonts w:ascii="Nunito" w:eastAsiaTheme="minorEastAsia" w:hAnsi="Nunito"/>
+          <w:sz w:val="22"/>
+          <w:szCs w:val="22"/>
+          <w:lang w:val="en-GB"/>
+        </w:rPr>
+        <w:t xml:space="preserve">                     (</w:t>
+      </w:r>
+      <w:r>
+        <w:rPr>
+          <w:rFonts w:ascii="Nunito" w:eastAsiaTheme="minorEastAsia" w:hAnsi="Nunito"/>
+          <w:sz w:val="22"/>
+          <w:szCs w:val="22"/>
+          <w:lang w:val="en-GB"/>
+        </w:rPr>
+        <w:t>X</w:t>
+      </w:r>
+      <w:r>
+        <w:rPr>
+          <w:rFonts w:ascii="Nunito" w:eastAsiaTheme="minorEastAsia" w:hAnsi="Nunito"/>
+          <w:sz w:val="22"/>
+          <w:szCs w:val="22"/>
+          <w:lang w:val="en-GB"/>
+        </w:rPr>
+        <w:t>)</w:t>
+      </w:r>
+    </w:p>
+    <w:p>
+      <w:pPr>
+        <w:rPr>
+          <w:rFonts w:ascii="Nunito" w:hAnsi="Nunito"/>
+          <w:sz w:val="22"/>
+          <w:szCs w:val="22"/>
+          <w:lang w:val="en-GB"/>
+        </w:rPr>
+      </w:pPr>
+    </w:p>
+    <w:p>
+      <w:pPr>
+        <w:rPr>
+          <w:rFonts w:ascii="Nunito" w:hAnsi="Nunito"/>
+          <w:sz w:val="22"/>
+          <w:szCs w:val="22"/>
+          <w:lang w:val="en-GB"/>
+        </w:rPr>
+      </w:pPr>
+    </w:p>
+    <w:p>
+      <w:pPr>
+        <w:tabs>
+          <w:tab w:val="left" w:pos="1988"/>
+        </w:tabs>
+        <w:ind w:left="1701" w:right="560"/>
+        <w:jc w:val="both"/>
+        <w:rPr>
+          <w:rFonts w:ascii="Nunito" w:hAnsi="Nunito"/>
+          <w:sz w:val="22"/>
+          <w:szCs w:val="22"/>
+          <w:lang w:val="en-GB"/>
+        </w:rPr>
+      </w:pPr>
+      <w:r>
+        <w:rPr>
+          <w:rFonts w:ascii="Nunito" w:hAnsi="Nunito"/>
+          <w:sz w:val="22"/>
+          <w:szCs w:val="22"/>
+          <w:lang w:val="en-GB"/>
+        </w:rPr>
+        <w:tab/>
+      </w:r>
+      <w:r>
+        <w:rPr>
+          <w:rFonts w:ascii="Nunito" w:hAnsi="Nunito"/>
+          <w:sz w:val="22"/>
+          <w:szCs w:val="22"/>
+          <w:lang w:val="en-GB"/>
+        </w:rPr>
+        <w:t xml:space="preserve">   </w:t>
+      </w:r>
+      <w:r>
+        <w:rPr>
+          <w:rFonts w:ascii="Nunito" w:hAnsi="Nunito"/>
+          <w:sz w:val="22"/>
+          <w:szCs w:val="22"/>
+          <w:lang w:val="en-GB"/>
+        </w:rPr>
+        <w:t>While comparing two pressure waves, Eq. (</w:t>
+      </w:r>
+      <w:r>
+        <w:rPr>
+          <w:rFonts w:ascii="Nunito" w:hAnsi="Nunito"/>
+          <w:sz w:val="22"/>
+          <w:szCs w:val="22"/>
+          <w:lang w:val="en-GB"/>
+        </w:rPr>
+        <w:t>X</w:t>
+      </w:r>
+      <w:r>
+        <w:rPr>
+          <w:rFonts w:ascii="Nunito" w:hAnsi="Nunito"/>
+          <w:sz w:val="22"/>
+          <w:szCs w:val="22"/>
+          <w:lang w:val="en-GB"/>
+        </w:rPr>
+        <w:t xml:space="preserve">) can be used directly; the pressure does not have to be converted into intensity to find dB value. </w:t>
+      </w:r>
+    </w:p>
+    <w:p>
+      <w:pPr>
+        <w:tabs>
+          <w:tab w:val="left" w:pos="1988"/>
+        </w:tabs>
+        <w:ind w:left="1985"/>
+        <w:rPr>
+          <w:rFonts w:ascii="Nunito" w:hAnsi="Nunito"/>
+          <w:sz w:val="22"/>
+          <w:szCs w:val="22"/>
+          <w:lang w:val="en-GB"/>
+        </w:rPr>
+      </w:pPr>
+    </w:p>
+    <w:p>
+      <w:pPr>
+        <w:tabs>
+          <w:tab w:val="left" w:pos="1988"/>
+        </w:tabs>
+        <w:rPr>
+          <w:rFonts w:ascii="Nunito" w:hAnsi="Nunito"/>
+          <w:b/>
+          <w:sz w:val="22"/>
+          <w:szCs w:val="22"/>
+          <w:lang w:val="en-GB"/>
+        </w:rPr>
+      </w:pPr>
+      <w:r>
+        <w:rPr>
+          <w:rFonts w:ascii="Nunito" w:hAnsi="Nunito"/>
+          <w:b/>
+          <w:sz w:val="22"/>
+          <w:szCs w:val="22"/>
+          <w:lang w:val="en-GB"/>
+        </w:rPr>
+        <w:t xml:space="preserve">2.1.4.       Ultrasound velocity </w:t>
+      </w:r>
+    </w:p>
+    <w:p>
+      <w:pPr>
+        <w:tabs>
+          <w:tab w:val="left" w:pos="1988"/>
+        </w:tabs>
+        <w:rPr>
+          <w:rFonts w:ascii="Nunito" w:hAnsi="Nunito"/>
+          <w:b/>
+          <w:sz w:val="22"/>
+          <w:szCs w:val="22"/>
+          <w:lang w:val="en-GB"/>
+        </w:rPr>
+      </w:pPr>
+    </w:p>
+    <w:p>
+      <w:pPr>
+        <w:tabs>
+          <w:tab w:val="left" w:pos="1988"/>
+        </w:tabs>
+        <w:ind w:left="1701" w:right="560"/>
+        <w:jc w:val="both"/>
+        <w:rPr>
+          <w:rFonts w:ascii="Nunito" w:hAnsi="Nunito"/>
+          <w:sz w:val="22"/>
+          <w:szCs w:val="22"/>
+          <w:lang w:val="en-GB"/>
+        </w:rPr>
+      </w:pPr>
+      <w:r>
+        <w:rPr>
+          <w:rFonts w:ascii="Nunito" w:hAnsi="Nunito"/>
+          <w:sz w:val="22"/>
+          <w:szCs w:val="22"/>
+          <w:lang w:val="en-GB"/>
+        </w:rPr>
+        <w:t xml:space="preserve">The speed of an ultrasonic wave through a medium changes and it depends on the physical properties of the medium. The velocity of an ultrasonic wave is relatively low in low-density media such as air and gases, since the molecules in them move over relatively large </w:t>
+      </w:r>
+      <w:r>
+        <w:rPr>
+          <w:rFonts w:ascii="Nunito" w:hAnsi="Nunito"/>
+          <w:sz w:val="22"/>
+          <w:szCs w:val="22"/>
+          <w:lang w:val="en-GB"/>
+        </w:rPr>
+        <w:t xml:space="preserve">distances before they impact neighbouring molecules.  In solids, the molecules are limited in their motion, and the ultrasound velocity is relatively high. In </w:t>
+      </w:r>
+    </w:p>
+    <w:p>
+      <w:pPr>
+        <w:tabs>
+          <w:tab w:val="left" w:pos="1988"/>
+        </w:tabs>
+        <w:ind w:left="1701" w:right="560"/>
+        <w:jc w:val="both"/>
+        <w:rPr>
+          <w:rFonts w:ascii="Nunito" w:hAnsi="Nunito"/>
+          <w:sz w:val="22"/>
+          <w:szCs w:val="22"/>
+          <w:lang w:val="en-GB"/>
+        </w:rPr>
+      </w:pPr>
+    </w:p>
+    <w:p>
+      <w:pPr>
+        <w:tabs>
+          <w:tab w:val="left" w:pos="1988"/>
+        </w:tabs>
+        <w:ind w:left="1701" w:right="560"/>
+        <w:jc w:val="both"/>
+        <w:rPr>
+          <w:rFonts w:ascii="Nunito" w:hAnsi="Nunito"/>
+          <w:sz w:val="22"/>
+          <w:szCs w:val="22"/>
+          <w:lang w:val="en-GB"/>
+        </w:rPr>
+      </w:pPr>
+    </w:p>
+    <w:p>
+      <w:pPr>
+        <w:tabs>
+          <w:tab w:val="left" w:pos="1988"/>
+        </w:tabs>
+        <w:ind w:left="1701" w:right="560"/>
+        <w:jc w:val="both"/>
+        <w:rPr>
+          <w:rFonts w:ascii="Nunito" w:hAnsi="Nunito"/>
+          <w:sz w:val="22"/>
+          <w:szCs w:val="22"/>
+          <w:lang w:val="en-GB"/>
+        </w:rPr>
+      </w:pPr>
+      <w:r>
+        <w:rPr>
+          <w:rFonts w:ascii="Nunito" w:hAnsi="Nunito"/>
+          <w:sz w:val="22"/>
+          <w:szCs w:val="22"/>
+          <w:lang w:val="en-GB"/>
+        </w:rPr>
+        <w:t xml:space="preserve">another hand, liquids demonstrate ultrasound velocities in-between those, gases and solids. </w:t>
+      </w:r>
+    </w:p>
+    <w:p>
+      <w:pPr>
+        <w:tabs>
+          <w:tab w:val="left" w:pos="1988"/>
+        </w:tabs>
+        <w:ind w:left="1701" w:right="418"/>
+        <w:jc w:val="both"/>
+        <w:rPr>
+          <w:rFonts w:ascii="Nunito" w:hAnsi="Nunito"/>
+          <w:sz w:val="22"/>
+          <w:szCs w:val="22"/>
+          <w:lang w:val="en-GB"/>
+        </w:rPr>
+      </w:pPr>
+    </w:p>
+    <w:p>
+      <w:pPr>
+        <w:tabs>
+          <w:tab w:val="left" w:pos="1988"/>
+        </w:tabs>
+        <w:ind w:right="418"/>
+        <w:jc w:val="both"/>
+        <w:rPr>
+          <w:rFonts w:ascii="Nunito" w:hAnsi="Nunito"/>
+          <w:b/>
+          <w:sz w:val="20"/>
+          <w:szCs w:val="20"/>
+          <w:lang w:val="en-GB"/>
+        </w:rPr>
+      </w:pPr>
+      <w:r>
+        <w:rPr>
+          <w:rFonts w:ascii="Nunito" w:hAnsi="Nunito"/>
+          <w:b/>
+          <w:sz w:val="20"/>
+          <w:szCs w:val="20"/>
+          <w:lang w:val="en-GB"/>
+        </w:rPr>
+        <w:t>Table II. Approximate velocities in different medium</w:t>
+      </w:r>
+    </w:p>
+    <w:p>
+      <w:pPr>
+        <w:tabs>
+          <w:tab w:val="left" w:pos="1988"/>
+        </w:tabs>
+        <w:ind w:right="418"/>
+        <w:jc w:val="both"/>
+        <w:rPr>
+          <w:rFonts w:ascii="Nunito" w:hAnsi="Nunito"/>
+          <w:b/>
+          <w:sz w:val="20"/>
+          <w:szCs w:val="20"/>
+          <w:lang w:val="en-GB"/>
+        </w:rPr>
+      </w:pPr>
+      <w:r>
+        <w:rPr>
+          <w:rFonts w:ascii="Nunito" w:hAnsi="Nunito"/>
+          <w:b/>
+          <w:noProof/>
+          <w:sz w:val="20"/>
+          <w:szCs w:val="20"/>
+          <w:lang w:eastAsia="ru-RU"/>
+        </w:rPr>
+        <mc:AlternateContent>
+          <mc:Choice Requires="wps">
+            <w:drawing>
+              <wp:anchor distT="0" distB="0" distL="114300" distR="114300" simplePos="0" relativeHeight="251667456" behindDoc="0" locked="0" layoutInCell="1" allowOverlap="1" wp14:anchorId="5F0E8962" wp14:editId="1ACBA51D">
+                <wp:simplePos x="0" y="0"/>
+                <wp:positionH relativeFrom="column">
+                  <wp:posOffset>0</wp:posOffset>
+                </wp:positionH>
+                <wp:positionV relativeFrom="paragraph">
+                  <wp:posOffset>-635</wp:posOffset>
+                </wp:positionV>
+                <wp:extent cx="5600700" cy="0"/>
+                <wp:effectExtent l="0" t="0" r="12700" b="25400"/>
+                <wp:wrapNone/>
+                <wp:docPr id="13" name="Прямая соединительная линия 13"/>
+                <wp:cNvGraphicFramePr/>
+                <a:graphic xmlns:a="http://schemas.openxmlformats.org/drawingml/2006/main">
+                  <a:graphicData uri="http://schemas.microsoft.com/office/word/2010/wordprocessingShape">
+                    <wps:wsp>
+                      <wps:cNvCnPr/>
+                      <wps:spPr>
+                        <a:xfrm>
+                          <a:off x="0" y="0"/>
+                          <a:ext cx="5600700" cy="0"/>
+                        </a:xfrm>
+                        <a:prstGeom prst="line">
+                          <a:avLst/>
+                        </a:prstGeom>
+                        <a:ln>
+                          <a:solidFill>
+                            <a:schemeClr val="accent1">
+                              <a:lumMod val="50000"/>
+                            </a:schemeClr>
+                          </a:solidFill>
+                        </a:ln>
+                      </wps:spPr>
+                      <wps:style>
+                        <a:lnRef idx="1">
+                          <a:schemeClr val="accent1"/>
+                        </a:lnRef>
+                        <a:fillRef idx="0">
+                          <a:schemeClr val="accent1"/>
+                        </a:fillRef>
+                        <a:effectRef idx="0">
+                          <a:schemeClr val="accent1"/>
+                        </a:effectRef>
+                        <a:fontRef idx="minor">
+                          <a:schemeClr val="tx1"/>
+                        </a:fontRef>
+                      </wps:style>
+                      <wps:bodyPr/>
+                    </wps:wsp>
+                  </a:graphicData>
+                </a:graphic>
+                <wp14:sizeRelH relativeFrom="margin">
+                  <wp14:pctWidth>0</wp14:pctWidth>
+                </wp14:sizeRelH>
+                <wp14:sizeRelV relativeFrom="margin">
+                  <wp14:pctHeight>0</wp14:pctHeight>
+                </wp14:sizeRelV>
+              </wp:anchor>
+            </w:drawing>
+          </mc:Choice>
+          <mc:Fallback>
+            <w:pict>
+              <v:line w14:anchorId="202F720A" id="_x041f__x0440__x044f__x043c__x0430__x044f__x0020__x0441__x043e__x0435__x0434__x0438__x043d__x0438__x0442__x0435__x043b__x044c__x043d__x0430__x044f__x0020__x043b__x0438__x043d__x0438__x044f__x0020_13" o:spid="_x0000_s1026" style="position:absolute;z-index:251667456;visibility:visible;mso-wrap-style:square;mso-width-percent:0;mso-height-percent:0;mso-wrap-distance-left:9pt;mso-wrap-distance-top:0;mso-wrap-distance-right:9pt;mso-wrap-distance-bottom:0;mso-position-horizontal:absolute;mso-position-horizontal-relative:text;mso-position-vertical:absolute;mso-position-vertical-relative:text;mso-width-percent:0;mso-height-percent:0;mso-width-relative:margin;mso-height-relative:margin" from="0,0" to="441pt,0" o:gfxdata="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" strokecolor="#1f4d78 [1604]" strokeweight=".5pt">
+                <v:stroke joinstyle="miter"/>
+              </v:line>
+            </w:pict>
+          </mc:Fallback>
+        </mc:AlternateContent>
+      </w:r>
+    </w:p>
+    <w:tbl>
+      <w:tblPr>
+        <w:tblStyle w:val="1"/>
+        <w:tblW w:w="0" w:type="auto"/>
+        <w:tblInd w:w="583" w:type="dxa"/>
+        <w:tblLook w:val="04A0" w:firstRow="1" w:lastRow="0" w:firstColumn="1" w:lastColumn="0" w:noHBand="0" w:noVBand="1"/>
+      </w:tblPr>
+      <w:tblGrid>
+        <w:gridCol w:w="4282"/>
+        <w:gridCol w:w="4077"/>
+      </w:tblGrid>
+      <w:tr>
+        <w:trPr>
+          <w:cnfStyle w:val="100000000000" w:firstRow="1" w:lastRow="0" w:firstColumn="0" w:lastColumn="0" w:oddVBand="0" w:evenVBand="0" w:oddHBand="0" w:evenHBand="0" w:firstRowFirstColumn="0" w:firstRowLastColumn="0" w:lastRowFirstColumn="0" w:lastRowLastColumn="0"/>
+        </w:trPr>
+        <w:tc>
+          <w:tcPr>
+            <w:cnfStyle w:val="001000000000" w:firstRow="0" w:lastRow="0" w:firstColumn="1" w:lastColumn="0" w:oddVBand="0" w:evenVBand="0" w:oddHBand="0" w:evenHBand="0" w:firstRowFirstColumn="0" w:firstRowLastColumn="0" w:lastRowFirstColumn="0" w:lastRowLastColumn="0"/>
+            <w:tcW w:w="4282" w:type="dxa"/>
+          </w:tcPr>
+          <w:p>
+            <w:pPr>
+              <w:rPr>
+                <w:rFonts w:ascii="Nunito" w:hAnsi="Nunito"/>
+                <w:sz w:val="20"/>
+                <w:szCs w:val="20"/>
+                <w:lang w:val="en-GB"/>
+              </w:rPr>
+            </w:pPr>
+            <w:r>
+              <w:rPr>
+                <w:rFonts w:ascii="Nunito" w:hAnsi="Nunito"/>
+                <w:sz w:val="20"/>
+                <w:szCs w:val="20"/>
+                <w:lang w:val="en-GB"/>
+              </w:rPr>
+              <w:t>Nonbiological material             Velocity (m/s)</w:t>
+            </w:r>
+          </w:p>
+        </w:tc>
+        <w:tc>
+          <w:tcPr>
+            <w:tcW w:w="4077" w:type="dxa"/>
+          </w:tcPr>
+          <w:p>
+            <w:pPr>
+              <w:cnfStyle w:val="100000000000" w:firstRow="1" w:lastRow="0" w:firstColumn="0" w:lastColumn="0" w:oddVBand="0" w:evenVBand="0" w:oddHBand="0" w:evenHBand="0" w:firstRowFirstColumn="0" w:firstRowLastColumn="0" w:lastRowFirstColumn="0" w:lastRowLastColumn="0"/>
+              <w:rPr>
+                <w:rFonts w:ascii="Nunito" w:hAnsi="Nunito"/>
+                <w:sz w:val="20"/>
+                <w:szCs w:val="20"/>
+                <w:lang w:val="en-GB"/>
+              </w:rPr>
+            </w:pPr>
+            <w:r>
+              <w:rPr>
+                <w:rFonts w:ascii="Nunito" w:hAnsi="Nunito"/>
+                <w:sz w:val="20"/>
+                <w:szCs w:val="20"/>
+                <w:lang w:val="en-GB"/>
+              </w:rPr>
+              <w:t xml:space="preserve">Biological material             </w:t>
+            </w:r>
+            <w:r>
+              <w:rPr>
+                <w:rFonts w:ascii="Nunito" w:hAnsi="Nunito"/>
+                <w:sz w:val="20"/>
+                <w:szCs w:val="20"/>
+                <w:lang w:val="en-GB"/>
+              </w:rPr>
+              <w:t>Velocity (m/s)</w:t>
+            </w:r>
+          </w:p>
+        </w:tc>
+      </w:tr>
+      <w:tr>
+        <w:trPr>
+          <w:cnfStyle w:val="000000100000" w:firstRow="0" w:lastRow="0" w:firstColumn="0" w:lastColumn="0" w:oddVBand="0" w:evenVBand="0" w:oddHBand="1" w:evenHBand="0" w:firstRowFirstColumn="0" w:firstRowLastColumn="0" w:lastRowFirstColumn="0" w:lastRowLastColumn="0"/>
+          <w:trHeight w:val="222"/>
+        </w:trPr>
+        <w:tc>
+          <w:tcPr>
+            <w:cnfStyle w:val="001000000000" w:firstRow="0" w:lastRow="0" w:firstColumn="1" w:lastColumn="0" w:oddVBand="0" w:evenVBand="0" w:oddHBand="0" w:evenHBand="0" w:firstRowFirstColumn="0" w:firstRowLastColumn="0" w:lastRowFirstColumn="0" w:lastRowLastColumn="0"/>
+            <w:tcW w:w="4282" w:type="dxa"/>
+          </w:tcPr>
+          <w:p>
+            <w:pPr>
+              <w:rPr>
+                <w:rFonts w:ascii="Nunito" w:hAnsi="Nunito"/>
+                <w:b w:val="0"/>
+                <w:sz w:val="20"/>
+                <w:szCs w:val="20"/>
+                <w:lang w:val="en-GB"/>
+              </w:rPr>
+            </w:pPr>
+            <w:r>
+              <w:rPr>
+                <w:rFonts w:ascii="Nunito" w:hAnsi="Nunito"/>
+                <w:b w:val="0"/>
+                <w:sz w:val="20"/>
+                <w:szCs w:val="20"/>
+                <w:lang w:val="en-GB"/>
+              </w:rPr>
+              <w:t xml:space="preserve">Aluminium                                   6400 </w:t>
+            </w:r>
+          </w:p>
+          <w:p>
+            <w:pPr>
+              <w:rPr>
+                <w:rFonts w:ascii="Nunito" w:hAnsi="Nunito"/>
+                <w:b w:val="0"/>
+                <w:sz w:val="20"/>
+                <w:szCs w:val="20"/>
+                <w:lang w:val="en-GB"/>
+              </w:rPr>
+            </w:pPr>
+            <w:r>
+              <w:rPr>
+                <w:rFonts w:ascii="Nunito" w:hAnsi="Nunito"/>
+                <w:b w:val="0"/>
+                <w:sz w:val="20"/>
+                <w:szCs w:val="20"/>
+                <w:lang w:val="en-GB"/>
+              </w:rPr>
+              <w:t>Plastic                                          2680</w:t>
+            </w:r>
+          </w:p>
+          <w:p>
+            <w:pPr>
+              <w:rPr>
+                <w:rFonts w:ascii="Nunito" w:hAnsi="Nunito"/>
+                <w:b w:val="0"/>
+                <w:sz w:val="20"/>
+                <w:szCs w:val="20"/>
+                <w:lang w:val="en-GB"/>
+              </w:rPr>
+            </w:pPr>
+            <w:r>
+              <w:rPr>
+                <w:rFonts w:ascii="Nunito" w:hAnsi="Nunito"/>
+                <w:b w:val="0"/>
+                <w:sz w:val="20"/>
+                <w:szCs w:val="20"/>
+                <w:lang w:val="en-GB"/>
+              </w:rPr>
+              <w:t>Water (degassed)                      1480</w:t>
+            </w:r>
+          </w:p>
+          <w:p>
+            <w:pPr>
+              <w:rPr>
+                <w:rFonts w:ascii="Nunito" w:hAnsi="Nunito"/>
+                <w:b w:val="0"/>
+                <w:sz w:val="20"/>
+                <w:szCs w:val="20"/>
+                <w:lang w:val="en-GB"/>
+              </w:rPr>
+            </w:pPr>
+            <w:r>
+              <w:rPr>
+                <w:rFonts w:ascii="Nunito" w:hAnsi="Nunito"/>
+                <w:b w:val="0"/>
+                <w:sz w:val="20"/>
+                <w:szCs w:val="20"/>
+                <w:lang w:val="en-GB"/>
+              </w:rPr>
+              <w:t>Glass                                            5640</w:t>
+            </w:r>
+          </w:p>
+          <w:p>
+            <w:pPr>
+              <w:rPr>
+                <w:rFonts w:ascii="Nunito" w:hAnsi="Nunito"/>
+                <w:b w:val="0"/>
+                <w:sz w:val="20"/>
+                <w:szCs w:val="20"/>
+                <w:lang w:val="en-GB"/>
+              </w:rPr>
+            </w:pPr>
+            <w:r>
+              <w:rPr>
+                <w:rFonts w:ascii="Nunito" w:hAnsi="Nunito"/>
+                <w:b w:val="0"/>
+                <w:sz w:val="20"/>
+                <w:szCs w:val="20"/>
+                <w:lang w:val="en-GB"/>
+              </w:rPr>
+              <w:t xml:space="preserve">Air                                                </w:t>
+            </w:r>
+            <w:r>
+              <w:rPr>
+                <w:rFonts w:ascii="Nunito" w:hAnsi="Nunito"/>
+                <w:b w:val="0"/>
+                <w:sz w:val="20"/>
+                <w:szCs w:val="20"/>
+                <w:lang w:val="en-GB"/>
+              </w:rPr>
+              <w:t xml:space="preserve"> </w:t>
+            </w:r>
+            <w:r>
+              <w:rPr>
+                <w:rFonts w:ascii="Nunito" w:hAnsi="Nunito"/>
+                <w:b w:val="0"/>
+                <w:sz w:val="20"/>
+                <w:szCs w:val="20"/>
+                <w:lang w:val="en-GB"/>
+              </w:rPr>
+              <w:t>330</w:t>
+            </w:r>
+          </w:p>
+        </w:tc>
+        <w:tc>
+          <w:tcPr>
+            <w:tcW w:w="4077" w:type="dxa"/>
+          </w:tcPr>
+          <w:p>
+            <w:pPr>
+              <w:cnfStyle w:val="000000100000" w:firstRow="0" w:lastRow="0" w:firstColumn="0" w:lastColumn="0" w:oddVBand="0" w:evenVBand="0" w:oddHBand="1" w:evenHBand="0" w:firstRowFirstColumn="0" w:firstRowLastColumn="0" w:lastRowFirstColumn="0" w:lastRowLastColumn="0"/>
+              <w:rPr>
+                <w:rFonts w:ascii="Nunito" w:hAnsi="Nunito"/>
+                <w:sz w:val="20"/>
+                <w:szCs w:val="20"/>
+                <w:lang w:val="en-GB"/>
+              </w:rPr>
+            </w:pPr>
+          </w:p>
+        </w:tc>
+      </w:tr>
+    </w:tbl>
+    <w:p>
+      <w:pPr>
+        <w:rPr>
+          <w:rFonts w:ascii="Nunito" w:hAnsi="Nunito"/>
+          <w:sz w:val="20"/>
+          <w:szCs w:val="20"/>
+          <w:lang w:val="en-GB"/>
+        </w:rPr>
+      </w:pPr>
+    </w:p>
+    <w:p>
+      <w:pPr>
+        <w:rPr>
+          <w:rFonts w:ascii="Nunito" w:hAnsi="Nunito"/>
+          <w:sz w:val="20"/>
+          <w:szCs w:val="20"/>
+          <w:lang w:val="en-GB"/>
+        </w:rPr>
+      </w:pPr>
+    </w:p>
+    <w:p>
+      <w:pPr>
+        <w:rPr>
+          <w:rFonts w:ascii="Nunito" w:hAnsi="Nunito"/>
+          <w:b/>
+          <w:sz w:val="22"/>
+          <w:szCs w:val="22"/>
+          <w:lang w:val="en-GB"/>
+        </w:rPr>
+      </w:pPr>
+      <w:r>
+        <w:rPr>
+          <w:rFonts w:ascii="Nunito" w:hAnsi="Nunito"/>
+          <w:b/>
+          <w:sz w:val="22"/>
+          <w:szCs w:val="22"/>
+          <w:lang w:val="en-GB"/>
+        </w:rPr>
+        <w:t xml:space="preserve">2.1.5.       </w:t>
+      </w:r>
+      <w:r>
+        <w:rPr>
+          <w:rFonts w:ascii="Nunito" w:hAnsi="Nunito"/>
+          <w:b/>
+          <w:sz w:val="22"/>
+          <w:szCs w:val="22"/>
+          <w:lang w:val="en-GB"/>
+        </w:rPr>
+        <w:t xml:space="preserve"> </w:t>
+      </w:r>
+      <w:r>
+        <w:rPr>
+          <w:rFonts w:ascii="Nunito" w:hAnsi="Nunito"/>
+          <w:b/>
+          <w:sz w:val="22"/>
+          <w:szCs w:val="22"/>
+          <w:lang w:val="en-GB"/>
+        </w:rPr>
+        <w:t xml:space="preserve">Ultrasound attenuation </w:t>
+      </w:r>
+    </w:p>
+    <w:p>
+      <w:pPr>
+        <w:rPr>
+          <w:rFonts w:ascii="Nunito" w:hAnsi="Nunito"/>
+          <w:b/>
+          <w:sz w:val="22"/>
+          <w:szCs w:val="22"/>
+          <w:lang w:val="en-GB"/>
+        </w:rPr>
+      </w:pPr>
+    </w:p>
+    <w:p>
+      <w:pPr>
+        <w:ind w:left="1701" w:right="560"/>
+        <w:jc w:val="both"/>
+        <w:rPr>
+          <w:rFonts w:ascii="Nunito" w:hAnsi="Nunito"/>
+          <w:sz w:val="22"/>
+          <w:szCs w:val="22"/>
+          <w:lang w:val="en-GB"/>
+        </w:rPr>
+      </w:pPr>
+      <w:r>
+        <w:rPr>
+          <w:rFonts w:ascii="Nunito" w:hAnsi="Nunito"/>
+          <w:sz w:val="22"/>
+          <w:szCs w:val="22"/>
+          <w:lang w:val="en-GB"/>
+        </w:rPr>
+        <w:t>As an ultrasound beam penetrates a medium, energy decreases due to absorption, reflection and scattering, so to say, the attenuation of ultrasound is when sound intensity decreases exponentially with distance from the source.</w:t>
+      </w:r>
+    </w:p>
+    <w:p>
+      <w:pPr>
+        <w:ind w:left="1701" w:right="560"/>
+        <w:jc w:val="both"/>
+        <w:rPr>
+          <w:rFonts w:ascii="Nunito" w:hAnsi="Nunito"/>
+          <w:sz w:val="22"/>
+          <w:szCs w:val="22"/>
+          <w:lang w:val="en-GB"/>
+        </w:rPr>
+      </w:pPr>
+      <w:r>
+        <w:rPr>
+          <w:rFonts w:ascii="Nunito" w:hAnsi="Nunito"/>
+          <w:sz w:val="22"/>
+          <w:szCs w:val="22"/>
+          <w:lang w:val="en-GB"/>
+        </w:rPr>
+        <w:tab/>
+        <w:t>Donation to attenuation of an ultrasound beam can include:</w:t>
+      </w:r>
+    </w:p>
+    <w:p>
+      <w:pPr>
+        <w:ind w:left="1701" w:right="560"/>
+        <w:jc w:val="both"/>
+        <w:rPr>
+          <w:rFonts w:ascii="Nunito" w:hAnsi="Nunito"/>
+          <w:sz w:val="22"/>
+          <w:szCs w:val="22"/>
+          <w:lang w:val="en-GB"/>
+        </w:rPr>
+      </w:pPr>
+    </w:p>
+    <w:p>
+      <w:pPr>
+        <w:pStyle w:val="a5"/>
+        <w:numPr>
+          <w:ilvl w:val="0"/>
+          <w:numId w:val="4"/>
+        </w:numPr>
+        <w:ind w:left="2552" w:right="560"/>
+        <w:jc w:val="both"/>
+        <w:rPr>
+          <w:rFonts w:ascii="Nunito" w:hAnsi="Nunito"/>
+          <w:sz w:val="22"/>
+          <w:szCs w:val="22"/>
+          <w:lang w:val="en-GB"/>
+        </w:rPr>
+      </w:pPr>
+      <w:r>
+        <w:rPr>
+          <w:rFonts w:ascii="Nunito" w:hAnsi="Nunito"/>
+          <w:sz w:val="22"/>
+          <w:szCs w:val="22"/>
+          <w:lang w:val="en-GB"/>
+        </w:rPr>
+        <w:t>Reflection</w:t>
+      </w:r>
+    </w:p>
+    <w:p>
+      <w:pPr>
+        <w:pStyle w:val="a5"/>
+        <w:numPr>
+          <w:ilvl w:val="0"/>
+          <w:numId w:val="4"/>
+        </w:numPr>
+        <w:ind w:left="2552" w:right="560"/>
+        <w:jc w:val="both"/>
+        <w:rPr>
+          <w:rFonts w:ascii="Nunito" w:hAnsi="Nunito"/>
+          <w:sz w:val="22"/>
+          <w:szCs w:val="22"/>
+          <w:lang w:val="en-GB"/>
+        </w:rPr>
+      </w:pPr>
+      <w:r>
+        <w:rPr>
+          <w:rFonts w:ascii="Nunito" w:hAnsi="Nunito"/>
+          <w:sz w:val="22"/>
+          <w:szCs w:val="22"/>
+          <w:lang w:val="en-GB"/>
+        </w:rPr>
+        <w:t>Absorption</w:t>
+      </w:r>
+    </w:p>
+    <w:p>
+      <w:pPr>
+        <w:pStyle w:val="a5"/>
+        <w:numPr>
+          <w:ilvl w:val="0"/>
+          <w:numId w:val="4"/>
+        </w:numPr>
+        <w:ind w:left="2552" w:right="560"/>
+        <w:jc w:val="both"/>
+        <w:rPr>
+          <w:rFonts w:ascii="Nunito" w:hAnsi="Nunito"/>
+          <w:sz w:val="22"/>
+          <w:szCs w:val="22"/>
+          <w:lang w:val="en-GB"/>
+        </w:rPr>
+      </w:pPr>
+      <w:r>
+        <w:rPr>
+          <w:rFonts w:ascii="Nunito" w:hAnsi="Nunito"/>
+          <w:sz w:val="22"/>
+          <w:szCs w:val="22"/>
+          <w:lang w:val="en-GB"/>
+        </w:rPr>
+        <w:t>Scattering</w:t>
+      </w:r>
+    </w:p>
+    <w:p>
+      <w:pPr>
+        <w:pStyle w:val="a5"/>
+        <w:numPr>
+          <w:ilvl w:val="0"/>
+          <w:numId w:val="4"/>
+        </w:numPr>
+        <w:ind w:left="2552" w:right="560"/>
+        <w:jc w:val="both"/>
+        <w:rPr>
+          <w:rFonts w:ascii="Nunito" w:hAnsi="Nunito"/>
+          <w:sz w:val="22"/>
+          <w:szCs w:val="22"/>
+          <w:lang w:val="en-GB"/>
+        </w:rPr>
+      </w:pPr>
+      <w:r>
+        <w:rPr>
+          <w:rFonts w:ascii="Nunito" w:hAnsi="Nunito"/>
+          <w:sz w:val="22"/>
+          <w:szCs w:val="22"/>
+          <w:lang w:val="en-GB"/>
+        </w:rPr>
+        <w:t>Refraction</w:t>
+      </w:r>
+    </w:p>
+    <w:p>
+      <w:pPr>
+        <w:pStyle w:val="a5"/>
+        <w:numPr>
+          <w:ilvl w:val="0"/>
+          <w:numId w:val="4"/>
+        </w:numPr>
+        <w:ind w:left="2552" w:right="560"/>
+        <w:jc w:val="both"/>
+        <w:rPr>
+          <w:rFonts w:ascii="Nunito" w:hAnsi="Nunito"/>
+          <w:sz w:val="22"/>
+          <w:szCs w:val="22"/>
+          <w:lang w:val="en-GB"/>
+        </w:rPr>
+      </w:pPr>
+      <w:r>
+        <w:rPr>
+          <w:rFonts w:ascii="Nunito" w:hAnsi="Nunito"/>
+          <w:sz w:val="22"/>
+          <w:szCs w:val="22"/>
+          <w:lang w:val="en-GB"/>
+        </w:rPr>
+        <w:t>Diffraction</w:t>
+      </w:r>
+    </w:p>
+    <w:p>
+      <w:pPr>
+        <w:pStyle w:val="a5"/>
+        <w:numPr>
+          <w:ilvl w:val="0"/>
+          <w:numId w:val="4"/>
+        </w:numPr>
+        <w:ind w:left="2552" w:right="560"/>
+        <w:jc w:val="both"/>
+        <w:rPr>
+          <w:rFonts w:ascii="Nunito" w:hAnsi="Nunito"/>
+          <w:sz w:val="22"/>
+          <w:szCs w:val="22"/>
+          <w:lang w:val="en-GB"/>
+        </w:rPr>
+      </w:pPr>
+      <w:r>
+        <w:rPr>
+          <w:rFonts w:ascii="Nunito" w:hAnsi="Nunito"/>
+          <w:sz w:val="22"/>
+          <w:szCs w:val="22"/>
+          <w:lang w:val="en-GB"/>
+        </w:rPr>
+        <w:t>Interference</w:t>
+      </w:r>
+    </w:p>
+    <w:p>
+      <w:pPr>
+        <w:ind w:left="2192" w:right="560"/>
+        <w:jc w:val="both"/>
+        <w:rPr>
+          <w:rFonts w:ascii="Nunito" w:hAnsi="Nunito"/>
+          <w:sz w:val="22"/>
+          <w:szCs w:val="22"/>
+          <w:lang w:val="en-GB"/>
+        </w:rPr>
+      </w:pPr>
+    </w:p>
+    <w:p>
+      <w:pPr>
+        <w:ind w:left="1701" w:right="560"/>
+        <w:jc w:val="both"/>
+        <w:rPr>
+          <w:rFonts w:ascii="Nunito" w:hAnsi="Nunito"/>
+          <w:sz w:val="22"/>
+          <w:szCs w:val="22"/>
+          <w:lang w:val="en-GB"/>
+        </w:rPr>
+      </w:pPr>
+      <w:r>
+        <w:rPr>
+          <w:rFonts w:ascii="Nunito" w:hAnsi="Nunito"/>
+          <w:sz w:val="22"/>
+          <w:szCs w:val="22"/>
+          <w:lang w:val="en-GB"/>
+        </w:rPr>
+        <w:t xml:space="preserve">Ultrasound energy is absorbed by a medium when the fraction of the beam’s energy turned into other forms energy, like an increase in the arbitrary motion of molecules. Ultrasound is reflected back when </w:t>
+      </w:r>
+      <w:r>
+        <w:rPr>
+          <w:rFonts w:ascii="Nunito" w:hAnsi="Nunito"/>
+          <w:sz w:val="22"/>
+          <w:szCs w:val="22"/>
+          <w:lang w:val="en-GB"/>
+        </w:rPr>
+        <w:t xml:space="preserve">the angle of reflection is same as incident angle. If the part of beam changes direction in a less orderly manner, this phenomenon is called “scattering”. </w:t>
+      </w:r>
+    </w:p>
+    <w:p>
+      <w:pPr>
+        <w:ind w:left="1701" w:right="560"/>
+        <w:jc w:val="both"/>
+        <w:rPr>
+          <w:rFonts w:ascii="Nunito" w:hAnsi="Nunito"/>
+          <w:sz w:val="22"/>
+          <w:szCs w:val="22"/>
+          <w:lang w:val="en-GB"/>
+        </w:rPr>
+      </w:pPr>
+    </w:p>
+    <w:p>
+      <w:pPr>
+        <w:ind w:left="1701" w:right="560"/>
+        <w:jc w:val="both"/>
+        <w:rPr>
+          <w:rFonts w:ascii="Nunito" w:hAnsi="Nunito"/>
+          <w:sz w:val="22"/>
+          <w:szCs w:val="22"/>
+          <w:lang w:val="en-GB"/>
+        </w:rPr>
+      </w:pPr>
+      <w:r>
+        <w:rPr>
+          <w:rFonts w:ascii="Nunito" w:hAnsi="Nunito"/>
+          <w:sz w:val="22"/>
+          <w:szCs w:val="22"/>
+          <w:lang w:val="en-GB"/>
+        </w:rPr>
+        <w:t xml:space="preserve">The attenuation of ultrasound in a medium is expressed by attenuation coefficient </w:t>
+      </w:r>
+      <w:r>
+        <w:rPr>
+          <w:rFonts w:ascii="Nunito" w:hAnsi="Nunito"/>
+          <w:sz w:val="22"/>
+          <w:szCs w:val="22"/>
+          <w:lang w:val="en-GB"/>
+        </w:rPr>
+        <w:sym w:font="Symbol" w:char="F061"/>
+      </w:r>
+      <w:r>
+        <w:rPr>
+          <w:rFonts w:ascii="Nunito" w:hAnsi="Nunito"/>
+          <w:sz w:val="22"/>
+          <w:szCs w:val="22"/>
+          <w:lang w:val="en-GB"/>
+        </w:rPr>
+        <w:t xml:space="preserve"> in units of dB/cm. The attenuation coefficient is the total amount of individual coefficients for scattering and absorption. </w:t>
+      </w:r>
+    </w:p>
+    <w:p>
+      <w:pPr>
+        <w:ind w:right="560"/>
+        <w:jc w:val="both"/>
+        <w:rPr>
+          <w:rFonts w:ascii="Nunito" w:hAnsi="Nunito"/>
+          <w:sz w:val="22"/>
+          <w:szCs w:val="22"/>
+          <w:lang w:val="en-GB"/>
+        </w:rPr>
+      </w:pPr>
+    </w:p>
+    <w:p>
+      <w:pPr>
+        <w:ind w:right="560"/>
+        <w:jc w:val="both"/>
+        <w:rPr>
+          <w:rFonts w:ascii="Nunito" w:eastAsiaTheme="minorEastAsia" w:hAnsi="Nunito"/>
+          <w:b/>
+          <w:sz w:val="20"/>
+          <w:szCs w:val="20"/>
+          <w:lang w:val="en-GB"/>
+        </w:rPr>
+      </w:pPr>
+      <w:r>
+        <w:rPr>
+          <w:rFonts w:ascii="Nunito" w:hAnsi="Nunito"/>
+          <w:b/>
+          <w:sz w:val="20"/>
+          <w:szCs w:val="20"/>
+          <w:lang w:val="en-GB"/>
+        </w:rPr>
+        <w:t xml:space="preserve">Table III. Attenuation coefficient </w:t>
+      </w:r>
+      <m:oMath>
+        <m:r>
+          <m:rPr>
+            <m:sty m:val="bi"/>
+          </m:rPr>
+          <w:rPr>
+            <w:rFonts w:ascii="Cambria Math" w:hAnsi="Cambria Math"/>
+            <w:sz w:val="20"/>
+            <w:szCs w:val="20"/>
+            <w:lang w:val="en-GB"/>
+          </w:rPr>
+          <m:t>α</m:t>
+        </m:r>
+      </m:oMath>
+      <w:r>
+        <w:rPr>
+          <w:rFonts w:ascii="Nunito" w:eastAsiaTheme="minorEastAsia" w:hAnsi="Nunito"/>
+          <w:b/>
+          <w:sz w:val="20"/>
+          <w:szCs w:val="20"/>
+          <w:lang w:val="en-GB"/>
+        </w:rPr>
+        <w:t xml:space="preserve"> for 1 MHz ultrasound </w:t>
+      </w:r>
+    </w:p>
+    <w:p>
+      <w:pPr>
+        <w:ind w:right="560"/>
+        <w:jc w:val="both"/>
+        <w:rPr>
+          <w:rFonts w:ascii="Nunito" w:hAnsi="Nunito"/>
+          <w:b/>
+          <w:sz w:val="20"/>
+          <w:szCs w:val="20"/>
+          <w:lang w:val="en-GB"/>
+        </w:rPr>
+      </w:pPr>
+      <w:r>
+        <w:rPr>
+          <w:rFonts w:ascii="Nunito" w:hAnsi="Nunito"/>
+          <w:b/>
+          <w:noProof/>
+          <w:sz w:val="20"/>
+          <w:szCs w:val="20"/>
+          <w:lang w:eastAsia="ru-RU"/>
+        </w:rPr>
+        <mc:AlternateContent>
+          <mc:Choice Requires="wps">
+            <w:drawing>
+              <wp:anchor distT="0" distB="0" distL="114300" distR="114300" simplePos="0" relativeHeight="251669504" behindDoc="0" locked="0" layoutInCell="1" allowOverlap="1" wp14:anchorId="5D66A2DE" wp14:editId="4582F9B0">
+                <wp:simplePos x="0" y="0"/>
+                <wp:positionH relativeFrom="column">
+                  <wp:posOffset>0</wp:posOffset>
+                </wp:positionH>
+                <wp:positionV relativeFrom="paragraph">
+                  <wp:posOffset>-635</wp:posOffset>
+                </wp:positionV>
+                <wp:extent cx="5600700" cy="0"/>
+                <wp:effectExtent l="0" t="0" r="12700" b="25400"/>
+                <wp:wrapNone/>
+                <wp:docPr id="14" name="Прямая соединительная линия 14"/>
+                <wp:cNvGraphicFramePr/>
+                <a:graphic xmlns:a="http://schemas.openxmlformats.org/drawingml/2006/main">
+                  <a:graphicData uri="http://schemas.microsoft.com/office/word/2010/wordprocessingShape">
+                    <wps:wsp>
+                      <wps:cNvCnPr/>
+                      <wps:spPr>
+                        <a:xfrm>
+                          <a:off x="0" y="0"/>
+                          <a:ext cx="5600700" cy="0"/>
+                        </a:xfrm>
+                        <a:prstGeom prst="line">
+                          <a:avLst/>
+                        </a:prstGeom>
+                        <a:ln>
+                          <a:solidFill>
+                            <a:schemeClr val="accent1">
+                              <a:lumMod val="50000"/>
+                            </a:schemeClr>
+                          </a:solidFill>
+                        </a:ln>
+                      </wps:spPr>
+                      <wps:style>
+                        <a:lnRef idx="1">
+                          <a:schemeClr val="accent1"/>
+                        </a:lnRef>
+                        <a:fillRef idx="0">
+                          <a:schemeClr val="accent1"/>
+                        </a:fillRef>
+                        <a:effectRef idx="0">
+                          <a:schemeClr val="accent1"/>
+                        </a:effectRef>
+                        <a:fontRef idx="minor">
+                          <a:schemeClr val="tx1"/>
+                        </a:fontRef>
+                      </wps:style>
+                      <wps:bodyPr/>
+                    </wps:wsp>
+                  </a:graphicData>
+                </a:graphic>
+                <wp14:sizeRelH relativeFrom="margin">
+                  <wp14:pctWidth>0</wp14:pctWidth>
+                </wp14:sizeRelH>
+                <wp14:sizeRelV relativeFrom="margin">
+                  <wp14:pctHeight>0</wp14:pctHeight>
+                </wp14:sizeRelV>
+              </wp:anchor>
+            </w:drawing>
+          </mc:Choice>
+          <mc:Fallback>
+            <w:pict>
+              <v:line w14:anchorId="28F4514F" id="_x041f__x0440__x044f__x043c__x0430__x044f__x0020__x0441__x043e__x0435__x0434__x0438__x043d__x0438__x0442__x0435__x043b__x044c__x043d__x0430__x044f__x0020__x043b__x0438__x043d__x0438__x044f__x0020_14" o:spid="_x0000_s1026" style="position:absolute;z-index:251669504;visibility:visible;mso-wrap-style:square;mso-width-percent:0;mso-height-percent:0;mso-wrap-distance-left:9pt;mso-wrap-distance-top:0;mso-wrap-distance-right:9pt;mso-wrap-distance-bottom:0;mso-position-horizontal:absolute;mso-position-horizontal-relative:text;mso-position-vertical:absolute;mso-position-vertical-relative:text;mso-width-percent:0;mso-height-percent:0;mso-width-relative:margin;mso-height-relative:margin" from="0,0" to="441pt,0" o:gfxdata="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" strokecolor="#1f4d78 [1604]" strokeweight=".5pt">
+                <v:stroke joinstyle="miter"/>
+              </v:line>
+            </w:pict>
+          </mc:Fallback>
+        </mc:AlternateContent>
+      </w:r>
+    </w:p>
+    <w:tbl>
+      <w:tblPr>
+        <w:tblStyle w:val="1"/>
+        <w:tblW w:w="0" w:type="auto"/>
+        <w:tblInd w:w="4903" w:type="dxa"/>
+        <w:tblLook w:val="04A0" w:firstRow="1" w:lastRow="0" w:firstColumn="1" w:lastColumn="0" w:noHBand="0" w:noVBand="1"/>
+      </w:tblPr>
+      <w:tblGrid>
+        <w:gridCol w:w="3964"/>
+      </w:tblGrid>
+      <w:tr>
+        <w:trPr>
+          <w:cnfStyle w:val="100000000000" w:firstRow="1" w:lastRow="0" w:firstColumn="0" w:lastColumn="0" w:oddVBand="0" w:evenVBand="0" w:oddHBand="0" w:evenHBand="0" w:firstRowFirstColumn="0" w:firstRowLastColumn="0" w:lastRowFirstColumn="0" w:lastRowLastColumn="0"/>
+        </w:trPr>
+        <w:tc>
+          <w:tcPr>
+            <w:cnfStyle w:val="001000000000" w:firstRow="0" w:lastRow="0" w:firstColumn="1" w:lastColumn="0" w:oddVBand="0" w:evenVBand="0" w:oddHBand="0" w:evenHBand="0" w:firstRowFirstColumn="0" w:firstRowLastColumn="0" w:lastRowFirstColumn="0" w:lastRowLastColumn="0"/>
+            <w:tcW w:w="3964" w:type="dxa"/>
+          </w:tcPr>
+          <w:p>
+            <w:pPr>
+              <w:ind w:right="560"/>
+              <w:jc w:val="both"/>
+              <w:rPr>
+                <w:rFonts w:ascii="Nunito" w:hAnsi="Nunito"/>
+                <w:sz w:val="22"/>
+                <w:szCs w:val="22"/>
+                <w:lang w:val="en-GB"/>
+              </w:rPr>
+            </w:pPr>
+            <w:r>
+              <w:rPr>
+                <w:rFonts w:ascii="Nunito" w:hAnsi="Nunito"/>
+                <w:sz w:val="22"/>
+                <w:szCs w:val="22"/>
+                <w:lang w:val="en-GB"/>
+              </w:rPr>
+              <w:t xml:space="preserve">Medium                        </w:t>
+            </w:r>
+            <w:r>
+              <w:rPr>
+                <w:rFonts w:ascii="Nunito" w:hAnsi="Nunito"/>
+                <w:sz w:val="22"/>
+                <w:szCs w:val="22"/>
+                <w:lang w:val="en-GB"/>
+              </w:rPr>
+              <w:sym w:font="Symbol" w:char="F061"/>
+            </w:r>
+            <w:r>
+              <w:rPr>
+                <w:rFonts w:ascii="Nunito" w:hAnsi="Nunito"/>
+                <w:sz w:val="22"/>
+                <w:szCs w:val="22"/>
+                <w:lang w:val="en-GB"/>
+              </w:rPr>
+              <w:t xml:space="preserve"> (dB/cm)</w:t>
+            </w:r>
+          </w:p>
+        </w:tc>
+      </w:tr>
+      <w:tr>
+        <w:trPr>
+          <w:cnfStyle w:val="000000100000" w:firstRow="0" w:lastRow="0" w:firstColumn="0" w:lastColumn="0" w:oddVBand="0" w:evenVBand="0" w:oddHBand="1" w:evenHBand="0" w:firstRowFirstColumn="0" w:firstRowLastColumn="0" w:lastRowFirstColumn="0" w:lastRowLastColumn="0"/>
+        </w:trPr>
+        <w:tc>
+          <w:tcPr>
+            <w:cnfStyle w:val="001000000000" w:firstRow="0" w:lastRow="0" w:firstColumn="1" w:lastColumn="0" w:oddVBand="0" w:evenVBand="0" w:oddHBand="0" w:evenHBand="0" w:firstRowFirstColumn="0" w:firstRowLastColumn="0" w:lastRowFirstColumn="0" w:lastRowLastColumn="0"/>
+            <w:tcW w:w="3964" w:type="dxa"/>
+          </w:tcPr>
+          <w:p>
+            <w:pPr>
+              <w:ind w:right="560"/>
+              <w:jc w:val="both"/>
+              <w:rPr>
+                <w:rFonts w:ascii="Nunito" w:hAnsi="Nunito"/>
+                <w:b w:val="0"/>
+                <w:sz w:val="22"/>
+                <w:szCs w:val="22"/>
+                <w:lang w:val="en-GB"/>
+              </w:rPr>
+            </w:pPr>
+            <w:r>
+              <w:rPr>
+                <w:rFonts w:ascii="Nunito" w:hAnsi="Nunito"/>
+                <w:b w:val="0"/>
+                <w:sz w:val="22"/>
+                <w:szCs w:val="22"/>
+                <w:lang w:val="en-GB"/>
+              </w:rPr>
+              <w:t xml:space="preserve">Blood                             </w:t>
+            </w:r>
+            <w:r>
+              <w:rPr>
+                <w:rFonts w:ascii="Nunito" w:hAnsi="Nunito"/>
+                <w:b w:val="0"/>
+                <w:sz w:val="22"/>
+                <w:szCs w:val="22"/>
+                <w:lang w:val="en-GB"/>
+              </w:rPr>
+              <w:t xml:space="preserve"> </w:t>
+            </w:r>
+            <w:r>
+              <w:rPr>
+                <w:rFonts w:ascii="Nunito" w:hAnsi="Nunito"/>
+                <w:b w:val="0"/>
+                <w:sz w:val="22"/>
+                <w:szCs w:val="22"/>
+                <w:lang w:val="en-GB"/>
+              </w:rPr>
+              <w:t>0.18</w:t>
+            </w:r>
+          </w:p>
+          <w:p>
+            <w:pPr>
+              <w:ind w:right="560"/>
+              <w:jc w:val="both"/>
+              <w:rPr>
+                <w:rFonts w:ascii="Nunito" w:hAnsi="Nunito"/>
+                <w:b w:val="0"/>
+                <w:sz w:val="22"/>
+                <w:szCs w:val="22"/>
+                <w:lang w:val="en-GB"/>
+              </w:rPr>
+            </w:pPr>
+            <w:r>
+              <w:rPr>
+                <w:rFonts w:ascii="Nunito" w:hAnsi="Nunito"/>
+                <w:b w:val="0"/>
+                <w:sz w:val="22"/>
+                <w:szCs w:val="22"/>
+                <w:lang w:val="en-GB"/>
+              </w:rPr>
+              <w:t xml:space="preserve">Fat                                  0.16 </w:t>
+            </w:r>
+          </w:p>
+          <w:p>
+            <w:pPr>
+              <w:ind w:right="560"/>
+              <w:jc w:val="both"/>
+              <w:rPr>
+                <w:rFonts w:ascii="Nunito" w:hAnsi="Nunito"/>
+                <w:b w:val="0"/>
+                <w:sz w:val="22"/>
+                <w:szCs w:val="22"/>
+                <w:lang w:val="en-GB"/>
+              </w:rPr>
+            </w:pPr>
+            <w:r>
+              <w:rPr>
+                <w:rFonts w:ascii="Nunito" w:hAnsi="Nunito"/>
+                <w:b w:val="0"/>
+                <w:sz w:val="22"/>
+                <w:szCs w:val="22"/>
+                <w:lang w:val="en-GB"/>
+              </w:rPr>
+              <w:t>Muscle                            3.3</w:t>
+            </w:r>
+          </w:p>
+          <w:p>
+            <w:pPr>
+              <w:ind w:right="560"/>
+              <w:jc w:val="both"/>
+              <w:rPr>
+                <w:rFonts w:ascii="Nunito" w:hAnsi="Nunito"/>
+                <w:b w:val="0"/>
+                <w:sz w:val="22"/>
+                <w:szCs w:val="22"/>
+                <w:lang w:val="en-GB"/>
+              </w:rPr>
+            </w:pPr>
+            <w:r>
+              <w:rPr>
+                <w:rFonts w:ascii="Nunito" w:hAnsi="Nunito"/>
+                <w:b w:val="0"/>
+                <w:sz w:val="22"/>
+                <w:szCs w:val="22"/>
+                <w:lang w:val="en-GB"/>
+              </w:rPr>
+              <w:t>Water                             0.0022</w:t>
+            </w:r>
+          </w:p>
+          <w:p>
+            <w:pPr>
+              <w:ind w:right="560"/>
+              <w:jc w:val="both"/>
+              <w:rPr>
+                <w:rFonts w:ascii="Nunito" w:hAnsi="Nunito"/>
+                <w:b w:val="0"/>
+                <w:sz w:val="22"/>
+                <w:szCs w:val="22"/>
+                <w:lang w:val="en-GB"/>
+              </w:rPr>
+            </w:pPr>
+            <w:r>
+              <w:rPr>
+                <w:rFonts w:ascii="Nunito" w:hAnsi="Nunito"/>
+                <w:b w:val="0"/>
+                <w:sz w:val="22"/>
+                <w:szCs w:val="22"/>
+                <w:lang w:val="en-GB"/>
+              </w:rPr>
+              <w:t>Bone                               20</w:t>
+            </w:r>
+          </w:p>
+          <w:p>
+            <w:pPr>
+              <w:ind w:right="560"/>
+              <w:jc w:val="both"/>
+              <w:rPr>
+                <w:rFonts w:ascii="Nunito" w:hAnsi="Nunito"/>
+                <w:b w:val="0"/>
+                <w:sz w:val="22"/>
+                <w:szCs w:val="22"/>
+                <w:lang w:val="en-GB"/>
+              </w:rPr>
+            </w:pPr>
+            <w:r>
+              <w:rPr>
+                <w:rFonts w:ascii="Nunito" w:hAnsi="Nunito"/>
+                <w:b w:val="0"/>
+                <w:sz w:val="22"/>
+                <w:szCs w:val="22"/>
+                <w:lang w:val="en-GB"/>
+              </w:rPr>
+              <w:t>Brain                               0.85</w:t>
+            </w:r>
+          </w:p>
+        </w:tc>
+      </w:tr>
+    </w:tbl>
+    <w:p>
+      <w:pPr>
+        <w:ind w:left="1701" w:right="560"/>
+        <w:jc w:val="both"/>
+        <w:rPr>
+          <w:rFonts w:ascii="Nunito" w:hAnsi="Nunito"/>
+          <w:sz w:val="22"/>
+          <w:szCs w:val="22"/>
+          <w:lang w:val="en-GB"/>
+        </w:rPr>
+      </w:pPr>
+    </w:p>
+    <w:p>
+      <w:pPr>
+        <w:ind w:right="560"/>
+        <w:jc w:val="both"/>
+        <w:rPr>
+          <w:rFonts w:ascii="Nunito" w:hAnsi="Nunito"/>
+          <w:b/>
+          <w:sz w:val="20"/>
+          <w:szCs w:val="20"/>
+          <w:lang w:val="en-GB"/>
+        </w:rPr>
+      </w:pPr>
+    </w:p>
+    <w:p>
+      <w:pPr>
+        <w:ind w:right="560"/>
+        <w:jc w:val="both"/>
+        <w:rPr>
+          <w:rFonts w:ascii="Nunito" w:hAnsi="Nunito"/>
+          <w:b/>
+          <w:sz w:val="20"/>
+          <w:szCs w:val="20"/>
+          <w:lang w:val="en-GB"/>
+        </w:rPr>
+      </w:pPr>
+    </w:p>
+    <w:p>
+      <w:pPr>
+        <w:ind w:right="560"/>
+        <w:jc w:val="both"/>
+        <w:rPr>
+          <w:rFonts w:ascii="Nunito" w:hAnsi="Nunito"/>
+          <w:sz w:val="20"/>
+          <w:szCs w:val="20"/>
+          <w:lang w:val="en-GB"/>
+        </w:rPr>
+      </w:pPr>
       <w:bookmarkStart w:id="0" w:name="_GoBack"/>
       <w:bookmarkEnd w:id="0"/>
-    </w:p>
-    <w:p>
-      <w:pPr>
-        <w:ind w:left="-567"/>
-        <w:rPr>
-          <w:rFonts w:ascii="Nunito" w:hAnsi="Nunito"/>
-          <w:sz w:val="22"/>
-          <w:szCs w:val="22"/>
-          <w:lang w:val="en-GB"/>
-        </w:rPr>
-      </w:pPr>
-    </w:p>
-    <w:p>
-      <w:pPr>
-        <w:ind w:left="-567"/>
-        <w:rPr>
-          <w:rFonts w:ascii="Nunito" w:hAnsi="Nunito"/>
-          <w:sz w:val="22"/>
-          <w:szCs w:val="22"/>
-          <w:lang w:val="en-GB"/>
-        </w:rPr>
-      </w:pPr>
-    </w:p>
-    <w:p>
-      <w:pPr>
-        <w:ind w:left="-567"/>
-        <w:rPr>
-          <w:rFonts w:ascii="Nunito" w:hAnsi="Nunito"/>
-          <w:sz w:val="22"/>
-          <w:szCs w:val="22"/>
-          <w:lang w:val="en-GB"/>
-        </w:rPr>
-      </w:pPr>
-    </w:p>
-    <w:p>
-      <w:pPr>
-        <w:ind w:left="-567"/>
-        <w:rPr>
-          <w:rFonts w:ascii="Nunito" w:hAnsi="Nunito"/>
-          <w:sz w:val="22"/>
-          <w:szCs w:val="22"/>
-          <w:lang w:val="en-GB"/>
-        </w:rPr>
-      </w:pPr>
-    </w:p>
-    <w:p>
-      <w:pPr>
-        <w:ind w:left="-567"/>
-        <w:rPr>
-          <w:rFonts w:ascii="Nunito" w:hAnsi="Nunito"/>
-          <w:sz w:val="22"/>
-          <w:szCs w:val="22"/>
-          <w:lang w:val="en-GB"/>
-        </w:rPr>
-      </w:pPr>
-    </w:p>
-    <w:p>
-      <w:pPr>
-        <w:ind w:left="-567"/>
-        <w:rPr>
-          <w:rFonts w:ascii="Nunito" w:hAnsi="Nunito"/>
-          <w:sz w:val="22"/>
-          <w:szCs w:val="22"/>
-          <w:lang w:val="en-GB"/>
-        </w:rPr>
-      </w:pPr>
-    </w:p>
-    <w:p>
-      <w:pPr>
-        <w:ind w:left="-567"/>
-        <w:rPr>
-          <w:rFonts w:ascii="Nunito" w:hAnsi="Nunito"/>
-          <w:sz w:val="22"/>
-          <w:szCs w:val="22"/>
-          <w:lang w:val="en-GB"/>
-        </w:rPr>
-      </w:pPr>
-    </w:p>
-    <w:p>
-      <w:pPr>
-        <w:ind w:left="-567"/>
-        <w:rPr>
-          <w:rFonts w:ascii="Nunito" w:hAnsi="Nunito"/>
-          <w:sz w:val="22"/>
-          <w:szCs w:val="22"/>
-          <w:lang w:val="en-GB"/>
-        </w:rPr>
-      </w:pPr>
-    </w:p>
-    <w:p>
-      <w:pPr>
-        <w:ind w:left="-567"/>
-        <w:rPr>
-          <w:rFonts w:ascii="Nunito" w:hAnsi="Nunito"/>
-          <w:sz w:val="22"/>
-          <w:szCs w:val="22"/>
-          <w:lang w:val="en-GB"/>
-        </w:rPr>
-      </w:pPr>
-    </w:p>
-    <w:p>
-      <w:pPr>
-        <w:ind w:left="-567"/>
-        <w:rPr>
-          <w:rFonts w:ascii="Nunito" w:hAnsi="Nunito"/>
-          <w:sz w:val="22"/>
-          <w:szCs w:val="22"/>
-          <w:lang w:val="en-GB"/>
-        </w:rPr>
-      </w:pPr>
-    </w:p>
-    <w:p>
-      <w:pPr>
-        <w:ind w:left="-567"/>
-        <w:rPr>
-          <w:rFonts w:ascii="Nunito" w:hAnsi="Nunito"/>
-          <w:sz w:val="22"/>
-          <w:szCs w:val="22"/>
-          <w:lang w:val="en-GB"/>
-        </w:rPr>
-      </w:pPr>
-    </w:p>
-    <w:p>
-      <w:pPr>
-        <w:ind w:left="-567"/>
-        <w:rPr>
-          <w:rFonts w:ascii="Nunito" w:hAnsi="Nunito"/>
-          <w:sz w:val="22"/>
-          <w:szCs w:val="22"/>
-          <w:lang w:val="en-GB"/>
-        </w:rPr>
-      </w:pPr>
-    </w:p>
-    <w:p>
-      <w:pPr>
-        <w:ind w:left="-567"/>
-        <w:rPr>
-          <w:rFonts w:ascii="Nunito" w:hAnsi="Nunito"/>
-          <w:sz w:val="22"/>
-          <w:szCs w:val="22"/>
-          <w:lang w:val="en-GB"/>
-        </w:rPr>
-      </w:pPr>
-    </w:p>
-    <w:p>
-      <w:pPr>
-        <w:ind w:left="-567"/>
-        <w:rPr>
-          <w:rFonts w:ascii="Nunito" w:hAnsi="Nunito"/>
-          <w:sz w:val="22"/>
-          <w:szCs w:val="22"/>
+      <w:r>
+        <w:rPr>
+          <w:rFonts w:ascii="Nunito" w:hAnsi="Nunito"/>
+          <w:b/>
+          <w:sz w:val="20"/>
+          <w:szCs w:val="20"/>
+          <w:lang w:val="en-GB"/>
+        </w:rPr>
+        <w:t xml:space="preserve">Note to Table III: </w:t>
+      </w:r>
+      <w:r>
+        <w:rPr>
+          <w:rFonts w:ascii="Nunito" w:hAnsi="Nunito"/>
+          <w:sz w:val="20"/>
+          <w:szCs w:val="20"/>
+          <w:lang w:val="en-GB"/>
+        </w:rPr>
+        <w:t xml:space="preserve">The given figures in table are relative and may vary with both the origin and condition of the biological sample. </w:t>
+      </w:r>
+    </w:p>
+    <w:p>
+      <w:pPr>
+        <w:ind w:right="560"/>
+        <w:jc w:val="both"/>
+        <w:rPr>
+          <w:rFonts w:ascii="Nunito" w:hAnsi="Nunito"/>
+          <w:sz w:val="20"/>
+          <w:szCs w:val="20"/>
+          <w:lang w:val="en-GB"/>
+        </w:rPr>
+      </w:pPr>
+      <w:r>
+        <w:rPr>
+          <w:rFonts w:ascii="Nunito" w:hAnsi="Nunito"/>
+          <w:b/>
+          <w:noProof/>
+          <w:sz w:val="20"/>
+          <w:szCs w:val="20"/>
+          <w:lang w:eastAsia="ru-RU"/>
+        </w:rPr>
+        <mc:AlternateContent>
+          <mc:Choice Requires="wps">
+            <w:drawing>
+              <wp:anchor distT="0" distB="0" distL="114300" distR="114300" simplePos="0" relativeHeight="251671552" behindDoc="0" locked="0" layoutInCell="1" allowOverlap="1" wp14:anchorId="44EDAFCB" wp14:editId="6D7DDF54">
+                <wp:simplePos x="0" y="0"/>
+                <wp:positionH relativeFrom="column">
+                  <wp:posOffset>0</wp:posOffset>
+                </wp:positionH>
+                <wp:positionV relativeFrom="paragraph">
+                  <wp:posOffset>0</wp:posOffset>
+                </wp:positionV>
+                <wp:extent cx="5600700" cy="0"/>
+                <wp:effectExtent l="0" t="0" r="12700" b="25400"/>
+                <wp:wrapNone/>
+                <wp:docPr id="15" name="Прямая соединительная линия 15"/>
+                <wp:cNvGraphicFramePr/>
+                <a:graphic xmlns:a="http://schemas.openxmlformats.org/drawingml/2006/main">
+                  <a:graphicData uri="http://schemas.microsoft.com/office/word/2010/wordprocessingShape">
+                    <wps:wsp>
+                      <wps:cNvCnPr/>
+                      <wps:spPr>
+                        <a:xfrm>
+                          <a:off x="0" y="0"/>
+                          <a:ext cx="5600700" cy="0"/>
+                        </a:xfrm>
+                        <a:prstGeom prst="line">
+                          <a:avLst/>
+                        </a:prstGeom>
+                        <a:ln>
+                          <a:solidFill>
+                            <a:schemeClr val="accent1">
+                              <a:lumMod val="50000"/>
+                            </a:schemeClr>
+                          </a:solidFill>
+                        </a:ln>
+                      </wps:spPr>
+                      <wps:style>
+                        <a:lnRef idx="1">
+                          <a:schemeClr val="accent1"/>
+                        </a:lnRef>
+                        <a:fillRef idx="0">
+                          <a:schemeClr val="accent1"/>
+                        </a:fillRef>
+                        <a:effectRef idx="0">
+                          <a:schemeClr val="accent1"/>
+                        </a:effectRef>
+                        <a:fontRef idx="minor">
+                          <a:schemeClr val="tx1"/>
+                        </a:fontRef>
+                      </wps:style>
+                      <wps:bodyPr/>
+                    </wps:wsp>
+                  </a:graphicData>
+                </a:graphic>
+                <wp14:sizeRelH relativeFrom="margin">
+                  <wp14:pctWidth>0</wp14:pctWidth>
+                </wp14:sizeRelH>
+                <wp14:sizeRelV relativeFrom="margin">
+                  <wp14:pctHeight>0</wp14:pctHeight>
+                </wp14:sizeRelV>
+              </wp:anchor>
+            </w:drawing>
+          </mc:Choice>
+          <mc:Fallback>
+            <w:pict>
+              <v:line w14:anchorId="68A96CF4" id="_x041f__x0440__x044f__x043c__x0430__x044f__x0020__x0441__x043e__x0435__x0434__x0438__x043d__x0438__x0442__x0435__x043b__x044c__x043d__x0430__x044f__x0020__x043b__x0438__x043d__x0438__x044f__x0020_15" o:spid="_x0000_s1026" style="position:absolute;z-index:251671552;visibility:visible;mso-wrap-style:square;mso-width-percent:0;mso-height-percent:0;mso-wrap-distance-left:9pt;mso-wrap-distance-top:0;mso-wrap-distance-right:9pt;mso-wrap-distance-bottom:0;mso-position-horizontal:absolute;mso-position-horizontal-relative:text;mso-position-vertical:absolute;mso-position-vertical-relative:text;mso-width-percent:0;mso-height-percent:0;mso-width-relative:margin;mso-height-relative:margin" from="0,0" to="441pt,0" o:gfxdata="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" strokecolor="#1f4d78 [1604]" strokeweight=".5pt">
+                <v:stroke joinstyle="miter"/>
+              </v:line>
+            </w:pict>
+          </mc:Fallback>
+        </mc:AlternateContent>
+      </w:r>
+    </w:p>
+    <w:p>
+      <w:pPr>
+        <w:ind w:left="1701" w:right="560"/>
+        <w:jc w:val="both"/>
+        <w:rPr>
+          <w:rFonts w:ascii="Nunito" w:hAnsi="Nunito"/>
+          <w:sz w:val="22"/>
+          <w:szCs w:val="22"/>
+          <w:lang w:val="en-GB"/>
+        </w:rPr>
+      </w:pPr>
+    </w:p>
+    <w:p>
+      <w:pPr>
+        <w:ind w:left="1701" w:right="560"/>
+        <w:jc w:val="both"/>
+        <w:rPr>
+          <w:rFonts w:ascii="Nunito" w:hAnsi="Nunito"/>
+          <w:sz w:val="22"/>
+          <w:szCs w:val="22"/>
+          <w:lang w:val="en-GB"/>
+        </w:rPr>
+      </w:pPr>
+    </w:p>
+    <w:p>
+      <w:pPr>
+        <w:rPr>
+          <w:rFonts w:ascii="Nunito" w:hAnsi="Nunito"/>
+          <w:sz w:val="20"/>
+          <w:szCs w:val="20"/>
           <w:lang w:val="en-GB"/>
         </w:rPr>
       </w:pPr>
     </w:p>
     <w:sectPr>
+      <w:headerReference w:type="default" r:id="rId13"/>
       <w:pgSz w:w="11900" w:h="16840"/>
       <w:pgMar w:top="1134" w:right="850" w:bottom="1134" w:left="1701" w:header="708" w:footer="708" w:gutter="0"/>
       <w:cols w:space="708"/>
+      <w:titlePg/>
       <w:docGrid w:linePitch="360"/>
     </w:sectPr>
   </w:body>
 </w:document>
+</file>
+
+<file path=word/endnotes.xml><?xml version="1.0" encoding="utf-8"?>
+<w:endnotes xmlns:wpc="http://schemas.microsoft.com/office/word/2010/wordprocessingCanvas" xmlns:mo="http://schemas.microsoft.com/office/mac/office/2008/main" xmlns:mc="http://schemas.openxmlformats.org/markup-compatibility/2006" xmlns:mv="urn:schemas-microsoft-com:mac:vml" xmlns:o="urn:schemas-microsoft-com:office:office" xmlns:r="http://schemas.openxmlformats.org/officeDocument/2006/relationships" xmlns:m="http://schemas.openxmlformats.org/officeDocument/2006/math" xmlns:v="urn:schemas-microsoft-com:vml" xmlns:wp14="http://schemas.microsoft.com/office/word/2010/wordprocessingDrawing" xmlns:wp="http://schemas.openxmlformats.org/drawingml/2006/wordprocessingDrawing" xmlns:w10="urn:schemas-microsoft-com:office:word" xmlns:w="http://schemas.openxmlformats.org/wordprocessingml/2006/main" xmlns:w14="http://schemas.microsoft.com/office/word/2010/wordml" xmlns:w15="http://schemas.microsoft.com/office/word/2012/wordml" xmlns:wpg="http://schemas.microsoft.com/office/word/2010/wordprocessingGroup" xmlns:wpi="http://schemas.microsoft.com/office/word/2010/wordprocessingInk" xmlns:wne="http://schemas.microsoft.com/office/word/2006/wordml" xmlns:wps="http://schemas.microsoft.com/office/word/2010/wordprocessingShape" mc:Ignorable="w14 w15 wp14">
+  <w:endnote w:type="separator" w:id="-1">
+    <w:p>
+      <w:r>
+        <w:separator/>
+      </w:r>
+    </w:p>
+  </w:endnote>
+  <w:endnote w:type="continuationSeparator" w:id="0">
+    <w:p>
+      <w:r>
+        <w:continuationSeparator/>
+      </w:r>
+    </w:p>
+  </w:endnote>
+</w:endnotes>
+</file>
+
+<file path=word/footnotes.xml><?xml version="1.0" encoding="utf-8"?>
+<w:footnotes xmlns:wpc="http://schemas.microsoft.com/office/word/2010/wordprocessingCanvas" xmlns:mo="http://schemas.microsoft.com/office/mac/office/2008/main" xmlns:mc="http://schemas.openxmlformats.org/markup-compatibility/2006" xmlns:mv="urn:schemas-microsoft-com:mac:vml" xmlns:o="urn:schemas-microsoft-com:office:office" xmlns:r="http://schemas.openxmlformats.org/officeDocument/2006/relationships" xmlns:m="http://schemas.openxmlformats.org/officeDocument/2006/math" xmlns:v="urn:schemas-microsoft-com:vml" xmlns:wp14="http://schemas.microsoft.com/office/word/2010/wordprocessingDrawing" xmlns:wp="http://schemas.openxmlformats.org/drawingml/2006/wordprocessingDrawing" xmlns:w10="urn:schemas-microsoft-com:office:word" xmlns:w="http://schemas.openxmlformats.org/wordprocessingml/2006/main" xmlns:w14="http://schemas.microsoft.com/office/word/2010/wordml" xmlns:w15="http://schemas.microsoft.com/office/word/2012/wordml" xmlns:wpg="http://schemas.microsoft.com/office/word/2010/wordprocessingGroup" xmlns:wpi="http://schemas.microsoft.com/office/word/2010/wordprocessingInk" xmlns:wne="http://schemas.microsoft.com/office/word/2006/wordml" xmlns:wps="http://schemas.microsoft.com/office/word/2010/wordprocessingShape" mc:Ignorable="w14 w15 wp14">
+  <w:footnote w:type="separator" w:id="-1">
+    <w:p>
+      <w:r>
+        <w:separator/>
+      </w:r>
+    </w:p>
+  </w:footnote>
+  <w:footnote w:type="continuationSeparator" w:id="0">
+    <w:p>
+      <w:r>
+        <w:continuationSeparator/>
+      </w:r>
+    </w:p>
+  </w:footnote>
+</w:footnotes>
+</file>
+
+<file path=word/header1.xml><?xml version="1.0" encoding="utf-8"?>
+<w:hdr xmlns:wpc="http://schemas.microsoft.com/office/word/2010/wordprocessingCanvas" xmlns:mo="http://schemas.microsoft.com/office/mac/office/2008/main" xmlns:mc="http://schemas.openxmlformats.org/markup-compatibility/2006" xmlns:mv="urn:schemas-microsoft-com:mac:vml" xmlns:o="urn:schemas-microsoft-com:office:office" xmlns:r="http://schemas.openxmlformats.org/officeDocument/2006/relationships" xmlns:m="http://schemas.openxmlformats.org/officeDocument/2006/math" xmlns:v="urn:schemas-microsoft-com:vml" xmlns:wp14="http://schemas.microsoft.com/office/word/2010/wordprocessingDrawing" xmlns:wp="http://schemas.openxmlformats.org/drawingml/2006/wordprocessingDrawing" xmlns:w10="urn:schemas-microsoft-com:office:word" xmlns:w="http://schemas.openxmlformats.org/wordprocessingml/2006/main" xmlns:w14="http://schemas.microsoft.com/office/word/2010/wordml" xmlns:w15="http://schemas.microsoft.com/office/word/2012/wordml" xmlns:wpg="http://schemas.microsoft.com/office/word/2010/wordprocessingGroup" xmlns:wpi="http://schemas.microsoft.com/office/word/2010/wordprocessingInk" xmlns:wne="http://schemas.microsoft.com/office/word/2006/wordml" xmlns:wps="http://schemas.microsoft.com/office/word/2010/wordprocessingShape" mc:Ignorable="w14 w15 wp14">
+  <w:p>
+    <w:pPr>
+      <w:pStyle w:val="a7"/>
+    </w:pPr>
+    <w:r>
+      <w:rPr>
+        <w:noProof/>
+        <w:lang w:eastAsia="ru-RU"/>
+      </w:rPr>
+      <w:drawing>
+        <wp:inline distT="0" distB="0" distL="0" distR="0" wp14:anchorId="6C30678C" wp14:editId="4DC9EA9B">
+          <wp:extent cx="2625670" cy="254170"/>
+          <wp:effectExtent l="0" t="0" r="0" b="0"/>
+          <wp:docPr id="7" name="Изображение 7"/>
+          <wp:cNvGraphicFramePr>
+            <a:graphicFrameLocks xmlns:a="http://schemas.openxmlformats.org/drawingml/2006/main" noChangeAspect="1"/>
+          </wp:cNvGraphicFramePr>
+          <a:graphic xmlns:a="http://schemas.openxmlformats.org/drawingml/2006/main">
+            <a:graphicData uri="http://schemas.openxmlformats.org/drawingml/2006/picture">
+              <pic:pic xmlns:pic="http://schemas.openxmlformats.org/drawingml/2006/picture">
+                <pic:nvPicPr>
+                  <pic:cNvPr id="7" name="HEADER.png"/>
+                  <pic:cNvPicPr/>
+                </pic:nvPicPr>
+                <pic:blipFill>
+                  <a:blip r:embed="rId1">
+                    <a:extLst>
+                      <a:ext uri="{28A0092B-C50C-407E-A947-70E740481C1C}">
+                        <a14:useLocalDpi xmlns:a14="http://schemas.microsoft.com/office/drawing/2010/main" val="0"/>
+                      </a:ext>
+                    </a:extLst>
+                  </a:blip>
+                  <a:stretch>
+                    <a:fillRect/>
+                  </a:stretch>
+                </pic:blipFill>
+                <pic:spPr>
+                  <a:xfrm>
+                    <a:off x="0" y="0"/>
+                    <a:ext cx="2823980" cy="273367"/>
+                  </a:xfrm>
+                  <a:prstGeom prst="rect">
+                    <a:avLst/>
+                  </a:prstGeom>
+                </pic:spPr>
+              </pic:pic>
+            </a:graphicData>
+          </a:graphic>
+        </wp:inline>
+      </w:drawing>
+    </w:r>
+  </w:p>
+</w:hdr>
 </file>
 
 <file path=word/numbering.xml><?xml version="1.0" encoding="utf-8"?>
@@ -2896,9 +7934,9 @@
     </w:lvl>
   </w:abstractNum>
   <w:abstractNum w:abstractNumId="2">
-    <w:nsid w:val="434D2D20"/>
+    <w:nsid w:val="364E05FE"/>
     <w:multiLevelType w:val="hybridMultilevel"/>
-    <w:tmpl w:val="BE74F8EE"/>
+    <w:tmpl w:val="015EB8D2"/>
     <w:lvl w:ilvl="0" w:tplc="04190005">
       <w:start w:val="1"/>
       <w:numFmt w:val="bullet"/>
@@ -3008,14 +8046,130 @@
       </w:rPr>
     </w:lvl>
   </w:abstractNum>
+  <w:abstractNum w:abstractNumId="3">
+    <w:nsid w:val="434D2D20"/>
+    <w:multiLevelType w:val="hybridMultilevel"/>
+    <w:tmpl w:val="BE74F8EE"/>
+    <w:lvl w:ilvl="0" w:tplc="04190005">
+      <w:start w:val="1"/>
+      <w:numFmt w:val="bullet"/>
+      <w:lvlText w:val=""/>
+      <w:lvlJc w:val="left"/>
+      <w:pPr>
+        <w:ind w:left="2421" w:hanging="360"/>
+      </w:pPr>
+      <w:rPr>
+        <w:rFonts w:ascii="Wingdings" w:hAnsi="Wingdings" w:hint="default"/>
+      </w:rPr>
+    </w:lvl>
+    <w:lvl w:ilvl="1" w:tplc="04190003" w:tentative="1">
+      <w:start w:val="1"/>
+      <w:numFmt w:val="bullet"/>
+      <w:lvlText w:val="o"/>
+      <w:lvlJc w:val="left"/>
+      <w:pPr>
+        <w:ind w:left="3141" w:hanging="360"/>
+      </w:pPr>
+      <w:rPr>
+        <w:rFonts w:ascii="Courier New" w:hAnsi="Courier New" w:cs="Courier New" w:hint="default"/>
+      </w:rPr>
+    </w:lvl>
+    <w:lvl w:ilvl="2" w:tplc="04190005" w:tentative="1">
+      <w:start w:val="1"/>
+      <w:numFmt w:val="bullet"/>
+      <w:lvlText w:val=""/>
+      <w:lvlJc w:val="left"/>
+      <w:pPr>
+        <w:ind w:left="3861" w:hanging="360"/>
+      </w:pPr>
+      <w:rPr>
+        <w:rFonts w:ascii="Wingdings" w:hAnsi="Wingdings" w:hint="default"/>
+      </w:rPr>
+    </w:lvl>
+    <w:lvl w:ilvl="3" w:tplc="04190001" w:tentative="1">
+      <w:start w:val="1"/>
+      <w:numFmt w:val="bullet"/>
+      <w:lvlText w:val=""/>
+      <w:lvlJc w:val="left"/>
+      <w:pPr>
+        <w:ind w:left="4581" w:hanging="360"/>
+      </w:pPr>
+      <w:rPr>
+        <w:rFonts w:ascii="Symbol" w:hAnsi="Symbol" w:hint="default"/>
+      </w:rPr>
+    </w:lvl>
+    <w:lvl w:ilvl="4" w:tplc="04190003" w:tentative="1">
+      <w:start w:val="1"/>
+      <w:numFmt w:val="bullet"/>
+      <w:lvlText w:val="o"/>
+      <w:lvlJc w:val="left"/>
+      <w:pPr>
+        <w:ind w:left="5301" w:hanging="360"/>
+      </w:pPr>
+      <w:rPr>
+        <w:rFonts w:ascii="Courier New" w:hAnsi="Courier New" w:cs="Courier New" w:hint="default"/>
+      </w:rPr>
+    </w:lvl>
+    <w:lvl w:ilvl="5" w:tplc="04190005" w:tentative="1">
+      <w:start w:val="1"/>
+      <w:numFmt w:val="bullet"/>
+      <w:lvlText w:val=""/>
+      <w:lvlJc w:val="left"/>
+      <w:pPr>
+        <w:ind w:left="6021" w:hanging="360"/>
+      </w:pPr>
+      <w:rPr>
+        <w:rFonts w:ascii="Wingdings" w:hAnsi="Wingdings" w:hint="default"/>
+      </w:rPr>
+    </w:lvl>
+    <w:lvl w:ilvl="6" w:tplc="04190001" w:tentative="1">
+      <w:start w:val="1"/>
+      <w:numFmt w:val="bullet"/>
+      <w:lvlText w:val=""/>
+      <w:lvlJc w:val="left"/>
+      <w:pPr>
+        <w:ind w:left="6741" w:hanging="360"/>
+      </w:pPr>
+      <w:rPr>
+        <w:rFonts w:ascii="Symbol" w:hAnsi="Symbol" w:hint="default"/>
+      </w:rPr>
+    </w:lvl>
+    <w:lvl w:ilvl="7" w:tplc="04190003" w:tentative="1">
+      <w:start w:val="1"/>
+      <w:numFmt w:val="bullet"/>
+      <w:lvlText w:val="o"/>
+      <w:lvlJc w:val="left"/>
+      <w:pPr>
+        <w:ind w:left="7461" w:hanging="360"/>
+      </w:pPr>
+      <w:rPr>
+        <w:rFonts w:ascii="Courier New" w:hAnsi="Courier New" w:cs="Courier New" w:hint="default"/>
+      </w:rPr>
+    </w:lvl>
+    <w:lvl w:ilvl="8" w:tplc="04190005" w:tentative="1">
+      <w:start w:val="1"/>
+      <w:numFmt w:val="bullet"/>
+      <w:lvlText w:val=""/>
+      <w:lvlJc w:val="left"/>
+      <w:pPr>
+        <w:ind w:left="8181" w:hanging="360"/>
+      </w:pPr>
+      <w:rPr>
+        <w:rFonts w:ascii="Wingdings" w:hAnsi="Wingdings" w:hint="default"/>
+      </w:rPr>
+    </w:lvl>
+  </w:abstractNum>
   <w:num w:numId="1">
     <w:abstractNumId w:val="0"/>
   </w:num>
   <w:num w:numId="2">
-    <w:abstractNumId w:val="2"/>
+    <w:abstractNumId w:val="3"/>
   </w:num>
   <w:num w:numId="3">
     <w:abstractNumId w:val="1"/>
+  </w:num>
+  <w:num w:numId="4">
+    <w:abstractNumId w:val="2"/>
   </w:num>
 </w:numbering>
 </file>
@@ -3584,6 +8738,424 @@
       </w:tblCellMar>
     </w:tblPr>
   </w:style>
+  <w:style w:type="paragraph" w:styleId="a7">
+    <w:name w:val="header"/>
+    <w:basedOn w:val="a"/>
+    <w:link w:val="a8"/>
+    <w:uiPriority w:val="99"/>
+    <w:unhideWhenUsed/>
+    <w:rsid w:val="00EA591C"/>
+    <w:pPr>
+      <w:tabs>
+        <w:tab w:val="center" w:pos="4677"/>
+        <w:tab w:val="right" w:pos="9355"/>
+      </w:tabs>
+    </w:pPr>
+  </w:style>
+  <w:style w:type="character" w:customStyle="1" w:styleId="a8">
+    <w:name w:val="Верхний колонтитул Знак"/>
+    <w:basedOn w:val="a0"/>
+    <w:link w:val="a7"/>
+    <w:uiPriority w:val="99"/>
+    <w:rsid w:val="00EA591C"/>
+  </w:style>
+  <w:style w:type="paragraph" w:styleId="a9">
+    <w:name w:val="footer"/>
+    <w:basedOn w:val="a"/>
+    <w:link w:val="aa"/>
+    <w:uiPriority w:val="99"/>
+    <w:unhideWhenUsed/>
+    <w:rsid w:val="00EA591C"/>
+    <w:pPr>
+      <w:tabs>
+        <w:tab w:val="center" w:pos="4677"/>
+        <w:tab w:val="right" w:pos="9355"/>
+      </w:tabs>
+    </w:pPr>
+  </w:style>
+  <w:style w:type="character" w:customStyle="1" w:styleId="aa">
+    <w:name w:val="Нижний колонтитул Знак"/>
+    <w:basedOn w:val="a0"/>
+    <w:link w:val="a9"/>
+    <w:uiPriority w:val="99"/>
+    <w:rsid w:val="00EA591C"/>
+  </w:style>
+  <w:style w:type="character" w:styleId="ab">
+    <w:name w:val="Placeholder Text"/>
+    <w:basedOn w:val="a0"/>
+    <w:uiPriority w:val="99"/>
+    <w:semiHidden/>
+    <w:rsid w:val="00A65970"/>
+    <w:rPr>
+      <w:color w:val="808080"/>
+    </w:rPr>
+  </w:style>
+  <w:style w:type="character" w:styleId="ac">
+    <w:name w:val="page number"/>
+    <w:basedOn w:val="a0"/>
+    <w:uiPriority w:val="99"/>
+    <w:semiHidden/>
+    <w:unhideWhenUsed/>
+    <w:rsid w:val="00D82B81"/>
+  </w:style>
+  <w:style w:type="table" w:styleId="2">
+    <w:name w:val="Plain Table 2"/>
+    <w:basedOn w:val="a1"/>
+    <w:uiPriority w:val="42"/>
+    <w:rsid w:val="00066A83"/>
+    <w:tblPr>
+      <w:tblStyleRowBandSize w:val="1"/>
+      <w:tblStyleColBandSize w:val="1"/>
+      <w:tblInd w:w="0" w:type="dxa"/>
+      <w:tblBorders>
+        <w:top w:val="single" w:sz="4" w:space="0" w:color="7F7F7F" w:themeColor="text1" w:themeTint="80"/>
+        <w:bottom w:val="single" w:sz="4" w:space="0" w:color="7F7F7F" w:themeColor="text1" w:themeTint="80"/>
+      </w:tblBorders>
+      <w:tblCellMar>
+        <w:top w:w="0" w:type="dxa"/>
+        <w:left w:w="108" w:type="dxa"/>
+        <w:bottom w:w="0" w:type="dxa"/>
+        <w:right w:w="108" w:type="dxa"/>
+      </w:tblCellMar>
+    </w:tblPr>
+    <w:tblStylePr w:type="firstRow">
+      <w:rPr>
+        <w:b/>
+        <w:bCs/>
+      </w:rPr>
+      <w:tblPr/>
+      <w:tcPr>
+        <w:tcBorders>
+          <w:bottom w:val="single" w:sz="4" w:space="0" w:color="7F7F7F" w:themeColor="text1" w:themeTint="80"/>
+        </w:tcBorders>
+      </w:tcPr>
+    </w:tblStylePr>
+    <w:tblStylePr w:type="lastRow">
+      <w:rPr>
+        <w:b/>
+        <w:bCs/>
+      </w:rPr>
+      <w:tblPr/>
+      <w:tcPr>
+        <w:tcBorders>
+          <w:top w:val="single" w:sz="4" w:space="0" w:color="7F7F7F" w:themeColor="text1" w:themeTint="80"/>
+        </w:tcBorders>
+      </w:tcPr>
+    </w:tblStylePr>
+    <w:tblStylePr w:type="firstCol">
+      <w:rPr>
+        <w:b/>
+        <w:bCs/>
+      </w:rPr>
+    </w:tblStylePr>
+    <w:tblStylePr w:type="lastCol">
+      <w:rPr>
+        <w:b/>
+        <w:bCs/>
+      </w:rPr>
+    </w:tblStylePr>
+    <w:tblStylePr w:type="band1Vert">
+      <w:tblPr/>
+      <w:tcPr>
+        <w:tcBorders>
+          <w:left w:val="single" w:sz="4" w:space="0" w:color="7F7F7F" w:themeColor="text1" w:themeTint="80"/>
+          <w:right w:val="single" w:sz="4" w:space="0" w:color="7F7F7F" w:themeColor="text1" w:themeTint="80"/>
+        </w:tcBorders>
+      </w:tcPr>
+    </w:tblStylePr>
+    <w:tblStylePr w:type="band2Vert">
+      <w:tblPr/>
+      <w:tcPr>
+        <w:tcBorders>
+          <w:left w:val="single" w:sz="4" w:space="0" w:color="7F7F7F" w:themeColor="text1" w:themeTint="80"/>
+          <w:right w:val="single" w:sz="4" w:space="0" w:color="7F7F7F" w:themeColor="text1" w:themeTint="80"/>
+        </w:tcBorders>
+      </w:tcPr>
+    </w:tblStylePr>
+    <w:tblStylePr w:type="band1Horz">
+      <w:tblPr/>
+      <w:tcPr>
+        <w:tcBorders>
+          <w:top w:val="single" w:sz="4" w:space="0" w:color="7F7F7F" w:themeColor="text1" w:themeTint="80"/>
+          <w:bottom w:val="single" w:sz="4" w:space="0" w:color="7F7F7F" w:themeColor="text1" w:themeTint="80"/>
+        </w:tcBorders>
+      </w:tcPr>
+    </w:tblStylePr>
+  </w:style>
+  <w:style w:type="table" w:styleId="3">
+    <w:name w:val="Plain Table 3"/>
+    <w:basedOn w:val="a1"/>
+    <w:uiPriority w:val="43"/>
+    <w:rsid w:val="00066A83"/>
+    <w:tblPr>
+      <w:tblStyleRowBandSize w:val="1"/>
+      <w:tblStyleColBandSize w:val="1"/>
+      <w:tblInd w:w="0" w:type="dxa"/>
+      <w:tblCellMar>
+        <w:top w:w="0" w:type="dxa"/>
+        <w:left w:w="108" w:type="dxa"/>
+        <w:bottom w:w="0" w:type="dxa"/>
+        <w:right w:w="108" w:type="dxa"/>
+      </w:tblCellMar>
+    </w:tblPr>
+    <w:tblStylePr w:type="firstRow">
+      <w:rPr>
+        <w:b/>
+        <w:bCs/>
+        <w:caps/>
+      </w:rPr>
+      <w:tblPr/>
+      <w:tcPr>
+        <w:tcBorders>
+          <w:bottom w:val="single" w:sz="4" w:space="0" w:color="7F7F7F" w:themeColor="text1" w:themeTint="80"/>
+        </w:tcBorders>
+      </w:tcPr>
+    </w:tblStylePr>
+    <w:tblStylePr w:type="lastRow">
+      <w:rPr>
+        <w:b/>
+        <w:bCs/>
+        <w:caps/>
+      </w:rPr>
+      <w:tblPr/>
+      <w:tcPr>
+        <w:tcBorders>
+          <w:top w:val="nil"/>
+        </w:tcBorders>
+      </w:tcPr>
+    </w:tblStylePr>
+    <w:tblStylePr w:type="firstCol">
+      <w:rPr>
+        <w:b/>
+        <w:bCs/>
+        <w:caps/>
+      </w:rPr>
+      <w:tblPr/>
+      <w:tcPr>
+        <w:tcBorders>
+          <w:right w:val="single" w:sz="4" w:space="0" w:color="7F7F7F" w:themeColor="text1" w:themeTint="80"/>
+        </w:tcBorders>
+      </w:tcPr>
+    </w:tblStylePr>
+    <w:tblStylePr w:type="lastCol">
+      <w:rPr>
+        <w:b/>
+        <w:bCs/>
+        <w:caps/>
+      </w:rPr>
+      <w:tblPr/>
+      <w:tcPr>
+        <w:tcBorders>
+          <w:left w:val="nil"/>
+        </w:tcBorders>
+      </w:tcPr>
+    </w:tblStylePr>
+    <w:tblStylePr w:type="band1Vert">
+      <w:tblPr/>
+      <w:tcPr>
+        <w:shd w:val="clear" w:color="auto" w:fill="F2F2F2" w:themeFill="background1" w:themeFillShade="F2"/>
+      </w:tcPr>
+    </w:tblStylePr>
+    <w:tblStylePr w:type="band1Horz">
+      <w:tblPr/>
+      <w:tcPr>
+        <w:shd w:val="clear" w:color="auto" w:fill="F2F2F2" w:themeFill="background1" w:themeFillShade="F2"/>
+      </w:tcPr>
+    </w:tblStylePr>
+    <w:tblStylePr w:type="neCell">
+      <w:tblPr/>
+      <w:tcPr>
+        <w:tcBorders>
+          <w:left w:val="nil"/>
+        </w:tcBorders>
+      </w:tcPr>
+    </w:tblStylePr>
+    <w:tblStylePr w:type="nwCell">
+      <w:tblPr/>
+      <w:tcPr>
+        <w:tcBorders>
+          <w:right w:val="nil"/>
+        </w:tcBorders>
+      </w:tcPr>
+    </w:tblStylePr>
+  </w:style>
+  <w:style w:type="table" w:styleId="4">
+    <w:name w:val="Plain Table 4"/>
+    <w:basedOn w:val="a1"/>
+    <w:uiPriority w:val="44"/>
+    <w:rsid w:val="00066A83"/>
+    <w:tblPr>
+      <w:tblStyleRowBandSize w:val="1"/>
+      <w:tblStyleColBandSize w:val="1"/>
+      <w:tblInd w:w="0" w:type="dxa"/>
+      <w:tblCellMar>
+        <w:top w:w="0" w:type="dxa"/>
+        <w:left w:w="108" w:type="dxa"/>
+        <w:bottom w:w="0" w:type="dxa"/>
+        <w:right w:w="108" w:type="dxa"/>
+      </w:tblCellMar>
+    </w:tblPr>
+    <w:tblStylePr w:type="firstRow">
+      <w:rPr>
+        <w:b/>
+        <w:bCs/>
+      </w:rPr>
+    </w:tblStylePr>
+    <w:tblStylePr w:type="lastRow">
+      <w:rPr>
+        <w:b/>
+        <w:bCs/>
+      </w:rPr>
+    </w:tblStylePr>
+    <w:tblStylePr w:type="firstCol">
+      <w:rPr>
+        <w:b/>
+        <w:bCs/>
+      </w:rPr>
+    </w:tblStylePr>
+    <w:tblStylePr w:type="lastCol">
+      <w:rPr>
+        <w:b/>
+        <w:bCs/>
+      </w:rPr>
+    </w:tblStylePr>
+    <w:tblStylePr w:type="band1Vert">
+      <w:tblPr/>
+      <w:tcPr>
+        <w:shd w:val="clear" w:color="auto" w:fill="F2F2F2" w:themeFill="background1" w:themeFillShade="F2"/>
+      </w:tcPr>
+    </w:tblStylePr>
+    <w:tblStylePr w:type="band1Horz">
+      <w:tblPr/>
+      <w:tcPr>
+        <w:shd w:val="clear" w:color="auto" w:fill="F2F2F2" w:themeFill="background1" w:themeFillShade="F2"/>
+      </w:tcPr>
+    </w:tblStylePr>
+  </w:style>
+  <w:style w:type="table" w:styleId="5">
+    <w:name w:val="Plain Table 5"/>
+    <w:basedOn w:val="a1"/>
+    <w:uiPriority w:val="45"/>
+    <w:rsid w:val="00066A83"/>
+    <w:tblPr>
+      <w:tblStyleRowBandSize w:val="1"/>
+      <w:tblStyleColBandSize w:val="1"/>
+      <w:tblInd w:w="0" w:type="dxa"/>
+      <w:tblCellMar>
+        <w:top w:w="0" w:type="dxa"/>
+        <w:left w:w="108" w:type="dxa"/>
+        <w:bottom w:w="0" w:type="dxa"/>
+        <w:right w:w="108" w:type="dxa"/>
+      </w:tblCellMar>
+    </w:tblPr>
+    <w:tblStylePr w:type="firstRow">
+      <w:rPr>
+        <w:rFonts w:asciiTheme="majorHAnsi" w:eastAsiaTheme="majorEastAsia" w:hAnsiTheme="majorHAnsi" w:cstheme="majorBidi"/>
+        <w:i/>
+        <w:iCs/>
+        <w:sz w:val="26"/>
+      </w:rPr>
+      <w:tblPr/>
+      <w:tcPr>
+        <w:tcBorders>
+          <w:bottom w:val="single" w:sz="4" w:space="0" w:color="7F7F7F" w:themeColor="text1" w:themeTint="80"/>
+        </w:tcBorders>
+        <w:shd w:val="clear" w:color="auto" w:fill="FFFFFF" w:themeFill="background1"/>
+      </w:tcPr>
+    </w:tblStylePr>
+    <w:tblStylePr w:type="lastRow">
+      <w:rPr>
+        <w:rFonts w:asciiTheme="majorHAnsi" w:eastAsiaTheme="majorEastAsia" w:hAnsiTheme="majorHAnsi" w:cstheme="majorBidi"/>
+        <w:i/>
+        <w:iCs/>
+        <w:sz w:val="26"/>
+      </w:rPr>
+      <w:tblPr/>
+      <w:tcPr>
+        <w:tcBorders>
+          <w:top w:val="single" w:sz="4" w:space="0" w:color="7F7F7F" w:themeColor="text1" w:themeTint="80"/>
+        </w:tcBorders>
+        <w:shd w:val="clear" w:color="auto" w:fill="FFFFFF" w:themeFill="background1"/>
+      </w:tcPr>
+    </w:tblStylePr>
+    <w:tblStylePr w:type="firstCol">
+      <w:pPr>
+        <w:jc w:val="right"/>
+      </w:pPr>
+      <w:rPr>
+        <w:rFonts w:asciiTheme="majorHAnsi" w:eastAsiaTheme="majorEastAsia" w:hAnsiTheme="majorHAnsi" w:cstheme="majorBidi"/>
+        <w:i/>
+        <w:iCs/>
+        <w:sz w:val="26"/>
+      </w:rPr>
+      <w:tblPr/>
+      <w:tcPr>
+        <w:tcBorders>
+          <w:right w:val="single" w:sz="4" w:space="0" w:color="7F7F7F" w:themeColor="text1" w:themeTint="80"/>
+        </w:tcBorders>
+        <w:shd w:val="clear" w:color="auto" w:fill="FFFFFF" w:themeFill="background1"/>
+      </w:tcPr>
+    </w:tblStylePr>
+    <w:tblStylePr w:type="lastCol">
+      <w:rPr>
+        <w:rFonts w:asciiTheme="majorHAnsi" w:eastAsiaTheme="majorEastAsia" w:hAnsiTheme="majorHAnsi" w:cstheme="majorBidi"/>
+        <w:i/>
+        <w:iCs/>
+        <w:sz w:val="26"/>
+      </w:rPr>
+      <w:tblPr/>
+      <w:tcPr>
+        <w:tcBorders>
+          <w:left w:val="single" w:sz="4" w:space="0" w:color="7F7F7F" w:themeColor="text1" w:themeTint="80"/>
+        </w:tcBorders>
+        <w:shd w:val="clear" w:color="auto" w:fill="FFFFFF" w:themeFill="background1"/>
+      </w:tcPr>
+    </w:tblStylePr>
+    <w:tblStylePr w:type="band1Vert">
+      <w:tblPr/>
+      <w:tcPr>
+        <w:shd w:val="clear" w:color="auto" w:fill="F2F2F2" w:themeFill="background1" w:themeFillShade="F2"/>
+      </w:tcPr>
+    </w:tblStylePr>
+    <w:tblStylePr w:type="band1Horz">
+      <w:tblPr/>
+      <w:tcPr>
+        <w:shd w:val="clear" w:color="auto" w:fill="F2F2F2" w:themeFill="background1" w:themeFillShade="F2"/>
+      </w:tcPr>
+    </w:tblStylePr>
+    <w:tblStylePr w:type="neCell">
+      <w:tblPr/>
+      <w:tcPr>
+        <w:tcBorders>
+          <w:left w:val="nil"/>
+        </w:tcBorders>
+      </w:tcPr>
+    </w:tblStylePr>
+    <w:tblStylePr w:type="nwCell">
+      <w:tblPr/>
+      <w:tcPr>
+        <w:tcBorders>
+          <w:right w:val="nil"/>
+        </w:tcBorders>
+      </w:tcPr>
+    </w:tblStylePr>
+    <w:tblStylePr w:type="seCell">
+      <w:tblPr/>
+      <w:tcPr>
+        <w:tcBorders>
+          <w:left w:val="nil"/>
+        </w:tcBorders>
+      </w:tcPr>
+    </w:tblStylePr>
+    <w:tblStylePr w:type="swCell">
+      <w:tblPr/>
+      <w:tcPr>
+        <w:tcBorders>
+          <w:right w:val="nil"/>
+        </w:tcBorders>
+      </w:tcPr>
+    </w:tblStylePr>
+  </w:style>
 </w:styles>
 </file>
 
@@ -3853,7 +9425,7 @@
 </file>
 
 <file path=customXml/itemProps1.xml><?xml version="1.0" encoding="utf-8"?>
-<ds:datastoreItem xmlns:ds="http://schemas.openxmlformats.org/officeDocument/2006/customXml" ds:itemID="{F8CA5511-8044-0648-A125-A7F29BE5F653}">
+<ds:datastoreItem xmlns:ds="http://schemas.openxmlformats.org/officeDocument/2006/customXml" ds:itemID="{54DC0750-055F-9A4C-B0B9-24C8A8A8D38F}">
   <ds:schemaRefs>
     <ds:schemaRef ds:uri="http://schemas.openxmlformats.org/officeDocument/2006/bibliography"/>
   </ds:schemaRefs>

--- a/master thesis.docx
+++ b/master thesis.docx
@@ -11,15 +11,39 @@
           <w:lang w:val="en-GB"/>
         </w:rPr>
       </w:pPr>
-      <w:r>
-        <w:rPr>
-          <w:rFonts w:ascii="Nunito" w:hAnsi="Nunito"/>
-          <w:sz w:val="22"/>
-          <w:szCs w:val="22"/>
-          <w:lang w:val="en-GB"/>
-        </w:rPr>
-        <w:t>Olzhas Kurikov</w:t>
-      </w:r>
+      <w:bookmarkStart w:id="0" w:name="_top"/>
+      <w:bookmarkEnd w:id="0"/>
+      <w:proofErr w:type="spellStart"/>
+      <w:r>
+        <w:rPr>
+          <w:rFonts w:ascii="Nunito" w:hAnsi="Nunito"/>
+          <w:sz w:val="22"/>
+          <w:szCs w:val="22"/>
+          <w:lang w:val="en-GB"/>
+        </w:rPr>
+        <w:t>Olzhas</w:t>
+      </w:r>
+      <w:proofErr w:type="spellEnd"/>
+      <w:r>
+        <w:rPr>
+          <w:rFonts w:ascii="Nunito" w:hAnsi="Nunito"/>
+          <w:sz w:val="22"/>
+          <w:szCs w:val="22"/>
+          <w:lang w:val="en-GB"/>
+        </w:rPr>
+        <w:t xml:space="preserve"> </w:t>
+      </w:r>
+      <w:proofErr w:type="spellStart"/>
+      <w:r>
+        <w:rPr>
+          <w:rFonts w:ascii="Nunito" w:hAnsi="Nunito"/>
+          <w:sz w:val="22"/>
+          <w:szCs w:val="22"/>
+          <w:lang w:val="en-GB"/>
+        </w:rPr>
+        <w:t>Kurikov</w:t>
+      </w:r>
+      <w:proofErr w:type="spellEnd"/>
     </w:p>
     <w:p>
       <w:pPr>
@@ -345,15 +369,37 @@
           <w:lang w:val="en-GB"/>
         </w:rPr>
       </w:pPr>
-      <w:r>
-        <w:rPr>
-          <w:rFonts w:ascii="Nunito" w:hAnsi="Nunito"/>
-          <w:sz w:val="22"/>
-          <w:szCs w:val="22"/>
-          <w:lang w:val="en-GB"/>
-        </w:rPr>
-        <w:t>Prof. Marc Desmulliez</w:t>
-      </w:r>
+      <w:proofErr w:type="spellStart"/>
+      <w:r>
+        <w:rPr>
+          <w:rFonts w:ascii="Nunito" w:hAnsi="Nunito"/>
+          <w:sz w:val="22"/>
+          <w:szCs w:val="22"/>
+          <w:lang w:val="en-GB"/>
+        </w:rPr>
+        <w:t>Prof.</w:t>
+      </w:r>
+      <w:proofErr w:type="spellEnd"/>
+      <w:r>
+        <w:rPr>
+          <w:rFonts w:ascii="Nunito" w:hAnsi="Nunito"/>
+          <w:sz w:val="22"/>
+          <w:szCs w:val="22"/>
+          <w:lang w:val="en-GB"/>
+        </w:rPr>
+        <w:t xml:space="preserve"> Marc </w:t>
+      </w:r>
+      <w:proofErr w:type="spellStart"/>
+      <w:r>
+        <w:rPr>
+          <w:rFonts w:ascii="Nunito" w:hAnsi="Nunito"/>
+          <w:sz w:val="22"/>
+          <w:szCs w:val="22"/>
+          <w:lang w:val="en-GB"/>
+        </w:rPr>
+        <w:t>Desmulliez</w:t>
+      </w:r>
+      <w:proofErr w:type="spellEnd"/>
     </w:p>
     <w:p>
       <w:pPr>
@@ -402,14 +448,25 @@
           <w:lang w:val="en-GB"/>
         </w:rPr>
       </w:pPr>
-      <w:r>
-        <w:rPr>
-          <w:rFonts w:ascii="Nunito" w:hAnsi="Nunito"/>
-          <w:sz w:val="22"/>
-          <w:szCs w:val="22"/>
-          <w:lang w:val="en-GB"/>
-        </w:rPr>
-        <w:t>Prof. Thomas Speck</w:t>
+      <w:proofErr w:type="spellStart"/>
+      <w:r>
+        <w:rPr>
+          <w:rFonts w:ascii="Nunito" w:hAnsi="Nunito"/>
+          <w:sz w:val="22"/>
+          <w:szCs w:val="22"/>
+          <w:lang w:val="en-GB"/>
+        </w:rPr>
+        <w:t>Prof.</w:t>
+      </w:r>
+      <w:proofErr w:type="spellEnd"/>
+      <w:r>
+        <w:rPr>
+          <w:rFonts w:ascii="Nunito" w:hAnsi="Nunito"/>
+          <w:sz w:val="22"/>
+          <w:szCs w:val="22"/>
+          <w:lang w:val="en-GB"/>
+        </w:rPr>
+        <w:t xml:space="preserve"> Thomas Speck</w:t>
       </w:r>
     </w:p>
     <w:p>
@@ -459,15 +516,37 @@
           <w:lang w:val="en-GB"/>
         </w:rPr>
       </w:pPr>
-      <w:r>
-        <w:rPr>
-          <w:rFonts w:ascii="Nunito" w:hAnsi="Nunito"/>
-          <w:sz w:val="22"/>
-          <w:szCs w:val="22"/>
-          <w:lang w:val="en-GB"/>
-        </w:rPr>
-        <w:t>Dr. Anne Bernassau</w:t>
-      </w:r>
+      <w:proofErr w:type="spellStart"/>
+      <w:r>
+        <w:rPr>
+          <w:rFonts w:ascii="Nunito" w:hAnsi="Nunito"/>
+          <w:sz w:val="22"/>
+          <w:szCs w:val="22"/>
+          <w:lang w:val="en-GB"/>
+        </w:rPr>
+        <w:t>Dr.</w:t>
+      </w:r>
+      <w:proofErr w:type="spellEnd"/>
+      <w:r>
+        <w:rPr>
+          <w:rFonts w:ascii="Nunito" w:hAnsi="Nunito"/>
+          <w:sz w:val="22"/>
+          <w:szCs w:val="22"/>
+          <w:lang w:val="en-GB"/>
+        </w:rPr>
+        <w:t xml:space="preserve"> Anne </w:t>
+      </w:r>
+      <w:proofErr w:type="spellStart"/>
+      <w:r>
+        <w:rPr>
+          <w:rFonts w:ascii="Nunito" w:hAnsi="Nunito"/>
+          <w:sz w:val="22"/>
+          <w:szCs w:val="22"/>
+          <w:lang w:val="en-GB"/>
+        </w:rPr>
+        <w:t>Bernassau</w:t>
+      </w:r>
+      <w:proofErr w:type="spellEnd"/>
     </w:p>
     <w:p>
       <w:pPr>
@@ -1109,14 +1188,25 @@
           <w:lang w:val="en-GB"/>
         </w:rPr>
       </w:pPr>
-      <w:r>
-        <w:rPr>
-          <w:rFonts w:ascii="Nunito" w:hAnsi="Nunito"/>
-          <w:sz w:val="22"/>
-          <w:szCs w:val="22"/>
-          <w:lang w:val="en-GB"/>
-        </w:rPr>
-        <w:t>Pulser/receiver</w:t>
+      <w:proofErr w:type="spellStart"/>
+      <w:r>
+        <w:rPr>
+          <w:rFonts w:ascii="Nunito" w:hAnsi="Nunito"/>
+          <w:sz w:val="22"/>
+          <w:szCs w:val="22"/>
+          <w:lang w:val="en-GB"/>
+        </w:rPr>
+        <w:t>Pulser</w:t>
+      </w:r>
+      <w:proofErr w:type="spellEnd"/>
+      <w:r>
+        <w:rPr>
+          <w:rFonts w:ascii="Nunito" w:hAnsi="Nunito"/>
+          <w:sz w:val="22"/>
+          <w:szCs w:val="22"/>
+          <w:lang w:val="en-GB"/>
+        </w:rPr>
+        <w:t>/receiver</w:t>
       </w:r>
     </w:p>
     <w:p>
@@ -1247,7 +1337,27 @@
           <w:szCs w:val="22"/>
           <w:lang w:val="en-GB"/>
         </w:rPr>
-        <w:t>All the needed information such as analysed data, Matlab and Python codes, setup instruction, the report can be provided via GitHub control system.</w:t>
+        <w:t xml:space="preserve">All the needed information such as analysed data, </w:t>
+      </w:r>
+      <w:proofErr w:type="spellStart"/>
+      <w:r>
+        <w:rPr>
+          <w:rFonts w:ascii="Nunito" w:hAnsi="Nunito"/>
+          <w:sz w:val="22"/>
+          <w:szCs w:val="22"/>
+          <w:lang w:val="en-GB"/>
+        </w:rPr>
+        <w:t>Matlab</w:t>
+      </w:r>
+      <w:proofErr w:type="spellEnd"/>
+      <w:r>
+        <w:rPr>
+          <w:rFonts w:ascii="Nunito" w:hAnsi="Nunito"/>
+          <w:sz w:val="22"/>
+          <w:szCs w:val="22"/>
+          <w:lang w:val="en-GB"/>
+        </w:rPr>
+        <w:t xml:space="preserve"> and Python codes, setup instruction, the report can be provided via GitHub control system.</w:t>
       </w:r>
     </w:p>
     <w:p>
@@ -1557,11 +1667,21 @@
       <w:r>
         <w:rPr>
           <w:rFonts w:ascii="Nunito" w:hAnsi="Nunito"/>
+          <w:b/>
           <w:sz w:val="20"/>
           <w:szCs w:val="20"/>
           <w:lang w:val="en-GB"/>
         </w:rPr>
-        <w:t>Table I. Frequency classification of Ultrasound</w:t>
+        <w:t>Table I.</w:t>
+      </w:r>
+      <w:r>
+        <w:rPr>
+          <w:rFonts w:ascii="Nunito" w:hAnsi="Nunito"/>
+          <w:sz w:val="20"/>
+          <w:szCs w:val="20"/>
+          <w:lang w:val="en-GB"/>
+        </w:rPr>
+        <w:t xml:space="preserve"> Frequency classification of Ultrasound</w:t>
       </w:r>
     </w:p>
     <w:p>
@@ -2179,7 +2299,16 @@
           <w:szCs w:val="20"/>
           <w:lang w:val="en-GB"/>
         </w:rPr>
-        <w:t>Figure 1. Longitudinal and transverse waves (http://www.keywordsuggests.com/)</w:t>
+        <w:t xml:space="preserve">Figure 1. </w:t>
+      </w:r>
+      <w:r>
+        <w:rPr>
+          <w:rFonts w:ascii="Nunito" w:hAnsi="Nunito"/>
+          <w:sz w:val="20"/>
+          <w:szCs w:val="20"/>
+          <w:lang w:val="en-GB"/>
+        </w:rPr>
+        <w:t>Longitudinal and transverse waves (http://www.keywordsuggests.com/)</w:t>
       </w:r>
     </w:p>
     <w:p>
@@ -2487,7 +2616,34 @@
           <w:szCs w:val="22"/>
           <w:lang w:val="en-GB"/>
         </w:rPr>
-        <w:t>An area of compression and a neighbouring zone of rarefaction identify one cycle of an ultrasound wave. A wave cycle can be depicted as a graph of local pressure in the medium versus distance I along the direction of the wave (Figure 2.).  The wavelength is the distance covered by one cycle</w:t>
+        <w:t xml:space="preserve">An area of compression and a neighbouring zone of rarefaction identify one cycle of an ultrasound wave. A wave cycle can be depicted as a graph of local pressure in the medium versus distance I along the direction of the </w:t>
+      </w:r>
+      <w:r>
+        <w:rPr>
+          <w:rFonts w:ascii="Nunito" w:hAnsi="Nunito"/>
+          <w:sz w:val="22"/>
+          <w:szCs w:val="22"/>
+          <w:lang w:val="en-GB"/>
+        </w:rPr>
+        <w:t>wave (</w:t>
+      </w:r>
+      <w:r>
+        <w:rPr>
+          <w:rFonts w:ascii="Nunito" w:hAnsi="Nunito"/>
+          <w:sz w:val="22"/>
+          <w:szCs w:val="22"/>
+          <w:lang w:val="en-GB"/>
+        </w:rPr>
+        <w:t>Figure 2</w:t>
+      </w:r>
+      <w:r>
+        <w:rPr>
+          <w:rFonts w:ascii="Nunito" w:hAnsi="Nunito"/>
+          <w:sz w:val="22"/>
+          <w:szCs w:val="22"/>
+          <w:lang w:val="en-GB"/>
+        </w:rPr>
+        <w:t>).  The wavelength is the distance covered by one cycle</w:t>
       </w:r>
       <w:r>
         <w:rPr>
@@ -2701,7 +2857,16 @@
           <w:szCs w:val="20"/>
           <w:lang w:val="en-GB"/>
         </w:rPr>
-        <w:t>Figure 2. Characteristics of an ultrasound wave</w:t>
+        <w:t xml:space="preserve">Figure 2. </w:t>
+      </w:r>
+      <w:r>
+        <w:rPr>
+          <w:rFonts w:ascii="Nunito" w:hAnsi="Nunito"/>
+          <w:sz w:val="20"/>
+          <w:szCs w:val="20"/>
+          <w:lang w:val="en-GB"/>
+        </w:rPr>
+        <w:t>Characteristics of an ultrasound wave</w:t>
       </w:r>
     </w:p>
     <w:p>
@@ -2874,7 +3039,7 @@
     </w:p>
     <w:p>
       <w:pPr>
-        <w:ind w:left="851"/>
+        <w:ind w:left="993"/>
         <w:rPr>
           <w:rFonts w:ascii="Nunito" w:hAnsi="Nunito"/>
           <w:b/>
@@ -3009,7 +3174,16 @@
           <w:szCs w:val="20"/>
           <w:lang w:val="en-GB"/>
         </w:rPr>
-        <w:t>Figure 3. Interference of two waves</w:t>
+        <w:t xml:space="preserve">Figure 3. </w:t>
+      </w:r>
+      <w:r>
+        <w:rPr>
+          <w:rFonts w:ascii="Nunito" w:hAnsi="Nunito"/>
+          <w:sz w:val="20"/>
+          <w:szCs w:val="20"/>
+          <w:lang w:val="en-GB"/>
+        </w:rPr>
+        <w:t>Interference of two waves</w:t>
       </w:r>
     </w:p>
     <w:p>
@@ -3218,6 +3392,16 @@
         </w:rPr>
         <w:t>Reflection</w:t>
       </w:r>
+      <w:r>
+        <w:rPr>
+          <w:rFonts w:ascii="Nunito" w:hAnsi="Nunito"/>
+          <w:b/>
+          <w:sz w:val="22"/>
+          <w:szCs w:val="22"/>
+          <w:lang w:val="en-GB"/>
+        </w:rPr>
+        <w:t xml:space="preserve"> and Transmission</w:t>
+      </w:r>
     </w:p>
     <w:p>
       <w:pPr>
@@ -3331,6 +3515,50 @@
           </w:rPr>
           <m:t>Z= ρc</m:t>
         </m:r>
+        <m:r>
+          <w:rPr>
+            <w:rFonts w:ascii="Cambria Math" w:hAnsi="Cambria Math"/>
+            <w:sz w:val="22"/>
+            <w:szCs w:val="22"/>
+            <w:lang w:val="en-GB"/>
+          </w:rPr>
+          <m:t xml:space="preserve">= </m:t>
+        </m:r>
+        <m:f>
+          <m:fPr>
+            <m:ctrlPr>
+              <w:rPr>
+                <w:rFonts w:ascii="Cambria Math" w:hAnsi="Cambria Math"/>
+                <w:i/>
+                <w:sz w:val="22"/>
+                <w:szCs w:val="22"/>
+                <w:lang w:val="en-GB"/>
+              </w:rPr>
+            </m:ctrlPr>
+          </m:fPr>
+          <m:num>
+            <m:r>
+              <w:rPr>
+                <w:rFonts w:ascii="Cambria Math" w:hAnsi="Cambria Math"/>
+                <w:sz w:val="22"/>
+                <w:szCs w:val="22"/>
+                <w:lang w:val="en-GB"/>
+              </w:rPr>
+              <m:t>ωρ</m:t>
+            </m:r>
+          </m:num>
+          <m:den>
+            <m:r>
+              <w:rPr>
+                <w:rFonts w:ascii="Cambria Math" w:hAnsi="Cambria Math"/>
+                <w:sz w:val="22"/>
+                <w:szCs w:val="22"/>
+                <w:lang w:val="en-GB"/>
+              </w:rPr>
+              <m:t>k</m:t>
+            </m:r>
+          </m:den>
+        </m:f>
       </m:oMath>
       <w:r>
         <w:rPr>
@@ -3339,7 +3567,25 @@
           <w:szCs w:val="22"/>
           <w:lang w:val="en-GB"/>
         </w:rPr>
-        <w:t xml:space="preserve">                                                  (X)</w:t>
+        <w:t xml:space="preserve"> </w:t>
+      </w:r>
+      <w:r>
+        <w:rPr>
+          <w:rFonts w:ascii="Nunito" w:eastAsiaTheme="minorEastAsia" w:hAnsi="Nunito"/>
+          <w:sz w:val="22"/>
+          <w:szCs w:val="22"/>
+          <w:lang w:val="en-GB"/>
+        </w:rPr>
+        <w:t xml:space="preserve"> </w:t>
+      </w:r>
+      <w:r>
+        <w:rPr>
+          <w:rFonts w:ascii="Nunito" w:eastAsiaTheme="minorEastAsia" w:hAnsi="Nunito"/>
+          <w:sz w:val="22"/>
+          <w:szCs w:val="22"/>
+          <w:lang w:val="en-GB"/>
+        </w:rPr>
+        <w:t xml:space="preserve">                                                 (X)</w:t>
       </w:r>
     </w:p>
     <w:p>
@@ -3421,8 +3667,95 @@
           <w:szCs w:val="22"/>
           <w:lang w:val="en-GB"/>
         </w:rPr>
-        <w:t xml:space="preserve"> is the speed of sound in the medium. </w:t>
-      </w:r>
+        <w:t xml:space="preserve"> is th</w:t>
+      </w:r>
+      <w:r>
+        <w:rPr>
+          <w:rFonts w:ascii="Nunito" w:eastAsiaTheme="minorEastAsia" w:hAnsi="Nunito"/>
+          <w:sz w:val="22"/>
+          <w:szCs w:val="22"/>
+          <w:lang w:val="en-GB"/>
+        </w:rPr>
+        <w:t xml:space="preserve">e speed of sound in the medium, </w:t>
+      </w:r>
+      <m:oMath>
+        <m:r>
+          <w:rPr>
+            <w:rFonts w:ascii="Cambria Math" w:hAnsi="Cambria Math"/>
+            <w:sz w:val="22"/>
+            <w:szCs w:val="22"/>
+            <w:lang w:val="en-GB"/>
+          </w:rPr>
+          <m:t>ω</m:t>
+        </m:r>
+      </m:oMath>
+      <w:r>
+        <w:rPr>
+          <w:rFonts w:ascii="Nunito" w:eastAsiaTheme="minorEastAsia" w:hAnsi="Nunito"/>
+          <w:sz w:val="22"/>
+          <w:szCs w:val="22"/>
+          <w:lang w:val="en-GB"/>
+        </w:rPr>
+        <w:t xml:space="preserve"> is angular frequency and </w:t>
+      </w:r>
+      <m:oMath>
+        <m:r>
+          <w:rPr>
+            <w:rFonts w:ascii="Cambria Math" w:hAnsi="Cambria Math"/>
+            <w:sz w:val="22"/>
+            <w:szCs w:val="22"/>
+            <w:lang w:val="en-GB"/>
+          </w:rPr>
+          <m:t>k</m:t>
+        </m:r>
+      </m:oMath>
+      <w:r>
+        <w:rPr>
+          <w:rFonts w:ascii="Nunito" w:eastAsiaTheme="minorEastAsia" w:hAnsi="Nunito"/>
+          <w:sz w:val="22"/>
+          <w:szCs w:val="22"/>
+          <w:lang w:val="en-GB"/>
+        </w:rPr>
+        <w:t xml:space="preserve"> is wavenumber (explained below).</w:t>
+      </w:r>
+    </w:p>
+    <w:p>
+      <w:pPr>
+        <w:ind w:left="1701" w:right="560" w:firstLine="423"/>
+        <w:jc w:val="both"/>
+        <w:rPr>
+          <w:rFonts w:ascii="Nunito" w:eastAsiaTheme="minorEastAsia" w:hAnsi="Nunito"/>
+          <w:sz w:val="22"/>
+          <w:szCs w:val="22"/>
+          <w:lang w:val="en-GB"/>
+        </w:rPr>
+      </w:pPr>
+    </w:p>
+    <w:p>
+      <w:pPr>
+        <w:ind w:left="1701" w:right="560" w:firstLine="423"/>
+        <w:jc w:val="both"/>
+        <w:rPr>
+          <w:rFonts w:ascii="Nunito" w:eastAsiaTheme="minorEastAsia" w:hAnsi="Nunito"/>
+          <w:sz w:val="22"/>
+          <w:szCs w:val="22"/>
+          <w:lang w:val="en-GB"/>
+        </w:rPr>
+      </w:pPr>
+      <w:bookmarkStart w:id="1" w:name="_GoBack"/>
+      <w:bookmarkEnd w:id="1"/>
+    </w:p>
+    <w:p>
+      <w:pPr>
+        <w:ind w:left="1701" w:right="560" w:firstLine="423"/>
+        <w:jc w:val="both"/>
+        <w:rPr>
+          <w:rFonts w:ascii="Nunito" w:eastAsiaTheme="minorEastAsia" w:hAnsi="Nunito"/>
+          <w:sz w:val="22"/>
+          <w:szCs w:val="22"/>
+          <w:lang w:val="en-GB"/>
+        </w:rPr>
+      </w:pPr>
     </w:p>
     <w:p>
       <w:pPr>
@@ -4265,19 +4598,333 @@
     </w:p>
     <w:p>
       <w:pPr>
+        <w:ind w:left="1701" w:right="560"/>
+        <w:jc w:val="both"/>
+        <w:rPr>
+          <w:rFonts w:ascii="Nunito" w:eastAsiaTheme="minorEastAsia" w:hAnsi="Nunito"/>
+          <w:sz w:val="22"/>
+          <w:szCs w:val="22"/>
+          <w:lang w:val="en-GB"/>
+        </w:rPr>
+      </w:pPr>
+      <w:r>
+        <w:rPr>
+          <w:rFonts w:ascii="Nunito" w:eastAsiaTheme="minorEastAsia" w:hAnsi="Nunito"/>
+          <w:sz w:val="22"/>
+          <w:szCs w:val="22"/>
+          <w:lang w:val="en-GB"/>
+        </w:rPr>
+        <w:tab/>
+      </w:r>
+    </w:p>
+    <w:p>
+      <w:pPr>
         <w:ind w:left="1701" w:right="560" w:firstLine="423"/>
         <w:jc w:val="both"/>
         <w:rPr>
           <w:rFonts w:ascii="Nunito" w:eastAsiaTheme="minorEastAsia" w:hAnsi="Nunito"/>
-          <w:sz w:val="22"/>
-          <w:szCs w:val="22"/>
-          <w:lang w:val="en-GB"/>
-        </w:rPr>
-      </w:pPr>
+          <w:sz w:val="26"/>
+          <w:szCs w:val="26"/>
+          <w:lang w:val="en-GB"/>
+        </w:rPr>
+      </w:pPr>
+      <w:r>
+        <w:rPr>
+          <w:rFonts w:ascii="Nunito" w:eastAsiaTheme="minorEastAsia" w:hAnsi="Nunito"/>
+          <w:sz w:val="26"/>
+          <w:szCs w:val="26"/>
+          <w:lang w:val="en-GB"/>
+        </w:rPr>
+        <w:tab/>
+      </w:r>
+      <w:r>
+        <w:rPr>
+          <w:rFonts w:ascii="Nunito" w:eastAsiaTheme="minorEastAsia" w:hAnsi="Nunito"/>
+          <w:sz w:val="26"/>
+          <w:szCs w:val="26"/>
+          <w:lang w:val="en-GB"/>
+        </w:rPr>
+        <w:tab/>
+      </w:r>
+      <w:r>
+        <w:rPr>
+          <w:rFonts w:ascii="Nunito" w:eastAsiaTheme="minorEastAsia" w:hAnsi="Nunito"/>
+          <w:sz w:val="26"/>
+          <w:szCs w:val="26"/>
+          <w:lang w:val="en-GB"/>
+        </w:rPr>
+        <w:tab/>
+        <w:t xml:space="preserve">     </w:t>
+      </w:r>
+      <m:oMath>
+        <m:sSub>
+          <m:sSubPr>
+            <m:ctrlPr>
+              <w:rPr>
+                <w:rFonts w:ascii="Cambria Math" w:eastAsiaTheme="minorEastAsia" w:hAnsi="Cambria Math"/>
+                <w:i/>
+                <w:sz w:val="26"/>
+                <w:szCs w:val="26"/>
+                <w:lang w:val="en-GB"/>
+              </w:rPr>
+            </m:ctrlPr>
+          </m:sSubPr>
+          <m:e>
+            <m:r>
+              <w:rPr>
+                <w:rFonts w:ascii="Cambria Math" w:eastAsiaTheme="minorEastAsia" w:hAnsi="Cambria Math"/>
+                <w:sz w:val="26"/>
+                <w:szCs w:val="26"/>
+                <w:lang w:val="en-GB"/>
+              </w:rPr>
+              <m:t xml:space="preserve"> α</m:t>
+            </m:r>
+          </m:e>
+          <m:sub>
+            <m:r>
+              <w:rPr>
+                <w:rFonts w:ascii="Cambria Math" w:eastAsiaTheme="minorEastAsia" w:hAnsi="Cambria Math"/>
+                <w:sz w:val="26"/>
+                <w:szCs w:val="26"/>
+                <w:lang w:val="en-GB"/>
+              </w:rPr>
+              <m:t>R</m:t>
+            </m:r>
+          </m:sub>
+        </m:sSub>
+        <m:r>
+          <w:rPr>
+            <w:rFonts w:ascii="Cambria Math" w:eastAsiaTheme="minorEastAsia" w:hAnsi="Cambria Math"/>
+            <w:sz w:val="26"/>
+            <w:szCs w:val="26"/>
+            <w:lang w:val="en-GB"/>
+          </w:rPr>
+          <m:t>+</m:t>
+        </m:r>
+        <m:sSub>
+          <m:sSubPr>
+            <m:ctrlPr>
+              <w:rPr>
+                <w:rFonts w:ascii="Cambria Math" w:eastAsiaTheme="minorEastAsia" w:hAnsi="Cambria Math"/>
+                <w:i/>
+                <w:sz w:val="26"/>
+                <w:szCs w:val="26"/>
+                <w:lang w:val="en-GB"/>
+              </w:rPr>
+            </m:ctrlPr>
+          </m:sSubPr>
+          <m:e>
+            <m:r>
+              <w:rPr>
+                <w:rFonts w:ascii="Cambria Math" w:eastAsiaTheme="minorEastAsia" w:hAnsi="Cambria Math"/>
+                <w:sz w:val="26"/>
+                <w:szCs w:val="26"/>
+                <w:lang w:val="en-GB"/>
+              </w:rPr>
+              <m:t>α</m:t>
+            </m:r>
+          </m:e>
+          <m:sub>
+            <m:r>
+              <w:rPr>
+                <w:rFonts w:ascii="Cambria Math" w:eastAsiaTheme="minorEastAsia" w:hAnsi="Cambria Math"/>
+                <w:sz w:val="26"/>
+                <w:szCs w:val="26"/>
+                <w:lang w:val="en-GB"/>
+              </w:rPr>
+              <m:t>T</m:t>
+            </m:r>
+          </m:sub>
+        </m:sSub>
+        <m:r>
+          <w:rPr>
+            <w:rFonts w:ascii="Cambria Math" w:eastAsiaTheme="minorEastAsia" w:hAnsi="Cambria Math"/>
+            <w:sz w:val="26"/>
+            <w:szCs w:val="26"/>
+            <w:lang w:val="en-GB"/>
+          </w:rPr>
+          <m:t>=1</m:t>
+        </m:r>
+      </m:oMath>
+      <w:r>
+        <w:rPr>
+          <w:rFonts w:ascii="Nunito" w:eastAsiaTheme="minorEastAsia" w:hAnsi="Nunito"/>
+          <w:sz w:val="26"/>
+          <w:szCs w:val="26"/>
+          <w:lang w:val="en-GB"/>
+        </w:rPr>
+        <w:t xml:space="preserve">                                     (X)</w:t>
+      </w:r>
     </w:p>
     <w:p>
       <w:pPr>
         <w:ind w:left="1701" w:right="560" w:firstLine="423"/>
+        <w:jc w:val="both"/>
+        <w:rPr>
+          <w:rFonts w:ascii="Nunito" w:eastAsiaTheme="minorEastAsia" w:hAnsi="Nunito"/>
+          <w:sz w:val="22"/>
+          <w:szCs w:val="22"/>
+          <w:lang w:val="en-GB"/>
+        </w:rPr>
+      </w:pPr>
+    </w:p>
+    <w:p>
+      <w:pPr>
+        <w:ind w:left="1701" w:right="560"/>
+        <w:jc w:val="both"/>
+        <w:rPr>
+          <w:rFonts w:ascii="Nunito" w:eastAsiaTheme="minorEastAsia" w:hAnsi="Nunito"/>
+          <w:sz w:val="22"/>
+          <w:szCs w:val="22"/>
+          <w:lang w:val="en-GB"/>
+        </w:rPr>
+      </w:pPr>
+      <w:r>
+        <w:rPr>
+          <w:rFonts w:ascii="Nunito" w:eastAsiaTheme="minorEastAsia" w:hAnsi="Nunito"/>
+          <w:sz w:val="22"/>
+          <w:szCs w:val="22"/>
+          <w:lang w:val="en-GB"/>
+        </w:rPr>
+        <w:tab/>
+        <w:t xml:space="preserve">A large impedance </w:t>
+      </w:r>
+      <w:r>
+        <w:rPr>
+          <w:rFonts w:ascii="Nunito" w:eastAsiaTheme="minorEastAsia" w:hAnsi="Nunito"/>
+          <w:sz w:val="22"/>
+          <w:szCs w:val="22"/>
+          <w:lang w:val="en-GB"/>
+        </w:rPr>
+        <w:t>mismatch occurs at an interface, when the most of energy if reflected, and only small portion is transmitted across the interface. For instance, ultrasound energy is significantly reflected at air-</w:t>
+      </w:r>
+    </w:p>
+    <w:p>
+      <w:pPr>
+        <w:ind w:left="1701" w:right="560"/>
+        <w:jc w:val="both"/>
+        <w:rPr>
+          <w:rFonts w:ascii="Nunito" w:eastAsiaTheme="minorEastAsia" w:hAnsi="Nunito"/>
+          <w:sz w:val="22"/>
+          <w:szCs w:val="22"/>
+          <w:lang w:val="en-GB"/>
+        </w:rPr>
+      </w:pPr>
+    </w:p>
+    <w:p>
+      <w:pPr>
+        <w:ind w:left="1701" w:right="560"/>
+        <w:jc w:val="both"/>
+        <w:rPr>
+          <w:rFonts w:ascii="Nunito" w:eastAsiaTheme="minorEastAsia" w:hAnsi="Nunito"/>
+          <w:sz w:val="22"/>
+          <w:szCs w:val="22"/>
+          <w:lang w:val="en-GB"/>
+        </w:rPr>
+      </w:pPr>
+      <w:r>
+        <w:rPr>
+          <w:rFonts w:ascii="Nunito" w:eastAsiaTheme="minorEastAsia" w:hAnsi="Nunito"/>
+          <w:sz w:val="22"/>
+          <w:szCs w:val="22"/>
+          <w:lang w:val="en-GB"/>
+        </w:rPr>
+        <w:t xml:space="preserve">tissue and air-water interfaces, because the air impedance is much less than tissue or water. </w:t>
+      </w:r>
+    </w:p>
+    <w:p>
+      <w:pPr>
+        <w:ind w:left="1701" w:right="560"/>
+        <w:jc w:val="both"/>
+        <w:rPr>
+          <w:rFonts w:ascii="Nunito" w:eastAsiaTheme="minorEastAsia" w:hAnsi="Nunito"/>
+          <w:sz w:val="22"/>
+          <w:szCs w:val="22"/>
+          <w:lang w:val="en-GB"/>
+        </w:rPr>
+      </w:pPr>
+    </w:p>
+    <w:p>
+      <w:pPr>
+        <w:ind w:left="993" w:right="560"/>
+        <w:jc w:val="both"/>
+        <w:rPr>
+          <w:rFonts w:ascii="Nunito" w:eastAsiaTheme="minorEastAsia" w:hAnsi="Nunito"/>
+          <w:b/>
+          <w:sz w:val="22"/>
+          <w:szCs w:val="22"/>
+          <w:lang w:val="en-GB"/>
+        </w:rPr>
+      </w:pPr>
+      <w:r>
+        <w:rPr>
+          <w:rFonts w:ascii="Nunito" w:eastAsiaTheme="minorEastAsia" w:hAnsi="Nunito"/>
+          <w:b/>
+          <w:sz w:val="22"/>
+          <w:szCs w:val="22"/>
+          <w:lang w:val="en-GB"/>
+        </w:rPr>
+        <w:t>Refraction</w:t>
+      </w:r>
+    </w:p>
+    <w:p>
+      <w:pPr>
+        <w:ind w:left="993" w:right="560"/>
+        <w:jc w:val="both"/>
+        <w:rPr>
+          <w:rFonts w:ascii="Nunito" w:eastAsiaTheme="minorEastAsia" w:hAnsi="Nunito"/>
+          <w:b/>
+          <w:sz w:val="22"/>
+          <w:szCs w:val="22"/>
+          <w:lang w:val="en-GB"/>
+        </w:rPr>
+      </w:pPr>
+    </w:p>
+    <w:p>
+      <w:pPr>
+        <w:ind w:left="1701" w:right="560"/>
+        <w:jc w:val="both"/>
+        <w:rPr>
+          <w:rFonts w:ascii="Nunito" w:eastAsiaTheme="minorEastAsia" w:hAnsi="Nunito"/>
+          <w:sz w:val="22"/>
+          <w:szCs w:val="22"/>
+          <w:lang w:val="en-GB"/>
+        </w:rPr>
+      </w:pPr>
+      <w:r>
+        <w:rPr>
+          <w:rFonts w:ascii="Nunito" w:eastAsiaTheme="minorEastAsia" w:hAnsi="Nunito"/>
+          <w:sz w:val="22"/>
+          <w:szCs w:val="22"/>
+          <w:lang w:val="en-GB"/>
+        </w:rPr>
+        <w:t>The direction of incident beam is changed once it crosses an interface obliquely between two media. If t</w:t>
+      </w:r>
+      <w:r>
+        <w:rPr>
+          <w:rFonts w:ascii="Nunito" w:eastAsiaTheme="minorEastAsia" w:hAnsi="Nunito"/>
+          <w:sz w:val="22"/>
+          <w:szCs w:val="22"/>
+          <w:lang w:val="en-GB"/>
+        </w:rPr>
+        <w:t>he velocity of ultrasound is higher in a second medium, then the beam enters this medium at less steep angle. This behaviour of ultrasound beam is called refraction. The relationship between incident angle and refracted angle can be described by Snell’s law:</w:t>
+      </w:r>
+    </w:p>
+    <w:p>
+      <w:pPr>
+        <w:ind w:left="1701" w:right="560"/>
+        <w:jc w:val="both"/>
+        <w:rPr>
+          <w:rFonts w:ascii="Nunito" w:eastAsiaTheme="minorEastAsia" w:hAnsi="Nunito"/>
+          <w:sz w:val="22"/>
+          <w:szCs w:val="22"/>
+          <w:lang w:val="en-GB"/>
+        </w:rPr>
+      </w:pPr>
+    </w:p>
+    <w:p>
+      <w:pPr>
+        <w:ind w:left="1701" w:right="560"/>
         <w:jc w:val="both"/>
         <w:rPr>
           <w:rFonts w:ascii="Nunito" w:eastAsiaTheme="minorEastAsia" w:hAnsi="Nunito"/>
@@ -4288,99 +4935,114 @@
       </w:pPr>
       <m:oMathPara>
         <m:oMath>
-          <m:sSub>
-            <m:sSubPr>
+          <m:f>
+            <m:fPr>
               <m:ctrlPr>
                 <w:rPr>
                   <w:rFonts w:ascii="Cambria Math" w:eastAsiaTheme="minorEastAsia" w:hAnsi="Cambria Math"/>
                   <w:i/>
-                  <w:sz w:val="26"/>
-                  <w:szCs w:val="26"/>
+                  <w:sz w:val="22"/>
+                  <w:szCs w:val="22"/>
                   <w:lang w:val="en-GB"/>
                 </w:rPr>
               </m:ctrlPr>
-            </m:sSubPr>
-            <m:e>
+            </m:fPr>
+            <m:num>
               <m:r>
                 <w:rPr>
                   <w:rFonts w:ascii="Cambria Math" w:eastAsiaTheme="minorEastAsia" w:hAnsi="Cambria Math"/>
-                  <w:sz w:val="26"/>
-                  <w:szCs w:val="26"/>
+                  <w:sz w:val="22"/>
+                  <w:szCs w:val="22"/>
                   <w:lang w:val="en-GB"/>
                 </w:rPr>
-                <m:t>α</m:t>
+                <m:t>sine of incident angle</m:t>
               </m:r>
-            </m:e>
-            <m:sub>
+            </m:num>
+            <m:den>
               <m:r>
                 <w:rPr>
                   <w:rFonts w:ascii="Cambria Math" w:eastAsiaTheme="minorEastAsia" w:hAnsi="Cambria Math"/>
-                  <w:sz w:val="26"/>
-                  <w:szCs w:val="26"/>
+                  <w:sz w:val="22"/>
+                  <w:szCs w:val="22"/>
                   <w:lang w:val="en-GB"/>
                 </w:rPr>
-                <m:t>R</m:t>
+                <m:t>sine of refractive angle</m:t>
               </m:r>
-            </m:sub>
-          </m:sSub>
+            </m:den>
+          </m:f>
           <m:r>
             <w:rPr>
               <w:rFonts w:ascii="Cambria Math" w:eastAsiaTheme="minorEastAsia" w:hAnsi="Cambria Math"/>
-              <w:sz w:val="26"/>
-              <w:szCs w:val="26"/>
+              <w:sz w:val="22"/>
+              <w:szCs w:val="22"/>
               <w:lang w:val="en-GB"/>
             </w:rPr>
-            <m:t>+</m:t>
+            <m:t xml:space="preserve">= </m:t>
           </m:r>
-          <m:sSub>
-            <m:sSubPr>
+          <m:f>
+            <m:fPr>
               <m:ctrlPr>
                 <w:rPr>
                   <w:rFonts w:ascii="Cambria Math" w:eastAsiaTheme="minorEastAsia" w:hAnsi="Cambria Math"/>
                   <w:i/>
-                  <w:sz w:val="26"/>
-                  <w:szCs w:val="26"/>
+                  <w:sz w:val="22"/>
+                  <w:szCs w:val="22"/>
                   <w:lang w:val="en-GB"/>
                 </w:rPr>
               </m:ctrlPr>
-            </m:sSubPr>
-            <m:e>
+            </m:fPr>
+            <m:num>
               <m:r>
                 <w:rPr>
                   <w:rFonts w:ascii="Cambria Math" w:eastAsiaTheme="minorEastAsia" w:hAnsi="Cambria Math"/>
-                  <w:sz w:val="26"/>
-                  <w:szCs w:val="26"/>
+                  <w:sz w:val="22"/>
+                  <w:szCs w:val="22"/>
                   <w:lang w:val="en-GB"/>
                 </w:rPr>
-                <m:t>α</m:t>
+                <m:t>velocity in incidence medium</m:t>
               </m:r>
-            </m:e>
-            <m:sub>
+            </m:num>
+            <m:den>
               <m:r>
                 <w:rPr>
                   <w:rFonts w:ascii="Cambria Math" w:eastAsiaTheme="minorEastAsia" w:hAnsi="Cambria Math"/>
-                  <w:sz w:val="26"/>
-                  <w:szCs w:val="26"/>
+                  <w:sz w:val="22"/>
+                  <w:szCs w:val="22"/>
                   <w:lang w:val="en-GB"/>
                 </w:rPr>
-                <m:t>T</m:t>
+                <m:t>velocity in refractive medium</m:t>
               </m:r>
-            </m:sub>
-          </m:sSub>
-          <m:r>
-            <w:rPr>
-              <w:rFonts w:ascii="Cambria Math" w:eastAsiaTheme="minorEastAsia" w:hAnsi="Cambria Math"/>
-              <w:sz w:val="26"/>
-              <w:szCs w:val="26"/>
-              <w:lang w:val="en-GB"/>
-            </w:rPr>
-            <m:t>=1</m:t>
-          </m:r>
+            </m:den>
+          </m:f>
         </m:oMath>
       </m:oMathPara>
     </w:p>
     <w:p>
       <w:pPr>
+        <w:ind w:left="1701" w:right="560"/>
+        <w:jc w:val="both"/>
+        <w:rPr>
+          <w:rFonts w:ascii="Nunito" w:eastAsiaTheme="minorEastAsia" w:hAnsi="Nunito"/>
+          <w:sz w:val="22"/>
+          <w:szCs w:val="22"/>
+          <w:lang w:val="en-GB"/>
+        </w:rPr>
+      </w:pPr>
+    </w:p>
+    <w:p>
+      <w:pPr>
+        <w:ind w:left="1701" w:right="560"/>
+        <w:jc w:val="both"/>
+        <w:rPr>
+          <w:rFonts w:ascii="Nunito" w:eastAsiaTheme="minorEastAsia" w:hAnsi="Nunito"/>
+          <w:sz w:val="22"/>
+          <w:szCs w:val="22"/>
+          <w:lang w:val="en-GB"/>
+        </w:rPr>
+      </w:pPr>
+    </w:p>
+    <w:p>
+      <w:pPr>
         <w:ind w:left="1701" w:right="560" w:firstLine="423"/>
         <w:jc w:val="both"/>
         <w:rPr>
@@ -4390,26 +5052,14 @@
           <w:lang w:val="en-GB"/>
         </w:rPr>
       </w:pPr>
-    </w:p>
-    <w:p>
-      <w:pPr>
-        <w:ind w:left="1701" w:right="560" w:firstLine="423"/>
-        <w:jc w:val="both"/>
+      <w:r>
         <w:rPr>
           <w:rFonts w:ascii="Nunito" w:eastAsiaTheme="minorEastAsia" w:hAnsi="Nunito"/>
           <w:sz w:val="30"/>
           <w:szCs w:val="30"/>
           <w:lang w:val="en-GB"/>
         </w:rPr>
-      </w:pPr>
-      <w:r>
-        <w:rPr>
-          <w:rFonts w:ascii="Nunito" w:eastAsiaTheme="minorEastAsia" w:hAnsi="Nunito"/>
-          <w:sz w:val="22"/>
-          <w:szCs w:val="22"/>
-          <w:lang w:val="en-GB"/>
-        </w:rPr>
-        <w:t xml:space="preserve"> </w:t>
+        <w:tab/>
       </w:r>
       <w:r>
         <w:rPr>
@@ -4418,105 +5068,861 @@
           <w:szCs w:val="30"/>
           <w:lang w:val="en-GB"/>
         </w:rPr>
-        <w:t xml:space="preserve">                                  </w:t>
-      </w:r>
+        <w:tab/>
+      </w:r>
+      <w:r>
+        <w:rPr>
+          <w:rFonts w:ascii="Nunito" w:eastAsiaTheme="minorEastAsia" w:hAnsi="Nunito"/>
+          <w:sz w:val="30"/>
+          <w:szCs w:val="30"/>
+          <w:lang w:val="en-GB"/>
+        </w:rPr>
+        <w:tab/>
+      </w:r>
+      <m:oMath>
+        <m:f>
+          <m:fPr>
+            <m:ctrlPr>
+              <w:rPr>
+                <w:rFonts w:ascii="Cambria Math" w:eastAsiaTheme="minorEastAsia" w:hAnsi="Cambria Math"/>
+                <w:i/>
+                <w:sz w:val="30"/>
+                <w:szCs w:val="30"/>
+                <w:lang w:val="en-GB"/>
+              </w:rPr>
+            </m:ctrlPr>
+          </m:fPr>
+          <m:num>
+            <m:sSub>
+              <m:sSubPr>
+                <m:ctrlPr>
+                  <w:rPr>
+                    <w:rFonts w:ascii="Cambria Math" w:eastAsiaTheme="minorEastAsia" w:hAnsi="Cambria Math"/>
+                    <w:i/>
+                    <w:sz w:val="30"/>
+                    <w:szCs w:val="30"/>
+                    <w:lang w:val="en-GB"/>
+                  </w:rPr>
+                </m:ctrlPr>
+              </m:sSubPr>
+              <m:e>
+                <m:r>
+                  <w:rPr>
+                    <w:rFonts w:ascii="Cambria Math" w:eastAsiaTheme="minorEastAsia" w:hAnsi="Cambria Math"/>
+                    <w:sz w:val="30"/>
+                    <w:szCs w:val="30"/>
+                    <w:lang w:val="en-GB"/>
+                  </w:rPr>
+                  <m:t>sinθ</m:t>
+                </m:r>
+              </m:e>
+              <m:sub>
+                <m:r>
+                  <w:rPr>
+                    <w:rFonts w:ascii="Cambria Math" w:eastAsiaTheme="minorEastAsia" w:hAnsi="Cambria Math"/>
+                    <w:sz w:val="30"/>
+                    <w:szCs w:val="30"/>
+                    <w:lang w:val="en-GB"/>
+                  </w:rPr>
+                  <m:t>i</m:t>
+                </m:r>
+              </m:sub>
+            </m:sSub>
+          </m:num>
+          <m:den>
+            <m:sSub>
+              <m:sSubPr>
+                <m:ctrlPr>
+                  <w:rPr>
+                    <w:rFonts w:ascii="Cambria Math" w:eastAsiaTheme="minorEastAsia" w:hAnsi="Cambria Math"/>
+                    <w:i/>
+                    <w:sz w:val="30"/>
+                    <w:szCs w:val="30"/>
+                    <w:lang w:val="en-GB"/>
+                  </w:rPr>
+                </m:ctrlPr>
+              </m:sSubPr>
+              <m:e>
+                <m:r>
+                  <w:rPr>
+                    <w:rFonts w:ascii="Cambria Math" w:eastAsiaTheme="minorEastAsia" w:hAnsi="Cambria Math"/>
+                    <w:sz w:val="30"/>
+                    <w:szCs w:val="30"/>
+                    <w:lang w:val="en-GB"/>
+                  </w:rPr>
+                  <m:t>sinθ</m:t>
+                </m:r>
+              </m:e>
+              <m:sub>
+                <m:r>
+                  <w:rPr>
+                    <w:rFonts w:ascii="Cambria Math" w:eastAsiaTheme="minorEastAsia" w:hAnsi="Cambria Math"/>
+                    <w:sz w:val="30"/>
+                    <w:szCs w:val="30"/>
+                    <w:lang w:val="en-GB"/>
+                  </w:rPr>
+                  <m:t>r</m:t>
+                </m:r>
+              </m:sub>
+            </m:sSub>
+          </m:den>
+        </m:f>
+        <m:r>
+          <w:rPr>
+            <w:rFonts w:ascii="Cambria Math" w:eastAsiaTheme="minorEastAsia" w:hAnsi="Cambria Math"/>
+            <w:sz w:val="30"/>
+            <w:szCs w:val="30"/>
+            <w:lang w:val="en-GB"/>
+          </w:rPr>
+          <m:t xml:space="preserve">= </m:t>
+        </m:r>
+        <m:f>
+          <m:fPr>
+            <m:ctrlPr>
+              <w:rPr>
+                <w:rFonts w:ascii="Cambria Math" w:eastAsiaTheme="minorEastAsia" w:hAnsi="Cambria Math"/>
+                <w:i/>
+                <w:sz w:val="30"/>
+                <w:szCs w:val="30"/>
+                <w:lang w:val="en-GB"/>
+              </w:rPr>
+            </m:ctrlPr>
+          </m:fPr>
+          <m:num>
+            <m:sSub>
+              <m:sSubPr>
+                <m:ctrlPr>
+                  <w:rPr>
+                    <w:rFonts w:ascii="Cambria Math" w:eastAsiaTheme="minorEastAsia" w:hAnsi="Cambria Math"/>
+                    <w:i/>
+                    <w:sz w:val="30"/>
+                    <w:szCs w:val="30"/>
+                    <w:lang w:val="en-GB"/>
+                  </w:rPr>
+                </m:ctrlPr>
+              </m:sSubPr>
+              <m:e>
+                <m:r>
+                  <w:rPr>
+                    <w:rFonts w:ascii="Cambria Math" w:eastAsiaTheme="minorEastAsia" w:hAnsi="Cambria Math"/>
+                    <w:sz w:val="30"/>
+                    <w:szCs w:val="30"/>
+                    <w:lang w:val="en-GB"/>
+                  </w:rPr>
+                  <m:t>c</m:t>
+                </m:r>
+              </m:e>
+              <m:sub>
+                <m:r>
+                  <w:rPr>
+                    <w:rFonts w:ascii="Cambria Math" w:eastAsiaTheme="minorEastAsia" w:hAnsi="Cambria Math"/>
+                    <w:sz w:val="30"/>
+                    <w:szCs w:val="30"/>
+                    <w:lang w:val="en-GB"/>
+                  </w:rPr>
+                  <m:t>i</m:t>
+                </m:r>
+              </m:sub>
+            </m:sSub>
+          </m:num>
+          <m:den>
+            <m:sSub>
+              <m:sSubPr>
+                <m:ctrlPr>
+                  <w:rPr>
+                    <w:rFonts w:ascii="Cambria Math" w:eastAsiaTheme="minorEastAsia" w:hAnsi="Cambria Math"/>
+                    <w:i/>
+                    <w:sz w:val="30"/>
+                    <w:szCs w:val="30"/>
+                    <w:lang w:val="en-GB"/>
+                  </w:rPr>
+                </m:ctrlPr>
+              </m:sSubPr>
+              <m:e>
+                <m:r>
+                  <w:rPr>
+                    <w:rFonts w:ascii="Cambria Math" w:eastAsiaTheme="minorEastAsia" w:hAnsi="Cambria Math"/>
+                    <w:sz w:val="30"/>
+                    <w:szCs w:val="30"/>
+                    <w:lang w:val="en-GB"/>
+                  </w:rPr>
+                  <m:t>c</m:t>
+                </m:r>
+              </m:e>
+              <m:sub>
+                <m:r>
+                  <w:rPr>
+                    <w:rFonts w:ascii="Cambria Math" w:eastAsiaTheme="minorEastAsia" w:hAnsi="Cambria Math"/>
+                    <w:sz w:val="30"/>
+                    <w:szCs w:val="30"/>
+                    <w:lang w:val="en-GB"/>
+                  </w:rPr>
+                  <m:t>r</m:t>
+                </m:r>
+              </m:sub>
+            </m:sSub>
+          </m:den>
+        </m:f>
+      </m:oMath>
+      <w:r>
+        <w:rPr>
+          <w:rFonts w:ascii="Nunito" w:eastAsiaTheme="minorEastAsia" w:hAnsi="Nunito"/>
+          <w:sz w:val="30"/>
+          <w:szCs w:val="30"/>
+          <w:lang w:val="en-GB"/>
+        </w:rPr>
+        <w:t xml:space="preserve"> </w:t>
+      </w:r>
+      <w:r>
+        <w:rPr>
+          <w:rFonts w:ascii="Nunito" w:eastAsiaTheme="minorEastAsia" w:hAnsi="Nunito"/>
+          <w:sz w:val="30"/>
+          <w:szCs w:val="30"/>
+          <w:lang w:val="en-GB"/>
+        </w:rPr>
+        <w:t xml:space="preserve">     </w:t>
+      </w:r>
+      <w:r>
+        <w:rPr>
+          <w:rFonts w:ascii="Nunito" w:eastAsiaTheme="minorEastAsia" w:hAnsi="Nunito"/>
+          <w:sz w:val="22"/>
+          <w:szCs w:val="22"/>
+          <w:lang w:val="en-GB"/>
+        </w:rPr>
+        <w:t xml:space="preserve">                                            (X)</w:t>
+      </w:r>
+    </w:p>
+    <w:p>
+      <w:pPr>
+        <w:ind w:left="1701" w:right="560" w:firstLine="423"/>
+        <w:jc w:val="both"/>
+        <w:rPr>
+          <w:rFonts w:ascii="Nunito" w:eastAsiaTheme="minorEastAsia" w:hAnsi="Nunito"/>
+          <w:sz w:val="22"/>
+          <w:szCs w:val="22"/>
+          <w:lang w:val="en-GB"/>
+        </w:rPr>
+      </w:pPr>
+    </w:p>
+    <w:p>
+      <w:pPr>
+        <w:ind w:right="560"/>
+        <w:jc w:val="both"/>
+        <w:rPr>
+          <w:rFonts w:ascii="Nunito" w:eastAsiaTheme="minorEastAsia" w:hAnsi="Nunito"/>
+          <w:b/>
+          <w:sz w:val="20"/>
+          <w:szCs w:val="20"/>
+          <w:lang w:val="en-GB"/>
+        </w:rPr>
+      </w:pPr>
+    </w:p>
+    <w:p>
+      <w:pPr>
+        <w:ind w:right="560"/>
+        <w:jc w:val="both"/>
+        <w:rPr>
+          <w:rFonts w:ascii="Nunito" w:eastAsiaTheme="minorEastAsia" w:hAnsi="Nunito"/>
+          <w:sz w:val="20"/>
+          <w:szCs w:val="20"/>
+          <w:lang w:val="en-GB"/>
+        </w:rPr>
+      </w:pPr>
+      <w:r>
+        <w:rPr>
+          <w:rFonts w:ascii="Nunito" w:eastAsiaTheme="minorEastAsia" w:hAnsi="Nunito"/>
+          <w:b/>
+          <w:sz w:val="20"/>
+          <w:szCs w:val="20"/>
+          <w:lang w:val="en-GB"/>
+        </w:rPr>
+        <w:t>Figure 4.</w:t>
+      </w:r>
+      <w:r>
+        <w:rPr>
+          <w:rFonts w:ascii="Nunito" w:eastAsiaTheme="minorEastAsia" w:hAnsi="Nunito"/>
+          <w:sz w:val="20"/>
+          <w:szCs w:val="20"/>
+          <w:lang w:val="en-GB"/>
+        </w:rPr>
+        <w:t xml:space="preserve"> </w:t>
+      </w:r>
+      <w:r>
+        <w:rPr>
+          <w:rFonts w:ascii="Nunito" w:eastAsiaTheme="minorEastAsia" w:hAnsi="Nunito"/>
+          <w:sz w:val="20"/>
+          <w:szCs w:val="20"/>
+          <w:lang w:val="en-GB"/>
+        </w:rPr>
+        <w:t>Reflection, refraction and transmission of ultrasound</w:t>
+      </w:r>
+    </w:p>
+    <w:p>
+      <w:pPr>
+        <w:ind w:right="560"/>
+        <w:jc w:val="both"/>
+        <w:rPr>
+          <w:rFonts w:ascii="Nunito" w:eastAsiaTheme="minorEastAsia" w:hAnsi="Nunito"/>
+          <w:sz w:val="20"/>
+          <w:szCs w:val="20"/>
+          <w:lang w:val="en-GB"/>
+        </w:rPr>
+      </w:pPr>
+      <w:r>
+        <w:rPr>
+          <w:rFonts w:ascii="Nunito" w:hAnsi="Nunito"/>
+          <w:b/>
+          <w:noProof/>
+          <w:sz w:val="20"/>
+          <w:szCs w:val="20"/>
+          <w:lang w:eastAsia="ru-RU"/>
+        </w:rPr>
+        <mc:AlternateContent>
+          <mc:Choice Requires="wps">
+            <w:drawing>
+              <wp:anchor distT="0" distB="0" distL="114300" distR="114300" simplePos="0" relativeHeight="251673600" behindDoc="0" locked="0" layoutInCell="1" allowOverlap="1" wp14:anchorId="6478D195" wp14:editId="0A0D2264">
+                <wp:simplePos x="0" y="0"/>
+                <wp:positionH relativeFrom="column">
+                  <wp:posOffset>0</wp:posOffset>
+                </wp:positionH>
+                <wp:positionV relativeFrom="paragraph">
+                  <wp:posOffset>-635</wp:posOffset>
+                </wp:positionV>
+                <wp:extent cx="5600700" cy="0"/>
+                <wp:effectExtent l="0" t="0" r="12700" b="25400"/>
+                <wp:wrapNone/>
+                <wp:docPr id="5" name="Прямая соединительная линия 5"/>
+                <wp:cNvGraphicFramePr/>
+                <a:graphic xmlns:a="http://schemas.openxmlformats.org/drawingml/2006/main">
+                  <a:graphicData uri="http://schemas.microsoft.com/office/word/2010/wordprocessingShape">
+                    <wps:wsp>
+                      <wps:cNvCnPr/>
+                      <wps:spPr>
+                        <a:xfrm>
+                          <a:off x="0" y="0"/>
+                          <a:ext cx="5600700" cy="0"/>
+                        </a:xfrm>
+                        <a:prstGeom prst="line">
+                          <a:avLst/>
+                        </a:prstGeom>
+                        <a:ln>
+                          <a:solidFill>
+                            <a:schemeClr val="accent1">
+                              <a:lumMod val="50000"/>
+                            </a:schemeClr>
+                          </a:solidFill>
+                        </a:ln>
+                      </wps:spPr>
+                      <wps:style>
+                        <a:lnRef idx="1">
+                          <a:schemeClr val="accent1"/>
+                        </a:lnRef>
+                        <a:fillRef idx="0">
+                          <a:schemeClr val="accent1"/>
+                        </a:fillRef>
+                        <a:effectRef idx="0">
+                          <a:schemeClr val="accent1"/>
+                        </a:effectRef>
+                        <a:fontRef idx="minor">
+                          <a:schemeClr val="tx1"/>
+                        </a:fontRef>
+                      </wps:style>
+                      <wps:bodyPr/>
+                    </wps:wsp>
+                  </a:graphicData>
+                </a:graphic>
+              </wp:anchor>
+            </w:drawing>
+          </mc:Choice>
+          <mc:Fallback>
+            <w:pict>
+              <v:line w14:anchorId="1E904992" id="_x041f__x0440__x044f__x043c__x0430__x044f__x0020__x0441__x043e__x0435__x0434__x0438__x043d__x0438__x0442__x0435__x043b__x044c__x043d__x0430__x044f__x0020__x043b__x0438__x043d__x0438__x044f__x0020_5" o:spid="_x0000_s1026" style="position:absolute;z-index:251673600;visibility:visible;mso-wrap-style:square;mso-wrap-distance-left:9pt;mso-wrap-distance-top:0;mso-wrap-distance-right:9pt;mso-wrap-distance-bottom:0;mso-position-horizontal:absolute;mso-position-horizontal-relative:text;mso-position-vertical:absolute;mso-position-vertical-relative:text" from="0,0" to="441pt,0" o:gfxdata="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" strokecolor="#1f4d78 [1604]" strokeweight=".5pt">
+                <v:stroke joinstyle="miter"/>
+              </v:line>
+            </w:pict>
+          </mc:Fallback>
+        </mc:AlternateContent>
+      </w:r>
+    </w:p>
+    <w:p>
+      <w:pPr>
+        <w:ind w:right="560"/>
+        <w:jc w:val="right"/>
+        <w:rPr>
+          <w:rFonts w:ascii="Nunito" w:eastAsiaTheme="minorEastAsia" w:hAnsi="Nunito"/>
+          <w:sz w:val="30"/>
+          <w:szCs w:val="30"/>
+          <w:lang w:val="en-GB"/>
+        </w:rPr>
+      </w:pPr>
+      <w:r>
+        <w:rPr>
+          <w:rFonts w:ascii="Nunito" w:eastAsiaTheme="minorEastAsia" w:hAnsi="Nunito"/>
+          <w:noProof/>
+          <w:sz w:val="22"/>
+          <w:szCs w:val="22"/>
+          <w:lang w:eastAsia="ru-RU"/>
+        </w:rPr>
+        <w:drawing>
+          <wp:inline distT="0" distB="0" distL="0" distR="0" wp14:anchorId="6041A10D" wp14:editId="7BDD31CD">
+            <wp:extent cx="3846526" cy="2329556"/>
+            <wp:effectExtent l="0" t="0" r="0" b="7620"/>
+            <wp:docPr id="6" name="Изображение 6"/>
+            <wp:cNvGraphicFramePr>
+              <a:graphicFrameLocks xmlns:a="http://schemas.openxmlformats.org/drawingml/2006/main" noChangeAspect="1"/>
+            </wp:cNvGraphicFramePr>
+            <a:graphic xmlns:a="http://schemas.openxmlformats.org/drawingml/2006/main">
+              <a:graphicData uri="http://schemas.openxmlformats.org/drawingml/2006/picture">
+                <pic:pic xmlns:pic="http://schemas.openxmlformats.org/drawingml/2006/picture">
+                  <pic:nvPicPr>
+                    <pic:cNvPr id="6" name="r.png"/>
+                    <pic:cNvPicPr/>
+                  </pic:nvPicPr>
+                  <pic:blipFill>
+                    <a:blip r:embed="rId13" cstate="print">
+                      <a:extLst>
+                        <a:ext uri="{28A0092B-C50C-407E-A947-70E740481C1C}">
+                          <a14:useLocalDpi xmlns:a14="http://schemas.microsoft.com/office/drawing/2010/main" val="0"/>
+                        </a:ext>
+                      </a:extLst>
+                    </a:blip>
+                    <a:stretch>
+                      <a:fillRect/>
+                    </a:stretch>
+                  </pic:blipFill>
+                  <pic:spPr>
+                    <a:xfrm>
+                      <a:off x="0" y="0"/>
+                      <a:ext cx="3867318" cy="2342148"/>
+                    </a:xfrm>
+                    <a:prstGeom prst="rect">
+                      <a:avLst/>
+                    </a:prstGeom>
+                  </pic:spPr>
+                </pic:pic>
+              </a:graphicData>
+            </a:graphic>
+          </wp:inline>
+        </w:drawing>
+      </w:r>
+      <w:r>
+        <w:rPr>
+          <w:rFonts w:ascii="Nunito" w:eastAsiaTheme="minorEastAsia" w:hAnsi="Nunito"/>
+          <w:sz w:val="22"/>
+          <w:szCs w:val="22"/>
+          <w:lang w:val="en-GB"/>
+        </w:rPr>
+        <w:t xml:space="preserve"> </w:t>
+      </w:r>
+      <w:r>
+        <w:rPr>
+          <w:rFonts w:ascii="Nunito" w:eastAsiaTheme="minorEastAsia" w:hAnsi="Nunito"/>
+          <w:sz w:val="30"/>
+          <w:szCs w:val="30"/>
+          <w:lang w:val="en-GB"/>
+        </w:rPr>
+        <w:t xml:space="preserve">   </w:t>
+      </w:r>
+    </w:p>
+    <w:p>
+      <w:pPr>
+        <w:ind w:right="560"/>
+        <w:jc w:val="right"/>
+        <w:rPr>
+          <w:rFonts w:ascii="Nunito" w:eastAsiaTheme="minorEastAsia" w:hAnsi="Nunito"/>
+          <w:sz w:val="30"/>
+          <w:szCs w:val="30"/>
+          <w:lang w:val="en-GB"/>
+        </w:rPr>
+      </w:pPr>
+    </w:p>
+    <w:p>
+      <w:pPr>
+        <w:ind w:right="560"/>
+        <w:jc w:val="both"/>
+        <w:rPr>
+          <w:rFonts w:ascii="Nunito" w:eastAsiaTheme="minorEastAsia" w:hAnsi="Nunito"/>
+          <w:sz w:val="20"/>
+          <w:szCs w:val="20"/>
+          <w:lang w:val="en-GB"/>
+        </w:rPr>
+      </w:pPr>
+      <w:r>
+        <w:rPr>
+          <w:rFonts w:ascii="Nunito" w:eastAsiaTheme="minorEastAsia" w:hAnsi="Nunito"/>
+          <w:b/>
+          <w:sz w:val="20"/>
+          <w:szCs w:val="20"/>
+          <w:lang w:val="en-GB"/>
+        </w:rPr>
+        <w:t>Note to Figure 4:</w:t>
+      </w:r>
+      <w:r>
+        <w:rPr>
+          <w:rFonts w:ascii="Nunito" w:eastAsiaTheme="minorEastAsia" w:hAnsi="Nunito"/>
+          <w:sz w:val="20"/>
+          <w:szCs w:val="20"/>
+          <w:lang w:val="en-GB"/>
+        </w:rPr>
+        <w:t xml:space="preserve"> The beam hits the medium 2 at an angle of </w:t>
+      </w:r>
+      <m:oMath>
+        <m:sSub>
+          <m:sSubPr>
+            <m:ctrlPr>
+              <w:rPr>
+                <w:rFonts w:ascii="Cambria Math" w:eastAsiaTheme="minorEastAsia" w:hAnsi="Cambria Math"/>
+                <w:i/>
+                <w:sz w:val="22"/>
+                <w:szCs w:val="22"/>
+                <w:lang w:val="en-GB"/>
+              </w:rPr>
+            </m:ctrlPr>
+          </m:sSubPr>
+          <m:e>
+            <m:r>
+              <w:rPr>
+                <w:rFonts w:ascii="Cambria Math" w:eastAsiaTheme="minorEastAsia" w:hAnsi="Cambria Math"/>
+                <w:sz w:val="22"/>
+                <w:szCs w:val="22"/>
+                <w:lang w:val="en-GB"/>
+              </w:rPr>
+              <m:t>θ</m:t>
+            </m:r>
+          </m:e>
+          <m:sub>
+            <m:r>
+              <w:rPr>
+                <w:rFonts w:ascii="Cambria Math" w:eastAsiaTheme="minorEastAsia" w:hAnsi="Cambria Math"/>
+                <w:sz w:val="22"/>
+                <w:szCs w:val="22"/>
+                <w:lang w:val="en-GB"/>
+              </w:rPr>
+              <m:t>i</m:t>
+            </m:r>
+          </m:sub>
+        </m:sSub>
+      </m:oMath>
+      <w:r>
+        <w:rPr>
+          <w:rFonts w:ascii="Nunito" w:eastAsiaTheme="minorEastAsia" w:hAnsi="Nunito"/>
+          <w:sz w:val="22"/>
+          <w:szCs w:val="22"/>
+          <w:lang w:val="en-GB"/>
+        </w:rPr>
+        <w:t xml:space="preserve">. </w:t>
+      </w:r>
+      <w:r>
+        <w:rPr>
+          <w:rFonts w:ascii="Nunito" w:eastAsiaTheme="minorEastAsia" w:hAnsi="Nunito"/>
+          <w:sz w:val="20"/>
+          <w:szCs w:val="20"/>
+          <w:lang w:val="en-GB"/>
+        </w:rPr>
+        <w:t xml:space="preserve">A portion of the energy is reflected at an angle of </w:t>
+      </w:r>
+      <m:oMath>
+        <m:sSub>
+          <m:sSubPr>
+            <m:ctrlPr>
+              <w:rPr>
+                <w:rFonts w:ascii="Cambria Math" w:eastAsiaTheme="minorEastAsia" w:hAnsi="Cambria Math"/>
+                <w:i/>
+                <w:sz w:val="20"/>
+                <w:szCs w:val="20"/>
+                <w:lang w:val="en-GB"/>
+              </w:rPr>
+            </m:ctrlPr>
+          </m:sSubPr>
+          <m:e>
+            <m:r>
+              <w:rPr>
+                <w:rFonts w:ascii="Cambria Math" w:eastAsiaTheme="minorEastAsia" w:hAnsi="Cambria Math"/>
+                <w:sz w:val="20"/>
+                <w:szCs w:val="20"/>
+                <w:lang w:val="en-GB"/>
+              </w:rPr>
+              <m:t>θ</m:t>
+            </m:r>
+          </m:e>
+          <m:sub>
+            <m:r>
+              <w:rPr>
+                <w:rFonts w:ascii="Cambria Math" w:eastAsiaTheme="minorEastAsia" w:hAnsi="Cambria Math"/>
+                <w:sz w:val="20"/>
+                <w:szCs w:val="20"/>
+                <w:lang w:val="en-GB"/>
+              </w:rPr>
+              <m:t>r</m:t>
+            </m:r>
+          </m:sub>
+        </m:sSub>
+      </m:oMath>
+      <w:r>
+        <w:rPr>
+          <w:rFonts w:ascii="Nunito" w:eastAsiaTheme="minorEastAsia" w:hAnsi="Nunito"/>
+          <w:sz w:val="20"/>
+          <w:szCs w:val="20"/>
+          <w:lang w:val="en-GB"/>
+        </w:rPr>
+        <w:t xml:space="preserve">  and part of energy goes through at an angle of</w:t>
+      </w:r>
+      <w:r>
+        <w:rPr>
+          <w:rFonts w:ascii="Nunito" w:eastAsiaTheme="minorEastAsia" w:hAnsi="Nunito"/>
+          <w:sz w:val="20"/>
+          <w:szCs w:val="20"/>
+          <w:lang w:val="en-GB"/>
+        </w:rPr>
+        <w:t xml:space="preserve"> </w:t>
+      </w:r>
+      <m:oMath>
+        <m:sSub>
+          <m:sSubPr>
+            <m:ctrlPr>
+              <w:rPr>
+                <w:rFonts w:ascii="Cambria Math" w:eastAsiaTheme="minorEastAsia" w:hAnsi="Cambria Math"/>
+                <w:i/>
+                <w:sz w:val="22"/>
+                <w:szCs w:val="22"/>
+                <w:lang w:val="en-GB"/>
+              </w:rPr>
+            </m:ctrlPr>
+          </m:sSubPr>
+          <m:e>
+            <m:r>
+              <w:rPr>
+                <w:rFonts w:ascii="Cambria Math" w:eastAsiaTheme="minorEastAsia" w:hAnsi="Cambria Math"/>
+                <w:sz w:val="22"/>
+                <w:szCs w:val="22"/>
+                <w:lang w:val="en-GB"/>
+              </w:rPr>
+              <m:t>θ</m:t>
+            </m:r>
+          </m:e>
+          <m:sub>
+            <m:r>
+              <w:rPr>
+                <w:rFonts w:ascii="Cambria Math" w:eastAsiaTheme="minorEastAsia" w:hAnsi="Cambria Math"/>
+                <w:sz w:val="22"/>
+                <w:szCs w:val="22"/>
+                <w:lang w:val="en-GB"/>
+              </w:rPr>
+              <m:t>ref</m:t>
+            </m:r>
+          </m:sub>
+        </m:sSub>
+      </m:oMath>
+      <w:r>
+        <w:rPr>
+          <w:rFonts w:ascii="Nunito" w:eastAsiaTheme="minorEastAsia" w:hAnsi="Nunito"/>
+          <w:sz w:val="20"/>
+          <w:szCs w:val="20"/>
+          <w:lang w:val="en-GB"/>
+        </w:rPr>
+        <w:t xml:space="preserve">. </w:t>
+      </w:r>
+      <w:r>
+        <w:rPr>
+          <w:rFonts w:ascii="Nunito" w:eastAsiaTheme="minorEastAsia" w:hAnsi="Nunito"/>
+          <w:sz w:val="20"/>
+          <w:szCs w:val="20"/>
+          <w:lang w:val="en-GB"/>
+        </w:rPr>
+        <w:t xml:space="preserve">                </w:t>
+      </w:r>
+    </w:p>
+    <w:p>
+      <w:pPr>
+        <w:ind w:right="560"/>
+        <w:jc w:val="both"/>
+        <w:rPr>
+          <w:rFonts w:ascii="Nunito" w:eastAsiaTheme="minorEastAsia" w:hAnsi="Nunito"/>
+          <w:sz w:val="20"/>
+          <w:szCs w:val="20"/>
+          <w:lang w:val="en-GB"/>
+        </w:rPr>
+      </w:pPr>
+      <w:r>
+        <w:rPr>
+          <w:rFonts w:ascii="Nunito" w:hAnsi="Nunito"/>
+          <w:b/>
+          <w:noProof/>
+          <w:sz w:val="20"/>
+          <w:szCs w:val="20"/>
+          <w:lang w:eastAsia="ru-RU"/>
+        </w:rPr>
+        <mc:AlternateContent>
+          <mc:Choice Requires="wps">
+            <w:drawing>
+              <wp:anchor distT="0" distB="0" distL="114300" distR="114300" simplePos="0" relativeHeight="251675648" behindDoc="0" locked="0" layoutInCell="1" allowOverlap="1" wp14:anchorId="22E683F3" wp14:editId="0060D247">
+                <wp:simplePos x="0" y="0"/>
+                <wp:positionH relativeFrom="column">
+                  <wp:posOffset>0</wp:posOffset>
+                </wp:positionH>
+                <wp:positionV relativeFrom="paragraph">
+                  <wp:posOffset>-635</wp:posOffset>
+                </wp:positionV>
+                <wp:extent cx="5600700" cy="0"/>
+                <wp:effectExtent l="0" t="0" r="12700" b="25400"/>
+                <wp:wrapNone/>
+                <wp:docPr id="8" name="Прямая соединительная линия 8"/>
+                <wp:cNvGraphicFramePr/>
+                <a:graphic xmlns:a="http://schemas.openxmlformats.org/drawingml/2006/main">
+                  <a:graphicData uri="http://schemas.microsoft.com/office/word/2010/wordprocessingShape">
+                    <wps:wsp>
+                      <wps:cNvCnPr/>
+                      <wps:spPr>
+                        <a:xfrm>
+                          <a:off x="0" y="0"/>
+                          <a:ext cx="5600700" cy="0"/>
+                        </a:xfrm>
+                        <a:prstGeom prst="line">
+                          <a:avLst/>
+                        </a:prstGeom>
+                        <a:ln>
+                          <a:solidFill>
+                            <a:schemeClr val="accent1">
+                              <a:lumMod val="50000"/>
+                            </a:schemeClr>
+                          </a:solidFill>
+                        </a:ln>
+                      </wps:spPr>
+                      <wps:style>
+                        <a:lnRef idx="1">
+                          <a:schemeClr val="accent1"/>
+                        </a:lnRef>
+                        <a:fillRef idx="0">
+                          <a:schemeClr val="accent1"/>
+                        </a:fillRef>
+                        <a:effectRef idx="0">
+                          <a:schemeClr val="accent1"/>
+                        </a:effectRef>
+                        <a:fontRef idx="minor">
+                          <a:schemeClr val="tx1"/>
+                        </a:fontRef>
+                      </wps:style>
+                      <wps:bodyPr/>
+                    </wps:wsp>
+                  </a:graphicData>
+                </a:graphic>
+              </wp:anchor>
+            </w:drawing>
+          </mc:Choice>
+          <mc:Fallback>
+            <w:pict>
+              <v:line w14:anchorId="331777EA" id="_x041f__x0440__x044f__x043c__x0430__x044f__x0020__x0441__x043e__x0435__x0434__x0438__x043d__x0438__x0442__x0435__x043b__x044c__x043d__x0430__x044f__x0020__x043b__x0438__x043d__x0438__x044f__x0020_8" o:spid="_x0000_s1026" style="position:absolute;z-index:251675648;visibility:visible;mso-wrap-style:square;mso-wrap-distance-left:9pt;mso-wrap-distance-top:0;mso-wrap-distance-right:9pt;mso-wrap-distance-bottom:0;mso-position-horizontal:absolute;mso-position-horizontal-relative:text;mso-position-vertical:absolute;mso-position-vertical-relative:text" from="0,0" to="441pt,0" o:gfxdata="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" strokecolor="#1f4d78 [1604]" strokeweight=".5pt">
+                <v:stroke joinstyle="miter"/>
+              </v:line>
+            </w:pict>
+          </mc:Fallback>
+        </mc:AlternateContent>
+      </w:r>
+    </w:p>
+    <w:p>
+      <w:pPr>
+        <w:ind w:right="560"/>
+        <w:jc w:val="both"/>
+        <w:rPr>
+          <w:rFonts w:ascii="Nunito" w:hAnsi="Nunito"/>
+          <w:sz w:val="22"/>
+          <w:szCs w:val="22"/>
+          <w:lang w:val="en-GB"/>
+        </w:rPr>
+      </w:pPr>
+    </w:p>
+    <w:p>
+      <w:pPr>
+        <w:rPr>
+          <w:rFonts w:ascii="Nunito" w:hAnsi="Nunito"/>
+          <w:b/>
+          <w:sz w:val="22"/>
+          <w:szCs w:val="22"/>
+          <w:lang w:val="en-GB"/>
+        </w:rPr>
+      </w:pPr>
+      <w:r>
+        <w:rPr>
+          <w:rFonts w:ascii="Nunito" w:hAnsi="Nunito"/>
+          <w:b/>
+          <w:sz w:val="22"/>
+          <w:szCs w:val="22"/>
+          <w:lang w:val="en-GB"/>
+        </w:rPr>
+        <w:t xml:space="preserve">2.1.3.       </w:t>
+      </w:r>
+      <w:r>
+        <w:rPr>
+          <w:rFonts w:ascii="Nunito" w:hAnsi="Nunito"/>
+          <w:b/>
+          <w:sz w:val="22"/>
+          <w:szCs w:val="22"/>
+          <w:lang w:val="en-GB"/>
+        </w:rPr>
+        <w:t>Ultrasound intensity</w:t>
+      </w:r>
+      <w:r>
+        <w:rPr>
+          <w:rFonts w:ascii="Nunito" w:hAnsi="Nunito"/>
+          <w:b/>
+          <w:sz w:val="22"/>
+          <w:szCs w:val="22"/>
+          <w:lang w:val="en-GB"/>
+        </w:rPr>
+        <w:t xml:space="preserve"> </w:t>
+      </w:r>
+    </w:p>
+    <w:p>
+      <w:pPr>
+        <w:ind w:left="851"/>
+        <w:rPr>
+          <w:rFonts w:ascii="Nunito" w:hAnsi="Nunito"/>
+          <w:b/>
+          <w:sz w:val="22"/>
+          <w:szCs w:val="22"/>
+          <w:lang w:val="en-GB"/>
+        </w:rPr>
+      </w:pPr>
     </w:p>
     <w:p>
       <w:pPr>
         <w:ind w:left="1701" w:right="560"/>
         <w:jc w:val="both"/>
         <w:rPr>
-          <w:rFonts w:ascii="Nunito" w:eastAsiaTheme="minorEastAsia" w:hAnsi="Nunito"/>
-          <w:sz w:val="22"/>
-          <w:szCs w:val="22"/>
-          <w:lang w:val="en-GB"/>
-        </w:rPr>
-      </w:pPr>
-    </w:p>
-    <w:p>
-      <w:pPr>
-        <w:ind w:right="560"/>
-        <w:jc w:val="both"/>
-        <w:rPr>
-          <w:rFonts w:ascii="Nunito" w:hAnsi="Nunito"/>
-          <w:sz w:val="22"/>
-          <w:szCs w:val="22"/>
-          <w:lang w:val="en-GB"/>
-        </w:rPr>
-      </w:pPr>
-      <w:r>
-        <w:rPr>
-          <w:rFonts w:ascii="Nunito" w:eastAsiaTheme="minorEastAsia" w:hAnsi="Nunito"/>
-          <w:sz w:val="22"/>
-          <w:szCs w:val="22"/>
-          <w:lang w:val="en-GB"/>
-        </w:rPr>
-        <w:t xml:space="preserve">                             </w:t>
-      </w:r>
-    </w:p>
-    <w:p>
-      <w:pPr>
-        <w:ind w:left="-567"/>
-        <w:rPr>
-          <w:rFonts w:ascii="Nunito" w:hAnsi="Nunito"/>
-          <w:sz w:val="22"/>
-          <w:szCs w:val="22"/>
-          <w:lang w:val="en-GB"/>
-        </w:rPr>
-      </w:pPr>
-    </w:p>
-    <w:p>
-      <w:pPr>
-        <w:rPr>
-          <w:rFonts w:ascii="Nunito" w:hAnsi="Nunito"/>
-          <w:b/>
-          <w:sz w:val="22"/>
-          <w:szCs w:val="22"/>
-          <w:lang w:val="en-GB"/>
-        </w:rPr>
-      </w:pPr>
-      <w:r>
-        <w:rPr>
-          <w:rFonts w:ascii="Nunito" w:hAnsi="Nunito"/>
-          <w:b/>
-          <w:sz w:val="22"/>
-          <w:szCs w:val="22"/>
-          <w:lang w:val="en-GB"/>
-        </w:rPr>
-        <w:t xml:space="preserve">2.1.3.       </w:t>
-      </w:r>
-      <w:r>
-        <w:rPr>
-          <w:rFonts w:ascii="Nunito" w:hAnsi="Nunito"/>
-          <w:b/>
-          <w:sz w:val="22"/>
-          <w:szCs w:val="22"/>
-          <w:lang w:val="en-GB"/>
-        </w:rPr>
-        <w:t>Ultrasound intensity</w:t>
-      </w:r>
-      <w:r>
-        <w:rPr>
-          <w:rFonts w:ascii="Nunito" w:hAnsi="Nunito"/>
-          <w:b/>
+          <w:rFonts w:ascii="Nunito" w:hAnsi="Nunito"/>
+          <w:sz w:val="22"/>
+          <w:szCs w:val="22"/>
+          <w:lang w:val="en-GB"/>
+        </w:rPr>
+      </w:pPr>
+      <w:r>
+        <w:rPr>
+          <w:rFonts w:ascii="Nunito" w:hAnsi="Nunito"/>
+          <w:sz w:val="22"/>
+          <w:szCs w:val="22"/>
+          <w:lang w:val="en-GB"/>
+        </w:rPr>
+        <w:t xml:space="preserve">As an ultrasonic waves pass through a medium, it transfers energy through the medium. The amount of energy transport is called “power”. </w:t>
+      </w:r>
+      <w:r>
+        <w:rPr>
+          <w:rFonts w:ascii="Nunito" w:hAnsi="Nunito"/>
           <w:sz w:val="22"/>
           <w:szCs w:val="22"/>
           <w:lang w:val="en-GB"/>
         </w:rPr>
         <w:t xml:space="preserve"> </w:t>
       </w:r>
-    </w:p>
-    <w:p>
-      <w:pPr>
-        <w:ind w:left="851"/>
-        <w:rPr>
-          <w:rFonts w:ascii="Nunito" w:hAnsi="Nunito"/>
-          <w:b/>
-          <w:sz w:val="22"/>
-          <w:szCs w:val="22"/>
-          <w:lang w:val="en-GB"/>
-        </w:rPr>
-      </w:pPr>
+      <w:r>
+        <w:rPr>
+          <w:rFonts w:ascii="Nunito" w:hAnsi="Nunito"/>
+          <w:sz w:val="22"/>
+          <w:szCs w:val="22"/>
+          <w:lang w:val="en-GB"/>
+        </w:rPr>
+        <w:lastRenderedPageBreak/>
+        <w:t xml:space="preserve">The rate of flow of energy (power) per unit of cross sectional area is called intensity. Intensity is commonly described relatively to another intensity; for example, the intensity of ultrasonic waves transmitted through medium may be compared with that of the ultrasound sent into the </w:t>
+      </w:r>
     </w:p>
     <w:p>
       <w:pPr>
@@ -4529,23 +5935,26 @@
           <w:lang w:val="en-GB"/>
         </w:rPr>
       </w:pPr>
-      <w:r>
-        <w:rPr>
-          <w:rFonts w:ascii="Nunito" w:hAnsi="Nunito"/>
-          <w:sz w:val="22"/>
-          <w:szCs w:val="22"/>
-          <w:lang w:val="en-GB"/>
-        </w:rPr>
-        <w:t xml:space="preserve">As an ultrasonic waves pass through a medium, it transfers energy through the medium. The amount of energy transport is called “power”. </w:t>
-      </w:r>
-      <w:r>
-        <w:rPr>
-          <w:rFonts w:ascii="Nunito" w:hAnsi="Nunito"/>
-          <w:sz w:val="22"/>
-          <w:szCs w:val="22"/>
-          <w:lang w:val="en-GB"/>
-        </w:rPr>
-        <w:t xml:space="preserve"> The rate of flow of energy (power) per unit of cross sectional area is called intensity. Intensity is commonly described relatively to another intensity; for example, the intensity of ultrasonic waves transmitted through medium may be compared with that of the ultrasound sent into the material. The intensity is measured in a logarithmic scale, since it is the most appropriate for recording data over a range of many orders of magnitude. </w:t>
+    </w:p>
+    <w:p>
+      <w:pPr>
+        <w:ind w:left="1701" w:right="560"/>
+        <w:jc w:val="both"/>
+        <w:rPr>
+          <w:rFonts w:ascii="Nunito" w:hAnsi="Nunito"/>
+          <w:sz w:val="22"/>
+          <w:szCs w:val="22"/>
+          <w:lang w:val="en-GB"/>
+        </w:rPr>
+      </w:pPr>
+      <w:r>
+        <w:rPr>
+          <w:rFonts w:ascii="Nunito" w:hAnsi="Nunito"/>
+          <w:sz w:val="22"/>
+          <w:szCs w:val="22"/>
+          <w:lang w:val="en-GB"/>
+        </w:rPr>
+        <w:t xml:space="preserve">material. The intensity is measured in a logarithmic scale, since it is the most appropriate for recording data over a range of many orders of magnitude. </w:t>
       </w:r>
       <w:r>
         <w:rPr>
@@ -4668,16 +6077,7 @@
           <w:szCs w:val="22"/>
           <w:lang w:val="en-GB"/>
         </w:rPr>
-        <w:t xml:space="preserve">                                           </w:t>
-      </w:r>
-      <w:r>
-        <w:rPr>
-          <w:rFonts w:ascii="Nunito" w:eastAsiaTheme="minorEastAsia" w:hAnsi="Nunito"/>
-          <w:sz w:val="22"/>
-          <w:szCs w:val="22"/>
-          <w:lang w:val="en-GB"/>
-        </w:rPr>
-        <w:t>(</w:t>
+        <w:t xml:space="preserve">                                           (</w:t>
       </w:r>
       <w:r>
         <w:rPr>
@@ -5046,14 +6446,6 @@
           <w:lang w:val="en-GB"/>
         </w:rPr>
         <w:tab/>
-      </w:r>
-      <w:r>
-        <w:rPr>
-          <w:rFonts w:ascii="Nunito" w:eastAsiaTheme="minorEastAsia" w:hAnsi="Nunito"/>
-          <w:sz w:val="22"/>
-          <w:szCs w:val="22"/>
-          <w:lang w:val="en-GB"/>
-        </w:rPr>
         <w:t>(</w:t>
       </w:r>
       <w:r>
@@ -5796,16 +7188,7 @@
                 <w:szCs w:val="22"/>
                 <w:lang w:val="en-GB"/>
               </w:rPr>
-              <m:t>/</m:t>
-            </m:r>
-            <m:r>
-              <w:rPr>
-                <w:rFonts w:ascii="Cambria Math" w:hAnsi="Cambria Math"/>
-                <w:sz w:val="22"/>
-                <w:szCs w:val="22"/>
-                <w:lang w:val="en-GB"/>
-              </w:rPr>
-              <m:t>2ρc</m:t>
+              <m:t>/2ρc</m:t>
             </m:r>
           </m:den>
         </m:f>
@@ -6059,16 +7442,6 @@
     </w:p>
     <w:p>
       <w:pPr>
-        <w:rPr>
-          <w:rFonts w:ascii="Nunito" w:hAnsi="Nunito"/>
-          <w:sz w:val="22"/>
-          <w:szCs w:val="22"/>
-          <w:lang w:val="en-GB"/>
-        </w:rPr>
-      </w:pPr>
-    </w:p>
-    <w:p>
-      <w:pPr>
         <w:tabs>
           <w:tab w:val="left" w:pos="1988"/>
         </w:tabs>
@@ -6226,36 +7599,6 @@
           <w:lang w:val="en-GB"/>
         </w:rPr>
       </w:pPr>
-    </w:p>
-    <w:p>
-      <w:pPr>
-        <w:tabs>
-          <w:tab w:val="left" w:pos="1988"/>
-        </w:tabs>
-        <w:ind w:left="1701" w:right="560"/>
-        <w:jc w:val="both"/>
-        <w:rPr>
-          <w:rFonts w:ascii="Nunito" w:hAnsi="Nunito"/>
-          <w:sz w:val="22"/>
-          <w:szCs w:val="22"/>
-          <w:lang w:val="en-GB"/>
-        </w:rPr>
-      </w:pPr>
-    </w:p>
-    <w:p>
-      <w:pPr>
-        <w:tabs>
-          <w:tab w:val="left" w:pos="1988"/>
-        </w:tabs>
-        <w:ind w:left="1701" w:right="560"/>
-        <w:jc w:val="both"/>
-        <w:rPr>
-          <w:rFonts w:ascii="Nunito" w:hAnsi="Nunito"/>
-          <w:sz w:val="22"/>
-          <w:szCs w:val="22"/>
-          <w:lang w:val="en-GB"/>
-        </w:rPr>
-      </w:pPr>
       <w:r>
         <w:rPr>
           <w:rFonts w:ascii="Nunito" w:hAnsi="Nunito"/>
@@ -6290,21 +7633,29 @@
         <w:jc w:val="both"/>
         <w:rPr>
           <w:rFonts w:ascii="Nunito" w:hAnsi="Nunito"/>
+          <w:sz w:val="20"/>
+          <w:szCs w:val="20"/>
+          <w:lang w:val="en-GB"/>
+        </w:rPr>
+      </w:pPr>
+      <w:r>
+        <w:rPr>
+          <w:rFonts w:ascii="Nunito" w:hAnsi="Nunito"/>
           <w:b/>
           <w:sz w:val="20"/>
           <w:szCs w:val="20"/>
           <w:lang w:val="en-GB"/>
         </w:rPr>
-      </w:pPr>
-      <w:r>
-        <w:rPr>
-          <w:rFonts w:ascii="Nunito" w:hAnsi="Nunito"/>
-          <w:b/>
+        <w:t xml:space="preserve">Table II. </w:t>
+      </w:r>
+      <w:r>
+        <w:rPr>
+          <w:rFonts w:ascii="Nunito" w:hAnsi="Nunito"/>
           <w:sz w:val="20"/>
           <w:szCs w:val="20"/>
           <w:lang w:val="en-GB"/>
         </w:rPr>
-        <w:t>Table II. Approximate velocities in different medium</w:t>
+        <w:t>Approximate velocities in different medium</w:t>
       </w:r>
     </w:p>
     <w:p>
@@ -6465,16 +7816,7 @@
                 <w:szCs w:val="20"/>
                 <w:lang w:val="en-GB"/>
               </w:rPr>
-              <w:t xml:space="preserve">Biological material             </w:t>
-            </w:r>
-            <w:r>
-              <w:rPr>
-                <w:rFonts w:ascii="Nunito" w:hAnsi="Nunito"/>
-                <w:sz w:val="20"/>
-                <w:szCs w:val="20"/>
-                <w:lang w:val="en-GB"/>
-              </w:rPr>
-              <w:t>Velocity (m/s)</w:t>
+              <w:t>Biological material             Velocity (m/s)</w:t>
             </w:r>
           </w:p>
         </w:tc>
@@ -6528,6 +7870,7 @@
                 <w:szCs w:val="20"/>
                 <w:lang w:val="en-GB"/>
               </w:rPr>
+              <w:lastRenderedPageBreak/>
               <w:t>Plastic                                          2680</w:t>
             </w:r>
           </w:p>
@@ -6671,17 +8014,7 @@
           <w:szCs w:val="22"/>
           <w:lang w:val="en-GB"/>
         </w:rPr>
-        <w:t xml:space="preserve">2.1.5.       </w:t>
-      </w:r>
-      <w:r>
-        <w:rPr>
-          <w:rFonts w:ascii="Nunito" w:hAnsi="Nunito"/>
-          <w:b/>
-          <w:sz w:val="22"/>
-          <w:szCs w:val="22"/>
-          <w:lang w:val="en-GB"/>
-        </w:rPr>
-        <w:t xml:space="preserve"> </w:t>
+        <w:t xml:space="preserve">2.1.5.      </w:t>
       </w:r>
       <w:r>
         <w:rPr>
@@ -6960,19 +8293,7 @@
     </w:p>
     <w:p>
       <w:pPr>
-        <w:ind w:left="1701" w:right="560"/>
-        <w:jc w:val="both"/>
-        <w:rPr>
-          <w:rFonts w:ascii="Nunito" w:hAnsi="Nunito"/>
-          <w:sz w:val="22"/>
-          <w:szCs w:val="22"/>
-          <w:lang w:val="en-GB"/>
-        </w:rPr>
-      </w:pPr>
-    </w:p>
-    <w:p>
-      <w:pPr>
-        <w:ind w:left="1701" w:right="560"/>
+        <w:ind w:left="1701" w:right="560" w:firstLine="423"/>
         <w:jc w:val="both"/>
         <w:rPr>
           <w:rFonts w:ascii="Nunito" w:hAnsi="Nunito"/>
@@ -7006,7 +8327,359 @@
           <w:szCs w:val="22"/>
           <w:lang w:val="en-GB"/>
         </w:rPr>
-        <w:t xml:space="preserve"> in units of dB/cm. The attenuation coefficient is the total amount of individual coefficients for scattering and absorption. </w:t>
+        <w:t xml:space="preserve"> in units of dB/cm</w:t>
+      </w:r>
+      <w:r>
+        <w:rPr>
+          <w:rFonts w:ascii="Nunito" w:hAnsi="Nunito"/>
+          <w:sz w:val="22"/>
+          <w:szCs w:val="22"/>
+          <w:lang w:val="en-GB"/>
+        </w:rPr>
+        <w:t xml:space="preserve"> or Nepers per meter(</w:t>
+      </w:r>
+      <w:r>
+        <w:rPr>
+          <w:rFonts w:ascii="Nunito" w:hAnsi="Nunito"/>
+          <w:sz w:val="22"/>
+          <w:szCs w:val="22"/>
+          <w:lang w:val="en-GB"/>
+        </w:rPr>
+        <w:t>1 Np = 8.686 dB</w:t>
+      </w:r>
+      <w:r>
+        <w:rPr>
+          <w:rFonts w:ascii="Nunito" w:hAnsi="Nunito"/>
+          <w:sz w:val="22"/>
+          <w:szCs w:val="22"/>
+          <w:lang w:val="en-GB"/>
+        </w:rPr>
+        <w:t>)</w:t>
+      </w:r>
+      <w:r>
+        <w:rPr>
+          <w:rFonts w:ascii="Nunito" w:hAnsi="Nunito"/>
+          <w:sz w:val="22"/>
+          <w:szCs w:val="22"/>
+          <w:lang w:val="en-GB"/>
+        </w:rPr>
+        <w:t>. The attenuation coefficient is the total amount of individual coefficients</w:t>
+      </w:r>
+      <w:r>
+        <w:rPr>
+          <w:rFonts w:ascii="Nunito" w:hAnsi="Nunito"/>
+          <w:sz w:val="22"/>
+          <w:szCs w:val="22"/>
+          <w:lang w:val="en-GB"/>
+        </w:rPr>
+        <w:t xml:space="preserve"> for scattering and absorption and can be expressed as follows:</w:t>
+      </w:r>
+    </w:p>
+    <w:p>
+      <w:pPr>
+        <w:ind w:left="1701" w:right="560" w:firstLine="423"/>
+        <w:jc w:val="both"/>
+        <w:rPr>
+          <w:rFonts w:ascii="Nunito" w:hAnsi="Nunito"/>
+          <w:sz w:val="22"/>
+          <w:szCs w:val="22"/>
+          <w:lang w:val="en-GB"/>
+        </w:rPr>
+      </w:pPr>
+    </w:p>
+    <w:p>
+      <w:pPr>
+        <w:ind w:left="1701" w:right="560" w:firstLine="423"/>
+        <w:jc w:val="both"/>
+        <w:rPr>
+          <w:rFonts w:ascii="Nunito" w:eastAsiaTheme="minorEastAsia" w:hAnsi="Nunito"/>
+          <w:sz w:val="22"/>
+          <w:szCs w:val="22"/>
+          <w:lang w:val="en-GB"/>
+        </w:rPr>
+      </w:pPr>
+      <w:r>
+        <w:rPr>
+          <w:rFonts w:ascii="Nunito" w:eastAsiaTheme="minorEastAsia" w:hAnsi="Nunito"/>
+          <w:sz w:val="22"/>
+          <w:szCs w:val="22"/>
+          <w:lang w:val="en-GB"/>
+        </w:rPr>
+        <w:tab/>
+      </w:r>
+      <w:r>
+        <w:rPr>
+          <w:rFonts w:ascii="Nunito" w:eastAsiaTheme="minorEastAsia" w:hAnsi="Nunito"/>
+          <w:sz w:val="22"/>
+          <w:szCs w:val="22"/>
+          <w:lang w:val="en-GB"/>
+        </w:rPr>
+        <w:tab/>
+      </w:r>
+      <w:r>
+        <w:rPr>
+          <w:rFonts w:ascii="Nunito" w:eastAsiaTheme="minorEastAsia" w:hAnsi="Nunito"/>
+          <w:sz w:val="22"/>
+          <w:szCs w:val="22"/>
+          <w:lang w:val="en-GB"/>
+        </w:rPr>
+        <w:tab/>
+      </w:r>
+      <w:r>
+        <w:rPr>
+          <w:rFonts w:ascii="Nunito" w:eastAsiaTheme="minorEastAsia" w:hAnsi="Nunito"/>
+          <w:sz w:val="22"/>
+          <w:szCs w:val="22"/>
+          <w:lang w:val="en-GB"/>
+        </w:rPr>
+        <w:tab/>
+      </w:r>
+      <m:oMath>
+        <m:r>
+          <w:rPr>
+            <w:rFonts w:ascii="Cambria Math" w:hAnsi="Cambria Math"/>
+            <w:sz w:val="22"/>
+            <w:szCs w:val="22"/>
+            <w:lang w:val="en-GB"/>
+          </w:rPr>
+          <m:t xml:space="preserve">A= </m:t>
+        </m:r>
+        <m:sSub>
+          <m:sSubPr>
+            <m:ctrlPr>
+              <w:rPr>
+                <w:rFonts w:ascii="Cambria Math" w:hAnsi="Cambria Math"/>
+                <w:i/>
+                <w:sz w:val="22"/>
+                <w:szCs w:val="22"/>
+                <w:lang w:val="en-GB"/>
+              </w:rPr>
+            </m:ctrlPr>
+          </m:sSubPr>
+          <m:e>
+            <m:r>
+              <w:rPr>
+                <w:rFonts w:ascii="Cambria Math" w:hAnsi="Cambria Math"/>
+                <w:sz w:val="22"/>
+                <w:szCs w:val="22"/>
+                <w:lang w:val="en-GB"/>
+              </w:rPr>
+              <m:t>A</m:t>
+            </m:r>
+          </m:e>
+          <m:sub>
+            <m:r>
+              <w:rPr>
+                <w:rFonts w:ascii="Cambria Math" w:hAnsi="Cambria Math"/>
+                <w:sz w:val="22"/>
+                <w:szCs w:val="22"/>
+                <w:lang w:val="en-GB"/>
+              </w:rPr>
+              <m:t>0</m:t>
+            </m:r>
+          </m:sub>
+        </m:sSub>
+        <m:sSup>
+          <m:sSupPr>
+            <m:ctrlPr>
+              <w:rPr>
+                <w:rFonts w:ascii="Cambria Math" w:hAnsi="Cambria Math"/>
+                <w:i/>
+                <w:sz w:val="22"/>
+                <w:szCs w:val="22"/>
+                <w:lang w:val="en-GB"/>
+              </w:rPr>
+            </m:ctrlPr>
+          </m:sSupPr>
+          <m:e>
+            <m:r>
+              <w:rPr>
+                <w:rFonts w:ascii="Cambria Math" w:hAnsi="Cambria Math"/>
+                <w:sz w:val="22"/>
+                <w:szCs w:val="22"/>
+                <w:lang w:val="en-GB"/>
+              </w:rPr>
+              <m:t>e</m:t>
+            </m:r>
+          </m:e>
+          <m:sup>
+            <m:r>
+              <w:rPr>
+                <w:rFonts w:ascii="Cambria Math" w:hAnsi="Cambria Math"/>
+                <w:sz w:val="22"/>
+                <w:szCs w:val="22"/>
+                <w:lang w:val="en-GB"/>
+              </w:rPr>
+              <m:t>-αx</m:t>
+            </m:r>
+          </m:sup>
+        </m:sSup>
+      </m:oMath>
+      <w:r>
+        <w:rPr>
+          <w:rFonts w:ascii="Nunito" w:eastAsiaTheme="minorEastAsia" w:hAnsi="Nunito"/>
+          <w:sz w:val="22"/>
+          <w:szCs w:val="22"/>
+          <w:lang w:val="en-GB"/>
+        </w:rPr>
+        <w:t xml:space="preserve">                                           (X)</w:t>
+      </w:r>
+    </w:p>
+    <w:p>
+      <w:pPr>
+        <w:ind w:left="1701" w:right="560" w:firstLine="423"/>
+        <w:jc w:val="both"/>
+        <w:rPr>
+          <w:rFonts w:ascii="Nunito" w:eastAsiaTheme="minorEastAsia" w:hAnsi="Nunito"/>
+          <w:sz w:val="22"/>
+          <w:szCs w:val="22"/>
+          <w:lang w:val="en-GB"/>
+        </w:rPr>
+      </w:pPr>
+    </w:p>
+    <w:p>
+      <w:pPr>
+        <w:ind w:left="1701" w:right="560" w:firstLine="423"/>
+        <w:jc w:val="both"/>
+        <w:rPr>
+          <w:rFonts w:ascii="Nunito" w:eastAsiaTheme="minorEastAsia" w:hAnsi="Nunito"/>
+          <w:sz w:val="22"/>
+          <w:szCs w:val="22"/>
+          <w:lang w:val="en-GB"/>
+        </w:rPr>
+      </w:pPr>
+      <w:r>
+        <w:rPr>
+          <w:rFonts w:ascii="Nunito" w:eastAsiaTheme="minorEastAsia" w:hAnsi="Nunito"/>
+          <w:sz w:val="22"/>
+          <w:szCs w:val="22"/>
+          <w:lang w:val="en-GB"/>
+        </w:rPr>
+        <w:t xml:space="preserve">where </w:t>
+      </w:r>
+      <w:r>
+        <w:rPr>
+          <w:rFonts w:ascii="Nunito" w:hAnsi="Nunito"/>
+          <w:sz w:val="22"/>
+          <w:szCs w:val="22"/>
+          <w:lang w:val="en-GB"/>
+        </w:rPr>
+        <w:sym w:font="Symbol" w:char="F061"/>
+      </w:r>
+      <w:r>
+        <w:rPr>
+          <w:rFonts w:ascii="Nunito" w:hAnsi="Nunito"/>
+          <w:sz w:val="22"/>
+          <w:szCs w:val="22"/>
+          <w:lang w:val="en-GB"/>
+        </w:rPr>
+        <w:t xml:space="preserve"> is attenuation coefficient, A is amplitude of the ultrasound wave, A</w:t>
+      </w:r>
+      <w:r>
+        <w:rPr>
+          <w:rFonts w:ascii="Nunito" w:hAnsi="Nunito"/>
+          <w:sz w:val="22"/>
+          <w:szCs w:val="22"/>
+          <w:vertAlign w:val="subscript"/>
+          <w:lang w:val="en-GB"/>
+        </w:rPr>
+        <w:t xml:space="preserve">0 </w:t>
+      </w:r>
+      <w:r>
+        <w:rPr>
+          <w:rFonts w:ascii="Nunito" w:hAnsi="Nunito"/>
+          <w:sz w:val="22"/>
+          <w:szCs w:val="22"/>
+          <w:lang w:val="en-GB"/>
+        </w:rPr>
+        <w:t xml:space="preserve">is the initial </w:t>
+      </w:r>
+      <w:r>
+        <w:rPr>
+          <w:rFonts w:ascii="Nunito" w:hAnsi="Nunito"/>
+          <w:sz w:val="22"/>
+          <w:szCs w:val="22"/>
+          <w:lang w:val="en-GB"/>
+        </w:rPr>
+        <w:t>amplitude</w:t>
+      </w:r>
+      <w:r>
+        <w:rPr>
+          <w:rFonts w:ascii="Nunito" w:hAnsi="Nunito"/>
+          <w:sz w:val="22"/>
+          <w:szCs w:val="22"/>
+          <w:lang w:val="en-GB"/>
+        </w:rPr>
+        <w:t xml:space="preserve"> and </w:t>
+      </w:r>
+      <m:oMath>
+        <m:r>
+          <w:rPr>
+            <w:rFonts w:ascii="Cambria Math" w:hAnsi="Cambria Math"/>
+            <w:sz w:val="22"/>
+            <w:szCs w:val="22"/>
+            <w:lang w:val="en-GB"/>
+          </w:rPr>
+          <m:t>x</m:t>
+        </m:r>
+      </m:oMath>
+      <w:r>
+        <w:rPr>
+          <w:rFonts w:ascii="Nunito" w:hAnsi="Nunito"/>
+          <w:sz w:val="22"/>
+          <w:szCs w:val="22"/>
+          <w:lang w:val="en-GB"/>
+        </w:rPr>
+        <w:t xml:space="preserve"> </w:t>
+      </w:r>
+      <w:r>
+        <w:rPr>
+          <w:rFonts w:ascii="Nunito" w:hAnsi="Nunito"/>
+          <w:sz w:val="22"/>
+          <w:szCs w:val="22"/>
+          <w:lang w:val="en-GB"/>
+        </w:rPr>
+        <w:t>is the distance the wave has travelled through the medium. (</w:t>
+      </w:r>
+      <w:proofErr w:type="spellStart"/>
+      <w:r>
+        <w:rPr>
+          <w:rFonts w:ascii="Nunito" w:hAnsi="Nunito"/>
+          <w:sz w:val="22"/>
+          <w:szCs w:val="22"/>
+          <w:lang w:val="en-GB"/>
+        </w:rPr>
+        <w:t>McClements</w:t>
+      </w:r>
+      <w:proofErr w:type="spellEnd"/>
+      <w:r>
+        <w:rPr>
+          <w:rFonts w:ascii="Nunito" w:hAnsi="Nunito"/>
+          <w:sz w:val="22"/>
+          <w:szCs w:val="22"/>
+          <w:lang w:val="en-GB"/>
+        </w:rPr>
+        <w:t xml:space="preserve"> and </w:t>
+      </w:r>
+      <w:proofErr w:type="spellStart"/>
+      <w:r>
+        <w:rPr>
+          <w:rFonts w:ascii="Nunito" w:hAnsi="Nunito"/>
+          <w:sz w:val="22"/>
+          <w:szCs w:val="22"/>
+          <w:lang w:val="en-GB"/>
+        </w:rPr>
+        <w:t>Gunasekaran</w:t>
+      </w:r>
+      <w:proofErr w:type="spellEnd"/>
+      <w:r>
+        <w:rPr>
+          <w:rFonts w:ascii="Nunito" w:hAnsi="Nunito"/>
+          <w:sz w:val="22"/>
+          <w:szCs w:val="22"/>
+          <w:lang w:val="en-GB"/>
+        </w:rPr>
+        <w:t>, 1997)</w:t>
       </w:r>
     </w:p>
     <w:p>
@@ -7027,27 +8700,32 @@
         <w:jc w:val="both"/>
         <w:rPr>
           <w:rFonts w:ascii="Nunito" w:eastAsiaTheme="minorEastAsia" w:hAnsi="Nunito"/>
+          <w:sz w:val="20"/>
+          <w:szCs w:val="20"/>
+          <w:lang w:val="en-GB"/>
+        </w:rPr>
+      </w:pPr>
+      <w:r>
+        <w:rPr>
+          <w:rFonts w:ascii="Nunito" w:hAnsi="Nunito"/>
           <w:b/>
           <w:sz w:val="20"/>
           <w:szCs w:val="20"/>
           <w:lang w:val="en-GB"/>
         </w:rPr>
-      </w:pPr>
-      <w:r>
-        <w:rPr>
-          <w:rFonts w:ascii="Nunito" w:hAnsi="Nunito"/>
-          <w:b/>
+        <w:t xml:space="preserve">Table III. </w:t>
+      </w:r>
+      <w:r>
+        <w:rPr>
+          <w:rFonts w:ascii="Nunito" w:hAnsi="Nunito"/>
           <w:sz w:val="20"/>
           <w:szCs w:val="20"/>
           <w:lang w:val="en-GB"/>
         </w:rPr>
-        <w:t xml:space="preserve">Table III. Attenuation coefficient </w:t>
+        <w:t xml:space="preserve">Attenuation coefficient </w:t>
       </w:r>
       <m:oMath>
         <m:r>
-          <m:rPr>
-            <m:sty m:val="bi"/>
-          </m:rPr>
           <w:rPr>
             <w:rFonts w:ascii="Cambria Math" w:hAnsi="Cambria Math"/>
             <w:sz w:val="20"/>
@@ -7060,7 +8738,6 @@
       <w:r>
         <w:rPr>
           <w:rFonts w:ascii="Nunito" w:eastAsiaTheme="minorEastAsia" w:hAnsi="Nunito"/>
-          <w:b/>
           <w:sz w:val="20"/>
           <w:szCs w:val="20"/>
           <w:lang w:val="en-GB"/>
@@ -7394,18 +9071,6 @@
     </w:tbl>
     <w:p>
       <w:pPr>
-        <w:ind w:left="1701" w:right="560"/>
-        <w:jc w:val="both"/>
-        <w:rPr>
-          <w:rFonts w:ascii="Nunito" w:hAnsi="Nunito"/>
-          <w:sz w:val="22"/>
-          <w:szCs w:val="22"/>
-          <w:lang w:val="en-GB"/>
-        </w:rPr>
-      </w:pPr>
-    </w:p>
-    <w:p>
-      <w:pPr>
         <w:ind w:right="560"/>
         <w:jc w:val="both"/>
         <w:rPr>
@@ -7423,34 +9088,20 @@
         <w:jc w:val="both"/>
         <w:rPr>
           <w:rFonts w:ascii="Nunito" w:hAnsi="Nunito"/>
+          <w:sz w:val="20"/>
+          <w:szCs w:val="20"/>
+          <w:lang w:val="en-GB"/>
+        </w:rPr>
+      </w:pPr>
+      <w:r>
+        <w:rPr>
+          <w:rFonts w:ascii="Nunito" w:hAnsi="Nunito"/>
           <w:b/>
           <w:sz w:val="20"/>
           <w:szCs w:val="20"/>
           <w:lang w:val="en-GB"/>
         </w:rPr>
-      </w:pPr>
-    </w:p>
-    <w:p>
-      <w:pPr>
-        <w:ind w:right="560"/>
-        <w:jc w:val="both"/>
-        <w:rPr>
-          <w:rFonts w:ascii="Nunito" w:hAnsi="Nunito"/>
-          <w:sz w:val="20"/>
-          <w:szCs w:val="20"/>
-          <w:lang w:val="en-GB"/>
-        </w:rPr>
-      </w:pPr>
-      <w:bookmarkStart w:id="0" w:name="_GoBack"/>
-      <w:bookmarkEnd w:id="0"/>
-      <w:r>
-        <w:rPr>
-          <w:rFonts w:ascii="Nunito" w:hAnsi="Nunito"/>
-          <w:b/>
-          <w:sz w:val="20"/>
-          <w:szCs w:val="20"/>
-          <w:lang w:val="en-GB"/>
-        </w:rPr>
+        <w:lastRenderedPageBreak/>
         <w:t xml:space="preserve">Note to Table III: </w:t>
       </w:r>
       <w:r>
@@ -7591,7 +9242,7 @@
       </w:pPr>
     </w:p>
     <w:sectPr>
-      <w:headerReference w:type="default" r:id="rId13"/>
+      <w:headerReference w:type="default" r:id="rId14"/>
       <w:pgSz w:w="11900" w:h="16840"/>
       <w:pgMar w:top="1134" w:right="850" w:bottom="1134" w:left="1701" w:header="708" w:footer="708" w:gutter="0"/>
       <w:cols w:space="708"/>
@@ -9425,7 +11076,7 @@
 </file>
 
 <file path=customXml/itemProps1.xml><?xml version="1.0" encoding="utf-8"?>
-<ds:datastoreItem xmlns:ds="http://schemas.openxmlformats.org/officeDocument/2006/customXml" ds:itemID="{54DC0750-055F-9A4C-B0B9-24C8A8A8D38F}">
+<ds:datastoreItem xmlns:ds="http://schemas.openxmlformats.org/officeDocument/2006/customXml" ds:itemID="{2C0F7565-1F59-7748-80CE-FA6A3FAEDB7D}">
   <ds:schemaRefs>
     <ds:schemaRef ds:uri="http://schemas.openxmlformats.org/officeDocument/2006/bibliography"/>
   </ds:schemaRefs>

--- a/master thesis.docx
+++ b/master thesis.docx
@@ -833,53 +833,41 @@
         <w:ind w:left="1701" w:right="567"/>
         <w:jc w:val="both"/>
         <w:rPr>
-          <w:rFonts w:ascii="Nunito" w:hAnsi="Nunito"/>
-          <w:sz w:val="22"/>
-          <w:szCs w:val="22"/>
-          <w:lang w:val="en-GB"/>
-        </w:rPr>
-      </w:pPr>
-      <w:r>
-        <w:rPr>
-          <w:rFonts w:ascii="Nunito" w:hAnsi="Nunito"/>
-          <w:sz w:val="22"/>
-          <w:szCs w:val="22"/>
+          <w:rFonts w:ascii="Times New Roman" w:hAnsi="Times New Roman" w:cs="Times New Roman"/>
+          <w:lang w:val="en-GB"/>
+        </w:rPr>
+      </w:pPr>
+      <w:r>
+        <w:rPr>
+          <w:rFonts w:ascii="Times New Roman" w:hAnsi="Times New Roman" w:cs="Times New Roman"/>
           <w:lang w:val="en-GB"/>
         </w:rPr>
         <w:t xml:space="preserve">The aim of this project was to establish reliable setup to characterise </w:t>
       </w:r>
       <w:r>
         <w:rPr>
-          <w:rFonts w:ascii="Nunito" w:hAnsi="Nunito"/>
-          <w:sz w:val="22"/>
-          <w:szCs w:val="22"/>
+          <w:rFonts w:ascii="Times New Roman" w:hAnsi="Times New Roman" w:cs="Times New Roman"/>
           <w:lang w:val="en-GB"/>
         </w:rPr>
         <w:t>a living material using resonant ultrasound spectroscopy. In the first stage of the project, the solid materials such as aluminium, glass and plastics were tested to prove that setup is well tested</w:t>
       </w:r>
       <w:r>
         <w:rPr>
-          <w:rFonts w:ascii="Nunito" w:hAnsi="Nunito"/>
-          <w:sz w:val="22"/>
-          <w:szCs w:val="22"/>
+          <w:rFonts w:ascii="Times New Roman" w:hAnsi="Times New Roman" w:cs="Times New Roman"/>
           <w:lang w:val="en-GB"/>
         </w:rPr>
         <w:t xml:space="preserve"> and ready to switch to</w:t>
       </w:r>
       <w:r>
         <w:rPr>
-          <w:rFonts w:ascii="Nunito" w:hAnsi="Nunito"/>
-          <w:sz w:val="22"/>
-          <w:szCs w:val="22"/>
+          <w:rFonts w:ascii="Times New Roman" w:hAnsi="Times New Roman" w:cs="Times New Roman"/>
           <w:lang w:val="en-GB"/>
         </w:rPr>
         <w:t xml:space="preserve"> a living materials such as plants. The experiments were performed with </w:t>
       </w:r>
       <w:r>
         <w:rPr>
-          <w:rFonts w:ascii="Nunito" w:hAnsi="Nunito"/>
-          <w:sz w:val="22"/>
-          <w:szCs w:val="22"/>
+          <w:rFonts w:ascii="Times New Roman" w:hAnsi="Times New Roman" w:cs="Times New Roman"/>
           <w:lang w:val="en-GB"/>
         </w:rPr>
         <w:t xml:space="preserve">aluminium, glass and plastic due to existing elastic constants, hence it is straightforward to compare datasheet values to analysed data. </w:t>
@@ -891,107 +879,83 @@
         <w:ind w:left="1701" w:right="567" w:firstLine="423"/>
         <w:jc w:val="both"/>
         <w:rPr>
-          <w:rFonts w:ascii="Nunito" w:hAnsi="Nunito"/>
-          <w:sz w:val="22"/>
-          <w:szCs w:val="22"/>
-          <w:lang w:val="en-GB"/>
-        </w:rPr>
-      </w:pPr>
-      <w:r>
-        <w:rPr>
-          <w:rFonts w:ascii="Nunito" w:hAnsi="Nunito"/>
-          <w:sz w:val="22"/>
-          <w:szCs w:val="22"/>
+          <w:rFonts w:ascii="Times New Roman" w:hAnsi="Times New Roman" w:cs="Times New Roman"/>
+          <w:lang w:val="en-GB"/>
+        </w:rPr>
+      </w:pPr>
+      <w:r>
+        <w:rPr>
+          <w:rFonts w:ascii="Times New Roman" w:hAnsi="Times New Roman" w:cs="Times New Roman"/>
           <w:lang w:val="en-GB"/>
         </w:rPr>
         <w:t xml:space="preserve">The main reason why exactly ultrasound resonant spectroscopy was used is that that by measuring transmission coefficient of a sample, RUS can infer parameters like thickness, density, attenuation coefficient, speed of sound and first order resonant frequency. </w:t>
       </w:r>
       <w:r>
         <w:rPr>
-          <w:rFonts w:ascii="Nunito" w:hAnsi="Nunito"/>
-          <w:sz w:val="22"/>
-          <w:szCs w:val="22"/>
+          <w:rFonts w:ascii="Times New Roman" w:hAnsi="Times New Roman" w:cs="Times New Roman"/>
           <w:lang w:val="en-GB"/>
         </w:rPr>
         <w:t>Moreover,</w:t>
       </w:r>
       <w:r>
         <w:rPr>
-          <w:rFonts w:ascii="Nunito" w:hAnsi="Nunito"/>
-          <w:sz w:val="22"/>
-          <w:szCs w:val="22"/>
+          <w:rFonts w:ascii="Times New Roman" w:hAnsi="Times New Roman" w:cs="Times New Roman"/>
           <w:lang w:val="en-GB"/>
         </w:rPr>
         <w:t xml:space="preserve"> </w:t>
       </w:r>
       <w:r>
         <w:rPr>
-          <w:rFonts w:ascii="Nunito" w:hAnsi="Nunito"/>
-          <w:sz w:val="22"/>
-          <w:szCs w:val="22"/>
+          <w:rFonts w:ascii="Times New Roman" w:hAnsi="Times New Roman" w:cs="Times New Roman"/>
           <w:lang w:val="en-GB"/>
         </w:rPr>
         <w:t>this technique</w:t>
       </w:r>
       <w:r>
         <w:rPr>
-          <w:rFonts w:ascii="Nunito" w:hAnsi="Nunito"/>
-          <w:sz w:val="22"/>
-          <w:szCs w:val="22"/>
+          <w:rFonts w:ascii="Times New Roman" w:hAnsi="Times New Roman" w:cs="Times New Roman"/>
           <w:lang w:val="en-GB"/>
         </w:rPr>
         <w:t xml:space="preserve"> is non-destructive</w:t>
       </w:r>
       <w:r>
         <w:rPr>
-          <w:rFonts w:ascii="Nunito" w:hAnsi="Nunito"/>
-          <w:sz w:val="22"/>
-          <w:szCs w:val="22"/>
+          <w:rFonts w:ascii="Times New Roman" w:hAnsi="Times New Roman" w:cs="Times New Roman"/>
           <w:lang w:val="en-GB"/>
         </w:rPr>
         <w:t>,</w:t>
       </w:r>
       <w:r>
         <w:rPr>
-          <w:rFonts w:ascii="Nunito" w:hAnsi="Nunito"/>
-          <w:sz w:val="22"/>
-          <w:szCs w:val="22"/>
+          <w:rFonts w:ascii="Times New Roman" w:hAnsi="Times New Roman" w:cs="Times New Roman"/>
           <w:lang w:val="en-GB"/>
         </w:rPr>
         <w:t xml:space="preserve"> non-invasive</w:t>
       </w:r>
       <w:r>
         <w:rPr>
-          <w:rFonts w:ascii="Nunito" w:hAnsi="Nunito"/>
-          <w:sz w:val="22"/>
-          <w:szCs w:val="22"/>
+          <w:rFonts w:ascii="Times New Roman" w:hAnsi="Times New Roman" w:cs="Times New Roman"/>
           <w:lang w:val="en-GB"/>
         </w:rPr>
         <w:t>, rapid and relatively inexpensive</w:t>
       </w:r>
       <w:r>
         <w:rPr>
-          <w:rFonts w:ascii="Nunito" w:hAnsi="Nunito"/>
-          <w:sz w:val="22"/>
-          <w:szCs w:val="22"/>
+          <w:rFonts w:ascii="Times New Roman" w:hAnsi="Times New Roman" w:cs="Times New Roman"/>
           <w:lang w:val="en-GB"/>
         </w:rPr>
         <w:t>. Therefore,</w:t>
       </w:r>
       <w:r>
         <w:rPr>
-          <w:rFonts w:ascii="Nunito" w:hAnsi="Nunito"/>
-          <w:sz w:val="22"/>
-          <w:szCs w:val="22"/>
+          <w:rFonts w:ascii="Times New Roman" w:hAnsi="Times New Roman" w:cs="Times New Roman"/>
           <w:lang w:val="en-GB"/>
         </w:rPr>
         <w:t xml:space="preserve"> there is no damage on a sample which is significantly important for a plant samples, </w:t>
       </w:r>
       <w:r>
         <w:rPr>
-          <w:rFonts w:ascii="Nunito" w:hAnsi="Nunito"/>
-          <w:sz w:val="22"/>
-          <w:szCs w:val="22"/>
+          <w:rFonts w:ascii="Times New Roman" w:hAnsi="Times New Roman" w:cs="Times New Roman"/>
           <w:lang w:val="en-GB"/>
         </w:rPr>
         <w:t xml:space="preserve">while running the experiment. </w:t>
@@ -1003,26 +967,20 @@
         <w:ind w:left="1701" w:right="567"/>
         <w:jc w:val="both"/>
         <w:rPr>
-          <w:rFonts w:ascii="Nunito" w:hAnsi="Nunito"/>
-          <w:sz w:val="22"/>
-          <w:szCs w:val="22"/>
-          <w:lang w:val="en-GB"/>
-        </w:rPr>
-      </w:pPr>
-      <w:r>
-        <w:rPr>
-          <w:rFonts w:ascii="Nunito" w:hAnsi="Nunito"/>
-          <w:sz w:val="22"/>
-          <w:szCs w:val="22"/>
+          <w:rFonts w:ascii="Times New Roman" w:hAnsi="Times New Roman" w:cs="Times New Roman"/>
+          <w:lang w:val="en-GB"/>
+        </w:rPr>
+      </w:pPr>
+      <w:r>
+        <w:rPr>
+          <w:rFonts w:ascii="Times New Roman" w:hAnsi="Times New Roman" w:cs="Times New Roman"/>
           <w:lang w:val="en-GB"/>
         </w:rPr>
         <w:t>Coefficient of transmission of sound at normal incidence through each sample in the frequency range 0.6 MHz – 1.7 MHz was measured. For all cases, at least one thickness resonance was observed. From these measurements density, sound velocity</w:t>
       </w:r>
       <w:r>
         <w:rPr>
-          <w:rFonts w:ascii="Nunito" w:hAnsi="Nunito"/>
-          <w:sz w:val="22"/>
-          <w:szCs w:val="22"/>
+          <w:rFonts w:ascii="Times New Roman" w:hAnsi="Times New Roman" w:cs="Times New Roman"/>
           <w:lang w:val="en-GB"/>
         </w:rPr>
         <w:t xml:space="preserve">, and attenuation of ultrasonic longitudinal waves were obtained and compared to available data provided in an articles or by manufacturers. </w:t>
@@ -1034,17 +992,13 @@
         <w:ind w:left="1701" w:right="567" w:firstLine="423"/>
         <w:jc w:val="both"/>
         <w:rPr>
-          <w:rFonts w:ascii="Nunito" w:hAnsi="Nunito"/>
-          <w:sz w:val="22"/>
-          <w:szCs w:val="22"/>
-          <w:lang w:val="en-GB"/>
-        </w:rPr>
-      </w:pPr>
-      <w:r>
-        <w:rPr>
-          <w:rFonts w:ascii="Nunito" w:hAnsi="Nunito"/>
-          <w:sz w:val="22"/>
-          <w:szCs w:val="22"/>
+          <w:rFonts w:ascii="Times New Roman" w:hAnsi="Times New Roman" w:cs="Times New Roman"/>
+          <w:lang w:val="en-GB"/>
+        </w:rPr>
+      </w:pPr>
+      <w:r>
+        <w:rPr>
+          <w:rFonts w:ascii="Times New Roman" w:hAnsi="Times New Roman" w:cs="Times New Roman"/>
           <w:lang w:val="en-GB"/>
         </w:rPr>
         <w:t xml:space="preserve">The method is based on frequency-domain analysis, by using the Fast Fourier transform, of pulse transmitted through a sample. </w:t>
@@ -1056,26 +1010,20 @@
         <w:ind w:left="1701" w:right="567"/>
         <w:jc w:val="both"/>
         <w:rPr>
-          <w:rFonts w:ascii="Nunito" w:hAnsi="Nunito"/>
-          <w:sz w:val="22"/>
-          <w:szCs w:val="22"/>
-          <w:lang w:val="en-GB"/>
-        </w:rPr>
-      </w:pPr>
-      <w:r>
-        <w:rPr>
-          <w:rFonts w:ascii="Nunito" w:hAnsi="Nunito"/>
-          <w:sz w:val="22"/>
-          <w:szCs w:val="22"/>
+          <w:rFonts w:ascii="Times New Roman" w:hAnsi="Times New Roman" w:cs="Times New Roman"/>
+          <w:lang w:val="en-GB"/>
+        </w:rPr>
+      </w:pPr>
+      <w:r>
+        <w:rPr>
+          <w:rFonts w:ascii="Times New Roman" w:hAnsi="Times New Roman" w:cs="Times New Roman"/>
           <w:lang w:val="en-GB"/>
         </w:rPr>
         <w:t xml:space="preserve">All the experiments were conducted in Biology department of Albert-Ludwig’s University of Freiburg city in Germany. </w:t>
       </w:r>
       <w:r>
         <w:rPr>
-          <w:rFonts w:ascii="Nunito" w:hAnsi="Nunito"/>
-          <w:sz w:val="22"/>
-          <w:szCs w:val="22"/>
+          <w:rFonts w:ascii="Times New Roman" w:hAnsi="Times New Roman" w:cs="Times New Roman"/>
           <w:lang w:val="en-GB"/>
         </w:rPr>
         <w:t xml:space="preserve">And the required equipment, except oscilloscope (listed below) were transported from Heriot-Watt University, Edinburgh: </w:t>
@@ -1087,9 +1035,7 @@
         <w:ind w:left="2268" w:right="560"/>
         <w:jc w:val="both"/>
         <w:rPr>
-          <w:rFonts w:ascii="Nunito" w:hAnsi="Nunito"/>
-          <w:sz w:val="22"/>
-          <w:szCs w:val="22"/>
+          <w:rFonts w:ascii="Times New Roman" w:hAnsi="Times New Roman" w:cs="Times New Roman"/>
           <w:lang w:val="en-GB"/>
         </w:rPr>
       </w:pPr>
@@ -1104,17 +1050,13 @@
         <w:ind w:left="2268" w:right="560"/>
         <w:jc w:val="both"/>
         <w:rPr>
-          <w:rFonts w:ascii="Nunito" w:hAnsi="Nunito"/>
-          <w:sz w:val="22"/>
-          <w:szCs w:val="22"/>
-          <w:lang w:val="en-GB"/>
-        </w:rPr>
-      </w:pPr>
-      <w:r>
-        <w:rPr>
-          <w:rFonts w:ascii="Nunito" w:hAnsi="Nunito"/>
-          <w:sz w:val="22"/>
-          <w:szCs w:val="22"/>
+          <w:rFonts w:ascii="Times New Roman" w:hAnsi="Times New Roman" w:cs="Times New Roman"/>
+          <w:lang w:val="en-GB"/>
+        </w:rPr>
+      </w:pPr>
+      <w:r>
+        <w:rPr>
+          <w:rFonts w:ascii="Times New Roman" w:hAnsi="Times New Roman" w:cs="Times New Roman"/>
           <w:lang w:val="en-GB"/>
         </w:rPr>
         <w:t>Transducer</w:t>
@@ -1130,17 +1072,13 @@
         <w:ind w:left="2268" w:right="560"/>
         <w:jc w:val="both"/>
         <w:rPr>
-          <w:rFonts w:ascii="Nunito" w:hAnsi="Nunito"/>
-          <w:sz w:val="22"/>
-          <w:szCs w:val="22"/>
-          <w:lang w:val="en-GB"/>
-        </w:rPr>
-      </w:pPr>
-      <w:r>
-        <w:rPr>
-          <w:rFonts w:ascii="Nunito" w:hAnsi="Nunito"/>
-          <w:sz w:val="22"/>
-          <w:szCs w:val="22"/>
+          <w:rFonts w:ascii="Times New Roman" w:hAnsi="Times New Roman" w:cs="Times New Roman"/>
+          <w:lang w:val="en-GB"/>
+        </w:rPr>
+      </w:pPr>
+      <w:r>
+        <w:rPr>
+          <w:rFonts w:ascii="Times New Roman" w:hAnsi="Times New Roman" w:cs="Times New Roman"/>
           <w:lang w:val="en-GB"/>
         </w:rPr>
         <w:t>Hydrophone</w:t>
@@ -1156,17 +1094,13 @@
         <w:ind w:left="2268" w:right="560"/>
         <w:jc w:val="both"/>
         <w:rPr>
-          <w:rFonts w:ascii="Nunito" w:hAnsi="Nunito"/>
-          <w:sz w:val="22"/>
-          <w:szCs w:val="22"/>
-          <w:lang w:val="en-GB"/>
-        </w:rPr>
-      </w:pPr>
-      <w:r>
-        <w:rPr>
-          <w:rFonts w:ascii="Nunito" w:hAnsi="Nunito"/>
-          <w:sz w:val="22"/>
-          <w:szCs w:val="22"/>
+          <w:rFonts w:ascii="Times New Roman" w:hAnsi="Times New Roman" w:cs="Times New Roman"/>
+          <w:lang w:val="en-GB"/>
+        </w:rPr>
+      </w:pPr>
+      <w:r>
+        <w:rPr>
+          <w:rFonts w:ascii="Times New Roman" w:hAnsi="Times New Roman" w:cs="Times New Roman"/>
           <w:lang w:val="en-GB"/>
         </w:rPr>
         <w:t>Water tank</w:t>
@@ -1182,31 +1116,16 @@
         <w:ind w:left="2268" w:right="560"/>
         <w:jc w:val="both"/>
         <w:rPr>
-          <w:rFonts w:ascii="Nunito" w:hAnsi="Nunito"/>
-          <w:sz w:val="22"/>
-          <w:szCs w:val="22"/>
-          <w:lang w:val="en-GB"/>
-        </w:rPr>
-      </w:pPr>
-      <w:proofErr w:type="spellStart"/>
-      <w:r>
-        <w:rPr>
-          <w:rFonts w:ascii="Nunito" w:hAnsi="Nunito"/>
-          <w:sz w:val="22"/>
-          <w:szCs w:val="22"/>
-          <w:lang w:val="en-GB"/>
-        </w:rPr>
-        <w:t>Pulser</w:t>
-      </w:r>
-      <w:proofErr w:type="spellEnd"/>
-      <w:r>
-        <w:rPr>
-          <w:rFonts w:ascii="Nunito" w:hAnsi="Nunito"/>
-          <w:sz w:val="22"/>
-          <w:szCs w:val="22"/>
-          <w:lang w:val="en-GB"/>
-        </w:rPr>
-        <w:t>/receiver</w:t>
+          <w:rFonts w:ascii="Times New Roman" w:hAnsi="Times New Roman" w:cs="Times New Roman"/>
+          <w:lang w:val="en-GB"/>
+        </w:rPr>
+      </w:pPr>
+      <w:r>
+        <w:rPr>
+          <w:rFonts w:ascii="Times New Roman" w:hAnsi="Times New Roman" w:cs="Times New Roman"/>
+          <w:lang w:val="en-GB"/>
+        </w:rPr>
+        <w:t>Pulser/receiver</w:t>
       </w:r>
     </w:p>
     <w:p>
@@ -1219,17 +1138,13 @@
         <w:ind w:left="2268" w:right="560"/>
         <w:jc w:val="both"/>
         <w:rPr>
-          <w:rFonts w:ascii="Nunito" w:hAnsi="Nunito"/>
-          <w:sz w:val="22"/>
-          <w:szCs w:val="22"/>
-          <w:lang w:val="en-GB"/>
-        </w:rPr>
-      </w:pPr>
-      <w:r>
-        <w:rPr>
-          <w:rFonts w:ascii="Nunito" w:hAnsi="Nunito"/>
-          <w:sz w:val="22"/>
-          <w:szCs w:val="22"/>
+          <w:rFonts w:ascii="Times New Roman" w:hAnsi="Times New Roman" w:cs="Times New Roman"/>
+          <w:lang w:val="en-GB"/>
+        </w:rPr>
+      </w:pPr>
+      <w:r>
+        <w:rPr>
+          <w:rFonts w:ascii="Times New Roman" w:hAnsi="Times New Roman" w:cs="Times New Roman"/>
           <w:lang w:val="en-GB"/>
         </w:rPr>
         <w:t>DC coupler</w:t>
@@ -1245,17 +1160,13 @@
         <w:ind w:left="2268" w:right="560"/>
         <w:jc w:val="both"/>
         <w:rPr>
-          <w:rFonts w:ascii="Nunito" w:hAnsi="Nunito"/>
-          <w:sz w:val="22"/>
-          <w:szCs w:val="22"/>
-          <w:lang w:val="en-GB"/>
-        </w:rPr>
-      </w:pPr>
-      <w:r>
-        <w:rPr>
-          <w:rFonts w:ascii="Nunito" w:hAnsi="Nunito"/>
-          <w:sz w:val="22"/>
-          <w:szCs w:val="22"/>
+          <w:rFonts w:ascii="Times New Roman" w:hAnsi="Times New Roman" w:cs="Times New Roman"/>
+          <w:lang w:val="en-GB"/>
+        </w:rPr>
+      </w:pPr>
+      <w:r>
+        <w:rPr>
+          <w:rFonts w:ascii="Times New Roman" w:hAnsi="Times New Roman" w:cs="Times New Roman"/>
           <w:lang w:val="en-GB"/>
         </w:rPr>
         <w:t>Oscilloscope</w:t>
@@ -1267,9 +1178,7 @@
         <w:ind w:left="2268" w:right="560"/>
         <w:jc w:val="both"/>
         <w:rPr>
-          <w:rFonts w:ascii="Nunito" w:hAnsi="Nunito"/>
-          <w:sz w:val="22"/>
-          <w:szCs w:val="22"/>
+          <w:rFonts w:ascii="Times New Roman" w:hAnsi="Times New Roman" w:cs="Times New Roman"/>
           <w:lang w:val="en-GB"/>
         </w:rPr>
       </w:pPr>
@@ -1280,17 +1189,13 @@
         <w:ind w:left="1701" w:right="560" w:firstLine="423"/>
         <w:jc w:val="both"/>
         <w:rPr>
-          <w:rFonts w:ascii="Nunito" w:hAnsi="Nunito"/>
-          <w:sz w:val="22"/>
-          <w:szCs w:val="22"/>
-          <w:lang w:val="en-GB"/>
-        </w:rPr>
-      </w:pPr>
-      <w:r>
-        <w:rPr>
-          <w:rFonts w:ascii="Nunito" w:hAnsi="Nunito"/>
-          <w:sz w:val="22"/>
-          <w:szCs w:val="22"/>
+          <w:rFonts w:ascii="Times New Roman" w:hAnsi="Times New Roman" w:cs="Times New Roman"/>
+          <w:lang w:val="en-GB"/>
+        </w:rPr>
+      </w:pPr>
+      <w:r>
+        <w:rPr>
+          <w:rFonts w:ascii="Times New Roman" w:hAnsi="Times New Roman" w:cs="Times New Roman"/>
           <w:lang w:val="en-GB"/>
         </w:rPr>
         <w:t xml:space="preserve">Results reveal that these resonances are strongly sensitive on different parameter changes which are discussed further in the report. </w:t>
@@ -1302,17 +1207,13 @@
         <w:ind w:left="1701" w:right="560"/>
         <w:jc w:val="both"/>
         <w:rPr>
-          <w:rFonts w:ascii="Nunito" w:hAnsi="Nunito"/>
-          <w:sz w:val="22"/>
-          <w:szCs w:val="22"/>
-          <w:lang w:val="en-GB"/>
-        </w:rPr>
-      </w:pPr>
-      <w:r>
-        <w:rPr>
-          <w:rFonts w:ascii="Nunito" w:hAnsi="Nunito"/>
-          <w:sz w:val="22"/>
-          <w:szCs w:val="22"/>
+          <w:rFonts w:ascii="Times New Roman" w:hAnsi="Times New Roman" w:cs="Times New Roman"/>
+          <w:lang w:val="en-GB"/>
+        </w:rPr>
+      </w:pPr>
+      <w:r>
+        <w:rPr>
+          <w:rFonts w:ascii="Times New Roman" w:hAnsi="Times New Roman" w:cs="Times New Roman"/>
           <w:lang w:val="en-GB"/>
         </w:rPr>
         <w:t>This report goes through all the steps and problems which are faced during the experiments and gives suggestions for further improvements.</w:t>
@@ -1324,17 +1225,13 @@
         <w:ind w:left="1701" w:right="560" w:firstLine="423"/>
         <w:jc w:val="both"/>
         <w:rPr>
-          <w:rFonts w:ascii="Nunito" w:hAnsi="Nunito"/>
-          <w:sz w:val="22"/>
-          <w:szCs w:val="22"/>
-          <w:lang w:val="en-GB"/>
-        </w:rPr>
-      </w:pPr>
-      <w:r>
-        <w:rPr>
-          <w:rFonts w:ascii="Nunito" w:hAnsi="Nunito"/>
-          <w:sz w:val="22"/>
-          <w:szCs w:val="22"/>
+          <w:rFonts w:ascii="Times New Roman" w:hAnsi="Times New Roman" w:cs="Times New Roman"/>
+          <w:lang w:val="en-GB"/>
+        </w:rPr>
+      </w:pPr>
+      <w:r>
+        <w:rPr>
+          <w:rFonts w:ascii="Times New Roman" w:hAnsi="Times New Roman" w:cs="Times New Roman"/>
           <w:lang w:val="en-GB"/>
         </w:rPr>
         <w:t xml:space="preserve">All the needed information such as analysed data, </w:t>
@@ -1342,9 +1239,7 @@
       <w:proofErr w:type="spellStart"/>
       <w:r>
         <w:rPr>
-          <w:rFonts w:ascii="Nunito" w:hAnsi="Nunito"/>
-          <w:sz w:val="22"/>
-          <w:szCs w:val="22"/>
+          <w:rFonts w:ascii="Times New Roman" w:hAnsi="Times New Roman" w:cs="Times New Roman"/>
           <w:lang w:val="en-GB"/>
         </w:rPr>
         <w:t>Matlab</w:t>
@@ -1352,9 +1247,7 @@
       <w:proofErr w:type="spellEnd"/>
       <w:r>
         <w:rPr>
-          <w:rFonts w:ascii="Nunito" w:hAnsi="Nunito"/>
-          <w:sz w:val="22"/>
-          <w:szCs w:val="22"/>
+          <w:rFonts w:ascii="Times New Roman" w:hAnsi="Times New Roman" w:cs="Times New Roman"/>
           <w:lang w:val="en-GB"/>
         </w:rPr>
         <w:t xml:space="preserve"> and Python codes, setup instruction, the report can be provided via GitHub control system.</w:t>
@@ -1547,62 +1440,48 @@
         <w:ind w:left="1701" w:right="567"/>
         <w:jc w:val="both"/>
         <w:rPr>
-          <w:rFonts w:ascii="Nunito" w:hAnsi="Nunito"/>
-          <w:sz w:val="22"/>
-          <w:szCs w:val="22"/>
-          <w:lang w:val="en-GB"/>
-        </w:rPr>
-      </w:pPr>
-      <w:r>
-        <w:rPr>
-          <w:rFonts w:ascii="Nunito" w:hAnsi="Nunito"/>
-          <w:sz w:val="22"/>
-          <w:szCs w:val="22"/>
+          <w:rFonts w:ascii="Times New Roman" w:hAnsi="Times New Roman" w:cs="Times New Roman"/>
+          <w:lang w:val="en-GB"/>
+        </w:rPr>
+      </w:pPr>
+      <w:r>
+        <w:rPr>
+          <w:rFonts w:ascii="Times New Roman" w:hAnsi="Times New Roman" w:cs="Times New Roman"/>
           <w:lang w:val="en-GB"/>
         </w:rPr>
         <w:t xml:space="preserve">The sound waves with frequencies </w:t>
       </w:r>
       <w:r>
         <w:rPr>
-          <w:rFonts w:ascii="Nunito" w:hAnsi="Nunito"/>
-          <w:sz w:val="22"/>
-          <w:szCs w:val="22"/>
+          <w:rFonts w:ascii="Times New Roman" w:hAnsi="Times New Roman" w:cs="Times New Roman"/>
           <w:lang w:val="en-GB"/>
         </w:rPr>
         <w:t xml:space="preserve">above 20 kHz is called ultrasound and they are not in range for human </w:t>
       </w:r>
       <w:r>
         <w:rPr>
-          <w:rFonts w:ascii="Nunito" w:hAnsi="Nunito"/>
-          <w:sz w:val="22"/>
-          <w:szCs w:val="22"/>
+          <w:rFonts w:ascii="Times New Roman" w:hAnsi="Times New Roman" w:cs="Times New Roman"/>
           <w:lang w:val="en-GB"/>
         </w:rPr>
         <w:t xml:space="preserve">hearing </w:t>
       </w:r>
       <w:r>
         <w:rPr>
-          <w:rFonts w:ascii="Nunito" w:hAnsi="Nunito"/>
-          <w:sz w:val="22"/>
-          <w:szCs w:val="22"/>
+          <w:rFonts w:ascii="Times New Roman" w:hAnsi="Times New Roman" w:cs="Times New Roman"/>
           <w:lang w:val="en-GB"/>
         </w:rPr>
         <w:t>(William, 2012). Ultrasound is broadly used technique</w:t>
       </w:r>
       <w:r>
         <w:rPr>
-          <w:rFonts w:ascii="Nunito" w:hAnsi="Nunito"/>
-          <w:sz w:val="22"/>
-          <w:szCs w:val="22"/>
+          <w:rFonts w:ascii="Times New Roman" w:hAnsi="Times New Roman" w:cs="Times New Roman"/>
           <w:lang w:val="en-GB"/>
         </w:rPr>
         <w:t xml:space="preserve"> in different applications </w:t>
       </w:r>
       <w:r>
         <w:rPr>
-          <w:rFonts w:ascii="Nunito" w:hAnsi="Nunito"/>
-          <w:sz w:val="22"/>
-          <w:szCs w:val="22"/>
+          <w:rFonts w:ascii="Times New Roman" w:hAnsi="Times New Roman" w:cs="Times New Roman"/>
           <w:lang w:val="en-GB"/>
         </w:rPr>
         <w:t xml:space="preserve">of medicine, food industry, factories and non-destructive testing. Sending and receiving of transmitted or reflected ultrasonic pulses allows ultrasonic devices to detect objects, defects and measure distances. </w:t>
@@ -1614,26 +1493,20 @@
         <w:ind w:left="1701" w:right="567" w:firstLine="423"/>
         <w:jc w:val="both"/>
         <w:rPr>
-          <w:rFonts w:ascii="Nunito" w:hAnsi="Nunito"/>
-          <w:sz w:val="22"/>
-          <w:szCs w:val="22"/>
-          <w:lang w:val="en-GB"/>
-        </w:rPr>
-      </w:pPr>
-      <w:r>
-        <w:rPr>
-          <w:rFonts w:ascii="Nunito" w:hAnsi="Nunito"/>
-          <w:sz w:val="22"/>
-          <w:szCs w:val="22"/>
+          <w:rFonts w:ascii="Times New Roman" w:hAnsi="Times New Roman" w:cs="Times New Roman"/>
+          <w:lang w:val="en-GB"/>
+        </w:rPr>
+      </w:pPr>
+      <w:r>
+        <w:rPr>
+          <w:rFonts w:ascii="Times New Roman" w:hAnsi="Times New Roman" w:cs="Times New Roman"/>
           <w:lang w:val="en-GB"/>
         </w:rPr>
         <w:t xml:space="preserve">Ultrasound imaging (sonography) is mostly used in medicine to identify a health or gender of baby. In the non-destructive testing of materials or structures, ultrasonic waves are used to detect flaws. Industrially, ultrasound is used for cleaning, mixing and to accelerate chemical processes. </w:t>
       </w:r>
       <w:r>
         <w:rPr>
-          <w:rFonts w:ascii="Nunito" w:hAnsi="Nunito"/>
-          <w:sz w:val="22"/>
-          <w:szCs w:val="22"/>
+          <w:rFonts w:ascii="Times New Roman" w:hAnsi="Times New Roman" w:cs="Times New Roman"/>
           <w:lang w:val="en-GB"/>
         </w:rPr>
         <w:t xml:space="preserve">In living environment, animals like bat and porpoises use ultrasound to locate prey and obstacles. </w:t>
@@ -1996,116 +1869,90 @@
         <w:ind w:left="1701" w:right="567"/>
         <w:jc w:val="both"/>
         <w:rPr>
-          <w:rFonts w:ascii="Nunito" w:hAnsi="Nunito"/>
-          <w:sz w:val="22"/>
-          <w:szCs w:val="22"/>
-          <w:lang w:val="en-GB"/>
-        </w:rPr>
-      </w:pPr>
-      <w:r>
-        <w:rPr>
-          <w:rFonts w:ascii="Nunito" w:hAnsi="Nunito"/>
-          <w:sz w:val="22"/>
-          <w:szCs w:val="22"/>
+          <w:rFonts w:ascii="Times New Roman" w:hAnsi="Times New Roman" w:cs="Times New Roman"/>
+          <w:lang w:val="en-GB"/>
+        </w:rPr>
+      </w:pPr>
+      <w:r>
+        <w:rPr>
+          <w:rFonts w:ascii="Times New Roman" w:hAnsi="Times New Roman" w:cs="Times New Roman"/>
           <w:lang w:val="en-GB"/>
         </w:rPr>
         <w:t xml:space="preserve">In </w:t>
       </w:r>
       <w:r>
         <w:rPr>
-          <w:rFonts w:ascii="Nunito" w:hAnsi="Nunito"/>
-          <w:sz w:val="22"/>
-          <w:szCs w:val="22"/>
+          <w:rFonts w:ascii="Times New Roman" w:hAnsi="Times New Roman" w:cs="Times New Roman"/>
           <w:lang w:val="en-GB"/>
         </w:rPr>
         <w:t>ultrasound</w:t>
       </w:r>
       <w:r>
         <w:rPr>
-          <w:rFonts w:ascii="Nunito" w:hAnsi="Nunito"/>
-          <w:sz w:val="22"/>
-          <w:szCs w:val="22"/>
+          <w:rFonts w:ascii="Times New Roman" w:hAnsi="Times New Roman" w:cs="Times New Roman"/>
           <w:lang w:val="en-GB"/>
         </w:rPr>
         <w:t xml:space="preserve">, high-frequency sound </w:t>
       </w:r>
       <w:r>
         <w:rPr>
-          <w:rFonts w:ascii="Nunito" w:hAnsi="Nunito"/>
-          <w:sz w:val="22"/>
-          <w:szCs w:val="22"/>
+          <w:rFonts w:ascii="Times New Roman" w:hAnsi="Times New Roman" w:cs="Times New Roman"/>
           <w:lang w:val="en-GB"/>
         </w:rPr>
         <w:t>waves</w:t>
       </w:r>
       <w:r>
         <w:rPr>
-          <w:rFonts w:ascii="Nunito" w:hAnsi="Nunito"/>
-          <w:sz w:val="22"/>
-          <w:szCs w:val="22"/>
+          <w:rFonts w:ascii="Times New Roman" w:hAnsi="Times New Roman" w:cs="Times New Roman"/>
           <w:lang w:val="en-GB"/>
         </w:rPr>
         <w:t xml:space="preserve"> travel</w:t>
       </w:r>
       <w:r>
         <w:rPr>
-          <w:rFonts w:ascii="Nunito" w:hAnsi="Nunito"/>
-          <w:sz w:val="22"/>
-          <w:szCs w:val="22"/>
+          <w:rFonts w:ascii="Times New Roman" w:hAnsi="Times New Roman" w:cs="Times New Roman"/>
           <w:lang w:val="en-GB"/>
         </w:rPr>
         <w:t xml:space="preserve"> </w:t>
       </w:r>
       <w:r>
         <w:rPr>
-          <w:rFonts w:ascii="Nunito" w:hAnsi="Nunito"/>
-          <w:sz w:val="22"/>
-          <w:szCs w:val="22"/>
+          <w:rFonts w:ascii="Times New Roman" w:hAnsi="Times New Roman" w:cs="Times New Roman"/>
           <w:lang w:val="en-GB"/>
         </w:rPr>
         <w:t>through</w:t>
       </w:r>
       <w:r>
         <w:rPr>
-          <w:rFonts w:ascii="Nunito" w:hAnsi="Nunito"/>
-          <w:sz w:val="22"/>
-          <w:szCs w:val="22"/>
+          <w:rFonts w:ascii="Times New Roman" w:hAnsi="Times New Roman" w:cs="Times New Roman"/>
           <w:lang w:val="en-GB"/>
         </w:rPr>
         <w:t xml:space="preserve"> the material being tested and information about parameters of a material are then obtained by measuring </w:t>
       </w:r>
       <w:r>
         <w:rPr>
-          <w:rFonts w:ascii="Nunito" w:hAnsi="Nunito"/>
-          <w:sz w:val="22"/>
-          <w:szCs w:val="22"/>
+          <w:rFonts w:ascii="Times New Roman" w:hAnsi="Times New Roman" w:cs="Times New Roman"/>
           <w:lang w:val="en-GB"/>
         </w:rPr>
         <w:t xml:space="preserve">the type and </w:t>
       </w:r>
       <w:r>
         <w:rPr>
-          <w:rFonts w:ascii="Nunito" w:hAnsi="Nunito"/>
-          <w:sz w:val="22"/>
-          <w:szCs w:val="22"/>
+          <w:rFonts w:ascii="Times New Roman" w:hAnsi="Times New Roman" w:cs="Times New Roman"/>
           <w:lang w:val="en-GB"/>
         </w:rPr>
         <w:t xml:space="preserve">interaction angle between the sound wave and the testing sample.  When the sound waves are introduced within a sample, alternating molecular compression and rarefaction takes place. There are </w:t>
       </w:r>
       <w:r>
         <w:rPr>
-          <w:rFonts w:ascii="Nunito" w:hAnsi="Nunito"/>
-          <w:sz w:val="22"/>
-          <w:szCs w:val="22"/>
+          <w:rFonts w:ascii="Times New Roman" w:hAnsi="Times New Roman" w:cs="Times New Roman"/>
           <w:lang w:val="en-GB"/>
         </w:rPr>
         <w:t xml:space="preserve">2 </w:t>
       </w:r>
       <w:r>
         <w:rPr>
-          <w:rFonts w:ascii="Nunito" w:hAnsi="Nunito"/>
-          <w:sz w:val="22"/>
-          <w:szCs w:val="22"/>
+          <w:rFonts w:ascii="Times New Roman" w:hAnsi="Times New Roman" w:cs="Times New Roman"/>
           <w:lang w:val="en-GB"/>
         </w:rPr>
         <w:t>modes of waves which propagates through a solid material:</w:t>
@@ -2117,9 +1964,7 @@
         <w:ind w:left="1701" w:right="567"/>
         <w:jc w:val="both"/>
         <w:rPr>
-          <w:rFonts w:ascii="Nunito" w:hAnsi="Nunito"/>
-          <w:sz w:val="22"/>
-          <w:szCs w:val="22"/>
+          <w:rFonts w:ascii="Times New Roman" w:hAnsi="Times New Roman" w:cs="Times New Roman"/>
           <w:lang w:val="en-GB"/>
         </w:rPr>
       </w:pPr>
@@ -2134,17 +1979,13 @@
         <w:ind w:left="2835" w:right="567" w:hanging="284"/>
         <w:jc w:val="both"/>
         <w:rPr>
-          <w:rFonts w:ascii="Nunito" w:hAnsi="Nunito"/>
-          <w:sz w:val="22"/>
-          <w:szCs w:val="22"/>
-          <w:lang w:val="en-GB"/>
-        </w:rPr>
-      </w:pPr>
-      <w:r>
-        <w:rPr>
-          <w:rFonts w:ascii="Nunito" w:hAnsi="Nunito"/>
-          <w:sz w:val="22"/>
-          <w:szCs w:val="22"/>
+          <w:rFonts w:ascii="Times New Roman" w:hAnsi="Times New Roman" w:cs="Times New Roman"/>
+          <w:lang w:val="en-GB"/>
+        </w:rPr>
+      </w:pPr>
+      <w:r>
+        <w:rPr>
+          <w:rFonts w:ascii="Times New Roman" w:hAnsi="Times New Roman" w:cs="Times New Roman"/>
           <w:lang w:val="en-GB"/>
         </w:rPr>
         <w:t>Longitudinal waves (pressure waves)</w:t>
@@ -2160,17 +2001,13 @@
         <w:ind w:left="2835" w:right="567" w:hanging="284"/>
         <w:jc w:val="both"/>
         <w:rPr>
-          <w:rFonts w:ascii="Nunito" w:hAnsi="Nunito"/>
-          <w:sz w:val="22"/>
-          <w:szCs w:val="22"/>
-          <w:lang w:val="en-GB"/>
-        </w:rPr>
-      </w:pPr>
-      <w:r>
-        <w:rPr>
-          <w:rFonts w:ascii="Nunito" w:hAnsi="Nunito"/>
-          <w:sz w:val="22"/>
-          <w:szCs w:val="22"/>
+          <w:rFonts w:ascii="Times New Roman" w:hAnsi="Times New Roman" w:cs="Times New Roman"/>
+          <w:lang w:val="en-GB"/>
+        </w:rPr>
+      </w:pPr>
+      <w:r>
+        <w:rPr>
+          <w:rFonts w:ascii="Times New Roman" w:hAnsi="Times New Roman" w:cs="Times New Roman"/>
           <w:lang w:val="en-GB"/>
         </w:rPr>
         <w:t>Transverse waves (shear waves)</w:t>
@@ -2182,9 +2019,7 @@
         <w:ind w:left="1985" w:right="567"/>
         <w:jc w:val="both"/>
         <w:rPr>
-          <w:rFonts w:ascii="Nunito" w:hAnsi="Nunito"/>
-          <w:sz w:val="22"/>
-          <w:szCs w:val="22"/>
+          <w:rFonts w:ascii="Times New Roman" w:hAnsi="Times New Roman" w:cs="Times New Roman"/>
           <w:lang w:val="en-GB"/>
         </w:rPr>
       </w:pPr>
@@ -2194,62 +2029,48 @@
         <w:ind w:left="1701" w:right="567" w:firstLine="284"/>
         <w:jc w:val="both"/>
         <w:rPr>
-          <w:rFonts w:ascii="Nunito" w:hAnsi="Nunito"/>
-          <w:sz w:val="22"/>
-          <w:szCs w:val="22"/>
-          <w:lang w:val="en-GB"/>
-        </w:rPr>
-      </w:pPr>
-      <w:r>
-        <w:rPr>
-          <w:rFonts w:ascii="Nunito" w:hAnsi="Nunito"/>
-          <w:sz w:val="22"/>
-          <w:szCs w:val="22"/>
+          <w:rFonts w:ascii="Times New Roman" w:hAnsi="Times New Roman" w:cs="Times New Roman"/>
+          <w:lang w:val="en-GB"/>
+        </w:rPr>
+      </w:pPr>
+      <w:r>
+        <w:rPr>
+          <w:rFonts w:ascii="Times New Roman" w:hAnsi="Times New Roman" w:cs="Times New Roman"/>
           <w:lang w:val="en-GB"/>
         </w:rPr>
         <w:t xml:space="preserve">Longitudinal waves, where oscillation happens </w:t>
       </w:r>
       <w:r>
         <w:rPr>
-          <w:rFonts w:ascii="Nunito" w:hAnsi="Nunito"/>
-          <w:sz w:val="22"/>
-          <w:szCs w:val="22"/>
+          <w:rFonts w:ascii="Times New Roman" w:hAnsi="Times New Roman" w:cs="Times New Roman"/>
           <w:lang w:val="en-GB"/>
         </w:rPr>
         <w:t xml:space="preserve">in the same direction </w:t>
       </w:r>
       <w:r>
         <w:rPr>
-          <w:rFonts w:ascii="Nunito" w:hAnsi="Nunito"/>
-          <w:sz w:val="22"/>
-          <w:szCs w:val="22"/>
+          <w:rFonts w:ascii="Times New Roman" w:hAnsi="Times New Roman" w:cs="Times New Roman"/>
           <w:lang w:val="en-GB"/>
         </w:rPr>
         <w:t>as the wave is moving.  This type of wave can be generate</w:t>
       </w:r>
       <w:r>
         <w:rPr>
-          <w:rFonts w:ascii="Nunito" w:hAnsi="Nunito"/>
-          <w:sz w:val="22"/>
-          <w:szCs w:val="22"/>
+          <w:rFonts w:ascii="Times New Roman" w:hAnsi="Times New Roman" w:cs="Times New Roman"/>
           <w:lang w:val="en-GB"/>
         </w:rPr>
         <w:t>d in liquids, solids and gases. In transverse wave, the oscillation occurs perpendicular to the direction that the wave is travelling in. This type of wave is propa</w:t>
       </w:r>
       <w:r>
         <w:rPr>
-          <w:rFonts w:ascii="Nunito" w:hAnsi="Nunito"/>
-          <w:sz w:val="22"/>
-          <w:szCs w:val="22"/>
+          <w:rFonts w:ascii="Times New Roman" w:hAnsi="Times New Roman" w:cs="Times New Roman"/>
           <w:lang w:val="en-GB"/>
         </w:rPr>
         <w:t>gated in solid structures only.</w:t>
       </w:r>
       <w:r>
         <w:rPr>
-          <w:rFonts w:ascii="Nunito" w:hAnsi="Nunito"/>
-          <w:sz w:val="22"/>
-          <w:szCs w:val="22"/>
+          <w:rFonts w:ascii="Times New Roman" w:hAnsi="Times New Roman" w:cs="Times New Roman"/>
           <w:lang w:val="en-GB"/>
         </w:rPr>
         <w:t xml:space="preserve"> Figure 1 represents these types of waves. </w:t>
@@ -2418,6 +2239,7 @@
           <w:szCs w:val="36"/>
           <w:lang w:eastAsia="ru-RU"/>
         </w:rPr>
+        <w:lastRenderedPageBreak/>
         <w:drawing>
           <wp:inline distT="0" distB="0" distL="0" distR="0" wp14:anchorId="0268FD60" wp14:editId="4F5C4B13">
             <wp:extent cx="2344157" cy="777792"/>
@@ -2603,71 +2425,48 @@
         <w:ind w:left="1701" w:right="560"/>
         <w:jc w:val="both"/>
         <w:rPr>
-          <w:rFonts w:ascii="Nunito" w:hAnsi="Nunito"/>
-          <w:sz w:val="22"/>
-          <w:szCs w:val="22"/>
-          <w:lang w:val="en-GB"/>
-        </w:rPr>
-      </w:pPr>
-      <w:r>
-        <w:rPr>
-          <w:rFonts w:ascii="Nunito" w:hAnsi="Nunito"/>
-          <w:sz w:val="22"/>
-          <w:szCs w:val="22"/>
+          <w:rFonts w:ascii="Times New Roman" w:hAnsi="Times New Roman" w:cs="Times New Roman"/>
+          <w:lang w:val="en-GB"/>
+        </w:rPr>
+      </w:pPr>
+      <w:r>
+        <w:rPr>
+          <w:rFonts w:ascii="Times New Roman" w:hAnsi="Times New Roman" w:cs="Times New Roman"/>
           <w:lang w:val="en-GB"/>
         </w:rPr>
         <w:t xml:space="preserve">An area of compression and a neighbouring zone of rarefaction identify one cycle of an ultrasound wave. A wave cycle can be depicted as a graph of local pressure in the medium versus distance I along the direction of the </w:t>
       </w:r>
       <w:r>
         <w:rPr>
-          <w:rFonts w:ascii="Nunito" w:hAnsi="Nunito"/>
-          <w:sz w:val="22"/>
-          <w:szCs w:val="22"/>
-          <w:lang w:val="en-GB"/>
-        </w:rPr>
-        <w:t>wave (</w:t>
-      </w:r>
-      <w:r>
-        <w:rPr>
-          <w:rFonts w:ascii="Nunito" w:hAnsi="Nunito"/>
-          <w:sz w:val="22"/>
-          <w:szCs w:val="22"/>
-          <w:lang w:val="en-GB"/>
-        </w:rPr>
-        <w:t>Figure 2</w:t>
-      </w:r>
-      <w:r>
-        <w:rPr>
-          <w:rFonts w:ascii="Nunito" w:hAnsi="Nunito"/>
-          <w:sz w:val="22"/>
-          <w:szCs w:val="22"/>
+          <w:rFonts w:ascii="Times New Roman" w:hAnsi="Times New Roman" w:cs="Times New Roman"/>
+          <w:lang w:val="en-GB"/>
+        </w:rPr>
+        <w:t>wave (Figure 2</w:t>
+      </w:r>
+      <w:r>
+        <w:rPr>
+          <w:rFonts w:ascii="Times New Roman" w:hAnsi="Times New Roman" w:cs="Times New Roman"/>
           <w:lang w:val="en-GB"/>
         </w:rPr>
         <w:t>).  The wavelength is the distance covered by one cycle</w:t>
       </w:r>
       <w:r>
         <w:rPr>
-          <w:rFonts w:ascii="Nunito" w:hAnsi="Nunito"/>
-          <w:sz w:val="22"/>
-          <w:szCs w:val="22"/>
+          <w:rFonts w:ascii="Times New Roman" w:hAnsi="Times New Roman" w:cs="Times New Roman"/>
           <w:lang w:val="en-GB"/>
         </w:rPr>
         <w:t>.  The number of cycles per unit time introduced in the medium each second is referred to as the frequency, and measured in unit of hertz, kilohertz or megahertz</w:t>
       </w:r>
       <w:r>
         <w:rPr>
-          <w:rFonts w:ascii="Nunito" w:hAnsi="Nunito"/>
-          <w:sz w:val="22"/>
-          <w:szCs w:val="22"/>
+          <w:rFonts w:ascii="Times New Roman" w:hAnsi="Times New Roman" w:cs="Times New Roman"/>
           <w:lang w:val="en-GB"/>
         </w:rPr>
         <w:t>, where 1 Hz is 1 cycle per second. The maximum height of the wave cycle is referred to amplitude of the ultrasound wave. And the multiplication of the frequency</w:t>
       </w:r>
       <w:r>
         <w:rPr>
-          <w:rFonts w:ascii="Nunito" w:hAnsi="Nunito"/>
-          <w:sz w:val="22"/>
-          <w:szCs w:val="22"/>
+          <w:rFonts w:ascii="Times New Roman" w:hAnsi="Times New Roman" w:cs="Times New Roman"/>
           <w:lang w:val="en-GB"/>
         </w:rPr>
         <w:t xml:space="preserve"> (</w:t>
@@ -2675,9 +2474,7 @@
       <m:oMath>
         <m:r>
           <w:rPr>
-            <w:rFonts w:ascii="Cambria Math" w:hAnsi="Cambria Math"/>
-            <w:sz w:val="22"/>
-            <w:szCs w:val="22"/>
+            <w:rFonts w:ascii="Cambria Math" w:hAnsi="Cambria Math" w:cs="Times New Roman"/>
             <w:lang w:val="en-GB"/>
           </w:rPr>
           <m:t>v</m:t>
@@ -2685,72 +2482,56 @@
       </m:oMath>
       <w:r>
         <w:rPr>
-          <w:rFonts w:ascii="Nunito" w:hAnsi="Nunito"/>
-          <w:sz w:val="22"/>
-          <w:szCs w:val="22"/>
+          <w:rFonts w:ascii="Times New Roman" w:hAnsi="Times New Roman" w:cs="Times New Roman"/>
           <w:lang w:val="en-GB"/>
         </w:rPr>
         <w:t>)</w:t>
       </w:r>
       <w:r>
         <w:rPr>
-          <w:rFonts w:ascii="Nunito" w:hAnsi="Nunito"/>
-          <w:sz w:val="22"/>
-          <w:szCs w:val="22"/>
+          <w:rFonts w:ascii="Times New Roman" w:hAnsi="Times New Roman" w:cs="Times New Roman"/>
           <w:lang w:val="en-GB"/>
         </w:rPr>
         <w:t xml:space="preserve"> and the wavelength</w:t>
       </w:r>
       <w:r>
         <w:rPr>
-          <w:rFonts w:ascii="Nunito" w:hAnsi="Nunito"/>
-          <w:sz w:val="22"/>
-          <w:szCs w:val="22"/>
+          <w:rFonts w:ascii="Times New Roman" w:hAnsi="Times New Roman" w:cs="Times New Roman"/>
           <w:lang w:val="en-GB"/>
         </w:rPr>
         <w:t xml:space="preserve"> (</w:t>
       </w:r>
       <w:r>
         <w:rPr>
-          <w:rFonts w:ascii="Nunito" w:hAnsi="Nunito"/>
-          <w:sz w:val="22"/>
-          <w:szCs w:val="22"/>
+          <w:rFonts w:ascii="Times New Roman" w:hAnsi="Times New Roman" w:cs="Times New Roman"/>
           <w:lang w:val="en-GB"/>
         </w:rPr>
         <w:sym w:font="Symbol" w:char="F06C"/>
       </w:r>
       <w:r>
         <w:rPr>
-          <w:rFonts w:ascii="Nunito" w:hAnsi="Nunito"/>
-          <w:sz w:val="22"/>
-          <w:szCs w:val="22"/>
+          <w:rFonts w:ascii="Times New Roman" w:hAnsi="Times New Roman" w:cs="Times New Roman"/>
           <w:lang w:val="en-GB"/>
         </w:rPr>
         <w:t>)</w:t>
       </w:r>
       <w:r>
         <w:rPr>
-          <w:rFonts w:ascii="Nunito" w:hAnsi="Nunito"/>
-          <w:sz w:val="22"/>
-          <w:szCs w:val="22"/>
+          <w:rFonts w:ascii="Times New Roman" w:hAnsi="Times New Roman" w:cs="Times New Roman"/>
           <w:lang w:val="en-GB"/>
         </w:rPr>
         <w:t xml:space="preserve"> is the velocity of the wave and expressed as below</w:t>
       </w:r>
       <w:r>
         <w:rPr>
-          <w:rFonts w:ascii="Nunito" w:hAnsi="Nunito"/>
-          <w:sz w:val="22"/>
-          <w:szCs w:val="22"/>
+          <w:rFonts w:ascii="Times New Roman" w:hAnsi="Times New Roman" w:cs="Times New Roman"/>
           <w:lang w:val="en-GB"/>
         </w:rPr>
         <w:t xml:space="preserve"> (William, 2012)</w:t>
       </w:r>
       <w:r>
         <w:rPr>
-          <w:rFonts w:ascii="Nunito" w:hAnsi="Nunito"/>
-          <w:sz w:val="22"/>
-          <w:szCs w:val="22"/>
+          <w:rFonts w:ascii="Times New Roman" w:hAnsi="Times New Roman" w:cs="Times New Roman"/>
           <w:lang w:val="en-GB"/>
         </w:rPr>
         <w:t xml:space="preserve">: </w:t>
@@ -3076,26 +2857,20 @@
         <w:ind w:left="1701" w:right="560"/>
         <w:jc w:val="both"/>
         <w:rPr>
-          <w:rFonts w:ascii="Nunito" w:hAnsi="Nunito"/>
-          <w:sz w:val="22"/>
-          <w:szCs w:val="22"/>
-          <w:lang w:val="en-GB"/>
-        </w:rPr>
-      </w:pPr>
-      <w:r>
-        <w:rPr>
-          <w:rFonts w:ascii="Nunito" w:hAnsi="Nunito"/>
-          <w:sz w:val="22"/>
-          <w:szCs w:val="22"/>
+          <w:rFonts w:ascii="Times New Roman" w:hAnsi="Times New Roman" w:cs="Times New Roman"/>
+          <w:lang w:val="en-GB"/>
+        </w:rPr>
+      </w:pPr>
+      <w:r>
+        <w:rPr>
+          <w:rFonts w:ascii="Times New Roman" w:hAnsi="Times New Roman" w:cs="Times New Roman"/>
           <w:lang w:val="en-GB"/>
         </w:rPr>
         <w:t xml:space="preserve">Interference of waves occurs when to waves meet. There are two extremes of waves’ interference: constructive and destructive.  In constructive interference peak meets with other peak, they are said to “in phase” and in destructive </w:t>
       </w:r>
       <w:r>
         <w:rPr>
-          <w:rFonts w:ascii="Nunito" w:hAnsi="Nunito"/>
-          <w:sz w:val="22"/>
-          <w:szCs w:val="22"/>
+          <w:rFonts w:ascii="Times New Roman" w:hAnsi="Times New Roman" w:cs="Times New Roman"/>
           <w:lang w:val="en-GB"/>
         </w:rPr>
         <w:t xml:space="preserve">interference the waves are “out of phase”, hence two waves cancel each other out. Waves experience constructive interference when their amplitudes added, whereas waves undergoing destructive interference can completely nullify each other (Figure 3). </w:t>
@@ -3105,9 +2880,7 @@
       <w:pPr>
         <w:ind w:left="-567"/>
         <w:rPr>
-          <w:rFonts w:ascii="Nunito" w:hAnsi="Nunito"/>
-          <w:sz w:val="22"/>
-          <w:szCs w:val="22"/>
+          <w:rFonts w:ascii="Times New Roman" w:hAnsi="Times New Roman" w:cs="Times New Roman"/>
           <w:lang w:val="en-GB"/>
         </w:rPr>
       </w:pPr>
@@ -3291,6 +3064,7 @@
           <w:szCs w:val="22"/>
           <w:lang w:eastAsia="ru-RU"/>
         </w:rPr>
+        <w:lastRenderedPageBreak/>
         <w:drawing>
           <wp:inline distT="0" distB="0" distL="0" distR="0" wp14:anchorId="201DF16E" wp14:editId="0D9C89FD">
             <wp:extent cx="5088918" cy="2281277"/>
@@ -3421,17 +3195,13 @@
         <w:ind w:left="1701" w:right="560"/>
         <w:jc w:val="both"/>
         <w:rPr>
-          <w:rFonts w:ascii="Nunito" w:hAnsi="Nunito"/>
-          <w:sz w:val="22"/>
-          <w:szCs w:val="22"/>
-          <w:lang w:val="en-GB"/>
-        </w:rPr>
-      </w:pPr>
-      <w:r>
-        <w:rPr>
-          <w:rFonts w:ascii="Nunito" w:hAnsi="Nunito"/>
-          <w:sz w:val="22"/>
-          <w:szCs w:val="22"/>
+          <w:rFonts w:ascii="Times New Roman" w:hAnsi="Times New Roman" w:cs="Times New Roman"/>
+          <w:lang w:val="en-GB"/>
+        </w:rPr>
+      </w:pPr>
+      <w:r>
+        <w:rPr>
+          <w:rFonts w:ascii="Times New Roman" w:hAnsi="Times New Roman" w:cs="Times New Roman"/>
           <w:lang w:val="en-GB"/>
         </w:rPr>
         <w:t>The part of incident energy reflected from the surface directly depends on the different in acoustic impedance of the material on opposite sides of the interface. The acoustic impedance can be expressed as follows:</w:t>
@@ -3442,9 +3212,7 @@
         <w:ind w:left="1701" w:right="560"/>
         <w:jc w:val="both"/>
         <w:rPr>
-          <w:rFonts w:ascii="Nunito" w:hAnsi="Nunito"/>
-          <w:sz w:val="22"/>
-          <w:szCs w:val="22"/>
+          <w:rFonts w:ascii="Times New Roman" w:hAnsi="Times New Roman" w:cs="Times New Roman"/>
           <w:lang w:val="en-GB"/>
         </w:rPr>
       </w:pPr>
@@ -3454,53 +3222,41 @@
         <w:ind w:left="1701" w:right="560"/>
         <w:jc w:val="both"/>
         <w:rPr>
-          <w:rFonts w:ascii="Nunito" w:eastAsiaTheme="minorEastAsia" w:hAnsi="Nunito"/>
-          <w:sz w:val="22"/>
-          <w:szCs w:val="22"/>
-          <w:lang w:val="en-GB"/>
-        </w:rPr>
-      </w:pPr>
-      <w:r>
-        <w:rPr>
-          <w:rFonts w:ascii="Nunito" w:eastAsiaTheme="minorEastAsia" w:hAnsi="Nunito"/>
-          <w:sz w:val="22"/>
-          <w:szCs w:val="22"/>
+          <w:rFonts w:ascii="Times New Roman" w:eastAsiaTheme="minorEastAsia" w:hAnsi="Times New Roman" w:cs="Times New Roman"/>
+          <w:lang w:val="en-GB"/>
+        </w:rPr>
+      </w:pPr>
+      <w:r>
+        <w:rPr>
+          <w:rFonts w:ascii="Times New Roman" w:eastAsiaTheme="minorEastAsia" w:hAnsi="Times New Roman" w:cs="Times New Roman"/>
           <w:lang w:val="en-GB"/>
         </w:rPr>
         <w:tab/>
       </w:r>
       <w:r>
         <w:rPr>
-          <w:rFonts w:ascii="Nunito" w:eastAsiaTheme="minorEastAsia" w:hAnsi="Nunito"/>
-          <w:sz w:val="22"/>
-          <w:szCs w:val="22"/>
+          <w:rFonts w:ascii="Times New Roman" w:eastAsiaTheme="minorEastAsia" w:hAnsi="Times New Roman" w:cs="Times New Roman"/>
           <w:lang w:val="en-GB"/>
         </w:rPr>
         <w:tab/>
       </w:r>
       <w:r>
         <w:rPr>
-          <w:rFonts w:ascii="Nunito" w:eastAsiaTheme="minorEastAsia" w:hAnsi="Nunito"/>
-          <w:sz w:val="22"/>
-          <w:szCs w:val="22"/>
+          <w:rFonts w:ascii="Times New Roman" w:eastAsiaTheme="minorEastAsia" w:hAnsi="Times New Roman" w:cs="Times New Roman"/>
           <w:lang w:val="en-GB"/>
         </w:rPr>
         <w:tab/>
       </w:r>
       <w:r>
         <w:rPr>
-          <w:rFonts w:ascii="Nunito" w:eastAsiaTheme="minorEastAsia" w:hAnsi="Nunito"/>
-          <w:sz w:val="22"/>
-          <w:szCs w:val="22"/>
+          <w:rFonts w:ascii="Times New Roman" w:eastAsiaTheme="minorEastAsia" w:hAnsi="Times New Roman" w:cs="Times New Roman"/>
           <w:lang w:val="en-GB"/>
         </w:rPr>
         <w:tab/>
       </w:r>
       <w:r>
         <w:rPr>
-          <w:rFonts w:ascii="Nunito" w:eastAsiaTheme="minorEastAsia" w:hAnsi="Nunito"/>
-          <w:sz w:val="22"/>
-          <w:szCs w:val="22"/>
+          <w:rFonts w:ascii="Times New Roman" w:eastAsiaTheme="minorEastAsia" w:hAnsi="Times New Roman" w:cs="Times New Roman"/>
           <w:lang w:val="en-GB"/>
         </w:rPr>
         <w:tab/>
@@ -3508,30 +3264,17 @@
       <m:oMath>
         <m:r>
           <w:rPr>
-            <w:rFonts w:ascii="Cambria Math" w:hAnsi="Cambria Math"/>
-            <w:sz w:val="22"/>
-            <w:szCs w:val="22"/>
+            <w:rFonts w:ascii="Cambria Math" w:hAnsi="Cambria Math" w:cs="Times New Roman"/>
             <w:lang w:val="en-GB"/>
           </w:rPr>
-          <m:t>Z= ρc</m:t>
-        </m:r>
-        <m:r>
-          <w:rPr>
-            <w:rFonts w:ascii="Cambria Math" w:hAnsi="Cambria Math"/>
-            <w:sz w:val="22"/>
-            <w:szCs w:val="22"/>
-            <w:lang w:val="en-GB"/>
-          </w:rPr>
-          <m:t xml:space="preserve">= </m:t>
+          <m:t xml:space="preserve">Z= ρc= </m:t>
         </m:r>
         <m:f>
           <m:fPr>
             <m:ctrlPr>
               <w:rPr>
-                <w:rFonts w:ascii="Cambria Math" w:hAnsi="Cambria Math"/>
+                <w:rFonts w:ascii="Cambria Math" w:hAnsi="Cambria Math" w:cs="Times New Roman"/>
                 <w:i/>
-                <w:sz w:val="22"/>
-                <w:szCs w:val="22"/>
                 <w:lang w:val="en-GB"/>
               </w:rPr>
             </m:ctrlPr>
@@ -3539,9 +3282,7 @@
           <m:num>
             <m:r>
               <w:rPr>
-                <w:rFonts w:ascii="Cambria Math" w:hAnsi="Cambria Math"/>
-                <w:sz w:val="22"/>
-                <w:szCs w:val="22"/>
+                <w:rFonts w:ascii="Cambria Math" w:hAnsi="Cambria Math" w:cs="Times New Roman"/>
                 <w:lang w:val="en-GB"/>
               </w:rPr>
               <m:t>ωρ</m:t>
@@ -3550,9 +3291,7 @@
           <m:den>
             <m:r>
               <w:rPr>
-                <w:rFonts w:ascii="Cambria Math" w:hAnsi="Cambria Math"/>
-                <w:sz w:val="22"/>
-                <w:szCs w:val="22"/>
+                <w:rFonts w:ascii="Cambria Math" w:hAnsi="Cambria Math" w:cs="Times New Roman"/>
                 <w:lang w:val="en-GB"/>
               </w:rPr>
               <m:t>k</m:t>
@@ -3562,27 +3301,21 @@
       </m:oMath>
       <w:r>
         <w:rPr>
-          <w:rFonts w:ascii="Nunito" w:eastAsiaTheme="minorEastAsia" w:hAnsi="Nunito"/>
-          <w:sz w:val="22"/>
-          <w:szCs w:val="22"/>
+          <w:rFonts w:ascii="Times New Roman" w:eastAsiaTheme="minorEastAsia" w:hAnsi="Times New Roman" w:cs="Times New Roman"/>
           <w:lang w:val="en-GB"/>
         </w:rPr>
         <w:t xml:space="preserve"> </w:t>
       </w:r>
       <w:r>
         <w:rPr>
-          <w:rFonts w:ascii="Nunito" w:eastAsiaTheme="minorEastAsia" w:hAnsi="Nunito"/>
-          <w:sz w:val="22"/>
-          <w:szCs w:val="22"/>
+          <w:rFonts w:ascii="Times New Roman" w:eastAsiaTheme="minorEastAsia" w:hAnsi="Times New Roman" w:cs="Times New Roman"/>
           <w:lang w:val="en-GB"/>
         </w:rPr>
         <w:t xml:space="preserve"> </w:t>
       </w:r>
       <w:r>
         <w:rPr>
-          <w:rFonts w:ascii="Nunito" w:eastAsiaTheme="minorEastAsia" w:hAnsi="Nunito"/>
-          <w:sz w:val="22"/>
-          <w:szCs w:val="22"/>
+          <w:rFonts w:ascii="Times New Roman" w:eastAsiaTheme="minorEastAsia" w:hAnsi="Times New Roman" w:cs="Times New Roman"/>
           <w:lang w:val="en-GB"/>
         </w:rPr>
         <w:t xml:space="preserve">                                                 (X)</w:t>
@@ -3593,9 +3326,7 @@
         <w:ind w:left="1701" w:right="560"/>
         <w:jc w:val="both"/>
         <w:rPr>
-          <w:rFonts w:ascii="Nunito" w:eastAsiaTheme="minorEastAsia" w:hAnsi="Nunito"/>
-          <w:sz w:val="22"/>
-          <w:szCs w:val="22"/>
+          <w:rFonts w:ascii="Times New Roman" w:eastAsiaTheme="minorEastAsia" w:hAnsi="Times New Roman" w:cs="Times New Roman"/>
           <w:lang w:val="en-GB"/>
         </w:rPr>
       </w:pPr>
@@ -3605,26 +3336,20 @@
         <w:ind w:left="1701" w:right="560" w:firstLine="423"/>
         <w:jc w:val="both"/>
         <w:rPr>
-          <w:rFonts w:ascii="Nunito" w:eastAsiaTheme="minorEastAsia" w:hAnsi="Nunito"/>
-          <w:sz w:val="22"/>
-          <w:szCs w:val="22"/>
-          <w:lang w:val="en-GB"/>
-        </w:rPr>
-      </w:pPr>
-      <w:r>
-        <w:rPr>
-          <w:rFonts w:ascii="Nunito" w:eastAsiaTheme="minorEastAsia" w:hAnsi="Nunito"/>
-          <w:sz w:val="22"/>
-          <w:szCs w:val="22"/>
+          <w:rFonts w:ascii="Times New Roman" w:eastAsiaTheme="minorEastAsia" w:hAnsi="Times New Roman" w:cs="Times New Roman"/>
+          <w:lang w:val="en-GB"/>
+        </w:rPr>
+      </w:pPr>
+      <w:r>
+        <w:rPr>
+          <w:rFonts w:ascii="Times New Roman" w:eastAsiaTheme="minorEastAsia" w:hAnsi="Times New Roman" w:cs="Times New Roman"/>
           <w:lang w:val="en-GB"/>
         </w:rPr>
         <w:t>where Z is acoustic impedance of medium</w:t>
       </w:r>
       <w:r>
         <w:rPr>
-          <w:rFonts w:ascii="Nunito" w:eastAsiaTheme="minorEastAsia" w:hAnsi="Nunito"/>
-          <w:sz w:val="22"/>
-          <w:szCs w:val="22"/>
+          <w:rFonts w:ascii="Times New Roman" w:eastAsiaTheme="minorEastAsia" w:hAnsi="Times New Roman" w:cs="Times New Roman"/>
           <w:lang w:val="en-GB"/>
         </w:rPr>
         <w:t xml:space="preserve">, </w:t>
@@ -3632,9 +3357,7 @@
       <m:oMath>
         <m:r>
           <w:rPr>
-            <w:rFonts w:ascii="Cambria Math" w:hAnsi="Cambria Math"/>
-            <w:sz w:val="22"/>
-            <w:szCs w:val="22"/>
+            <w:rFonts w:ascii="Cambria Math" w:hAnsi="Cambria Math" w:cs="Times New Roman"/>
             <w:lang w:val="en-GB"/>
           </w:rPr>
           <m:t>ρ</m:t>
@@ -3642,9 +3365,7 @@
       </m:oMath>
       <w:r>
         <w:rPr>
-          <w:rFonts w:ascii="Nunito" w:eastAsiaTheme="minorEastAsia" w:hAnsi="Nunito"/>
-          <w:sz w:val="22"/>
-          <w:szCs w:val="22"/>
+          <w:rFonts w:ascii="Times New Roman" w:eastAsiaTheme="minorEastAsia" w:hAnsi="Times New Roman" w:cs="Times New Roman"/>
           <w:lang w:val="en-GB"/>
         </w:rPr>
         <w:t xml:space="preserve"> is density of the medium and </w:t>
@@ -3652,9 +3373,7 @@
       <m:oMath>
         <m:r>
           <w:rPr>
-            <w:rFonts w:ascii="Cambria Math" w:hAnsi="Cambria Math"/>
-            <w:sz w:val="22"/>
-            <w:szCs w:val="22"/>
+            <w:rFonts w:ascii="Cambria Math" w:hAnsi="Cambria Math" w:cs="Times New Roman"/>
             <w:lang w:val="en-GB"/>
           </w:rPr>
           <m:t>c</m:t>
@@ -3662,18 +3381,14 @@
       </m:oMath>
       <w:r>
         <w:rPr>
-          <w:rFonts w:ascii="Nunito" w:eastAsiaTheme="minorEastAsia" w:hAnsi="Nunito"/>
-          <w:sz w:val="22"/>
-          <w:szCs w:val="22"/>
+          <w:rFonts w:ascii="Times New Roman" w:eastAsiaTheme="minorEastAsia" w:hAnsi="Times New Roman" w:cs="Times New Roman"/>
           <w:lang w:val="en-GB"/>
         </w:rPr>
         <w:t xml:space="preserve"> is th</w:t>
       </w:r>
       <w:r>
         <w:rPr>
-          <w:rFonts w:ascii="Nunito" w:eastAsiaTheme="minorEastAsia" w:hAnsi="Nunito"/>
-          <w:sz w:val="22"/>
-          <w:szCs w:val="22"/>
+          <w:rFonts w:ascii="Times New Roman" w:eastAsiaTheme="minorEastAsia" w:hAnsi="Times New Roman" w:cs="Times New Roman"/>
           <w:lang w:val="en-GB"/>
         </w:rPr>
         <w:t xml:space="preserve">e speed of sound in the medium, </w:t>
@@ -3681,9 +3396,7 @@
       <m:oMath>
         <m:r>
           <w:rPr>
-            <w:rFonts w:ascii="Cambria Math" w:hAnsi="Cambria Math"/>
-            <w:sz w:val="22"/>
-            <w:szCs w:val="22"/>
+            <w:rFonts w:ascii="Cambria Math" w:hAnsi="Cambria Math" w:cs="Times New Roman"/>
             <w:lang w:val="en-GB"/>
           </w:rPr>
           <m:t>ω</m:t>
@@ -3691,9 +3404,7 @@
       </m:oMath>
       <w:r>
         <w:rPr>
-          <w:rFonts w:ascii="Nunito" w:eastAsiaTheme="minorEastAsia" w:hAnsi="Nunito"/>
-          <w:sz w:val="22"/>
-          <w:szCs w:val="22"/>
+          <w:rFonts w:ascii="Times New Roman" w:eastAsiaTheme="minorEastAsia" w:hAnsi="Times New Roman" w:cs="Times New Roman"/>
           <w:lang w:val="en-GB"/>
         </w:rPr>
         <w:t xml:space="preserve"> is angular frequency and </w:t>
@@ -3701,9 +3412,7 @@
       <m:oMath>
         <m:r>
           <w:rPr>
-            <w:rFonts w:ascii="Cambria Math" w:hAnsi="Cambria Math"/>
-            <w:sz w:val="22"/>
-            <w:szCs w:val="22"/>
+            <w:rFonts w:ascii="Cambria Math" w:hAnsi="Cambria Math" w:cs="Times New Roman"/>
             <w:lang w:val="en-GB"/>
           </w:rPr>
           <m:t>k</m:t>
@@ -3711,9 +3420,7 @@
       </m:oMath>
       <w:r>
         <w:rPr>
-          <w:rFonts w:ascii="Nunito" w:eastAsiaTheme="minorEastAsia" w:hAnsi="Nunito"/>
-          <w:sz w:val="22"/>
-          <w:szCs w:val="22"/>
+          <w:rFonts w:ascii="Times New Roman" w:eastAsiaTheme="minorEastAsia" w:hAnsi="Times New Roman" w:cs="Times New Roman"/>
           <w:lang w:val="en-GB"/>
         </w:rPr>
         <w:t xml:space="preserve"> is wavenumber (explained below).</w:t>
@@ -3724,9 +3431,7 @@
         <w:ind w:left="1701" w:right="560" w:firstLine="423"/>
         <w:jc w:val="both"/>
         <w:rPr>
-          <w:rFonts w:ascii="Nunito" w:eastAsiaTheme="minorEastAsia" w:hAnsi="Nunito"/>
-          <w:sz w:val="22"/>
-          <w:szCs w:val="22"/>
+          <w:rFonts w:ascii="Times New Roman" w:eastAsiaTheme="minorEastAsia" w:hAnsi="Times New Roman" w:cs="Times New Roman"/>
           <w:lang w:val="en-GB"/>
         </w:rPr>
       </w:pPr>
@@ -3736,23 +3441,17 @@
         <w:ind w:left="1701" w:right="560" w:firstLine="423"/>
         <w:jc w:val="both"/>
         <w:rPr>
-          <w:rFonts w:ascii="Nunito" w:eastAsiaTheme="minorEastAsia" w:hAnsi="Nunito"/>
-          <w:sz w:val="22"/>
-          <w:szCs w:val="22"/>
-          <w:lang w:val="en-GB"/>
-        </w:rPr>
-      </w:pPr>
-      <w:bookmarkStart w:id="1" w:name="_GoBack"/>
-      <w:bookmarkEnd w:id="1"/>
+          <w:rFonts w:ascii="Times New Roman" w:eastAsiaTheme="minorEastAsia" w:hAnsi="Times New Roman" w:cs="Times New Roman"/>
+          <w:lang w:val="en-GB"/>
+        </w:rPr>
+      </w:pPr>
     </w:p>
     <w:p>
       <w:pPr>
         <w:ind w:left="1701" w:right="560" w:firstLine="423"/>
         <w:jc w:val="both"/>
         <w:rPr>
-          <w:rFonts w:ascii="Nunito" w:eastAsiaTheme="minorEastAsia" w:hAnsi="Nunito"/>
-          <w:sz w:val="22"/>
-          <w:szCs w:val="22"/>
+          <w:rFonts w:ascii="Times New Roman" w:eastAsiaTheme="minorEastAsia" w:hAnsi="Times New Roman" w:cs="Times New Roman"/>
           <w:lang w:val="en-GB"/>
         </w:rPr>
       </w:pPr>
@@ -3762,17 +3461,13 @@
         <w:ind w:left="1701" w:right="560"/>
         <w:jc w:val="both"/>
         <w:rPr>
-          <w:rFonts w:ascii="Nunito" w:eastAsiaTheme="minorEastAsia" w:hAnsi="Nunito"/>
-          <w:sz w:val="22"/>
-          <w:szCs w:val="22"/>
-          <w:lang w:val="en-GB"/>
-        </w:rPr>
-      </w:pPr>
-      <w:r>
-        <w:rPr>
-          <w:rFonts w:ascii="Nunito" w:eastAsiaTheme="minorEastAsia" w:hAnsi="Nunito"/>
-          <w:sz w:val="22"/>
-          <w:szCs w:val="22"/>
+          <w:rFonts w:ascii="Times New Roman" w:eastAsiaTheme="minorEastAsia" w:hAnsi="Times New Roman" w:cs="Times New Roman"/>
+          <w:lang w:val="en-GB"/>
+        </w:rPr>
+      </w:pPr>
+      <w:r>
+        <w:rPr>
+          <w:rFonts w:ascii="Times New Roman" w:eastAsiaTheme="minorEastAsia" w:hAnsi="Times New Roman" w:cs="Times New Roman"/>
           <w:lang w:val="en-GB"/>
         </w:rPr>
         <w:tab/>
@@ -3783,10 +3478,8 @@
           <m:sSubPr>
             <m:ctrlPr>
               <w:rPr>
-                <w:rFonts w:ascii="Cambria Math" w:eastAsiaTheme="minorEastAsia" w:hAnsi="Cambria Math"/>
+                <w:rFonts w:ascii="Cambria Math" w:eastAsiaTheme="minorEastAsia" w:hAnsi="Cambria Math" w:cs="Times New Roman"/>
                 <w:i/>
-                <w:sz w:val="22"/>
-                <w:szCs w:val="22"/>
                 <w:lang w:val="en-GB"/>
               </w:rPr>
             </m:ctrlPr>
@@ -3794,9 +3487,7 @@
           <m:e>
             <m:r>
               <w:rPr>
-                <w:rFonts w:ascii="Cambria Math" w:eastAsiaTheme="minorEastAsia" w:hAnsi="Cambria Math"/>
-                <w:sz w:val="22"/>
-                <w:szCs w:val="22"/>
+                <w:rFonts w:ascii="Cambria Math" w:eastAsiaTheme="minorEastAsia" w:hAnsi="Cambria Math" w:cs="Times New Roman"/>
                 <w:lang w:val="en-GB"/>
               </w:rPr>
               <m:t>α</m:t>
@@ -3805,9 +3496,7 @@
           <m:sub>
             <m:r>
               <w:rPr>
-                <w:rFonts w:ascii="Cambria Math" w:eastAsiaTheme="minorEastAsia" w:hAnsi="Cambria Math"/>
-                <w:sz w:val="22"/>
-                <w:szCs w:val="22"/>
+                <w:rFonts w:ascii="Cambria Math" w:eastAsiaTheme="minorEastAsia" w:hAnsi="Cambria Math" w:cs="Times New Roman"/>
                 <w:lang w:val="en-GB"/>
               </w:rPr>
               <m:t>R</m:t>
@@ -3817,9 +3506,7 @@
       </m:oMath>
       <w:r>
         <w:rPr>
-          <w:rFonts w:ascii="Nunito" w:eastAsiaTheme="minorEastAsia" w:hAnsi="Nunito"/>
-          <w:sz w:val="22"/>
-          <w:szCs w:val="22"/>
+          <w:rFonts w:ascii="Times New Roman" w:eastAsiaTheme="minorEastAsia" w:hAnsi="Times New Roman" w:cs="Times New Roman"/>
           <w:lang w:val="en-GB"/>
         </w:rPr>
         <w:t xml:space="preserve"> is shown below (ultrasound wave incident perpendicular):</w:t>
@@ -3830,9 +3517,7 @@
         <w:ind w:left="1701" w:right="560"/>
         <w:jc w:val="both"/>
         <w:rPr>
-          <w:rFonts w:ascii="Nunito" w:eastAsiaTheme="minorEastAsia" w:hAnsi="Nunito"/>
-          <w:sz w:val="22"/>
-          <w:szCs w:val="22"/>
+          <w:rFonts w:ascii="Times New Roman" w:eastAsiaTheme="minorEastAsia" w:hAnsi="Times New Roman" w:cs="Times New Roman"/>
           <w:lang w:val="en-GB"/>
         </w:rPr>
       </w:pPr>
@@ -3842,35 +3527,27 @@
         <w:ind w:left="1701" w:right="560"/>
         <w:jc w:val="both"/>
         <w:rPr>
-          <w:rFonts w:ascii="Nunito" w:eastAsiaTheme="minorEastAsia" w:hAnsi="Nunito"/>
-          <w:sz w:val="26"/>
-          <w:szCs w:val="26"/>
-          <w:lang w:val="en-GB"/>
-        </w:rPr>
-      </w:pPr>
-      <w:r>
-        <w:rPr>
-          <w:rFonts w:ascii="Nunito" w:eastAsiaTheme="minorEastAsia" w:hAnsi="Nunito"/>
-          <w:sz w:val="26"/>
-          <w:szCs w:val="26"/>
+          <w:rFonts w:ascii="Times New Roman" w:eastAsiaTheme="minorEastAsia" w:hAnsi="Times New Roman" w:cs="Times New Roman"/>
+          <w:lang w:val="en-GB"/>
+        </w:rPr>
+      </w:pPr>
+      <w:r>
+        <w:rPr>
+          <w:rFonts w:ascii="Times New Roman" w:eastAsiaTheme="minorEastAsia" w:hAnsi="Times New Roman" w:cs="Times New Roman"/>
           <w:lang w:val="en-GB"/>
         </w:rPr>
         <w:tab/>
       </w:r>
       <w:r>
         <w:rPr>
-          <w:rFonts w:ascii="Nunito" w:eastAsiaTheme="minorEastAsia" w:hAnsi="Nunito"/>
-          <w:sz w:val="26"/>
-          <w:szCs w:val="26"/>
+          <w:rFonts w:ascii="Times New Roman" w:eastAsiaTheme="minorEastAsia" w:hAnsi="Times New Roman" w:cs="Times New Roman"/>
           <w:lang w:val="en-GB"/>
         </w:rPr>
         <w:tab/>
       </w:r>
       <w:r>
         <w:rPr>
-          <w:rFonts w:ascii="Nunito" w:eastAsiaTheme="minorEastAsia" w:hAnsi="Nunito"/>
-          <w:sz w:val="26"/>
-          <w:szCs w:val="26"/>
+          <w:rFonts w:ascii="Times New Roman" w:eastAsiaTheme="minorEastAsia" w:hAnsi="Times New Roman" w:cs="Times New Roman"/>
           <w:lang w:val="en-GB"/>
         </w:rPr>
         <w:tab/>
@@ -3881,10 +3558,8 @@
           <m:sSubPr>
             <m:ctrlPr>
               <w:rPr>
-                <w:rFonts w:ascii="Cambria Math" w:eastAsiaTheme="minorEastAsia" w:hAnsi="Cambria Math"/>
+                <w:rFonts w:ascii="Cambria Math" w:eastAsiaTheme="minorEastAsia" w:hAnsi="Cambria Math" w:cs="Times New Roman"/>
                 <w:i/>
-                <w:sz w:val="26"/>
-                <w:szCs w:val="26"/>
                 <w:lang w:val="en-GB"/>
               </w:rPr>
             </m:ctrlPr>
@@ -3892,9 +3567,7 @@
           <m:e>
             <m:r>
               <w:rPr>
-                <w:rFonts w:ascii="Cambria Math" w:eastAsiaTheme="minorEastAsia" w:hAnsi="Cambria Math"/>
-                <w:sz w:val="26"/>
-                <w:szCs w:val="26"/>
+                <w:rFonts w:ascii="Cambria Math" w:eastAsiaTheme="minorEastAsia" w:hAnsi="Cambria Math" w:cs="Times New Roman"/>
                 <w:lang w:val="en-GB"/>
               </w:rPr>
               <m:t>α</m:t>
@@ -3903,9 +3576,7 @@
           <m:sub>
             <m:r>
               <w:rPr>
-                <w:rFonts w:ascii="Cambria Math" w:eastAsiaTheme="minorEastAsia" w:hAnsi="Cambria Math"/>
-                <w:sz w:val="26"/>
-                <w:szCs w:val="26"/>
+                <w:rFonts w:ascii="Cambria Math" w:eastAsiaTheme="minorEastAsia" w:hAnsi="Cambria Math" w:cs="Times New Roman"/>
                 <w:lang w:val="en-GB"/>
               </w:rPr>
               <m:t>R</m:t>
@@ -3914,9 +3585,7 @@
         </m:sSub>
         <m:r>
           <w:rPr>
-            <w:rFonts w:ascii="Cambria Math" w:eastAsiaTheme="minorEastAsia" w:hAnsi="Cambria Math"/>
-            <w:sz w:val="26"/>
-            <w:szCs w:val="26"/>
+            <w:rFonts w:ascii="Cambria Math" w:eastAsiaTheme="minorEastAsia" w:hAnsi="Cambria Math" w:cs="Times New Roman"/>
             <w:lang w:val="en-GB"/>
           </w:rPr>
           <m:t>=</m:t>
@@ -3925,10 +3594,8 @@
           <m:sSupPr>
             <m:ctrlPr>
               <w:rPr>
-                <w:rFonts w:ascii="Cambria Math" w:eastAsiaTheme="minorEastAsia" w:hAnsi="Cambria Math"/>
+                <w:rFonts w:ascii="Cambria Math" w:eastAsiaTheme="minorEastAsia" w:hAnsi="Cambria Math" w:cs="Times New Roman"/>
                 <w:i/>
-                <w:sz w:val="26"/>
-                <w:szCs w:val="26"/>
                 <w:lang w:val="en-GB"/>
               </w:rPr>
             </m:ctrlPr>
@@ -3936,9 +3603,7 @@
           <m:e>
             <m:r>
               <w:rPr>
-                <w:rFonts w:ascii="Cambria Math" w:eastAsiaTheme="minorEastAsia" w:hAnsi="Cambria Math"/>
-                <w:sz w:val="26"/>
-                <w:szCs w:val="26"/>
+                <w:rFonts w:ascii="Cambria Math" w:eastAsiaTheme="minorEastAsia" w:hAnsi="Cambria Math" w:cs="Times New Roman"/>
                 <w:lang w:val="en-GB"/>
               </w:rPr>
               <m:t>(</m:t>
@@ -3947,10 +3612,8 @@
               <m:fPr>
                 <m:ctrlPr>
                   <w:rPr>
-                    <w:rFonts w:ascii="Cambria Math" w:eastAsiaTheme="minorEastAsia" w:hAnsi="Cambria Math"/>
+                    <w:rFonts w:ascii="Cambria Math" w:eastAsiaTheme="minorEastAsia" w:hAnsi="Cambria Math" w:cs="Times New Roman"/>
                     <w:i/>
-                    <w:sz w:val="26"/>
-                    <w:szCs w:val="26"/>
                     <w:lang w:val="en-GB"/>
                   </w:rPr>
                 </m:ctrlPr>
@@ -3960,10 +3623,8 @@
                   <m:sSubPr>
                     <m:ctrlPr>
                       <w:rPr>
-                        <w:rFonts w:ascii="Cambria Math" w:eastAsiaTheme="minorEastAsia" w:hAnsi="Cambria Math"/>
+                        <w:rFonts w:ascii="Cambria Math" w:eastAsiaTheme="minorEastAsia" w:hAnsi="Cambria Math" w:cs="Times New Roman"/>
                         <w:i/>
-                        <w:sz w:val="26"/>
-                        <w:szCs w:val="26"/>
                         <w:lang w:val="en-GB"/>
                       </w:rPr>
                     </m:ctrlPr>
@@ -3971,9 +3632,7 @@
                   <m:e>
                     <m:r>
                       <w:rPr>
-                        <w:rFonts w:ascii="Cambria Math" w:eastAsiaTheme="minorEastAsia" w:hAnsi="Cambria Math"/>
-                        <w:sz w:val="26"/>
-                        <w:szCs w:val="26"/>
+                        <w:rFonts w:ascii="Cambria Math" w:eastAsiaTheme="minorEastAsia" w:hAnsi="Cambria Math" w:cs="Times New Roman"/>
                         <w:lang w:val="en-GB"/>
                       </w:rPr>
                       <m:t>Z</m:t>
@@ -3982,9 +3641,7 @@
                   <m:sub>
                     <m:r>
                       <w:rPr>
-                        <w:rFonts w:ascii="Cambria Math" w:eastAsiaTheme="minorEastAsia" w:hAnsi="Cambria Math"/>
-                        <w:sz w:val="26"/>
-                        <w:szCs w:val="26"/>
+                        <w:rFonts w:ascii="Cambria Math" w:eastAsiaTheme="minorEastAsia" w:hAnsi="Cambria Math" w:cs="Times New Roman"/>
                         <w:lang w:val="en-GB"/>
                       </w:rPr>
                       <m:t>2</m:t>
@@ -3993,9 +3650,7 @@
                 </m:sSub>
                 <m:r>
                   <w:rPr>
-                    <w:rFonts w:ascii="Cambria Math" w:eastAsiaTheme="minorEastAsia" w:hAnsi="Cambria Math"/>
-                    <w:sz w:val="26"/>
-                    <w:szCs w:val="26"/>
+                    <w:rFonts w:ascii="Cambria Math" w:eastAsiaTheme="minorEastAsia" w:hAnsi="Cambria Math" w:cs="Times New Roman"/>
                     <w:lang w:val="en-GB"/>
                   </w:rPr>
                   <m:t>-</m:t>
@@ -4004,10 +3659,8 @@
                   <m:sSubPr>
                     <m:ctrlPr>
                       <w:rPr>
-                        <w:rFonts w:ascii="Cambria Math" w:eastAsiaTheme="minorEastAsia" w:hAnsi="Cambria Math"/>
+                        <w:rFonts w:ascii="Cambria Math" w:eastAsiaTheme="minorEastAsia" w:hAnsi="Cambria Math" w:cs="Times New Roman"/>
                         <w:i/>
-                        <w:sz w:val="26"/>
-                        <w:szCs w:val="26"/>
                         <w:lang w:val="en-GB"/>
                       </w:rPr>
                     </m:ctrlPr>
@@ -4015,9 +3668,7 @@
                   <m:e>
                     <m:r>
                       <w:rPr>
-                        <w:rFonts w:ascii="Cambria Math" w:eastAsiaTheme="minorEastAsia" w:hAnsi="Cambria Math"/>
-                        <w:sz w:val="26"/>
-                        <w:szCs w:val="26"/>
+                        <w:rFonts w:ascii="Cambria Math" w:eastAsiaTheme="minorEastAsia" w:hAnsi="Cambria Math" w:cs="Times New Roman"/>
                         <w:lang w:val="en-GB"/>
                       </w:rPr>
                       <m:t>Z</m:t>
@@ -4026,9 +3677,7 @@
                   <m:sub>
                     <m:r>
                       <w:rPr>
-                        <w:rFonts w:ascii="Cambria Math" w:eastAsiaTheme="minorEastAsia" w:hAnsi="Cambria Math"/>
-                        <w:sz w:val="26"/>
-                        <w:szCs w:val="26"/>
+                        <w:rFonts w:ascii="Cambria Math" w:eastAsiaTheme="minorEastAsia" w:hAnsi="Cambria Math" w:cs="Times New Roman"/>
                         <w:lang w:val="en-GB"/>
                       </w:rPr>
                       <m:t>1</m:t>
@@ -4041,10 +3690,8 @@
                   <m:sSubPr>
                     <m:ctrlPr>
                       <w:rPr>
-                        <w:rFonts w:ascii="Cambria Math" w:eastAsiaTheme="minorEastAsia" w:hAnsi="Cambria Math"/>
+                        <w:rFonts w:ascii="Cambria Math" w:eastAsiaTheme="minorEastAsia" w:hAnsi="Cambria Math" w:cs="Times New Roman"/>
                         <w:i/>
-                        <w:sz w:val="26"/>
-                        <w:szCs w:val="26"/>
                         <w:lang w:val="en-GB"/>
                       </w:rPr>
                     </m:ctrlPr>
@@ -4052,9 +3699,7 @@
                   <m:e>
                     <m:r>
                       <w:rPr>
-                        <w:rFonts w:ascii="Cambria Math" w:eastAsiaTheme="minorEastAsia" w:hAnsi="Cambria Math"/>
-                        <w:sz w:val="26"/>
-                        <w:szCs w:val="26"/>
+                        <w:rFonts w:ascii="Cambria Math" w:eastAsiaTheme="minorEastAsia" w:hAnsi="Cambria Math" w:cs="Times New Roman"/>
                         <w:lang w:val="en-GB"/>
                       </w:rPr>
                       <m:t>Z</m:t>
@@ -4063,9 +3708,7 @@
                   <m:sub>
                     <m:r>
                       <w:rPr>
-                        <w:rFonts w:ascii="Cambria Math" w:eastAsiaTheme="minorEastAsia" w:hAnsi="Cambria Math"/>
-                        <w:sz w:val="26"/>
-                        <w:szCs w:val="26"/>
+                        <w:rFonts w:ascii="Cambria Math" w:eastAsiaTheme="minorEastAsia" w:hAnsi="Cambria Math" w:cs="Times New Roman"/>
                         <w:lang w:val="en-GB"/>
                       </w:rPr>
                       <m:t>2</m:t>
@@ -4074,9 +3717,7 @@
                 </m:sSub>
                 <m:r>
                   <w:rPr>
-                    <w:rFonts w:ascii="Cambria Math" w:eastAsiaTheme="minorEastAsia" w:hAnsi="Cambria Math"/>
-                    <w:sz w:val="26"/>
-                    <w:szCs w:val="26"/>
+                    <w:rFonts w:ascii="Cambria Math" w:eastAsiaTheme="minorEastAsia" w:hAnsi="Cambria Math" w:cs="Times New Roman"/>
                     <w:lang w:val="en-GB"/>
                   </w:rPr>
                   <m:t>+</m:t>
@@ -4085,10 +3726,8 @@
                   <m:sSubPr>
                     <m:ctrlPr>
                       <w:rPr>
-                        <w:rFonts w:ascii="Cambria Math" w:eastAsiaTheme="minorEastAsia" w:hAnsi="Cambria Math"/>
+                        <w:rFonts w:ascii="Cambria Math" w:eastAsiaTheme="minorEastAsia" w:hAnsi="Cambria Math" w:cs="Times New Roman"/>
                         <w:i/>
-                        <w:sz w:val="26"/>
-                        <w:szCs w:val="26"/>
                         <w:lang w:val="en-GB"/>
                       </w:rPr>
                     </m:ctrlPr>
@@ -4096,9 +3735,7 @@
                   <m:e>
                     <m:r>
                       <w:rPr>
-                        <w:rFonts w:ascii="Cambria Math" w:eastAsiaTheme="minorEastAsia" w:hAnsi="Cambria Math"/>
-                        <w:sz w:val="26"/>
-                        <w:szCs w:val="26"/>
+                        <w:rFonts w:ascii="Cambria Math" w:eastAsiaTheme="minorEastAsia" w:hAnsi="Cambria Math" w:cs="Times New Roman"/>
                         <w:lang w:val="en-GB"/>
                       </w:rPr>
                       <m:t>Z</m:t>
@@ -4107,9 +3744,7 @@
                   <m:sub>
                     <m:r>
                       <w:rPr>
-                        <w:rFonts w:ascii="Cambria Math" w:eastAsiaTheme="minorEastAsia" w:hAnsi="Cambria Math"/>
-                        <w:sz w:val="26"/>
-                        <w:szCs w:val="26"/>
+                        <w:rFonts w:ascii="Cambria Math" w:eastAsiaTheme="minorEastAsia" w:hAnsi="Cambria Math" w:cs="Times New Roman"/>
                         <w:lang w:val="en-GB"/>
                       </w:rPr>
                       <m:t>1</m:t>
@@ -4120,9 +3755,7 @@
             </m:f>
             <m:r>
               <w:rPr>
-                <w:rFonts w:ascii="Cambria Math" w:eastAsiaTheme="minorEastAsia" w:hAnsi="Cambria Math"/>
-                <w:sz w:val="26"/>
-                <w:szCs w:val="26"/>
+                <w:rFonts w:ascii="Cambria Math" w:eastAsiaTheme="minorEastAsia" w:hAnsi="Cambria Math" w:cs="Times New Roman"/>
                 <w:lang w:val="en-GB"/>
               </w:rPr>
               <m:t>)</m:t>
@@ -4131,9 +3764,7 @@
           <m:sup>
             <m:r>
               <w:rPr>
-                <w:rFonts w:ascii="Cambria Math" w:eastAsiaTheme="minorEastAsia" w:hAnsi="Cambria Math"/>
-                <w:sz w:val="26"/>
-                <w:szCs w:val="26"/>
+                <w:rFonts w:ascii="Cambria Math" w:eastAsiaTheme="minorEastAsia" w:hAnsi="Cambria Math" w:cs="Times New Roman"/>
                 <w:lang w:val="en-GB"/>
               </w:rPr>
               <m:t>2</m:t>
@@ -4143,21 +3774,10 @@
       </m:oMath>
       <w:r>
         <w:rPr>
-          <w:rFonts w:ascii="Nunito" w:eastAsiaTheme="minorEastAsia" w:hAnsi="Nunito"/>
-          <w:sz w:val="26"/>
-          <w:szCs w:val="26"/>
-          <w:lang w:val="en-GB"/>
-        </w:rPr>
-        <w:t xml:space="preserve"> </w:t>
-      </w:r>
-      <w:r>
-        <w:rPr>
-          <w:rFonts w:ascii="Nunito" w:eastAsiaTheme="minorEastAsia" w:hAnsi="Nunito"/>
-          <w:sz w:val="26"/>
-          <w:szCs w:val="26"/>
-          <w:lang w:val="en-GB"/>
-        </w:rPr>
-        <w:t xml:space="preserve">                                     (X)</w:t>
+          <w:rFonts w:ascii="Times New Roman" w:eastAsiaTheme="minorEastAsia" w:hAnsi="Times New Roman" w:cs="Times New Roman"/>
+          <w:lang w:val="en-GB"/>
+        </w:rPr>
+        <w:t xml:space="preserve">                                      (X)</w:t>
       </w:r>
     </w:p>
     <w:p>
@@ -4165,9 +3785,7 @@
         <w:ind w:left="1701" w:right="560"/>
         <w:jc w:val="both"/>
         <w:rPr>
-          <w:rFonts w:ascii="Nunito" w:eastAsiaTheme="minorEastAsia" w:hAnsi="Nunito"/>
-          <w:sz w:val="26"/>
-          <w:szCs w:val="26"/>
+          <w:rFonts w:ascii="Times New Roman" w:eastAsiaTheme="minorEastAsia" w:hAnsi="Times New Roman" w:cs="Times New Roman"/>
           <w:lang w:val="en-GB"/>
         </w:rPr>
       </w:pPr>
@@ -4177,26 +3795,20 @@
         <w:ind w:left="1701" w:right="560" w:firstLine="423"/>
         <w:jc w:val="both"/>
         <w:rPr>
-          <w:rFonts w:ascii="Nunito" w:eastAsiaTheme="minorEastAsia" w:hAnsi="Nunito"/>
-          <w:sz w:val="22"/>
-          <w:szCs w:val="22"/>
-          <w:lang w:val="en-GB"/>
-        </w:rPr>
-      </w:pPr>
-      <w:r>
-        <w:rPr>
-          <w:rFonts w:ascii="Nunito" w:eastAsiaTheme="minorEastAsia" w:hAnsi="Nunito"/>
-          <w:sz w:val="22"/>
-          <w:szCs w:val="22"/>
+          <w:rFonts w:ascii="Times New Roman" w:eastAsiaTheme="minorEastAsia" w:hAnsi="Times New Roman" w:cs="Times New Roman"/>
+          <w:lang w:val="en-GB"/>
+        </w:rPr>
+      </w:pPr>
+      <w:r>
+        <w:rPr>
+          <w:rFonts w:ascii="Times New Roman" w:eastAsiaTheme="minorEastAsia" w:hAnsi="Times New Roman" w:cs="Times New Roman"/>
           <w:lang w:val="en-GB"/>
         </w:rPr>
         <w:t>where Z</w:t>
       </w:r>
       <w:r>
         <w:rPr>
-          <w:rFonts w:ascii="Nunito" w:eastAsiaTheme="minorEastAsia" w:hAnsi="Nunito"/>
-          <w:sz w:val="22"/>
-          <w:szCs w:val="22"/>
+          <w:rFonts w:ascii="Times New Roman" w:eastAsiaTheme="minorEastAsia" w:hAnsi="Times New Roman" w:cs="Times New Roman"/>
           <w:vertAlign w:val="subscript"/>
           <w:lang w:val="en-GB"/>
         </w:rPr>
@@ -4204,18 +3816,14 @@
       </w:r>
       <w:r>
         <w:rPr>
-          <w:rFonts w:ascii="Nunito" w:eastAsiaTheme="minorEastAsia" w:hAnsi="Nunito"/>
-          <w:sz w:val="22"/>
-          <w:szCs w:val="22"/>
+          <w:rFonts w:ascii="Times New Roman" w:eastAsiaTheme="minorEastAsia" w:hAnsi="Times New Roman" w:cs="Times New Roman"/>
           <w:lang w:val="en-GB"/>
         </w:rPr>
         <w:t xml:space="preserve"> and Z</w:t>
       </w:r>
       <w:r>
         <w:rPr>
-          <w:rFonts w:ascii="Nunito" w:eastAsiaTheme="minorEastAsia" w:hAnsi="Nunito"/>
-          <w:sz w:val="22"/>
-          <w:szCs w:val="22"/>
+          <w:rFonts w:ascii="Times New Roman" w:eastAsiaTheme="minorEastAsia" w:hAnsi="Times New Roman" w:cs="Times New Roman"/>
           <w:vertAlign w:val="subscript"/>
           <w:lang w:val="en-GB"/>
         </w:rPr>
@@ -4223,9 +3831,7 @@
       </w:r>
       <w:r>
         <w:rPr>
-          <w:rFonts w:ascii="Nunito" w:eastAsiaTheme="minorEastAsia" w:hAnsi="Nunito"/>
-          <w:sz w:val="22"/>
-          <w:szCs w:val="22"/>
+          <w:rFonts w:ascii="Times New Roman" w:eastAsiaTheme="minorEastAsia" w:hAnsi="Times New Roman" w:cs="Times New Roman"/>
           <w:lang w:val="en-GB"/>
         </w:rPr>
         <w:t xml:space="preserve"> are the acoustic impedances of two different media. The fraction of the incident energy is transmitted through the media and can be described by transmission coefficient:</w:t>
@@ -4236,9 +3842,7 @@
         <w:ind w:left="1701" w:right="560" w:firstLine="423"/>
         <w:jc w:val="both"/>
         <w:rPr>
-          <w:rFonts w:ascii="Nunito" w:eastAsiaTheme="minorEastAsia" w:hAnsi="Nunito"/>
-          <w:sz w:val="22"/>
-          <w:szCs w:val="22"/>
+          <w:rFonts w:ascii="Times New Roman" w:eastAsiaTheme="minorEastAsia" w:hAnsi="Times New Roman" w:cs="Times New Roman"/>
           <w:lang w:val="en-GB"/>
         </w:rPr>
       </w:pPr>
@@ -4248,35 +3852,27 @@
         <w:ind w:left="1701" w:right="560" w:firstLine="423"/>
         <w:jc w:val="both"/>
         <w:rPr>
-          <w:rFonts w:ascii="Nunito" w:eastAsiaTheme="minorEastAsia" w:hAnsi="Nunito"/>
-          <w:sz w:val="22"/>
-          <w:szCs w:val="22"/>
-          <w:lang w:val="en-GB"/>
-        </w:rPr>
-      </w:pPr>
-      <w:r>
-        <w:rPr>
-          <w:rFonts w:ascii="Nunito" w:eastAsiaTheme="minorEastAsia" w:hAnsi="Nunito"/>
-          <w:sz w:val="30"/>
-          <w:szCs w:val="30"/>
+          <w:rFonts w:ascii="Times New Roman" w:eastAsiaTheme="minorEastAsia" w:hAnsi="Times New Roman" w:cs="Times New Roman"/>
+          <w:lang w:val="en-GB"/>
+        </w:rPr>
+      </w:pPr>
+      <w:r>
+        <w:rPr>
+          <w:rFonts w:ascii="Times New Roman" w:eastAsiaTheme="minorEastAsia" w:hAnsi="Times New Roman" w:cs="Times New Roman"/>
           <w:lang w:val="en-GB"/>
         </w:rPr>
         <w:tab/>
       </w:r>
       <w:r>
         <w:rPr>
-          <w:rFonts w:ascii="Nunito" w:eastAsiaTheme="minorEastAsia" w:hAnsi="Nunito"/>
-          <w:sz w:val="30"/>
-          <w:szCs w:val="30"/>
+          <w:rFonts w:ascii="Times New Roman" w:eastAsiaTheme="minorEastAsia" w:hAnsi="Times New Roman" w:cs="Times New Roman"/>
           <w:lang w:val="en-GB"/>
         </w:rPr>
         <w:tab/>
       </w:r>
       <w:r>
         <w:rPr>
-          <w:rFonts w:ascii="Nunito" w:eastAsiaTheme="minorEastAsia" w:hAnsi="Nunito"/>
-          <w:sz w:val="30"/>
-          <w:szCs w:val="30"/>
+          <w:rFonts w:ascii="Times New Roman" w:eastAsiaTheme="minorEastAsia" w:hAnsi="Times New Roman" w:cs="Times New Roman"/>
           <w:lang w:val="en-GB"/>
         </w:rPr>
         <w:tab/>
@@ -4287,10 +3883,8 @@
           <m:sSubPr>
             <m:ctrlPr>
               <w:rPr>
-                <w:rFonts w:ascii="Cambria Math" w:eastAsiaTheme="minorEastAsia" w:hAnsi="Cambria Math"/>
+                <w:rFonts w:ascii="Cambria Math" w:eastAsiaTheme="minorEastAsia" w:hAnsi="Cambria Math" w:cs="Times New Roman"/>
                 <w:i/>
-                <w:sz w:val="30"/>
-                <w:szCs w:val="30"/>
                 <w:lang w:val="en-GB"/>
               </w:rPr>
             </m:ctrlPr>
@@ -4298,9 +3892,7 @@
           <m:e>
             <m:r>
               <w:rPr>
-                <w:rFonts w:ascii="Cambria Math" w:eastAsiaTheme="minorEastAsia" w:hAnsi="Cambria Math"/>
-                <w:sz w:val="30"/>
-                <w:szCs w:val="30"/>
+                <w:rFonts w:ascii="Cambria Math" w:eastAsiaTheme="minorEastAsia" w:hAnsi="Cambria Math" w:cs="Times New Roman"/>
                 <w:lang w:val="en-GB"/>
               </w:rPr>
               <m:t>α</m:t>
@@ -4309,9 +3901,7 @@
           <m:sub>
             <m:r>
               <w:rPr>
-                <w:rFonts w:ascii="Cambria Math" w:eastAsiaTheme="minorEastAsia" w:hAnsi="Cambria Math"/>
-                <w:sz w:val="30"/>
-                <w:szCs w:val="30"/>
+                <w:rFonts w:ascii="Cambria Math" w:eastAsiaTheme="minorEastAsia" w:hAnsi="Cambria Math" w:cs="Times New Roman"/>
                 <w:lang w:val="en-GB"/>
               </w:rPr>
               <m:t>T</m:t>
@@ -4320,9 +3910,7 @@
         </m:sSub>
         <m:r>
           <w:rPr>
-            <w:rFonts w:ascii="Cambria Math" w:eastAsiaTheme="minorEastAsia" w:hAnsi="Cambria Math"/>
-            <w:sz w:val="30"/>
-            <w:szCs w:val="30"/>
+            <w:rFonts w:ascii="Cambria Math" w:eastAsiaTheme="minorEastAsia" w:hAnsi="Cambria Math" w:cs="Times New Roman"/>
             <w:lang w:val="en-GB"/>
           </w:rPr>
           <m:t>=</m:t>
@@ -4331,10 +3919,8 @@
           <m:fPr>
             <m:ctrlPr>
               <w:rPr>
-                <w:rFonts w:ascii="Cambria Math" w:eastAsiaTheme="minorEastAsia" w:hAnsi="Cambria Math"/>
+                <w:rFonts w:ascii="Cambria Math" w:eastAsiaTheme="minorEastAsia" w:hAnsi="Cambria Math" w:cs="Times New Roman"/>
                 <w:i/>
-                <w:sz w:val="30"/>
-                <w:szCs w:val="30"/>
                 <w:lang w:val="en-GB"/>
               </w:rPr>
             </m:ctrlPr>
@@ -4342,9 +3928,7 @@
           <m:num>
             <m:r>
               <w:rPr>
-                <w:rFonts w:ascii="Cambria Math" w:eastAsiaTheme="minorEastAsia" w:hAnsi="Cambria Math"/>
-                <w:sz w:val="30"/>
-                <w:szCs w:val="30"/>
+                <w:rFonts w:ascii="Cambria Math" w:eastAsiaTheme="minorEastAsia" w:hAnsi="Cambria Math" w:cs="Times New Roman"/>
                 <w:lang w:val="en-GB"/>
               </w:rPr>
               <m:t>4</m:t>
@@ -4353,10 +3937,8 @@
               <m:sSubPr>
                 <m:ctrlPr>
                   <w:rPr>
-                    <w:rFonts w:ascii="Cambria Math" w:eastAsiaTheme="minorEastAsia" w:hAnsi="Cambria Math"/>
+                    <w:rFonts w:ascii="Cambria Math" w:eastAsiaTheme="minorEastAsia" w:hAnsi="Cambria Math" w:cs="Times New Roman"/>
                     <w:i/>
-                    <w:sz w:val="30"/>
-                    <w:szCs w:val="30"/>
                     <w:lang w:val="en-GB"/>
                   </w:rPr>
                 </m:ctrlPr>
@@ -4364,9 +3946,7 @@
               <m:e>
                 <m:r>
                   <w:rPr>
-                    <w:rFonts w:ascii="Cambria Math" w:eastAsiaTheme="minorEastAsia" w:hAnsi="Cambria Math"/>
-                    <w:sz w:val="30"/>
-                    <w:szCs w:val="30"/>
+                    <w:rFonts w:ascii="Cambria Math" w:eastAsiaTheme="minorEastAsia" w:hAnsi="Cambria Math" w:cs="Times New Roman"/>
                     <w:lang w:val="en-GB"/>
                   </w:rPr>
                   <m:t>Z</m:t>
@@ -4375,9 +3955,7 @@
               <m:sub>
                 <m:r>
                   <w:rPr>
-                    <w:rFonts w:ascii="Cambria Math" w:eastAsiaTheme="minorEastAsia" w:hAnsi="Cambria Math"/>
-                    <w:sz w:val="30"/>
-                    <w:szCs w:val="30"/>
+                    <w:rFonts w:ascii="Cambria Math" w:eastAsiaTheme="minorEastAsia" w:hAnsi="Cambria Math" w:cs="Times New Roman"/>
                     <w:lang w:val="en-GB"/>
                   </w:rPr>
                   <m:t>1</m:t>
@@ -4388,10 +3966,8 @@
               <m:sSubPr>
                 <m:ctrlPr>
                   <w:rPr>
-                    <w:rFonts w:ascii="Cambria Math" w:eastAsiaTheme="minorEastAsia" w:hAnsi="Cambria Math"/>
+                    <w:rFonts w:ascii="Cambria Math" w:eastAsiaTheme="minorEastAsia" w:hAnsi="Cambria Math" w:cs="Times New Roman"/>
                     <w:i/>
-                    <w:sz w:val="30"/>
-                    <w:szCs w:val="30"/>
                     <w:lang w:val="en-GB"/>
                   </w:rPr>
                 </m:ctrlPr>
@@ -4399,9 +3975,7 @@
               <m:e>
                 <m:r>
                   <w:rPr>
-                    <w:rFonts w:ascii="Cambria Math" w:eastAsiaTheme="minorEastAsia" w:hAnsi="Cambria Math"/>
-                    <w:sz w:val="30"/>
-                    <w:szCs w:val="30"/>
+                    <w:rFonts w:ascii="Cambria Math" w:eastAsiaTheme="minorEastAsia" w:hAnsi="Cambria Math" w:cs="Times New Roman"/>
                     <w:lang w:val="en-GB"/>
                   </w:rPr>
                   <m:t>Z</m:t>
@@ -4410,9 +3984,7 @@
               <m:sub>
                 <m:r>
                   <w:rPr>
-                    <w:rFonts w:ascii="Cambria Math" w:eastAsiaTheme="minorEastAsia" w:hAnsi="Cambria Math"/>
-                    <w:sz w:val="30"/>
-                    <w:szCs w:val="30"/>
+                    <w:rFonts w:ascii="Cambria Math" w:eastAsiaTheme="minorEastAsia" w:hAnsi="Cambria Math" w:cs="Times New Roman"/>
                     <w:lang w:val="en-GB"/>
                   </w:rPr>
                   <m:t>2</m:t>
@@ -4425,10 +3997,8 @@
               <m:sSupPr>
                 <m:ctrlPr>
                   <w:rPr>
-                    <w:rFonts w:ascii="Cambria Math" w:eastAsiaTheme="minorEastAsia" w:hAnsi="Cambria Math"/>
+                    <w:rFonts w:ascii="Cambria Math" w:eastAsiaTheme="minorEastAsia" w:hAnsi="Cambria Math" w:cs="Times New Roman"/>
                     <w:i/>
-                    <w:sz w:val="30"/>
-                    <w:szCs w:val="30"/>
                     <w:lang w:val="en-GB"/>
                   </w:rPr>
                 </m:ctrlPr>
@@ -4438,10 +4008,8 @@
                   <m:dPr>
                     <m:ctrlPr>
                       <w:rPr>
-                        <w:rFonts w:ascii="Cambria Math" w:eastAsiaTheme="minorEastAsia" w:hAnsi="Cambria Math"/>
+                        <w:rFonts w:ascii="Cambria Math" w:eastAsiaTheme="minorEastAsia" w:hAnsi="Cambria Math" w:cs="Times New Roman"/>
                         <w:i/>
-                        <w:sz w:val="30"/>
-                        <w:szCs w:val="30"/>
                         <w:lang w:val="en-GB"/>
                       </w:rPr>
                     </m:ctrlPr>
@@ -4451,10 +4019,8 @@
                       <m:sSubPr>
                         <m:ctrlPr>
                           <w:rPr>
-                            <w:rFonts w:ascii="Cambria Math" w:eastAsiaTheme="minorEastAsia" w:hAnsi="Cambria Math"/>
+                            <w:rFonts w:ascii="Cambria Math" w:eastAsiaTheme="minorEastAsia" w:hAnsi="Cambria Math" w:cs="Times New Roman"/>
                             <w:i/>
-                            <w:sz w:val="30"/>
-                            <w:szCs w:val="30"/>
                             <w:lang w:val="en-GB"/>
                           </w:rPr>
                         </m:ctrlPr>
@@ -4462,9 +4028,7 @@
                       <m:e>
                         <m:r>
                           <w:rPr>
-                            <w:rFonts w:ascii="Cambria Math" w:eastAsiaTheme="minorEastAsia" w:hAnsi="Cambria Math"/>
-                            <w:sz w:val="30"/>
-                            <w:szCs w:val="30"/>
+                            <w:rFonts w:ascii="Cambria Math" w:eastAsiaTheme="minorEastAsia" w:hAnsi="Cambria Math" w:cs="Times New Roman"/>
                             <w:lang w:val="en-GB"/>
                           </w:rPr>
                           <m:t>Z</m:t>
@@ -4473,9 +4037,7 @@
                       <m:sub>
                         <m:r>
                           <w:rPr>
-                            <w:rFonts w:ascii="Cambria Math" w:eastAsiaTheme="minorEastAsia" w:hAnsi="Cambria Math"/>
-                            <w:sz w:val="30"/>
-                            <w:szCs w:val="30"/>
+                            <w:rFonts w:ascii="Cambria Math" w:eastAsiaTheme="minorEastAsia" w:hAnsi="Cambria Math" w:cs="Times New Roman"/>
                             <w:lang w:val="en-GB"/>
                           </w:rPr>
                           <m:t>1</m:t>
@@ -4484,9 +4046,7 @@
                     </m:sSub>
                     <m:r>
                       <w:rPr>
-                        <w:rFonts w:ascii="Cambria Math" w:eastAsiaTheme="minorEastAsia" w:hAnsi="Cambria Math"/>
-                        <w:sz w:val="30"/>
-                        <w:szCs w:val="30"/>
+                        <w:rFonts w:ascii="Cambria Math" w:eastAsiaTheme="minorEastAsia" w:hAnsi="Cambria Math" w:cs="Times New Roman"/>
                         <w:lang w:val="en-GB"/>
                       </w:rPr>
                       <m:t>+</m:t>
@@ -4495,10 +4055,8 @@
                       <m:sSubPr>
                         <m:ctrlPr>
                           <w:rPr>
-                            <w:rFonts w:ascii="Cambria Math" w:eastAsiaTheme="minorEastAsia" w:hAnsi="Cambria Math"/>
+                            <w:rFonts w:ascii="Cambria Math" w:eastAsiaTheme="minorEastAsia" w:hAnsi="Cambria Math" w:cs="Times New Roman"/>
                             <w:i/>
-                            <w:sz w:val="30"/>
-                            <w:szCs w:val="30"/>
                             <w:lang w:val="en-GB"/>
                           </w:rPr>
                         </m:ctrlPr>
@@ -4506,9 +4064,7 @@
                       <m:e>
                         <m:r>
                           <w:rPr>
-                            <w:rFonts w:ascii="Cambria Math" w:eastAsiaTheme="minorEastAsia" w:hAnsi="Cambria Math"/>
-                            <w:sz w:val="30"/>
-                            <w:szCs w:val="30"/>
+                            <w:rFonts w:ascii="Cambria Math" w:eastAsiaTheme="minorEastAsia" w:hAnsi="Cambria Math" w:cs="Times New Roman"/>
                             <w:lang w:val="en-GB"/>
                           </w:rPr>
                           <m:t>Z</m:t>
@@ -4517,9 +4073,7 @@
                       <m:sub>
                         <m:r>
                           <w:rPr>
-                            <w:rFonts w:ascii="Cambria Math" w:eastAsiaTheme="minorEastAsia" w:hAnsi="Cambria Math"/>
-                            <w:sz w:val="30"/>
-                            <w:szCs w:val="30"/>
+                            <w:rFonts w:ascii="Cambria Math" w:eastAsiaTheme="minorEastAsia" w:hAnsi="Cambria Math" w:cs="Times New Roman"/>
                             <w:lang w:val="en-GB"/>
                           </w:rPr>
                           <m:t>2</m:t>
@@ -4532,9 +4086,7 @@
               <m:sup>
                 <m:r>
                   <w:rPr>
-                    <w:rFonts w:ascii="Cambria Math" w:eastAsiaTheme="minorEastAsia" w:hAnsi="Cambria Math"/>
-                    <w:sz w:val="30"/>
-                    <w:szCs w:val="30"/>
+                    <w:rFonts w:ascii="Cambria Math" w:eastAsiaTheme="minorEastAsia" w:hAnsi="Cambria Math" w:cs="Times New Roman"/>
                     <w:lang w:val="en-GB"/>
                   </w:rPr>
                   <m:t>2</m:t>
@@ -4546,18 +4098,14 @@
       </m:oMath>
       <w:r>
         <w:rPr>
-          <w:rFonts w:ascii="Nunito" w:eastAsiaTheme="minorEastAsia" w:hAnsi="Nunito"/>
-          <w:sz w:val="30"/>
-          <w:szCs w:val="30"/>
+          <w:rFonts w:ascii="Times New Roman" w:eastAsiaTheme="minorEastAsia" w:hAnsi="Times New Roman" w:cs="Times New Roman"/>
           <w:lang w:val="en-GB"/>
         </w:rPr>
         <w:t xml:space="preserve">    </w:t>
       </w:r>
       <w:r>
         <w:rPr>
-          <w:rFonts w:ascii="Nunito" w:eastAsiaTheme="minorEastAsia" w:hAnsi="Nunito"/>
-          <w:sz w:val="22"/>
-          <w:szCs w:val="22"/>
+          <w:rFonts w:ascii="Times New Roman" w:eastAsiaTheme="minorEastAsia" w:hAnsi="Times New Roman" w:cs="Times New Roman"/>
           <w:lang w:val="en-GB"/>
         </w:rPr>
         <w:t xml:space="preserve">                                    (X)</w:t>
@@ -4568,9 +4116,7 @@
         <w:ind w:left="1701" w:right="560" w:firstLine="423"/>
         <w:jc w:val="both"/>
         <w:rPr>
-          <w:rFonts w:ascii="Nunito" w:eastAsiaTheme="minorEastAsia" w:hAnsi="Nunito"/>
-          <w:sz w:val="30"/>
-          <w:szCs w:val="30"/>
+          <w:rFonts w:ascii="Times New Roman" w:eastAsiaTheme="minorEastAsia" w:hAnsi="Times New Roman" w:cs="Times New Roman"/>
           <w:lang w:val="en-GB"/>
         </w:rPr>
       </w:pPr>
@@ -4580,17 +4126,13 @@
         <w:ind w:left="1701" w:right="560" w:firstLine="423"/>
         <w:jc w:val="both"/>
         <w:rPr>
-          <w:rFonts w:ascii="Nunito" w:eastAsiaTheme="minorEastAsia" w:hAnsi="Nunito"/>
-          <w:sz w:val="22"/>
-          <w:szCs w:val="22"/>
-          <w:lang w:val="en-GB"/>
-        </w:rPr>
-      </w:pPr>
-      <w:r>
-        <w:rPr>
-          <w:rFonts w:ascii="Nunito" w:eastAsiaTheme="minorEastAsia" w:hAnsi="Nunito"/>
-          <w:sz w:val="22"/>
-          <w:szCs w:val="22"/>
+          <w:rFonts w:ascii="Times New Roman" w:eastAsiaTheme="minorEastAsia" w:hAnsi="Times New Roman" w:cs="Times New Roman"/>
+          <w:lang w:val="en-GB"/>
+        </w:rPr>
+      </w:pPr>
+      <w:r>
+        <w:rPr>
+          <w:rFonts w:ascii="Times New Roman" w:eastAsiaTheme="minorEastAsia" w:hAnsi="Times New Roman" w:cs="Times New Roman"/>
           <w:lang w:val="en-GB"/>
         </w:rPr>
         <w:t>Therefore, it is clear, that:</w:t>
@@ -4601,17 +4143,13 @@
         <w:ind w:left="1701" w:right="560"/>
         <w:jc w:val="both"/>
         <w:rPr>
-          <w:rFonts w:ascii="Nunito" w:eastAsiaTheme="minorEastAsia" w:hAnsi="Nunito"/>
-          <w:sz w:val="22"/>
-          <w:szCs w:val="22"/>
-          <w:lang w:val="en-GB"/>
-        </w:rPr>
-      </w:pPr>
-      <w:r>
-        <w:rPr>
-          <w:rFonts w:ascii="Nunito" w:eastAsiaTheme="minorEastAsia" w:hAnsi="Nunito"/>
-          <w:sz w:val="22"/>
-          <w:szCs w:val="22"/>
+          <w:rFonts w:ascii="Times New Roman" w:eastAsiaTheme="minorEastAsia" w:hAnsi="Times New Roman" w:cs="Times New Roman"/>
+          <w:lang w:val="en-GB"/>
+        </w:rPr>
+      </w:pPr>
+      <w:r>
+        <w:rPr>
+          <w:rFonts w:ascii="Times New Roman" w:eastAsiaTheme="minorEastAsia" w:hAnsi="Times New Roman" w:cs="Times New Roman"/>
           <w:lang w:val="en-GB"/>
         </w:rPr>
         <w:tab/>
@@ -4622,35 +4160,27 @@
         <w:ind w:left="1701" w:right="560" w:firstLine="423"/>
         <w:jc w:val="both"/>
         <w:rPr>
-          <w:rFonts w:ascii="Nunito" w:eastAsiaTheme="minorEastAsia" w:hAnsi="Nunito"/>
-          <w:sz w:val="26"/>
-          <w:szCs w:val="26"/>
-          <w:lang w:val="en-GB"/>
-        </w:rPr>
-      </w:pPr>
-      <w:r>
-        <w:rPr>
-          <w:rFonts w:ascii="Nunito" w:eastAsiaTheme="minorEastAsia" w:hAnsi="Nunito"/>
-          <w:sz w:val="26"/>
-          <w:szCs w:val="26"/>
+          <w:rFonts w:ascii="Times New Roman" w:eastAsiaTheme="minorEastAsia" w:hAnsi="Times New Roman" w:cs="Times New Roman"/>
+          <w:lang w:val="en-GB"/>
+        </w:rPr>
+      </w:pPr>
+      <w:r>
+        <w:rPr>
+          <w:rFonts w:ascii="Times New Roman" w:eastAsiaTheme="minorEastAsia" w:hAnsi="Times New Roman" w:cs="Times New Roman"/>
           <w:lang w:val="en-GB"/>
         </w:rPr>
         <w:tab/>
       </w:r>
       <w:r>
         <w:rPr>
-          <w:rFonts w:ascii="Nunito" w:eastAsiaTheme="minorEastAsia" w:hAnsi="Nunito"/>
-          <w:sz w:val="26"/>
-          <w:szCs w:val="26"/>
+          <w:rFonts w:ascii="Times New Roman" w:eastAsiaTheme="minorEastAsia" w:hAnsi="Times New Roman" w:cs="Times New Roman"/>
           <w:lang w:val="en-GB"/>
         </w:rPr>
         <w:tab/>
       </w:r>
       <w:r>
         <w:rPr>
-          <w:rFonts w:ascii="Nunito" w:eastAsiaTheme="minorEastAsia" w:hAnsi="Nunito"/>
-          <w:sz w:val="26"/>
-          <w:szCs w:val="26"/>
+          <w:rFonts w:ascii="Times New Roman" w:eastAsiaTheme="minorEastAsia" w:hAnsi="Times New Roman" w:cs="Times New Roman"/>
           <w:lang w:val="en-GB"/>
         </w:rPr>
         <w:tab/>
@@ -4661,10 +4191,8 @@
           <m:sSubPr>
             <m:ctrlPr>
               <w:rPr>
-                <w:rFonts w:ascii="Cambria Math" w:eastAsiaTheme="minorEastAsia" w:hAnsi="Cambria Math"/>
+                <w:rFonts w:ascii="Cambria Math" w:eastAsiaTheme="minorEastAsia" w:hAnsi="Cambria Math" w:cs="Times New Roman"/>
                 <w:i/>
-                <w:sz w:val="26"/>
-                <w:szCs w:val="26"/>
                 <w:lang w:val="en-GB"/>
               </w:rPr>
             </m:ctrlPr>
@@ -4672,9 +4200,7 @@
           <m:e>
             <m:r>
               <w:rPr>
-                <w:rFonts w:ascii="Cambria Math" w:eastAsiaTheme="minorEastAsia" w:hAnsi="Cambria Math"/>
-                <w:sz w:val="26"/>
-                <w:szCs w:val="26"/>
+                <w:rFonts w:ascii="Cambria Math" w:eastAsiaTheme="minorEastAsia" w:hAnsi="Cambria Math" w:cs="Times New Roman"/>
                 <w:lang w:val="en-GB"/>
               </w:rPr>
               <m:t xml:space="preserve"> α</m:t>
@@ -4683,9 +4209,7 @@
           <m:sub>
             <m:r>
               <w:rPr>
-                <w:rFonts w:ascii="Cambria Math" w:eastAsiaTheme="minorEastAsia" w:hAnsi="Cambria Math"/>
-                <w:sz w:val="26"/>
-                <w:szCs w:val="26"/>
+                <w:rFonts w:ascii="Cambria Math" w:eastAsiaTheme="minorEastAsia" w:hAnsi="Cambria Math" w:cs="Times New Roman"/>
                 <w:lang w:val="en-GB"/>
               </w:rPr>
               <m:t>R</m:t>
@@ -4694,9 +4218,7 @@
         </m:sSub>
         <m:r>
           <w:rPr>
-            <w:rFonts w:ascii="Cambria Math" w:eastAsiaTheme="minorEastAsia" w:hAnsi="Cambria Math"/>
-            <w:sz w:val="26"/>
-            <w:szCs w:val="26"/>
+            <w:rFonts w:ascii="Cambria Math" w:eastAsiaTheme="minorEastAsia" w:hAnsi="Cambria Math" w:cs="Times New Roman"/>
             <w:lang w:val="en-GB"/>
           </w:rPr>
           <m:t>+</m:t>
@@ -4705,10 +4227,8 @@
           <m:sSubPr>
             <m:ctrlPr>
               <w:rPr>
-                <w:rFonts w:ascii="Cambria Math" w:eastAsiaTheme="minorEastAsia" w:hAnsi="Cambria Math"/>
+                <w:rFonts w:ascii="Cambria Math" w:eastAsiaTheme="minorEastAsia" w:hAnsi="Cambria Math" w:cs="Times New Roman"/>
                 <w:i/>
-                <w:sz w:val="26"/>
-                <w:szCs w:val="26"/>
                 <w:lang w:val="en-GB"/>
               </w:rPr>
             </m:ctrlPr>
@@ -4716,9 +4236,7 @@
           <m:e>
             <m:r>
               <w:rPr>
-                <w:rFonts w:ascii="Cambria Math" w:eastAsiaTheme="minorEastAsia" w:hAnsi="Cambria Math"/>
-                <w:sz w:val="26"/>
-                <w:szCs w:val="26"/>
+                <w:rFonts w:ascii="Cambria Math" w:eastAsiaTheme="minorEastAsia" w:hAnsi="Cambria Math" w:cs="Times New Roman"/>
                 <w:lang w:val="en-GB"/>
               </w:rPr>
               <m:t>α</m:t>
@@ -4727,9 +4245,7 @@
           <m:sub>
             <m:r>
               <w:rPr>
-                <w:rFonts w:ascii="Cambria Math" w:eastAsiaTheme="minorEastAsia" w:hAnsi="Cambria Math"/>
-                <w:sz w:val="26"/>
-                <w:szCs w:val="26"/>
+                <w:rFonts w:ascii="Cambria Math" w:eastAsiaTheme="minorEastAsia" w:hAnsi="Cambria Math" w:cs="Times New Roman"/>
                 <w:lang w:val="en-GB"/>
               </w:rPr>
               <m:t>T</m:t>
@@ -4738,9 +4254,7 @@
         </m:sSub>
         <m:r>
           <w:rPr>
-            <w:rFonts w:ascii="Cambria Math" w:eastAsiaTheme="minorEastAsia" w:hAnsi="Cambria Math"/>
-            <w:sz w:val="26"/>
-            <w:szCs w:val="26"/>
+            <w:rFonts w:ascii="Cambria Math" w:eastAsiaTheme="minorEastAsia" w:hAnsi="Cambria Math" w:cs="Times New Roman"/>
             <w:lang w:val="en-GB"/>
           </w:rPr>
           <m:t>=1</m:t>
@@ -4748,188 +4262,164 @@
       </m:oMath>
       <w:r>
         <w:rPr>
+          <w:rFonts w:ascii="Times New Roman" w:eastAsiaTheme="minorEastAsia" w:hAnsi="Times New Roman" w:cs="Times New Roman"/>
+          <w:lang w:val="en-GB"/>
+        </w:rPr>
+        <w:t xml:space="preserve">                                     (X)</w:t>
+      </w:r>
+    </w:p>
+    <w:p>
+      <w:pPr>
+        <w:ind w:left="1701" w:right="560" w:firstLine="423"/>
+        <w:jc w:val="both"/>
+        <w:rPr>
+          <w:rFonts w:ascii="Times New Roman" w:eastAsiaTheme="minorEastAsia" w:hAnsi="Times New Roman" w:cs="Times New Roman"/>
+          <w:lang w:val="en-GB"/>
+        </w:rPr>
+      </w:pPr>
+    </w:p>
+    <w:p>
+      <w:pPr>
+        <w:ind w:left="1701" w:right="560"/>
+        <w:jc w:val="both"/>
+        <w:rPr>
+          <w:rFonts w:ascii="Times New Roman" w:eastAsiaTheme="minorEastAsia" w:hAnsi="Times New Roman" w:cs="Times New Roman"/>
+          <w:lang w:val="en-GB"/>
+        </w:rPr>
+      </w:pPr>
+      <w:r>
+        <w:rPr>
           <w:rFonts w:ascii="Nunito" w:eastAsiaTheme="minorEastAsia" w:hAnsi="Nunito"/>
-          <w:sz w:val="26"/>
-          <w:szCs w:val="26"/>
-          <w:lang w:val="en-GB"/>
-        </w:rPr>
-        <w:t xml:space="preserve">                                     (X)</w:t>
-      </w:r>
-    </w:p>
-    <w:p>
-      <w:pPr>
-        <w:ind w:left="1701" w:right="560" w:firstLine="423"/>
-        <w:jc w:val="both"/>
-        <w:rPr>
-          <w:rFonts w:ascii="Nunito" w:eastAsiaTheme="minorEastAsia" w:hAnsi="Nunito"/>
-          <w:sz w:val="22"/>
-          <w:szCs w:val="22"/>
-          <w:lang w:val="en-GB"/>
-        </w:rPr>
-      </w:pPr>
+          <w:sz w:val="22"/>
+          <w:szCs w:val="22"/>
+          <w:lang w:val="en-GB"/>
+        </w:rPr>
+        <w:tab/>
+      </w:r>
+      <w:bookmarkStart w:id="1" w:name="_GoBack"/>
+      <w:r>
+        <w:rPr>
+          <w:rFonts w:ascii="Times New Roman" w:eastAsiaTheme="minorEastAsia" w:hAnsi="Times New Roman" w:cs="Times New Roman"/>
+          <w:lang w:val="en-GB"/>
+        </w:rPr>
+        <w:t xml:space="preserve">A large impedance </w:t>
+      </w:r>
+      <w:r>
+        <w:rPr>
+          <w:rFonts w:ascii="Times New Roman" w:eastAsiaTheme="minorEastAsia" w:hAnsi="Times New Roman" w:cs="Times New Roman"/>
+          <w:lang w:val="en-GB"/>
+        </w:rPr>
+        <w:t>mismatch occurs at an interface, when the most of energy if reflected, and only small portion is transmitted across the interface. For instance, ultrasound energy is significantly reflected at air-</w:t>
+      </w:r>
     </w:p>
     <w:p>
       <w:pPr>
         <w:ind w:left="1701" w:right="560"/>
         <w:jc w:val="both"/>
         <w:rPr>
-          <w:rFonts w:ascii="Nunito" w:eastAsiaTheme="minorEastAsia" w:hAnsi="Nunito"/>
-          <w:sz w:val="22"/>
-          <w:szCs w:val="22"/>
-          <w:lang w:val="en-GB"/>
-        </w:rPr>
-      </w:pPr>
-      <w:r>
-        <w:rPr>
-          <w:rFonts w:ascii="Nunito" w:eastAsiaTheme="minorEastAsia" w:hAnsi="Nunito"/>
-          <w:sz w:val="22"/>
-          <w:szCs w:val="22"/>
-          <w:lang w:val="en-GB"/>
-        </w:rPr>
-        <w:tab/>
-        <w:t xml:space="preserve">A large impedance </w:t>
-      </w:r>
-      <w:r>
-        <w:rPr>
-          <w:rFonts w:ascii="Nunito" w:eastAsiaTheme="minorEastAsia" w:hAnsi="Nunito"/>
-          <w:sz w:val="22"/>
-          <w:szCs w:val="22"/>
-          <w:lang w:val="en-GB"/>
-        </w:rPr>
-        <w:t>mismatch occurs at an interface, when the most of energy if reflected, and only small portion is transmitted across the interface. For instance, ultrasound energy is significantly reflected at air-</w:t>
-      </w:r>
+          <w:rFonts w:ascii="Times New Roman" w:eastAsiaTheme="minorEastAsia" w:hAnsi="Times New Roman" w:cs="Times New Roman"/>
+          <w:lang w:val="en-GB"/>
+        </w:rPr>
+      </w:pPr>
     </w:p>
     <w:p>
       <w:pPr>
         <w:ind w:left="1701" w:right="560"/>
         <w:jc w:val="both"/>
         <w:rPr>
-          <w:rFonts w:ascii="Nunito" w:eastAsiaTheme="minorEastAsia" w:hAnsi="Nunito"/>
-          <w:sz w:val="22"/>
-          <w:szCs w:val="22"/>
-          <w:lang w:val="en-GB"/>
-        </w:rPr>
-      </w:pPr>
+          <w:rFonts w:ascii="Times New Roman" w:eastAsiaTheme="minorEastAsia" w:hAnsi="Times New Roman" w:cs="Times New Roman"/>
+          <w:lang w:val="en-GB"/>
+        </w:rPr>
+      </w:pPr>
+      <w:r>
+        <w:rPr>
+          <w:rFonts w:ascii="Times New Roman" w:eastAsiaTheme="minorEastAsia" w:hAnsi="Times New Roman" w:cs="Times New Roman"/>
+          <w:lang w:val="en-GB"/>
+        </w:rPr>
+        <w:lastRenderedPageBreak/>
+        <w:t xml:space="preserve">tissue and air-water interfaces, because the air impedance is much less than tissue or water. </w:t>
+      </w:r>
     </w:p>
     <w:p>
       <w:pPr>
         <w:ind w:left="1701" w:right="560"/>
         <w:jc w:val="both"/>
         <w:rPr>
-          <w:rFonts w:ascii="Nunito" w:eastAsiaTheme="minorEastAsia" w:hAnsi="Nunito"/>
-          <w:sz w:val="22"/>
-          <w:szCs w:val="22"/>
-          <w:lang w:val="en-GB"/>
-        </w:rPr>
-      </w:pPr>
-      <w:r>
-        <w:rPr>
-          <w:rFonts w:ascii="Nunito" w:eastAsiaTheme="minorEastAsia" w:hAnsi="Nunito"/>
-          <w:sz w:val="22"/>
-          <w:szCs w:val="22"/>
-          <w:lang w:val="en-GB"/>
-        </w:rPr>
-        <w:t xml:space="preserve">tissue and air-water interfaces, because the air impedance is much less than tissue or water. </w:t>
-      </w:r>
+          <w:rFonts w:ascii="Times New Roman" w:eastAsiaTheme="minorEastAsia" w:hAnsi="Times New Roman" w:cs="Times New Roman"/>
+          <w:lang w:val="en-GB"/>
+        </w:rPr>
+      </w:pPr>
+    </w:p>
+    <w:p>
+      <w:pPr>
+        <w:ind w:left="993" w:right="560"/>
+        <w:jc w:val="both"/>
+        <w:rPr>
+          <w:rFonts w:ascii="Times New Roman" w:eastAsiaTheme="minorEastAsia" w:hAnsi="Times New Roman" w:cs="Times New Roman"/>
+          <w:b/>
+          <w:lang w:val="en-GB"/>
+        </w:rPr>
+      </w:pPr>
+      <w:r>
+        <w:rPr>
+          <w:rFonts w:ascii="Times New Roman" w:eastAsiaTheme="minorEastAsia" w:hAnsi="Times New Roman" w:cs="Times New Roman"/>
+          <w:b/>
+          <w:lang w:val="en-GB"/>
+        </w:rPr>
+        <w:t>Refraction</w:t>
+      </w:r>
+    </w:p>
+    <w:p>
+      <w:pPr>
+        <w:ind w:left="993" w:right="560"/>
+        <w:jc w:val="both"/>
+        <w:rPr>
+          <w:rFonts w:ascii="Times New Roman" w:eastAsiaTheme="minorEastAsia" w:hAnsi="Times New Roman" w:cs="Times New Roman"/>
+          <w:b/>
+          <w:lang w:val="en-GB"/>
+        </w:rPr>
+      </w:pPr>
     </w:p>
     <w:p>
       <w:pPr>
         <w:ind w:left="1701" w:right="560"/>
         <w:jc w:val="both"/>
         <w:rPr>
-          <w:rFonts w:ascii="Nunito" w:eastAsiaTheme="minorEastAsia" w:hAnsi="Nunito"/>
-          <w:sz w:val="22"/>
-          <w:szCs w:val="22"/>
-          <w:lang w:val="en-GB"/>
-        </w:rPr>
-      </w:pPr>
-    </w:p>
-    <w:p>
-      <w:pPr>
-        <w:ind w:left="993" w:right="560"/>
-        <w:jc w:val="both"/>
-        <w:rPr>
-          <w:rFonts w:ascii="Nunito" w:eastAsiaTheme="minorEastAsia" w:hAnsi="Nunito"/>
-          <w:b/>
-          <w:sz w:val="22"/>
-          <w:szCs w:val="22"/>
-          <w:lang w:val="en-GB"/>
-        </w:rPr>
-      </w:pPr>
-      <w:r>
-        <w:rPr>
-          <w:rFonts w:ascii="Nunito" w:eastAsiaTheme="minorEastAsia" w:hAnsi="Nunito"/>
-          <w:b/>
-          <w:sz w:val="22"/>
-          <w:szCs w:val="22"/>
-          <w:lang w:val="en-GB"/>
-        </w:rPr>
-        <w:t>Refraction</w:t>
-      </w:r>
-    </w:p>
-    <w:p>
-      <w:pPr>
-        <w:ind w:left="993" w:right="560"/>
-        <w:jc w:val="both"/>
-        <w:rPr>
-          <w:rFonts w:ascii="Nunito" w:eastAsiaTheme="minorEastAsia" w:hAnsi="Nunito"/>
-          <w:b/>
-          <w:sz w:val="22"/>
-          <w:szCs w:val="22"/>
-          <w:lang w:val="en-GB"/>
-        </w:rPr>
-      </w:pPr>
+          <w:rFonts w:ascii="Times New Roman" w:eastAsiaTheme="minorEastAsia" w:hAnsi="Times New Roman" w:cs="Times New Roman"/>
+          <w:lang w:val="en-GB"/>
+        </w:rPr>
+      </w:pPr>
+      <w:r>
+        <w:rPr>
+          <w:rFonts w:ascii="Times New Roman" w:eastAsiaTheme="minorEastAsia" w:hAnsi="Times New Roman" w:cs="Times New Roman"/>
+          <w:lang w:val="en-GB"/>
+        </w:rPr>
+        <w:t>The direction of incident beam is changed once it crosses an interface obliquely between two media. If t</w:t>
+      </w:r>
+      <w:r>
+        <w:rPr>
+          <w:rFonts w:ascii="Times New Roman" w:eastAsiaTheme="minorEastAsia" w:hAnsi="Times New Roman" w:cs="Times New Roman"/>
+          <w:lang w:val="en-GB"/>
+        </w:rPr>
+        <w:t>he velocity of ultrasound is higher in a second medium, then the beam enters this medium at less steep angle. This behaviour of ultrasound beam is called refraction. The relationship between incident angle and refracted angle can be described by Snell’s law:</w:t>
+      </w:r>
     </w:p>
     <w:p>
       <w:pPr>
         <w:ind w:left="1701" w:right="560"/>
         <w:jc w:val="both"/>
         <w:rPr>
-          <w:rFonts w:ascii="Nunito" w:eastAsiaTheme="minorEastAsia" w:hAnsi="Nunito"/>
-          <w:sz w:val="22"/>
-          <w:szCs w:val="22"/>
-          <w:lang w:val="en-GB"/>
-        </w:rPr>
-      </w:pPr>
-      <w:r>
-        <w:rPr>
-          <w:rFonts w:ascii="Nunito" w:eastAsiaTheme="minorEastAsia" w:hAnsi="Nunito"/>
-          <w:sz w:val="22"/>
-          <w:szCs w:val="22"/>
-          <w:lang w:val="en-GB"/>
-        </w:rPr>
-        <w:t>The direction of incident beam is changed once it crosses an interface obliquely between two media. If t</w:t>
-      </w:r>
-      <w:r>
-        <w:rPr>
-          <w:rFonts w:ascii="Nunito" w:eastAsiaTheme="minorEastAsia" w:hAnsi="Nunito"/>
-          <w:sz w:val="22"/>
-          <w:szCs w:val="22"/>
-          <w:lang w:val="en-GB"/>
-        </w:rPr>
-        <w:t>he velocity of ultrasound is higher in a second medium, then the beam enters this medium at less steep angle. This behaviour of ultrasound beam is called refraction. The relationship between incident angle and refracted angle can be described by Snell’s law:</w:t>
-      </w:r>
+          <w:rFonts w:ascii="Times New Roman" w:eastAsiaTheme="minorEastAsia" w:hAnsi="Times New Roman" w:cs="Times New Roman"/>
+          <w:lang w:val="en-GB"/>
+        </w:rPr>
+      </w:pPr>
     </w:p>
     <w:p>
       <w:pPr>
         <w:ind w:left="1701" w:right="560"/>
         <w:jc w:val="both"/>
         <w:rPr>
-          <w:rFonts w:ascii="Nunito" w:eastAsiaTheme="minorEastAsia" w:hAnsi="Nunito"/>
-          <w:sz w:val="22"/>
-          <w:szCs w:val="22"/>
-          <w:lang w:val="en-GB"/>
-        </w:rPr>
-      </w:pPr>
-    </w:p>
-    <w:p>
-      <w:pPr>
-        <w:ind w:left="1701" w:right="560"/>
-        <w:jc w:val="both"/>
-        <w:rPr>
-          <w:rFonts w:ascii="Nunito" w:eastAsiaTheme="minorEastAsia" w:hAnsi="Nunito"/>
-          <w:sz w:val="22"/>
-          <w:szCs w:val="22"/>
+          <w:rFonts w:ascii="Times New Roman" w:eastAsiaTheme="minorEastAsia" w:hAnsi="Times New Roman" w:cs="Times New Roman"/>
           <w:lang w:val="en-GB"/>
         </w:rPr>
       </w:pPr>
@@ -4939,10 +4429,8 @@
             <m:fPr>
               <m:ctrlPr>
                 <w:rPr>
-                  <w:rFonts w:ascii="Cambria Math" w:eastAsiaTheme="minorEastAsia" w:hAnsi="Cambria Math"/>
+                  <w:rFonts w:ascii="Cambria Math" w:eastAsiaTheme="minorEastAsia" w:hAnsi="Cambria Math" w:cs="Times New Roman"/>
                   <w:i/>
-                  <w:sz w:val="22"/>
-                  <w:szCs w:val="22"/>
                   <w:lang w:val="en-GB"/>
                 </w:rPr>
               </m:ctrlPr>
@@ -4950,9 +4438,7 @@
             <m:num>
               <m:r>
                 <w:rPr>
-                  <w:rFonts w:ascii="Cambria Math" w:eastAsiaTheme="minorEastAsia" w:hAnsi="Cambria Math"/>
-                  <w:sz w:val="22"/>
-                  <w:szCs w:val="22"/>
+                  <w:rFonts w:ascii="Cambria Math" w:eastAsiaTheme="minorEastAsia" w:hAnsi="Cambria Math" w:cs="Times New Roman"/>
                   <w:lang w:val="en-GB"/>
                 </w:rPr>
                 <m:t>sine of incident angle</m:t>
@@ -4961,9 +4447,7 @@
             <m:den>
               <m:r>
                 <w:rPr>
-                  <w:rFonts w:ascii="Cambria Math" w:eastAsiaTheme="minorEastAsia" w:hAnsi="Cambria Math"/>
-                  <w:sz w:val="22"/>
-                  <w:szCs w:val="22"/>
+                  <w:rFonts w:ascii="Cambria Math" w:eastAsiaTheme="minorEastAsia" w:hAnsi="Cambria Math" w:cs="Times New Roman"/>
                   <w:lang w:val="en-GB"/>
                 </w:rPr>
                 <m:t>sine of refractive angle</m:t>
@@ -4972,9 +4456,7 @@
           </m:f>
           <m:r>
             <w:rPr>
-              <w:rFonts w:ascii="Cambria Math" w:eastAsiaTheme="minorEastAsia" w:hAnsi="Cambria Math"/>
-              <w:sz w:val="22"/>
-              <w:szCs w:val="22"/>
+              <w:rFonts w:ascii="Cambria Math" w:eastAsiaTheme="minorEastAsia" w:hAnsi="Cambria Math" w:cs="Times New Roman"/>
               <w:lang w:val="en-GB"/>
             </w:rPr>
             <m:t xml:space="preserve">= </m:t>
@@ -4983,10 +4465,8 @@
             <m:fPr>
               <m:ctrlPr>
                 <w:rPr>
-                  <w:rFonts w:ascii="Cambria Math" w:eastAsiaTheme="minorEastAsia" w:hAnsi="Cambria Math"/>
+                  <w:rFonts w:ascii="Cambria Math" w:eastAsiaTheme="minorEastAsia" w:hAnsi="Cambria Math" w:cs="Times New Roman"/>
                   <w:i/>
-                  <w:sz w:val="22"/>
-                  <w:szCs w:val="22"/>
                   <w:lang w:val="en-GB"/>
                 </w:rPr>
               </m:ctrlPr>
@@ -4994,9 +4474,7 @@
             <m:num>
               <m:r>
                 <w:rPr>
-                  <w:rFonts w:ascii="Cambria Math" w:eastAsiaTheme="minorEastAsia" w:hAnsi="Cambria Math"/>
-                  <w:sz w:val="22"/>
-                  <w:szCs w:val="22"/>
+                  <w:rFonts w:ascii="Cambria Math" w:eastAsiaTheme="minorEastAsia" w:hAnsi="Cambria Math" w:cs="Times New Roman"/>
                   <w:lang w:val="en-GB"/>
                 </w:rPr>
                 <m:t>velocity in incidence medium</m:t>
@@ -5005,9 +4483,7 @@
             <m:den>
               <m:r>
                 <w:rPr>
-                  <w:rFonts w:ascii="Cambria Math" w:eastAsiaTheme="minorEastAsia" w:hAnsi="Cambria Math"/>
-                  <w:sz w:val="22"/>
-                  <w:szCs w:val="22"/>
+                  <w:rFonts w:ascii="Cambria Math" w:eastAsiaTheme="minorEastAsia" w:hAnsi="Cambria Math" w:cs="Times New Roman"/>
                   <w:lang w:val="en-GB"/>
                 </w:rPr>
                 <m:t>velocity in refractive medium</m:t>
@@ -5022,9 +4498,7 @@
         <w:ind w:left="1701" w:right="560"/>
         <w:jc w:val="both"/>
         <w:rPr>
-          <w:rFonts w:ascii="Nunito" w:eastAsiaTheme="minorEastAsia" w:hAnsi="Nunito"/>
-          <w:sz w:val="22"/>
-          <w:szCs w:val="22"/>
+          <w:rFonts w:ascii="Times New Roman" w:eastAsiaTheme="minorEastAsia" w:hAnsi="Times New Roman" w:cs="Times New Roman"/>
           <w:lang w:val="en-GB"/>
         </w:rPr>
       </w:pPr>
@@ -5034,9 +4508,7 @@
         <w:ind w:left="1701" w:right="560"/>
         <w:jc w:val="both"/>
         <w:rPr>
-          <w:rFonts w:ascii="Nunito" w:eastAsiaTheme="minorEastAsia" w:hAnsi="Nunito"/>
-          <w:sz w:val="22"/>
-          <w:szCs w:val="22"/>
+          <w:rFonts w:ascii="Times New Roman" w:eastAsiaTheme="minorEastAsia" w:hAnsi="Times New Roman" w:cs="Times New Roman"/>
           <w:lang w:val="en-GB"/>
         </w:rPr>
       </w:pPr>
@@ -5046,35 +4518,27 @@
         <w:ind w:left="1701" w:right="560" w:firstLine="423"/>
         <w:jc w:val="both"/>
         <w:rPr>
-          <w:rFonts w:ascii="Nunito" w:eastAsiaTheme="minorEastAsia" w:hAnsi="Nunito"/>
-          <w:sz w:val="22"/>
-          <w:szCs w:val="22"/>
-          <w:lang w:val="en-GB"/>
-        </w:rPr>
-      </w:pPr>
-      <w:r>
-        <w:rPr>
-          <w:rFonts w:ascii="Nunito" w:eastAsiaTheme="minorEastAsia" w:hAnsi="Nunito"/>
-          <w:sz w:val="30"/>
-          <w:szCs w:val="30"/>
+          <w:rFonts w:ascii="Times New Roman" w:eastAsiaTheme="minorEastAsia" w:hAnsi="Times New Roman" w:cs="Times New Roman"/>
+          <w:lang w:val="en-GB"/>
+        </w:rPr>
+      </w:pPr>
+      <w:r>
+        <w:rPr>
+          <w:rFonts w:ascii="Times New Roman" w:eastAsiaTheme="minorEastAsia" w:hAnsi="Times New Roman" w:cs="Times New Roman"/>
           <w:lang w:val="en-GB"/>
         </w:rPr>
         <w:tab/>
       </w:r>
       <w:r>
         <w:rPr>
-          <w:rFonts w:ascii="Nunito" w:eastAsiaTheme="minorEastAsia" w:hAnsi="Nunito"/>
-          <w:sz w:val="30"/>
-          <w:szCs w:val="30"/>
+          <w:rFonts w:ascii="Times New Roman" w:eastAsiaTheme="minorEastAsia" w:hAnsi="Times New Roman" w:cs="Times New Roman"/>
           <w:lang w:val="en-GB"/>
         </w:rPr>
         <w:tab/>
       </w:r>
       <w:r>
         <w:rPr>
-          <w:rFonts w:ascii="Nunito" w:eastAsiaTheme="minorEastAsia" w:hAnsi="Nunito"/>
-          <w:sz w:val="30"/>
-          <w:szCs w:val="30"/>
+          <w:rFonts w:ascii="Times New Roman" w:eastAsiaTheme="minorEastAsia" w:hAnsi="Times New Roman" w:cs="Times New Roman"/>
           <w:lang w:val="en-GB"/>
         </w:rPr>
         <w:tab/>
@@ -5084,10 +4548,8 @@
           <m:fPr>
             <m:ctrlPr>
               <w:rPr>
-                <w:rFonts w:ascii="Cambria Math" w:eastAsiaTheme="minorEastAsia" w:hAnsi="Cambria Math"/>
+                <w:rFonts w:ascii="Cambria Math" w:eastAsiaTheme="minorEastAsia" w:hAnsi="Cambria Math" w:cs="Times New Roman"/>
                 <w:i/>
-                <w:sz w:val="30"/>
-                <w:szCs w:val="30"/>
                 <w:lang w:val="en-GB"/>
               </w:rPr>
             </m:ctrlPr>
@@ -5097,10 +4559,8 @@
               <m:sSubPr>
                 <m:ctrlPr>
                   <w:rPr>
-                    <w:rFonts w:ascii="Cambria Math" w:eastAsiaTheme="minorEastAsia" w:hAnsi="Cambria Math"/>
+                    <w:rFonts w:ascii="Cambria Math" w:eastAsiaTheme="minorEastAsia" w:hAnsi="Cambria Math" w:cs="Times New Roman"/>
                     <w:i/>
-                    <w:sz w:val="30"/>
-                    <w:szCs w:val="30"/>
                     <w:lang w:val="en-GB"/>
                   </w:rPr>
                 </m:ctrlPr>
@@ -5108,9 +4568,7 @@
               <m:e>
                 <m:r>
                   <w:rPr>
-                    <w:rFonts w:ascii="Cambria Math" w:eastAsiaTheme="minorEastAsia" w:hAnsi="Cambria Math"/>
-                    <w:sz w:val="30"/>
-                    <w:szCs w:val="30"/>
+                    <w:rFonts w:ascii="Cambria Math" w:eastAsiaTheme="minorEastAsia" w:hAnsi="Cambria Math" w:cs="Times New Roman"/>
                     <w:lang w:val="en-GB"/>
                   </w:rPr>
                   <m:t>sinθ</m:t>
@@ -5119,9 +4577,7 @@
               <m:sub>
                 <m:r>
                   <w:rPr>
-                    <w:rFonts w:ascii="Cambria Math" w:eastAsiaTheme="minorEastAsia" w:hAnsi="Cambria Math"/>
-                    <w:sz w:val="30"/>
-                    <w:szCs w:val="30"/>
+                    <w:rFonts w:ascii="Cambria Math" w:eastAsiaTheme="minorEastAsia" w:hAnsi="Cambria Math" w:cs="Times New Roman"/>
                     <w:lang w:val="en-GB"/>
                   </w:rPr>
                   <m:t>i</m:t>
@@ -5134,10 +4590,8 @@
               <m:sSubPr>
                 <m:ctrlPr>
                   <w:rPr>
-                    <w:rFonts w:ascii="Cambria Math" w:eastAsiaTheme="minorEastAsia" w:hAnsi="Cambria Math"/>
+                    <w:rFonts w:ascii="Cambria Math" w:eastAsiaTheme="minorEastAsia" w:hAnsi="Cambria Math" w:cs="Times New Roman"/>
                     <w:i/>
-                    <w:sz w:val="30"/>
-                    <w:szCs w:val="30"/>
                     <w:lang w:val="en-GB"/>
                   </w:rPr>
                 </m:ctrlPr>
@@ -5145,9 +4599,7 @@
               <m:e>
                 <m:r>
                   <w:rPr>
-                    <w:rFonts w:ascii="Cambria Math" w:eastAsiaTheme="minorEastAsia" w:hAnsi="Cambria Math"/>
-                    <w:sz w:val="30"/>
-                    <w:szCs w:val="30"/>
+                    <w:rFonts w:ascii="Cambria Math" w:eastAsiaTheme="minorEastAsia" w:hAnsi="Cambria Math" w:cs="Times New Roman"/>
                     <w:lang w:val="en-GB"/>
                   </w:rPr>
                   <m:t>sinθ</m:t>
@@ -5156,9 +4608,7 @@
               <m:sub>
                 <m:r>
                   <w:rPr>
-                    <w:rFonts w:ascii="Cambria Math" w:eastAsiaTheme="minorEastAsia" w:hAnsi="Cambria Math"/>
-                    <w:sz w:val="30"/>
-                    <w:szCs w:val="30"/>
+                    <w:rFonts w:ascii="Cambria Math" w:eastAsiaTheme="minorEastAsia" w:hAnsi="Cambria Math" w:cs="Times New Roman"/>
                     <w:lang w:val="en-GB"/>
                   </w:rPr>
                   <m:t>r</m:t>
@@ -5169,9 +4619,7 @@
         </m:f>
         <m:r>
           <w:rPr>
-            <w:rFonts w:ascii="Cambria Math" w:eastAsiaTheme="minorEastAsia" w:hAnsi="Cambria Math"/>
-            <w:sz w:val="30"/>
-            <w:szCs w:val="30"/>
+            <w:rFonts w:ascii="Cambria Math" w:eastAsiaTheme="minorEastAsia" w:hAnsi="Cambria Math" w:cs="Times New Roman"/>
             <w:lang w:val="en-GB"/>
           </w:rPr>
           <m:t xml:space="preserve">= </m:t>
@@ -5180,10 +4628,8 @@
           <m:fPr>
             <m:ctrlPr>
               <w:rPr>
-                <w:rFonts w:ascii="Cambria Math" w:eastAsiaTheme="minorEastAsia" w:hAnsi="Cambria Math"/>
+                <w:rFonts w:ascii="Cambria Math" w:eastAsiaTheme="minorEastAsia" w:hAnsi="Cambria Math" w:cs="Times New Roman"/>
                 <w:i/>
-                <w:sz w:val="30"/>
-                <w:szCs w:val="30"/>
                 <w:lang w:val="en-GB"/>
               </w:rPr>
             </m:ctrlPr>
@@ -5193,10 +4639,8 @@
               <m:sSubPr>
                 <m:ctrlPr>
                   <w:rPr>
-                    <w:rFonts w:ascii="Cambria Math" w:eastAsiaTheme="minorEastAsia" w:hAnsi="Cambria Math"/>
+                    <w:rFonts w:ascii="Cambria Math" w:eastAsiaTheme="minorEastAsia" w:hAnsi="Cambria Math" w:cs="Times New Roman"/>
                     <w:i/>
-                    <w:sz w:val="30"/>
-                    <w:szCs w:val="30"/>
                     <w:lang w:val="en-GB"/>
                   </w:rPr>
                 </m:ctrlPr>
@@ -5204,9 +4648,7 @@
               <m:e>
                 <m:r>
                   <w:rPr>
-                    <w:rFonts w:ascii="Cambria Math" w:eastAsiaTheme="minorEastAsia" w:hAnsi="Cambria Math"/>
-                    <w:sz w:val="30"/>
-                    <w:szCs w:val="30"/>
+                    <w:rFonts w:ascii="Cambria Math" w:eastAsiaTheme="minorEastAsia" w:hAnsi="Cambria Math" w:cs="Times New Roman"/>
                     <w:lang w:val="en-GB"/>
                   </w:rPr>
                   <m:t>c</m:t>
@@ -5215,9 +4657,7 @@
               <m:sub>
                 <m:r>
                   <w:rPr>
-                    <w:rFonts w:ascii="Cambria Math" w:eastAsiaTheme="minorEastAsia" w:hAnsi="Cambria Math"/>
-                    <w:sz w:val="30"/>
-                    <w:szCs w:val="30"/>
+                    <w:rFonts w:ascii="Cambria Math" w:eastAsiaTheme="minorEastAsia" w:hAnsi="Cambria Math" w:cs="Times New Roman"/>
                     <w:lang w:val="en-GB"/>
                   </w:rPr>
                   <m:t>i</m:t>
@@ -5230,10 +4670,8 @@
               <m:sSubPr>
                 <m:ctrlPr>
                   <w:rPr>
-                    <w:rFonts w:ascii="Cambria Math" w:eastAsiaTheme="minorEastAsia" w:hAnsi="Cambria Math"/>
+                    <w:rFonts w:ascii="Cambria Math" w:eastAsiaTheme="minorEastAsia" w:hAnsi="Cambria Math" w:cs="Times New Roman"/>
                     <w:i/>
-                    <w:sz w:val="30"/>
-                    <w:szCs w:val="30"/>
                     <w:lang w:val="en-GB"/>
                   </w:rPr>
                 </m:ctrlPr>
@@ -5241,9 +4679,7 @@
               <m:e>
                 <m:r>
                   <w:rPr>
-                    <w:rFonts w:ascii="Cambria Math" w:eastAsiaTheme="minorEastAsia" w:hAnsi="Cambria Math"/>
-                    <w:sz w:val="30"/>
-                    <w:szCs w:val="30"/>
+                    <w:rFonts w:ascii="Cambria Math" w:eastAsiaTheme="minorEastAsia" w:hAnsi="Cambria Math" w:cs="Times New Roman"/>
                     <w:lang w:val="en-GB"/>
                   </w:rPr>
                   <m:t>c</m:t>
@@ -5252,9 +4688,7 @@
               <m:sub>
                 <m:r>
                   <w:rPr>
-                    <w:rFonts w:ascii="Cambria Math" w:eastAsiaTheme="minorEastAsia" w:hAnsi="Cambria Math"/>
-                    <w:sz w:val="30"/>
-                    <w:szCs w:val="30"/>
+                    <w:rFonts w:ascii="Cambria Math" w:eastAsiaTheme="minorEastAsia" w:hAnsi="Cambria Math" w:cs="Times New Roman"/>
                     <w:lang w:val="en-GB"/>
                   </w:rPr>
                   <m:t>r</m:t>
@@ -5266,30 +4700,10 @@
       </m:oMath>
       <w:r>
         <w:rPr>
-          <w:rFonts w:ascii="Nunito" w:eastAsiaTheme="minorEastAsia" w:hAnsi="Nunito"/>
-          <w:sz w:val="30"/>
-          <w:szCs w:val="30"/>
-          <w:lang w:val="en-GB"/>
-        </w:rPr>
-        <w:t xml:space="preserve"> </w:t>
-      </w:r>
-      <w:r>
-        <w:rPr>
-          <w:rFonts w:ascii="Nunito" w:eastAsiaTheme="minorEastAsia" w:hAnsi="Nunito"/>
-          <w:sz w:val="30"/>
-          <w:szCs w:val="30"/>
-          <w:lang w:val="en-GB"/>
-        </w:rPr>
-        <w:t xml:space="preserve">     </w:t>
-      </w:r>
-      <w:r>
-        <w:rPr>
-          <w:rFonts w:ascii="Nunito" w:eastAsiaTheme="minorEastAsia" w:hAnsi="Nunito"/>
-          <w:sz w:val="22"/>
-          <w:szCs w:val="22"/>
-          <w:lang w:val="en-GB"/>
-        </w:rPr>
-        <w:t xml:space="preserve">                                            (X)</w:t>
+          <w:rFonts w:ascii="Times New Roman" w:eastAsiaTheme="minorEastAsia" w:hAnsi="Times New Roman" w:cs="Times New Roman"/>
+          <w:lang w:val="en-GB"/>
+        </w:rPr>
+        <w:t xml:space="preserve">                                                  (X)</w:t>
       </w:r>
     </w:p>
     <w:p>
@@ -5297,13 +4711,12 @@
         <w:ind w:left="1701" w:right="560" w:firstLine="423"/>
         <w:jc w:val="both"/>
         <w:rPr>
-          <w:rFonts w:ascii="Nunito" w:eastAsiaTheme="minorEastAsia" w:hAnsi="Nunito"/>
-          <w:sz w:val="22"/>
-          <w:szCs w:val="22"/>
-          <w:lang w:val="en-GB"/>
-        </w:rPr>
-      </w:pPr>
-    </w:p>
+          <w:rFonts w:ascii="Times New Roman" w:eastAsiaTheme="minorEastAsia" w:hAnsi="Times New Roman" w:cs="Times New Roman"/>
+          <w:lang w:val="en-GB"/>
+        </w:rPr>
+      </w:pPr>
+    </w:p>
+    <w:bookmarkEnd w:id="1"/>
     <w:p>
       <w:pPr>
         <w:ind w:right="560"/>
@@ -5911,8 +5324,32 @@
           <w:szCs w:val="22"/>
           <w:lang w:val="en-GB"/>
         </w:rPr>
-        <w:t xml:space="preserve"> </w:t>
-      </w:r>
+        <w:t xml:space="preserve"> The rate of flow of energy (power) per unit of cross sectional area is called intensity. Intensity is commonly described relatively to another intensity; for example, the intensity of ultrasonic waves transmitted through medium may be compared with that of the ultrasound sent into the </w:t>
+      </w:r>
+    </w:p>
+    <w:p>
+      <w:pPr>
+        <w:ind w:left="1701" w:right="560"/>
+        <w:jc w:val="both"/>
+        <w:rPr>
+          <w:rFonts w:ascii="Nunito" w:hAnsi="Nunito"/>
+          <w:sz w:val="22"/>
+          <w:szCs w:val="22"/>
+          <w:lang w:val="en-GB"/>
+        </w:rPr>
+      </w:pPr>
+    </w:p>
+    <w:p>
+      <w:pPr>
+        <w:ind w:left="1701" w:right="560"/>
+        <w:jc w:val="both"/>
+        <w:rPr>
+          <w:rFonts w:ascii="Nunito" w:hAnsi="Nunito"/>
+          <w:sz w:val="22"/>
+          <w:szCs w:val="22"/>
+          <w:lang w:val="en-GB"/>
+        </w:rPr>
+      </w:pPr>
       <w:r>
         <w:rPr>
           <w:rFonts w:ascii="Nunito" w:hAnsi="Nunito"/>
@@ -5921,39 +5358,6 @@
           <w:lang w:val="en-GB"/>
         </w:rPr>
         <w:lastRenderedPageBreak/>
-        <w:t xml:space="preserve">The rate of flow of energy (power) per unit of cross sectional area is called intensity. Intensity is commonly described relatively to another intensity; for example, the intensity of ultrasonic waves transmitted through medium may be compared with that of the ultrasound sent into the </w:t>
-      </w:r>
-    </w:p>
-    <w:p>
-      <w:pPr>
-        <w:ind w:left="1701" w:right="560"/>
-        <w:jc w:val="both"/>
-        <w:rPr>
-          <w:rFonts w:ascii="Nunito" w:hAnsi="Nunito"/>
-          <w:sz w:val="22"/>
-          <w:szCs w:val="22"/>
-          <w:lang w:val="en-GB"/>
-        </w:rPr>
-      </w:pPr>
-    </w:p>
-    <w:p>
-      <w:pPr>
-        <w:ind w:left="1701" w:right="560"/>
-        <w:jc w:val="both"/>
-        <w:rPr>
-          <w:rFonts w:ascii="Nunito" w:hAnsi="Nunito"/>
-          <w:sz w:val="22"/>
-          <w:szCs w:val="22"/>
-          <w:lang w:val="en-GB"/>
-        </w:rPr>
-      </w:pPr>
-      <w:r>
-        <w:rPr>
-          <w:rFonts w:ascii="Nunito" w:hAnsi="Nunito"/>
-          <w:sz w:val="22"/>
-          <w:szCs w:val="22"/>
-          <w:lang w:val="en-GB"/>
-        </w:rPr>
         <w:t xml:space="preserve">material. The intensity is measured in a logarithmic scale, since it is the most appropriate for recording data over a range of many orders of magnitude. </w:t>
       </w:r>
       <w:r>
@@ -7870,7 +7274,6 @@
                 <w:szCs w:val="20"/>
                 <w:lang w:val="en-GB"/>
               </w:rPr>
-              <w:lastRenderedPageBreak/>
               <w:t>Plastic                                          2680</w:t>
             </w:r>
           </w:p>
@@ -9101,7 +8504,6 @@
           <w:szCs w:val="20"/>
           <w:lang w:val="en-GB"/>
         </w:rPr>
-        <w:lastRenderedPageBreak/>
         <w:t xml:space="preserve">Note to Table III: </w:t>
       </w:r>
       <w:r>
@@ -11076,7 +10478,7 @@
 </file>
 
 <file path=customXml/itemProps1.xml><?xml version="1.0" encoding="utf-8"?>
-<ds:datastoreItem xmlns:ds="http://schemas.openxmlformats.org/officeDocument/2006/customXml" ds:itemID="{2C0F7565-1F59-7748-80CE-FA6A3FAEDB7D}">
+<ds:datastoreItem xmlns:ds="http://schemas.openxmlformats.org/officeDocument/2006/customXml" ds:itemID="{39DC10C6-89EC-7E42-A930-41C57362A087}">
   <ds:schemaRefs>
     <ds:schemaRef ds:uri="http://schemas.openxmlformats.org/officeDocument/2006/bibliography"/>
   </ds:schemaRefs>
